--- a/SBA24130 - Programming for AI - CA1.docx
+++ b/SBA24130 - Programming for AI - CA1.docx
@@ -2235,7 +2235,218 @@
       </w:r>
       <w:bookmarkEnd w:id="0"/>
     </w:p>
-    <w:p/>
+    <w:p>
+      <w:r>
+        <w:br/>
+      </w:r>
+    </w:p>
+    <w:p>
+      <w:pPr>
+        <w:numPr>
+          <w:ilvl w:val="0"/>
+          <w:numId w:val="8"/>
+        </w:numPr>
+      </w:pPr>
+      <w:r>
+        <w:t>The categorize_columns() function takes a dataset (in the form of a dictionary) as input, where the keys are column names, and the values are lists of data for each column.</w:t>
+      </w:r>
+      <w:r>
+        <w:br/>
+      </w:r>
+      <w:r>
+        <w:br/>
+      </w:r>
+    </w:p>
+    <w:p>
+      <w:pPr>
+        <w:numPr>
+          <w:ilvl w:val="0"/>
+          <w:numId w:val="8"/>
+        </w:numPr>
+      </w:pPr>
+      <w:r>
+        <w:t>The function initializes two empty lists: num_cols and cat_cols to store the names of numeric and categorical columns, respectively.</w:t>
+      </w:r>
+      <w:r>
+        <w:br/>
+      </w:r>
+      <w:r>
+        <w:br/>
+      </w:r>
+    </w:p>
+    <w:p>
+      <w:pPr>
+        <w:numPr>
+          <w:ilvl w:val="0"/>
+          <w:numId w:val="8"/>
+        </w:numPr>
+      </w:pPr>
+      <w:r>
+        <w:t>It prints the column names of the input dataset.</w:t>
+      </w:r>
+      <w:r>
+        <w:br/>
+      </w:r>
+      <w:r>
+        <w:br/>
+      </w:r>
+    </w:p>
+    <w:p>
+      <w:pPr>
+        <w:numPr>
+          <w:ilvl w:val="0"/>
+          <w:numId w:val="8"/>
+        </w:numPr>
+      </w:pPr>
+      <w:r>
+        <w:t>For each column in the dataset:</w:t>
+      </w:r>
+      <w:r>
+        <w:br/>
+      </w:r>
+      <w:r>
+        <w:br/>
+      </w:r>
+    </w:p>
+    <w:p>
+      <w:pPr>
+        <w:numPr>
+          <w:ilvl w:val="1"/>
+          <w:numId w:val="8"/>
+        </w:numPr>
+      </w:pPr>
+      <w:r>
+        <w:t>It initializes a flag is_numeric and two empty lists: num_values and cat_values.</w:t>
+      </w:r>
+    </w:p>
+    <w:p>
+      <w:pPr>
+        <w:numPr>
+          <w:ilvl w:val="1"/>
+          <w:numId w:val="8"/>
+        </w:numPr>
+      </w:pPr>
+      <w:r>
+        <w:t>It iterates over the values in the column and appends them to the appropriate list (num_values or cat_values) based on their data type (integer or non-integer).</w:t>
+      </w:r>
+    </w:p>
+    <w:p>
+      <w:pPr>
+        <w:numPr>
+          <w:ilvl w:val="1"/>
+          <w:numId w:val="8"/>
+        </w:numPr>
+      </w:pPr>
+      <w:r>
+        <w:t>For each value, it prints whether the value is numeric or not.</w:t>
+      </w:r>
+    </w:p>
+    <w:p>
+      <w:pPr>
+        <w:numPr>
+          <w:ilvl w:val="1"/>
+          <w:numId w:val="8"/>
+        </w:numPr>
+      </w:pPr>
+      <w:r>
+        <w:t>After checking all values in the column, it evaluates the following cases:</w:t>
+      </w:r>
+    </w:p>
+    <w:p>
+      <w:pPr>
+        <w:numPr>
+          <w:ilvl w:val="2"/>
+          <w:numId w:val="8"/>
+        </w:numPr>
+      </w:pPr>
+      <w:r>
+        <w:t>If num_values is not empty and cat_values is empty, the column is considered numeric, and its name is appended to num_cols. It prints that the column is numeric.</w:t>
+      </w:r>
+    </w:p>
+    <w:p>
+      <w:pPr>
+        <w:numPr>
+          <w:ilvl w:val="2"/>
+          <w:numId w:val="8"/>
+        </w:numPr>
+      </w:pPr>
+      <w:r>
+        <w:t>If cat_values is not empty and num_values is empty, the column is considered categorical, and its name is appended to cat_cols. It prints that the column is categorical.</w:t>
+      </w:r>
+    </w:p>
+    <w:p>
+      <w:pPr>
+        <w:numPr>
+          <w:ilvl w:val="2"/>
+          <w:numId w:val="8"/>
+        </w:numPr>
+      </w:pPr>
+      <w:r>
+        <w:lastRenderedPageBreak/>
+        <w:t>If both num_values and cat_values are not empty, the column is considered to contain a mixture of numeric and categorical values. In this case, the column name is appended to both num_cols and cat_cols. It prints that the column contains a mixture.</w:t>
+      </w:r>
+    </w:p>
+    <w:p>
+      <w:pPr>
+        <w:numPr>
+          <w:ilvl w:val="0"/>
+          <w:numId w:val="8"/>
+        </w:numPr>
+      </w:pPr>
+      <w:r>
+        <w:t>Finally, the function prints the lists of numeric and categorical column names and returns them.</w:t>
+      </w:r>
+      <w:r>
+        <w:br/>
+      </w:r>
+      <w:r>
+        <w:br/>
+      </w:r>
+    </w:p>
+    <w:p>
+      <w:pPr>
+        <w:numPr>
+          <w:ilvl w:val="0"/>
+          <w:numId w:val="8"/>
+        </w:numPr>
+      </w:pPr>
+      <w:r>
+        <w:t>Two sample datasets are created: dataset1 and dataset2.</w:t>
+      </w:r>
+      <w:r>
+        <w:br/>
+      </w:r>
+      <w:r>
+        <w:br/>
+      </w:r>
+    </w:p>
+    <w:p>
+      <w:pPr>
+        <w:numPr>
+          <w:ilvl w:val="1"/>
+          <w:numId w:val="8"/>
+        </w:numPr>
+      </w:pPr>
+      <w:r>
+        <w:t>dataset1 contains a single column 'A' with integer values.</w:t>
+      </w:r>
+    </w:p>
+    <w:p>
+      <w:pPr>
+        <w:numPr>
+          <w:ilvl w:val="1"/>
+          <w:numId w:val="8"/>
+        </w:numPr>
+      </w:pPr>
+      <w:r>
+        <w:t>dataset2 contains a single column 'B' with string values.</w:t>
+      </w:r>
+    </w:p>
+    <w:p>
+      <w:r>
+        <w:t>The categorize_columns() function is called separately for each dataset, storing the returned lists of numeric and categorical column names in separate variables (num_cols1, cat_cols1, num_cols2, and cat_cols2).</w:t>
+      </w:r>
+    </w:p>
     <w:p>
       <w:pPr>
         <w:pStyle w:val="Heading1"/>
@@ -2251,17 +2462,246 @@
           <w:sz w:val="24"/>
           <w:szCs w:val="24"/>
         </w:rPr>
-        <w:t xml:space="preserve">Question </w:t>
-      </w:r>
+        <w:t>Question 2</w:t>
+      </w:r>
+      <w:bookmarkEnd w:id="1"/>
+      <w:r>
+        <w:rPr>
+          <w:sz w:val="24"/>
+          <w:szCs w:val="24"/>
+        </w:rPr>
+        <w:t xml:space="preserve"> </w:t>
+      </w:r>
+    </w:p>
+    <w:p>
+      <w:pPr>
+        <w:numPr>
+          <w:ilvl w:val="0"/>
+          <w:numId w:val="6"/>
+        </w:numPr>
+      </w:pPr>
+      <w:r>
+        <w:t>The code starts by importing the required libraries: pandas and numpy.</w:t>
+      </w:r>
+    </w:p>
+    <w:p>
+      <w:pPr>
+        <w:numPr>
+          <w:ilvl w:val="0"/>
+          <w:numId w:val="6"/>
+        </w:numPr>
+      </w:pPr>
+      <w:r>
+        <w:t>Four sample datasets (dataset1, dataset2, dataset3, and dataset4) are created from Question 1.</w:t>
+      </w:r>
+    </w:p>
+    <w:p>
+      <w:pPr>
+        <w:numPr>
+          <w:ilvl w:val="0"/>
+          <w:numId w:val="6"/>
+        </w:numPr>
+      </w:pPr>
+      <w:r>
+        <w:t>The concatenate_and_analyze() function is defined, which takes the four datasets as input.</w:t>
+      </w:r>
+    </w:p>
+    <w:p>
+      <w:pPr>
+        <w:numPr>
+          <w:ilvl w:val="0"/>
+          <w:numId w:val="6"/>
+        </w:numPr>
+      </w:pPr>
+      <w:r>
+        <w:t>Inside the function, each dataset is converted to a DataFrame using pd.DataFrame.from_dict().</w:t>
+      </w:r>
+    </w:p>
+    <w:p>
+      <w:pPr>
+        <w:numPr>
+          <w:ilvl w:val="0"/>
+          <w:numId w:val="6"/>
+        </w:numPr>
+      </w:pPr>
+      <w:r>
+        <w:t>The Pandas operations section begins:</w:t>
+      </w:r>
+    </w:p>
+    <w:p>
+      <w:pPr>
+        <w:numPr>
+          <w:ilvl w:val="1"/>
+          <w:numId w:val="6"/>
+        </w:numPr>
+      </w:pPr>
+      <w:r>
+        <w:t>The four DataFrames are concatenated along columns using pd.concat(axis=1).</w:t>
+      </w:r>
+    </w:p>
+    <w:p>
+      <w:pPr>
+        <w:numPr>
+          <w:ilvl w:val="1"/>
+          <w:numId w:val="6"/>
+        </w:numPr>
+      </w:pPr>
+      <w:r>
+        <w:t>Duplicate rows are removed from the concatenated DataFrame using df_concat.drop_duplicates().</w:t>
+      </w:r>
+    </w:p>
+    <w:p>
+      <w:pPr>
+        <w:numPr>
+          <w:ilvl w:val="1"/>
+          <w:numId w:val="6"/>
+        </w:numPr>
+      </w:pPr>
+      <w:r>
+        <w:t>The number of rows and columns in the resulting DataFrame is printed using df_concat.shape.</w:t>
+      </w:r>
+    </w:p>
+    <w:p>
+      <w:pPr>
+        <w:numPr>
+          <w:ilvl w:val="0"/>
+          <w:numId w:val="6"/>
+        </w:numPr>
+      </w:pPr>
+      <w:r>
+        <w:t>The NumPy operations section begins:</w:t>
+      </w:r>
+    </w:p>
+    <w:p>
+      <w:pPr>
+        <w:numPr>
+          <w:ilvl w:val="1"/>
+          <w:numId w:val="6"/>
+        </w:numPr>
+      </w:pPr>
+      <w:r>
+        <w:lastRenderedPageBreak/>
+        <w:t>The numeric columns in the DataFrame are identified using df_concat.select_dtypes(include=[np.number]).</w:t>
+      </w:r>
+    </w:p>
+    <w:p>
+      <w:pPr>
+        <w:numPr>
+          <w:ilvl w:val="1"/>
+          <w:numId w:val="6"/>
+        </w:numPr>
+      </w:pPr>
+      <w:r>
+        <w:t>The numeric data is selected from the DataFrame and converted to a NumPy array using df_concat[numeric_cols].to_numpy().</w:t>
+      </w:r>
+    </w:p>
+    <w:p>
+      <w:pPr>
+        <w:numPr>
+          <w:ilvl w:val="1"/>
+          <w:numId w:val="6"/>
+        </w:numPr>
+      </w:pPr>
+      <w:r>
+        <w:t>A comment is added to explain that the .T represents the transpose of the numeric data.</w:t>
+      </w:r>
+    </w:p>
+    <w:p>
+      <w:pPr>
+        <w:numPr>
+          <w:ilvl w:val="0"/>
+          <w:numId w:val="6"/>
+        </w:numPr>
+      </w:pPr>
+      <w:r>
+        <w:t>If there are any numeric columns:</w:t>
+      </w:r>
+    </w:p>
+    <w:p>
+      <w:pPr>
+        <w:numPr>
+          <w:ilvl w:val="1"/>
+          <w:numId w:val="6"/>
+        </w:numPr>
+      </w:pPr>
+      <w:r>
+        <w:t>The correlation matrix for the numeric columns is calculated using np.corrcoef(numeric_data.T).</w:t>
+      </w:r>
+    </w:p>
+    <w:p>
+      <w:pPr>
+        <w:numPr>
+          <w:ilvl w:val="1"/>
+          <w:numId w:val="6"/>
+        </w:numPr>
+      </w:pPr>
+      <w:r>
+        <w:t>A comment is added to explain that np.corrcoef() is used to calculate the correlation matrix.</w:t>
+      </w:r>
+    </w:p>
+    <w:p>
+      <w:pPr>
+        <w:numPr>
+          <w:ilvl w:val="1"/>
+          <w:numId w:val="6"/>
+        </w:numPr>
+      </w:pPr>
+      <w:r>
+        <w:t>The pair of columns with the highest correlation coefficient is identified by iterating over the correlation matrix.</w:t>
+      </w:r>
+    </w:p>
+    <w:p>
+      <w:pPr>
+        <w:numPr>
+          <w:ilvl w:val="1"/>
+          <w:numId w:val="6"/>
+        </w:numPr>
+      </w:pPr>
+      <w:r>
+        <w:t>The names of the columns with the highest correlation and their correlation coefficient are printed.</w:t>
+      </w:r>
+    </w:p>
+    <w:p>
+      <w:pPr>
+        <w:numPr>
+          <w:ilvl w:val="0"/>
+          <w:numId w:val="6"/>
+        </w:numPr>
+      </w:pPr>
+      <w:r>
+        <w:t>If there are no numeric columns, a message is printed indicating that no numeric columns were found in the DataFrame.</w:t>
+      </w:r>
+    </w:p>
+    <w:p>
+      <w:pPr>
+        <w:numPr>
+          <w:ilvl w:val="0"/>
+          <w:numId w:val="6"/>
+        </w:numPr>
+      </w:pPr>
+      <w:r>
+        <w:t>Finally, the concatenate_and_analyze() function is called with the sample datasets.</w:t>
+      </w:r>
+    </w:p>
+    <w:p/>
+    <w:p>
+      <w:pPr>
+        <w:pStyle w:val="Heading1"/>
+        <w:rPr>
+          <w:sz w:val="24"/>
+          <w:szCs w:val="24"/>
+        </w:rPr>
+      </w:pPr>
+      <w:bookmarkStart w:id="2" w:name="_Toc181020358"/>
       <w:r>
         <w:rPr>
           <w:rStyle w:val="Heading3Char"/>
           <w:sz w:val="24"/>
           <w:szCs w:val="24"/>
         </w:rPr>
-        <w:t>2</w:t>
-      </w:r>
-      <w:bookmarkEnd w:id="1"/>
+        <w:t>Question 3</w:t>
+      </w:r>
+      <w:bookmarkEnd w:id="2"/>
       <w:r>
         <w:rPr>
           <w:sz w:val="24"/>
@@ -2270,6 +2710,61 @@
         <w:t xml:space="preserve"> </w:t>
       </w:r>
     </w:p>
+    <w:p>
+      <w:pPr>
+        <w:numPr>
+          <w:ilvl w:val="0"/>
+          <w:numId w:val="7"/>
+        </w:numPr>
+      </w:pPr>
+      <w:r>
+        <w:t>This algorithm demonstrates the use of NumPy for numerical computations and array manipulation.</w:t>
+      </w:r>
+    </w:p>
+    <w:p>
+      <w:pPr>
+        <w:numPr>
+          <w:ilvl w:val="0"/>
+          <w:numId w:val="7"/>
+        </w:numPr>
+      </w:pPr>
+      <w:r>
+        <w:t>Taking the mean of a sliding window is a common operation in signal processing and time series analysis.</w:t>
+      </w:r>
+    </w:p>
+    <w:p>
+      <w:pPr>
+        <w:numPr>
+          <w:ilvl w:val="0"/>
+          <w:numId w:val="7"/>
+        </w:numPr>
+      </w:pPr>
+      <w:r>
+        <w:t>Calculating the minimum and maximum values of the mean data can provide insights into the overall distribution and range of the data.</w:t>
+      </w:r>
+    </w:p>
+    <w:p>
+      <w:pPr>
+        <w:numPr>
+          <w:ilvl w:val="0"/>
+          <w:numId w:val="7"/>
+        </w:numPr>
+      </w:pPr>
+      <w:r>
+        <w:t>The [value]max calculation involves finding the maximum absolute value, which can be useful in various applications, such as normalization or scaling of data.</w:t>
+      </w:r>
+    </w:p>
+    <w:p>
+      <w:pPr>
+        <w:numPr>
+          <w:ilvl w:val="0"/>
+          <w:numId w:val="7"/>
+        </w:numPr>
+      </w:pPr>
+      <w:r>
+        <w:t>This task showcases the ability to perform element-wise operations on NumPy arrays, which is essential in many data processing and analysis tasks.</w:t>
+      </w:r>
+    </w:p>
     <w:p/>
     <w:p>
       <w:pPr>
@@ -2279,92 +2774,42 @@
           <w:szCs w:val="24"/>
         </w:rPr>
       </w:pPr>
-      <w:bookmarkStart w:id="2" w:name="_Toc181020358"/>
+      <w:bookmarkStart w:id="3" w:name="_Toc181020359"/>
       <w:r>
         <w:rPr>
           <w:rStyle w:val="Heading3Char"/>
           <w:sz w:val="24"/>
           <w:szCs w:val="24"/>
         </w:rPr>
-        <w:t xml:space="preserve">Question </w:t>
-      </w:r>
+        <w:lastRenderedPageBreak/>
+        <w:t>Question 4</w:t>
+      </w:r>
+      <w:bookmarkEnd w:id="3"/>
+      <w:r>
+        <w:rPr>
+          <w:sz w:val="24"/>
+          <w:szCs w:val="24"/>
+        </w:rPr>
+        <w:t xml:space="preserve"> </w:t>
+      </w:r>
+    </w:p>
+    <w:p/>
+    <w:p>
+      <w:pPr>
+        <w:pStyle w:val="Heading1"/>
+        <w:rPr>
+          <w:sz w:val="24"/>
+          <w:szCs w:val="24"/>
+        </w:rPr>
+      </w:pPr>
+      <w:bookmarkStart w:id="4" w:name="_Toc181020360"/>
       <w:r>
         <w:rPr>
           <w:rStyle w:val="Heading3Char"/>
           <w:sz w:val="24"/>
           <w:szCs w:val="24"/>
         </w:rPr>
-        <w:t>3</w:t>
-      </w:r>
-      <w:bookmarkEnd w:id="2"/>
-      <w:r>
-        <w:rPr>
-          <w:sz w:val="24"/>
-          <w:szCs w:val="24"/>
-        </w:rPr>
-        <w:t xml:space="preserve"> </w:t>
-      </w:r>
-    </w:p>
-    <w:p/>
-    <w:p>
-      <w:pPr>
-        <w:pStyle w:val="Heading1"/>
-        <w:rPr>
-          <w:sz w:val="24"/>
-          <w:szCs w:val="24"/>
-        </w:rPr>
-      </w:pPr>
-      <w:bookmarkStart w:id="3" w:name="_Toc181020359"/>
-      <w:r>
-        <w:rPr>
-          <w:rStyle w:val="Heading3Char"/>
-          <w:sz w:val="24"/>
-          <w:szCs w:val="24"/>
-        </w:rPr>
-        <w:t xml:space="preserve">Question </w:t>
-      </w:r>
-      <w:r>
-        <w:rPr>
-          <w:rStyle w:val="Heading3Char"/>
-          <w:sz w:val="24"/>
-          <w:szCs w:val="24"/>
-        </w:rPr>
-        <w:t>4</w:t>
-      </w:r>
-      <w:bookmarkEnd w:id="3"/>
-      <w:r>
-        <w:rPr>
-          <w:sz w:val="24"/>
-          <w:szCs w:val="24"/>
-        </w:rPr>
-        <w:t xml:space="preserve"> </w:t>
-      </w:r>
-    </w:p>
-    <w:p/>
-    <w:p>
-      <w:pPr>
-        <w:pStyle w:val="Heading1"/>
-        <w:rPr>
-          <w:sz w:val="24"/>
-          <w:szCs w:val="24"/>
-        </w:rPr>
-      </w:pPr>
-      <w:bookmarkStart w:id="4" w:name="_Toc181020360"/>
-      <w:r>
-        <w:rPr>
-          <w:rStyle w:val="Heading3Char"/>
-          <w:sz w:val="24"/>
-          <w:szCs w:val="24"/>
-        </w:rPr>
-        <w:t xml:space="preserve">Question </w:t>
-      </w:r>
-      <w:r>
-        <w:rPr>
-          <w:rStyle w:val="Heading3Char"/>
-          <w:sz w:val="24"/>
-          <w:szCs w:val="24"/>
-        </w:rPr>
-        <w:t>5</w:t>
+        <w:t>Question 5</w:t>
       </w:r>
       <w:bookmarkEnd w:id="4"/>
     </w:p>
@@ -2567,6 +3012,7 @@
           <w:b/>
           <w:bCs/>
         </w:rPr>
+        <w:lastRenderedPageBreak/>
         <w:t>[NOTE: For the table of contents to function properly, you must use the correct headings for all your chapters and subchapters.</w:t>
       </w:r>
     </w:p>
@@ -2727,7 +3173,6 @@
           <w:lang w:eastAsia="zh-CN"/>
           <w14:ligatures w14:val="none"/>
         </w:rPr>
-        <w:lastRenderedPageBreak/>
         <w:t>Assessment Outline</w:t>
       </w:r>
       <w:bookmarkEnd w:id="7"/>
@@ -2882,78 +3327,7 @@
           <w:lang w:eastAsia="zh-CN"/>
           <w14:ligatures w14:val="none"/>
         </w:rPr>
-        <w:t>(</w:t>
-      </w:r>
-      <w:proofErr w:type="spellStart"/>
-      <w:r>
-        <w:rPr>
-          <w:rFonts w:ascii="Calibri" w:eastAsia="Calibri" w:hAnsi="Calibri" w:cs="Calibri"/>
-          <w:color w:val="4472C4"/>
-          <w:kern w:val="0"/>
-          <w:sz w:val="22"/>
-          <w:szCs w:val="22"/>
-          <w:shd w:val="clear" w:color="auto" w:fill="FFFFFF"/>
-          <w:lang w:eastAsia="zh-CN"/>
-          <w14:ligatures w14:val="none"/>
-        </w:rPr>
-        <w:t>numeric_df</w:t>
-      </w:r>
-      <w:proofErr w:type="spellEnd"/>
-      <w:r>
-        <w:rPr>
-          <w:rFonts w:ascii="Calibri" w:eastAsia="Calibri" w:hAnsi="Calibri" w:cs="Calibri"/>
-          <w:color w:val="4472C4"/>
-          <w:kern w:val="0"/>
-          <w:sz w:val="22"/>
-          <w:szCs w:val="22"/>
-          <w:shd w:val="clear" w:color="auto" w:fill="FFFFFF"/>
-          <w:lang w:eastAsia="zh-CN"/>
-          <w14:ligatures w14:val="none"/>
-        </w:rPr>
-        <w:t xml:space="preserve"> =</w:t>
-      </w:r>
-      <w:proofErr w:type="spellStart"/>
-      <w:proofErr w:type="gramStart"/>
-      <w:r>
-        <w:rPr>
-          <w:rFonts w:ascii="Calibri" w:eastAsia="Calibri" w:hAnsi="Calibri" w:cs="Calibri"/>
-          <w:color w:val="4472C4"/>
-          <w:kern w:val="0"/>
-          <w:sz w:val="22"/>
-          <w:szCs w:val="22"/>
-          <w:shd w:val="clear" w:color="auto" w:fill="FFFFFF"/>
-          <w:lang w:eastAsia="zh-CN"/>
-          <w14:ligatures w14:val="none"/>
-        </w:rPr>
-        <w:t>df.select</w:t>
-      </w:r>
-      <w:proofErr w:type="gramEnd"/>
-      <w:r>
-        <w:rPr>
-          <w:rFonts w:ascii="Calibri" w:eastAsia="Calibri" w:hAnsi="Calibri" w:cs="Calibri"/>
-          <w:color w:val="4472C4"/>
-          <w:kern w:val="0"/>
-          <w:sz w:val="22"/>
-          <w:szCs w:val="22"/>
-          <w:shd w:val="clear" w:color="auto" w:fill="FFFFFF"/>
-          <w:lang w:eastAsia="zh-CN"/>
-          <w14:ligatures w14:val="none"/>
-        </w:rPr>
-        <w:t>_dtypes</w:t>
-      </w:r>
-      <w:proofErr w:type="spellEnd"/>
-      <w:r>
-        <w:rPr>
-          <w:rFonts w:ascii="Calibri" w:eastAsia="Calibri" w:hAnsi="Calibri" w:cs="Calibri"/>
-          <w:color w:val="4472C4"/>
-          <w:kern w:val="0"/>
-          <w:sz w:val="22"/>
-          <w:szCs w:val="22"/>
-          <w:shd w:val="clear" w:color="auto" w:fill="FFFFFF"/>
-          <w:lang w:eastAsia="zh-CN"/>
-          <w14:ligatures w14:val="none"/>
-        </w:rPr>
-        <w:t>(include=['number'])</w:t>
+        <w:t>(numeric_df =df.select_dtypes(include=['number'])</w:t>
       </w:r>
     </w:p>
     <w:p>
@@ -2971,7 +3345,6 @@
           <w14:ligatures w14:val="none"/>
         </w:rPr>
       </w:pPr>
-      <w:proofErr w:type="spellStart"/>
       <w:r>
         <w:rPr>
           <w:rFonts w:ascii="Calibri" w:eastAsia="Calibri" w:hAnsi="Calibri" w:cs="Calibri"/>
@@ -2983,64 +3356,7 @@
           <w:lang w:eastAsia="zh-CN"/>
           <w14:ligatures w14:val="none"/>
         </w:rPr>
-        <w:t>categorical_df</w:t>
-      </w:r>
-      <w:proofErr w:type="spellEnd"/>
-      <w:r>
-        <w:rPr>
-          <w:rFonts w:ascii="Calibri" w:eastAsia="Calibri" w:hAnsi="Calibri" w:cs="Calibri"/>
-          <w:color w:val="4472C4"/>
-          <w:kern w:val="0"/>
-          <w:sz w:val="22"/>
-          <w:szCs w:val="22"/>
-          <w:shd w:val="clear" w:color="auto" w:fill="FFFFFF"/>
-          <w:lang w:eastAsia="zh-CN"/>
-          <w14:ligatures w14:val="none"/>
-        </w:rPr>
-        <w:t xml:space="preserve"> = </w:t>
-      </w:r>
-      <w:proofErr w:type="spellStart"/>
-      <w:proofErr w:type="gramStart"/>
-      <w:r>
-        <w:rPr>
-          <w:rFonts w:ascii="Calibri" w:eastAsia="Calibri" w:hAnsi="Calibri" w:cs="Calibri"/>
-          <w:color w:val="4472C4"/>
-          <w:kern w:val="0"/>
-          <w:sz w:val="22"/>
-          <w:szCs w:val="22"/>
-          <w:shd w:val="clear" w:color="auto" w:fill="FFFFFF"/>
-          <w:lang w:eastAsia="zh-CN"/>
-          <w14:ligatures w14:val="none"/>
-        </w:rPr>
-        <w:t>df.select</w:t>
-      </w:r>
-      <w:proofErr w:type="gramEnd"/>
-      <w:r>
-        <w:rPr>
-          <w:rFonts w:ascii="Calibri" w:eastAsia="Calibri" w:hAnsi="Calibri" w:cs="Calibri"/>
-          <w:color w:val="4472C4"/>
-          <w:kern w:val="0"/>
-          <w:sz w:val="22"/>
-          <w:szCs w:val="22"/>
-          <w:shd w:val="clear" w:color="auto" w:fill="FFFFFF"/>
-          <w:lang w:eastAsia="zh-CN"/>
-          <w14:ligatures w14:val="none"/>
-        </w:rPr>
-        <w:t>_dtypes</w:t>
-      </w:r>
-      <w:proofErr w:type="spellEnd"/>
-      <w:r>
-        <w:rPr>
-          <w:rFonts w:ascii="Calibri" w:eastAsia="Calibri" w:hAnsi="Calibri" w:cs="Calibri"/>
-          <w:color w:val="4472C4"/>
-          <w:kern w:val="0"/>
-          <w:sz w:val="22"/>
-          <w:szCs w:val="22"/>
-          <w:shd w:val="clear" w:color="auto" w:fill="FFFFFF"/>
-          <w:lang w:eastAsia="zh-CN"/>
-          <w14:ligatures w14:val="none"/>
-        </w:rPr>
-        <w:t>(exclude=['number'])</w:t>
+        <w:t>categorical_df = df.select_dtypes(exclude=['number'])</w:t>
       </w:r>
     </w:p>
     <w:p>
@@ -3098,7 +3414,21 @@
           <w:lang w:eastAsia="zh-CN"/>
           <w14:ligatures w14:val="none"/>
         </w:rPr>
-        <w:t xml:space="preserve">Your function should accept a Data Frame as input and categorize its columns into numeric and categorical types, then display the lists of numeric and categorical columns. Include a section in your report where you discuss your interpretation of this task and its significance within the field of artificial intelligence and make sure to run the code and attach a screenshot of your machine in the appendix of your report. </w:t>
+        <w:t xml:space="preserve">Your function should accept a Data Frame as input and categorize its columns into numeric and categorical types, then display the lists of numeric and categorical columns. Include a section in your report where you discuss your interpretation of this task and its significance within the field of artificial </w:t>
+      </w:r>
+      <w:r>
+        <w:rPr>
+          <w:rFonts w:ascii="Calibri" w:eastAsia="Calibri" w:hAnsi="Calibri" w:cs="Calibri"/>
+          <w:color w:val="0D0D0D"/>
+          <w:kern w:val="0"/>
+          <w:sz w:val="22"/>
+          <w:szCs w:val="22"/>
+          <w:shd w:val="clear" w:color="auto" w:fill="FFFFFF"/>
+          <w:lang w:eastAsia="zh-CN"/>
+          <w14:ligatures w14:val="none"/>
+        </w:rPr>
+        <w:lastRenderedPageBreak/>
+        <w:t xml:space="preserve">intelligence and make sure to run the code and attach a screenshot of your machine in the appendix of your report. </w:t>
       </w:r>
     </w:p>
     <w:p>
@@ -3287,33 +3617,7 @@
           <w:lang w:eastAsia="zh-CN"/>
           <w14:ligatures w14:val="none"/>
         </w:rPr>
-        <w:t xml:space="preserve">Print the number of rows and columns in the resulting </w:t>
-      </w:r>
-      <w:proofErr w:type="spellStart"/>
-      <w:r>
-        <w:rPr>
-          <w:rFonts w:ascii="Calibri" w:eastAsia="Calibri" w:hAnsi="Calibri" w:cs="Calibri"/>
-          <w:bCs/>
-          <w:kern w:val="0"/>
-          <w:sz w:val="22"/>
-          <w:szCs w:val="22"/>
-          <w:lang w:eastAsia="zh-CN"/>
-          <w14:ligatures w14:val="none"/>
-        </w:rPr>
-        <w:t>DataFrame</w:t>
-      </w:r>
-      <w:proofErr w:type="spellEnd"/>
-      <w:r>
-        <w:rPr>
-          <w:rFonts w:ascii="Calibri" w:eastAsia="Calibri" w:hAnsi="Calibri" w:cs="Calibri"/>
-          <w:bCs/>
-          <w:kern w:val="0"/>
-          <w:sz w:val="22"/>
-          <w:szCs w:val="22"/>
-          <w:lang w:eastAsia="zh-CN"/>
-          <w14:ligatures w14:val="none"/>
-        </w:rPr>
-        <w:t>.</w:t>
+        <w:t>Print the number of rows and columns in the resulting DataFrame.</w:t>
       </w:r>
     </w:p>
     <w:p>
@@ -3553,33 +3857,7 @@
           <w:lang w:eastAsia="zh-CN"/>
           <w14:ligatures w14:val="none"/>
         </w:rPr>
-        <w:t xml:space="preserve">Create a NumPy array with 1000 random elements (numbers) and take the mean of every </w:t>
-      </w:r>
-      <w:proofErr w:type="gramStart"/>
-      <w:r>
-        <w:rPr>
-          <w:rFonts w:ascii="Calibri" w:eastAsia="Calibri" w:hAnsi="Calibri" w:cs="Calibri"/>
-          <w:color w:val="000000"/>
-          <w:kern w:val="0"/>
-          <w:sz w:val="22"/>
-          <w:szCs w:val="22"/>
-          <w:lang w:eastAsia="zh-CN"/>
-          <w14:ligatures w14:val="none"/>
-        </w:rPr>
-        <w:t>5 sample</w:t>
-      </w:r>
-      <w:proofErr w:type="gramEnd"/>
-      <w:r>
-        <w:rPr>
-          <w:rFonts w:ascii="Calibri" w:eastAsia="Calibri" w:hAnsi="Calibri" w:cs="Calibri"/>
-          <w:color w:val="000000"/>
-          <w:kern w:val="0"/>
-          <w:sz w:val="22"/>
-          <w:szCs w:val="22"/>
-          <w:lang w:eastAsia="zh-CN"/>
-          <w14:ligatures w14:val="none"/>
-        </w:rPr>
-        <w:t xml:space="preserve"> window. </w:t>
+        <w:t xml:space="preserve">Create a NumPy array with 1000 random elements (numbers) and take the mean of every 5 sample window. </w:t>
       </w:r>
     </w:p>
     <w:p>
@@ -3609,10 +3887,8 @@
           <w:lang w:eastAsia="zh-CN"/>
           <w14:ligatures w14:val="none"/>
         </w:rPr>
-        <w:t>[</w:t>
-      </w:r>
-      <w:proofErr w:type="spellStart"/>
-      <w:proofErr w:type="gramStart"/>
+        <w:t>[data</w:t>
+      </w:r>
       <w:r>
         <w:rPr>
           <w:rFonts w:ascii="Calibri" w:eastAsia="Calibri" w:hAnsi="Calibri" w:cs="Calibri"/>
@@ -3620,10 +3896,11 @@
           <w:kern w:val="0"/>
           <w:sz w:val="22"/>
           <w:szCs w:val="22"/>
-          <w:lang w:eastAsia="zh-CN"/>
-          <w14:ligatures w14:val="none"/>
-        </w:rPr>
-        <w:t>data</w:t>
+          <w:vertAlign w:val="subscript"/>
+          <w:lang w:eastAsia="zh-CN"/>
+          <w14:ligatures w14:val="none"/>
+        </w:rPr>
+        <w:t>mean</w:t>
       </w:r>
       <w:r>
         <w:rPr>
@@ -3632,63 +3909,10 @@
           <w:kern w:val="0"/>
           <w:sz w:val="22"/>
           <w:szCs w:val="22"/>
-          <w:vertAlign w:val="subscript"/>
-          <w:lang w:eastAsia="zh-CN"/>
-          <w14:ligatures w14:val="none"/>
-        </w:rPr>
-        <w:t>mean</w:t>
-      </w:r>
-      <w:proofErr w:type="spellEnd"/>
-      <w:r>
-        <w:rPr>
-          <w:rFonts w:ascii="Calibri" w:eastAsia="Calibri" w:hAnsi="Calibri" w:cs="Calibri"/>
-          <w:color w:val="000000"/>
-          <w:kern w:val="0"/>
-          <w:sz w:val="22"/>
-          <w:szCs w:val="22"/>
-          <w:lang w:eastAsia="zh-CN"/>
-          <w14:ligatures w14:val="none"/>
-        </w:rPr>
-        <w:t>]  &lt;</w:t>
-      </w:r>
-      <w:proofErr w:type="gramEnd"/>
-      <w:r>
-        <w:rPr>
-          <w:rFonts w:ascii="Calibri" w:eastAsia="Calibri" w:hAnsi="Calibri" w:cs="Calibri"/>
-          <w:color w:val="000000"/>
-          <w:kern w:val="0"/>
-          <w:sz w:val="22"/>
-          <w:szCs w:val="22"/>
-          <w:lang w:eastAsia="zh-CN"/>
-          <w14:ligatures w14:val="none"/>
-        </w:rPr>
-        <w:t xml:space="preserve"> -- mean ( [ </w:t>
-      </w:r>
-      <w:proofErr w:type="spellStart"/>
-      <w:r>
-        <w:rPr>
-          <w:rFonts w:ascii="Calibri" w:eastAsia="Calibri" w:hAnsi="Calibri" w:cs="Calibri"/>
-          <w:color w:val="000000"/>
-          <w:kern w:val="0"/>
-          <w:sz w:val="22"/>
-          <w:szCs w:val="22"/>
-          <w:lang w:eastAsia="zh-CN"/>
-          <w14:ligatures w14:val="none"/>
-        </w:rPr>
-        <w:t>numpy_array</w:t>
-      </w:r>
-      <w:proofErr w:type="spellEnd"/>
-      <w:r>
-        <w:rPr>
-          <w:rFonts w:ascii="Calibri" w:eastAsia="Calibri" w:hAnsi="Calibri" w:cs="Calibri"/>
-          <w:color w:val="000000"/>
-          <w:kern w:val="0"/>
-          <w:sz w:val="22"/>
-          <w:szCs w:val="22"/>
-          <w:lang w:eastAsia="zh-CN"/>
-          <w14:ligatures w14:val="none"/>
-        </w:rPr>
-        <w:t xml:space="preserve"> (1 : 5 : end ) ] )</w:t>
+          <w:lang w:eastAsia="zh-CN"/>
+          <w14:ligatures w14:val="none"/>
+        </w:rPr>
+        <w:t>]  &lt; -- mean ( [ numpy_array (1 : 5 : end ) ] )</w:t>
       </w:r>
     </w:p>
     <w:p>
@@ -3718,9 +3942,8 @@
           <w:lang w:eastAsia="zh-CN"/>
           <w14:ligatures w14:val="none"/>
         </w:rPr>
-        <w:t xml:space="preserve">[data]min &lt; -- min </w:t>
-      </w:r>
-      <w:proofErr w:type="gramStart"/>
+        <w:t>[data]min &lt; -- min ( [ data</w:t>
+      </w:r>
       <w:r>
         <w:rPr>
           <w:rFonts w:ascii="Calibri" w:eastAsia="Calibri" w:hAnsi="Calibri" w:cs="Calibri"/>
@@ -3728,63 +3951,11 @@
           <w:kern w:val="0"/>
           <w:sz w:val="22"/>
           <w:szCs w:val="22"/>
-          <w:lang w:eastAsia="zh-CN"/>
-          <w14:ligatures w14:val="none"/>
-        </w:rPr>
-        <w:t>( [</w:t>
-      </w:r>
-      <w:proofErr w:type="gramEnd"/>
-      <w:r>
-        <w:rPr>
-          <w:rFonts w:ascii="Calibri" w:eastAsia="Calibri" w:hAnsi="Calibri" w:cs="Calibri"/>
-          <w:color w:val="000000"/>
-          <w:kern w:val="0"/>
-          <w:sz w:val="22"/>
-          <w:szCs w:val="22"/>
-          <w:lang w:eastAsia="zh-CN"/>
-          <w14:ligatures w14:val="none"/>
-        </w:rPr>
-        <w:t xml:space="preserve"> </w:t>
-      </w:r>
-      <w:proofErr w:type="spellStart"/>
-      <w:r>
-        <w:rPr>
-          <w:rFonts w:ascii="Calibri" w:eastAsia="Calibri" w:hAnsi="Calibri" w:cs="Calibri"/>
-          <w:color w:val="000000"/>
-          <w:kern w:val="0"/>
-          <w:sz w:val="22"/>
-          <w:szCs w:val="22"/>
-          <w:lang w:eastAsia="zh-CN"/>
-          <w14:ligatures w14:val="none"/>
-        </w:rPr>
-        <w:t>data</w:t>
-      </w:r>
-      <w:r>
-        <w:rPr>
-          <w:rFonts w:ascii="Calibri" w:eastAsia="Calibri" w:hAnsi="Calibri" w:cs="Calibri"/>
-          <w:color w:val="000000"/>
-          <w:kern w:val="0"/>
-          <w:sz w:val="22"/>
-          <w:szCs w:val="22"/>
           <w:vertAlign w:val="subscript"/>
           <w:lang w:eastAsia="zh-CN"/>
           <w14:ligatures w14:val="none"/>
         </w:rPr>
-        <w:t>mean</w:t>
-      </w:r>
-      <w:proofErr w:type="spellEnd"/>
-      <w:r>
-        <w:rPr>
-          <w:rFonts w:ascii="Calibri" w:eastAsia="Calibri" w:hAnsi="Calibri" w:cs="Calibri"/>
-          <w:color w:val="000000"/>
-          <w:kern w:val="0"/>
-          <w:sz w:val="22"/>
-          <w:szCs w:val="22"/>
-          <w:vertAlign w:val="subscript"/>
-          <w:lang w:eastAsia="zh-CN"/>
-          <w14:ligatures w14:val="none"/>
-        </w:rPr>
-        <w:t xml:space="preserve"> </w:t>
+        <w:t xml:space="preserve">mean </w:t>
       </w:r>
       <w:r>
         <w:rPr>
@@ -3826,10 +3997,8 @@
           <w:lang w:eastAsia="zh-CN"/>
           <w14:ligatures w14:val="none"/>
         </w:rPr>
-        <w:lastRenderedPageBreak/>
-        <w:t xml:space="preserve">[data]max &lt; -- max </w:t>
-      </w:r>
-      <w:proofErr w:type="gramStart"/>
+        <w:t>[data]max &lt; -- max ( [ data</w:t>
+      </w:r>
       <w:r>
         <w:rPr>
           <w:rFonts w:ascii="Calibri" w:eastAsia="Calibri" w:hAnsi="Calibri" w:cs="Calibri"/>
@@ -3837,63 +4006,11 @@
           <w:kern w:val="0"/>
           <w:sz w:val="22"/>
           <w:szCs w:val="22"/>
-          <w:lang w:eastAsia="zh-CN"/>
-          <w14:ligatures w14:val="none"/>
-        </w:rPr>
-        <w:t>( [</w:t>
-      </w:r>
-      <w:proofErr w:type="gramEnd"/>
-      <w:r>
-        <w:rPr>
-          <w:rFonts w:ascii="Calibri" w:eastAsia="Calibri" w:hAnsi="Calibri" w:cs="Calibri"/>
-          <w:color w:val="000000"/>
-          <w:kern w:val="0"/>
-          <w:sz w:val="22"/>
-          <w:szCs w:val="22"/>
-          <w:lang w:eastAsia="zh-CN"/>
-          <w14:ligatures w14:val="none"/>
-        </w:rPr>
-        <w:t xml:space="preserve"> </w:t>
-      </w:r>
-      <w:proofErr w:type="spellStart"/>
-      <w:r>
-        <w:rPr>
-          <w:rFonts w:ascii="Calibri" w:eastAsia="Calibri" w:hAnsi="Calibri" w:cs="Calibri"/>
-          <w:color w:val="000000"/>
-          <w:kern w:val="0"/>
-          <w:sz w:val="22"/>
-          <w:szCs w:val="22"/>
-          <w:lang w:eastAsia="zh-CN"/>
-          <w14:ligatures w14:val="none"/>
-        </w:rPr>
-        <w:t>data</w:t>
-      </w:r>
-      <w:r>
-        <w:rPr>
-          <w:rFonts w:ascii="Calibri" w:eastAsia="Calibri" w:hAnsi="Calibri" w:cs="Calibri"/>
-          <w:color w:val="000000"/>
-          <w:kern w:val="0"/>
-          <w:sz w:val="22"/>
-          <w:szCs w:val="22"/>
           <w:vertAlign w:val="subscript"/>
           <w:lang w:eastAsia="zh-CN"/>
           <w14:ligatures w14:val="none"/>
         </w:rPr>
-        <w:t>mean</w:t>
-      </w:r>
-      <w:proofErr w:type="spellEnd"/>
-      <w:r>
-        <w:rPr>
-          <w:rFonts w:ascii="Calibri" w:eastAsia="Calibri" w:hAnsi="Calibri" w:cs="Calibri"/>
-          <w:color w:val="000000"/>
-          <w:kern w:val="0"/>
-          <w:sz w:val="22"/>
-          <w:szCs w:val="22"/>
-          <w:vertAlign w:val="subscript"/>
-          <w:lang w:eastAsia="zh-CN"/>
-          <w14:ligatures w14:val="none"/>
-        </w:rPr>
-        <w:t xml:space="preserve"> </w:t>
+        <w:t xml:space="preserve">mean </w:t>
       </w:r>
       <w:r>
         <w:rPr>
@@ -3935,33 +4052,7 @@
           <w:lang w:eastAsia="zh-CN"/>
           <w14:ligatures w14:val="none"/>
         </w:rPr>
-        <w:t xml:space="preserve">[ </w:t>
-      </w:r>
-      <w:proofErr w:type="gramStart"/>
-      <w:r>
-        <w:rPr>
-          <w:rFonts w:ascii="Calibri" w:eastAsia="Calibri" w:hAnsi="Calibri" w:cs="Calibri"/>
-          <w:color w:val="000000"/>
-          <w:kern w:val="0"/>
-          <w:sz w:val="22"/>
-          <w:szCs w:val="22"/>
-          <w:lang w:eastAsia="zh-CN"/>
-          <w14:ligatures w14:val="none"/>
-        </w:rPr>
-        <w:t>value ]</w:t>
-      </w:r>
-      <w:proofErr w:type="gramEnd"/>
-      <w:r>
-        <w:rPr>
-          <w:rFonts w:ascii="Calibri" w:eastAsia="Calibri" w:hAnsi="Calibri" w:cs="Calibri"/>
-          <w:color w:val="000000"/>
-          <w:kern w:val="0"/>
-          <w:sz w:val="22"/>
-          <w:szCs w:val="22"/>
-          <w:lang w:eastAsia="zh-CN"/>
-          <w14:ligatures w14:val="none"/>
-        </w:rPr>
-        <w:t xml:space="preserve"> max &lt; -- max ( abs ( [data]max),  abs([ [data]min])</w:t>
+        <w:t>[ value ] max &lt; -- max ( abs ( [data]max),  abs([ [data]min])</w:t>
       </w:r>
     </w:p>
     <w:p>
@@ -3990,33 +4081,7 @@
           <w:lang w:eastAsia="zh-CN"/>
           <w14:ligatures w14:val="none"/>
         </w:rPr>
-        <w:t xml:space="preserve">Include a section in your </w:t>
-      </w:r>
-      <w:proofErr w:type="gramStart"/>
-      <w:r>
-        <w:rPr>
-          <w:rFonts w:ascii="Calibri" w:eastAsia="Calibri" w:hAnsi="Calibri" w:cs="Calibri"/>
-          <w:bCs/>
-          <w:kern w:val="0"/>
-          <w:sz w:val="22"/>
-          <w:szCs w:val="22"/>
-          <w:lang w:eastAsia="zh-CN"/>
-          <w14:ligatures w14:val="none"/>
-        </w:rPr>
-        <w:t>report  where</w:t>
-      </w:r>
-      <w:proofErr w:type="gramEnd"/>
-      <w:r>
-        <w:rPr>
-          <w:rFonts w:ascii="Calibri" w:eastAsia="Calibri" w:hAnsi="Calibri" w:cs="Calibri"/>
-          <w:bCs/>
-          <w:kern w:val="0"/>
-          <w:sz w:val="22"/>
-          <w:szCs w:val="22"/>
-          <w:lang w:eastAsia="zh-CN"/>
-          <w14:ligatures w14:val="none"/>
-        </w:rPr>
-        <w:t xml:space="preserve"> you </w:t>
+        <w:t xml:space="preserve">Include a section in your report  where you </w:t>
       </w:r>
       <w:r>
         <w:rPr>
@@ -4177,6 +4242,7 @@
           <w:lang w:eastAsia="zh-CN"/>
           <w14:ligatures w14:val="none"/>
         </w:rPr>
+        <w:lastRenderedPageBreak/>
         <w:t>Conduct an exploratory data analysis (EDA) on the Iris dataset from scikit learn using Python. The objective is to provide a comprehensive overview of the dataset, including an examination of its features and target variables, as well as understanding the data structure—specifically its shape, data types, and any missing values. The analysis should include descriptive statistics for each feature, along with visualizations such as histograms and boxplots to explore feature distributions and relationships among the species. Additionally, a correlation matrix should be generated to identify significant correlations between features. Finally, the report should include interpretations and conclusions drawn from the analyses and visualizations, effectively summarizing insights gained from the EDA process. Make sure to run the code and attach a screenshot of your machine in the appendix of your report.</w:t>
       </w:r>
     </w:p>
@@ -4308,33 +4374,7 @@
           <w:lang w:eastAsia="zh-CN"/>
           <w14:ligatures w14:val="none"/>
         </w:rPr>
-        <w:t xml:space="preserve">You are required to submit a video, no longer than 7 minutes, demonstrating your </w:t>
-      </w:r>
-      <w:proofErr w:type="spellStart"/>
-      <w:r>
-        <w:rPr>
-          <w:rFonts w:ascii="Calibri" w:eastAsia="Calibri" w:hAnsi="Calibri" w:cs="Calibri"/>
-          <w:bCs/>
-          <w:kern w:val="0"/>
-          <w:sz w:val="22"/>
-          <w:szCs w:val="22"/>
-          <w:lang w:eastAsia="zh-CN"/>
-          <w14:ligatures w14:val="none"/>
-        </w:rPr>
-        <w:t>Jupyter</w:t>
-      </w:r>
-      <w:proofErr w:type="spellEnd"/>
-      <w:r>
-        <w:rPr>
-          <w:rFonts w:ascii="Calibri" w:eastAsia="Calibri" w:hAnsi="Calibri" w:cs="Calibri"/>
-          <w:bCs/>
-          <w:kern w:val="0"/>
-          <w:sz w:val="22"/>
-          <w:szCs w:val="22"/>
-          <w:lang w:eastAsia="zh-CN"/>
-          <w14:ligatures w14:val="none"/>
-        </w:rPr>
-        <w:t xml:space="preserve"> Notebook in action, with a step-by-step explanation of the code.</w:t>
+        <w:t>You are required to submit a video, no longer than 7 minutes, demonstrating your Jupyter Notebook in action, with a step-by-step explanation of the code.</w:t>
       </w:r>
       <w:bookmarkEnd w:id="11"/>
     </w:p>
@@ -4506,7 +4546,6 @@
           <w:lang w:eastAsia="zh-CN"/>
           <w14:ligatures w14:val="none"/>
         </w:rPr>
-        <w:lastRenderedPageBreak/>
         <w:t>Be submitted by the deadline date specified or be subject to late submission penalties.</w:t>
       </w:r>
     </w:p>
@@ -4877,22 +4916,8 @@
           <w:lang w:val="en-GB" w:eastAsia="zh-CN"/>
           <w14:ligatures w14:val="none"/>
         </w:rPr>
-        <w:t xml:space="preserve">Develop a requirements specification to Integrate file handling and database integration as part of given cognitive system proposal. (help / chat bot, game of </w:t>
-      </w:r>
-      <w:proofErr w:type="gramStart"/>
-      <w:r>
-        <w:rPr>
-          <w:rFonts w:ascii="Calibri" w:eastAsia="Calibri" w:hAnsi="Calibri" w:cs="Calibri"/>
-          <w:color w:val="000000"/>
-          <w:kern w:val="0"/>
-          <w:sz w:val="22"/>
-          <w:szCs w:val="22"/>
-          <w:lang w:val="en-GB" w:eastAsia="zh-CN"/>
-          <w14:ligatures w14:val="none"/>
-        </w:rPr>
-        <w:t>life )</w:t>
-      </w:r>
-      <w:proofErr w:type="gramEnd"/>
+        <w:t>Develop a requirements specification to Integrate file handling and database integration as part of given cognitive system proposal. (help / chat bot, game of life )</w:t>
+      </w:r>
       <w:r>
         <w:rPr>
           <w:rFonts w:ascii="MS Gothic" w:eastAsia="MS Gothic" w:hAnsi="MS Gothic" w:cs="MS Gothic" w:hint="eastAsia"/>
@@ -4941,6 +4966,272 @@
 <file path=word/numbering.xml><?xml version="1.0" encoding="utf-8"?>
 <w:numbering xmlns:wpc="http://schemas.microsoft.com/office/word/2010/wordprocessingCanvas" xmlns:cx="http://schemas.microsoft.com/office/drawing/2014/chartex" xmlns:cx1="http://schemas.microsoft.com/office/drawing/2015/9/8/chartex" xmlns:cx2="http://schemas.microsoft.com/office/drawing/2015/10/21/chartex" xmlns:cx3="http://schemas.microsoft.com/office/drawing/2016/5/9/chartex" xmlns:cx4="http://schemas.microsoft.com/office/drawing/2016/5/10/chartex" xmlns:cx5="http://schemas.microsoft.com/office/drawing/2016/5/11/chartex" xmlns:cx6="http://schemas.microsoft.com/office/drawing/2016/5/12/chartex" xmlns:cx7="http://schemas.microsoft.com/office/drawing/2016/5/13/chartex" xmlns:cx8="http://schemas.microsoft.com/office/drawing/2016/5/14/chartex" xmlns:mc="http://schemas.openxmlformats.org/markup-compatibility/2006" xmlns:aink="http://schemas.microsoft.com/office/drawing/2016/ink" xmlns:am3d="http://schemas.microsoft.com/office/drawing/2017/model3d" xmlns:o="urn:schemas-microsoft-com:office:office" xmlns:oel="http://schemas.microsoft.com/office/2019/extlst" xmlns:r="http://schemas.openxmlformats.org/officeDocument/2006/relationships" xmlns:m="http://schemas.openxmlformats.org/officeDocument/2006/math" xmlns:v="urn:schemas-microsoft-com:vml" xmlns:wp14="http://schemas.microsoft.com/office/word/2010/wordprocessingDrawing" xmlns:wp="http://schemas.openxmlformats.org/drawingml/2006/wordprocessingDrawing" xmlns:w10="urn:schemas-microsoft-com:office:word" xmlns:w="http://schemas.openxmlformats.org/wordprocessingml/2006/main" xmlns:w14="http://schemas.microsoft.com/office/word/2010/wordml" xmlns:w15="http://schemas.microsoft.com/office/word/2012/wordml" xmlns:w16cex="http://schemas.microsoft.com/office/word/2018/wordml/cex" xmlns:w16cid="http://schemas.microsoft.com/office/word/2016/wordml/cid" xmlns:w16="http://schemas.microsoft.com/office/word/2018/wordml" xmlns:w16du="http://schemas.microsoft.com/office/word/2023/wordml/word16du" xmlns:w16sdtdh="http://schemas.microsoft.com/office/word/2020/wordml/sdtdatahash" xmlns:w16se="http://schemas.microsoft.com/office/word/2015/wordml/symex" xmlns:wpg="http://schemas.microsoft.com/office/word/2010/wordprocessingGroup" xmlns:wpi="http://schemas.microsoft.com/office/word/2010/wordprocessingInk" xmlns:wne="http://schemas.microsoft.com/office/word/2006/wordml" xmlns:wps="http://schemas.microsoft.com/office/word/2010/wordprocessingShape" mc:Ignorable="w14 w15 w16se w16cid w16 w16cex w16sdtdh w16du wp14">
   <w:abstractNum w:abstractNumId="0" w15:restartNumberingAfterBreak="0">
+    <w:nsid w:val="0DF220E9"/>
+    <w:multiLevelType w:val="multilevel"/>
+    <w:tmpl w:val="5F302EAE"/>
+    <w:lvl w:ilvl="0">
+      <w:start w:val="1"/>
+      <w:numFmt w:val="bullet"/>
+      <w:lvlText w:val=""/>
+      <w:lvlJc w:val="left"/>
+      <w:pPr>
+        <w:tabs>
+          <w:tab w:val="num" w:pos="720"/>
+        </w:tabs>
+        <w:ind w:left="720" w:hanging="360"/>
+      </w:pPr>
+      <w:rPr>
+        <w:rFonts w:ascii="Symbol" w:hAnsi="Symbol" w:hint="default"/>
+        <w:sz w:val="20"/>
+      </w:rPr>
+    </w:lvl>
+    <w:lvl w:ilvl="1" w:tentative="1">
+      <w:start w:val="1"/>
+      <w:numFmt w:val="bullet"/>
+      <w:lvlText w:val="o"/>
+      <w:lvlJc w:val="left"/>
+      <w:pPr>
+        <w:tabs>
+          <w:tab w:val="num" w:pos="1440"/>
+        </w:tabs>
+        <w:ind w:left="1440" w:hanging="360"/>
+      </w:pPr>
+      <w:rPr>
+        <w:rFonts w:ascii="Courier New" w:hAnsi="Courier New" w:hint="default"/>
+        <w:sz w:val="20"/>
+      </w:rPr>
+    </w:lvl>
+    <w:lvl w:ilvl="2" w:tentative="1">
+      <w:start w:val="1"/>
+      <w:numFmt w:val="bullet"/>
+      <w:lvlText w:val=""/>
+      <w:lvlJc w:val="left"/>
+      <w:pPr>
+        <w:tabs>
+          <w:tab w:val="num" w:pos="2160"/>
+        </w:tabs>
+        <w:ind w:left="2160" w:hanging="360"/>
+      </w:pPr>
+      <w:rPr>
+        <w:rFonts w:ascii="Wingdings" w:hAnsi="Wingdings" w:hint="default"/>
+        <w:sz w:val="20"/>
+      </w:rPr>
+    </w:lvl>
+    <w:lvl w:ilvl="3" w:tentative="1">
+      <w:start w:val="1"/>
+      <w:numFmt w:val="bullet"/>
+      <w:lvlText w:val=""/>
+      <w:lvlJc w:val="left"/>
+      <w:pPr>
+        <w:tabs>
+          <w:tab w:val="num" w:pos="2880"/>
+        </w:tabs>
+        <w:ind w:left="2880" w:hanging="360"/>
+      </w:pPr>
+      <w:rPr>
+        <w:rFonts w:ascii="Wingdings" w:hAnsi="Wingdings" w:hint="default"/>
+        <w:sz w:val="20"/>
+      </w:rPr>
+    </w:lvl>
+    <w:lvl w:ilvl="4" w:tentative="1">
+      <w:start w:val="1"/>
+      <w:numFmt w:val="bullet"/>
+      <w:lvlText w:val=""/>
+      <w:lvlJc w:val="left"/>
+      <w:pPr>
+        <w:tabs>
+          <w:tab w:val="num" w:pos="3600"/>
+        </w:tabs>
+        <w:ind w:left="3600" w:hanging="360"/>
+      </w:pPr>
+      <w:rPr>
+        <w:rFonts w:ascii="Wingdings" w:hAnsi="Wingdings" w:hint="default"/>
+        <w:sz w:val="20"/>
+      </w:rPr>
+    </w:lvl>
+    <w:lvl w:ilvl="5" w:tentative="1">
+      <w:start w:val="1"/>
+      <w:numFmt w:val="bullet"/>
+      <w:lvlText w:val=""/>
+      <w:lvlJc w:val="left"/>
+      <w:pPr>
+        <w:tabs>
+          <w:tab w:val="num" w:pos="4320"/>
+        </w:tabs>
+        <w:ind w:left="4320" w:hanging="360"/>
+      </w:pPr>
+      <w:rPr>
+        <w:rFonts w:ascii="Wingdings" w:hAnsi="Wingdings" w:hint="default"/>
+        <w:sz w:val="20"/>
+      </w:rPr>
+    </w:lvl>
+    <w:lvl w:ilvl="6" w:tentative="1">
+      <w:start w:val="1"/>
+      <w:numFmt w:val="bullet"/>
+      <w:lvlText w:val=""/>
+      <w:lvlJc w:val="left"/>
+      <w:pPr>
+        <w:tabs>
+          <w:tab w:val="num" w:pos="5040"/>
+        </w:tabs>
+        <w:ind w:left="5040" w:hanging="360"/>
+      </w:pPr>
+      <w:rPr>
+        <w:rFonts w:ascii="Wingdings" w:hAnsi="Wingdings" w:hint="default"/>
+        <w:sz w:val="20"/>
+      </w:rPr>
+    </w:lvl>
+    <w:lvl w:ilvl="7" w:tentative="1">
+      <w:start w:val="1"/>
+      <w:numFmt w:val="bullet"/>
+      <w:lvlText w:val=""/>
+      <w:lvlJc w:val="left"/>
+      <w:pPr>
+        <w:tabs>
+          <w:tab w:val="num" w:pos="5760"/>
+        </w:tabs>
+        <w:ind w:left="5760" w:hanging="360"/>
+      </w:pPr>
+      <w:rPr>
+        <w:rFonts w:ascii="Wingdings" w:hAnsi="Wingdings" w:hint="default"/>
+        <w:sz w:val="20"/>
+      </w:rPr>
+    </w:lvl>
+    <w:lvl w:ilvl="8" w:tentative="1">
+      <w:start w:val="1"/>
+      <w:numFmt w:val="bullet"/>
+      <w:lvlText w:val=""/>
+      <w:lvlJc w:val="left"/>
+      <w:pPr>
+        <w:tabs>
+          <w:tab w:val="num" w:pos="6480"/>
+        </w:tabs>
+        <w:ind w:left="6480" w:hanging="360"/>
+      </w:pPr>
+      <w:rPr>
+        <w:rFonts w:ascii="Wingdings" w:hAnsi="Wingdings" w:hint="default"/>
+        <w:sz w:val="20"/>
+      </w:rPr>
+    </w:lvl>
+  </w:abstractNum>
+  <w:abstractNum w:abstractNumId="1" w15:restartNumberingAfterBreak="0">
+    <w:nsid w:val="21B14E64"/>
+    <w:multiLevelType w:val="multilevel"/>
+    <w:tmpl w:val="350673AC"/>
+    <w:lvl w:ilvl="0">
+      <w:start w:val="1"/>
+      <w:numFmt w:val="decimal"/>
+      <w:lvlText w:val="%1."/>
+      <w:lvlJc w:val="left"/>
+      <w:pPr>
+        <w:tabs>
+          <w:tab w:val="num" w:pos="720"/>
+        </w:tabs>
+        <w:ind w:left="720" w:hanging="360"/>
+      </w:pPr>
+    </w:lvl>
+    <w:lvl w:ilvl="1">
+      <w:start w:val="1"/>
+      <w:numFmt w:val="bullet"/>
+      <w:lvlText w:val="o"/>
+      <w:lvlJc w:val="left"/>
+      <w:pPr>
+        <w:tabs>
+          <w:tab w:val="num" w:pos="1440"/>
+        </w:tabs>
+        <w:ind w:left="1440" w:hanging="360"/>
+      </w:pPr>
+      <w:rPr>
+        <w:rFonts w:ascii="Courier New" w:hAnsi="Courier New" w:hint="default"/>
+        <w:sz w:val="20"/>
+      </w:rPr>
+    </w:lvl>
+    <w:lvl w:ilvl="2" w:tentative="1">
+      <w:start w:val="1"/>
+      <w:numFmt w:val="decimal"/>
+      <w:lvlText w:val="%3."/>
+      <w:lvlJc w:val="left"/>
+      <w:pPr>
+        <w:tabs>
+          <w:tab w:val="num" w:pos="2160"/>
+        </w:tabs>
+        <w:ind w:left="2160" w:hanging="360"/>
+      </w:pPr>
+    </w:lvl>
+    <w:lvl w:ilvl="3" w:tentative="1">
+      <w:start w:val="1"/>
+      <w:numFmt w:val="decimal"/>
+      <w:lvlText w:val="%4."/>
+      <w:lvlJc w:val="left"/>
+      <w:pPr>
+        <w:tabs>
+          <w:tab w:val="num" w:pos="2880"/>
+        </w:tabs>
+        <w:ind w:left="2880" w:hanging="360"/>
+      </w:pPr>
+    </w:lvl>
+    <w:lvl w:ilvl="4" w:tentative="1">
+      <w:start w:val="1"/>
+      <w:numFmt w:val="decimal"/>
+      <w:lvlText w:val="%5."/>
+      <w:lvlJc w:val="left"/>
+      <w:pPr>
+        <w:tabs>
+          <w:tab w:val="num" w:pos="3600"/>
+        </w:tabs>
+        <w:ind w:left="3600" w:hanging="360"/>
+      </w:pPr>
+    </w:lvl>
+    <w:lvl w:ilvl="5" w:tentative="1">
+      <w:start w:val="1"/>
+      <w:numFmt w:val="decimal"/>
+      <w:lvlText w:val="%6."/>
+      <w:lvlJc w:val="left"/>
+      <w:pPr>
+        <w:tabs>
+          <w:tab w:val="num" w:pos="4320"/>
+        </w:tabs>
+        <w:ind w:left="4320" w:hanging="360"/>
+      </w:pPr>
+    </w:lvl>
+    <w:lvl w:ilvl="6" w:tentative="1">
+      <w:start w:val="1"/>
+      <w:numFmt w:val="decimal"/>
+      <w:lvlText w:val="%7."/>
+      <w:lvlJc w:val="left"/>
+      <w:pPr>
+        <w:tabs>
+          <w:tab w:val="num" w:pos="5040"/>
+        </w:tabs>
+        <w:ind w:left="5040" w:hanging="360"/>
+      </w:pPr>
+    </w:lvl>
+    <w:lvl w:ilvl="7" w:tentative="1">
+      <w:start w:val="1"/>
+      <w:numFmt w:val="decimal"/>
+      <w:lvlText w:val="%8."/>
+      <w:lvlJc w:val="left"/>
+      <w:pPr>
+        <w:tabs>
+          <w:tab w:val="num" w:pos="5760"/>
+        </w:tabs>
+        <w:ind w:left="5760" w:hanging="360"/>
+      </w:pPr>
+    </w:lvl>
+    <w:lvl w:ilvl="8" w:tentative="1">
+      <w:start w:val="1"/>
+      <w:numFmt w:val="decimal"/>
+      <w:lvlText w:val="%9."/>
+      <w:lvlJc w:val="left"/>
+      <w:pPr>
+        <w:tabs>
+          <w:tab w:val="num" w:pos="6480"/>
+        </w:tabs>
+        <w:ind w:left="6480" w:hanging="360"/>
+      </w:pPr>
+    </w:lvl>
+  </w:abstractNum>
+  <w:abstractNum w:abstractNumId="2" w15:restartNumberingAfterBreak="0">
     <w:nsid w:val="44C27AA6"/>
     <w:multiLevelType w:val="multilevel"/>
     <w:tmpl w:val="1854A428"/>
@@ -5053,7 +5344,7 @@
       </w:rPr>
     </w:lvl>
   </w:abstractNum>
-  <w:abstractNum w:abstractNumId="1" w15:restartNumberingAfterBreak="0">
+  <w:abstractNum w:abstractNumId="3" w15:restartNumberingAfterBreak="0">
     <w:nsid w:val="4C291485"/>
     <w:multiLevelType w:val="multilevel"/>
     <w:tmpl w:val="EB00226A"/>
@@ -5170,7 +5461,7 @@
       </w:pPr>
     </w:lvl>
   </w:abstractNum>
-  <w:abstractNum w:abstractNumId="2" w15:restartNumberingAfterBreak="0">
+  <w:abstractNum w:abstractNumId="4" w15:restartNumberingAfterBreak="0">
     <w:nsid w:val="5878477A"/>
     <w:multiLevelType w:val="multilevel"/>
     <w:tmpl w:val="8FFC4908"/>
@@ -5283,7 +5574,7 @@
       </w:rPr>
     </w:lvl>
   </w:abstractNum>
-  <w:abstractNum w:abstractNumId="3" w15:restartNumberingAfterBreak="0">
+  <w:abstractNum w:abstractNumId="5" w15:restartNumberingAfterBreak="0">
     <w:nsid w:val="5F94797D"/>
     <w:multiLevelType w:val="hybridMultilevel"/>
     <w:tmpl w:val="FBC0A814"/>
@@ -5369,7 +5660,7 @@
       </w:pPr>
     </w:lvl>
   </w:abstractNum>
-  <w:abstractNum w:abstractNumId="4" w15:restartNumberingAfterBreak="0">
+  <w:abstractNum w:abstractNumId="6" w15:restartNumberingAfterBreak="0">
     <w:nsid w:val="6A2D0BE5"/>
     <w:multiLevelType w:val="multilevel"/>
     <w:tmpl w:val="EC541992"/>
@@ -5482,8 +5773,129 @@
       </w:rPr>
     </w:lvl>
   </w:abstractNum>
+  <w:abstractNum w:abstractNumId="7" w15:restartNumberingAfterBreak="0">
+    <w:nsid w:val="7D894731"/>
+    <w:multiLevelType w:val="multilevel"/>
+    <w:tmpl w:val="C1D46568"/>
+    <w:lvl w:ilvl="0">
+      <w:start w:val="1"/>
+      <w:numFmt w:val="decimal"/>
+      <w:lvlText w:val="%1."/>
+      <w:lvlJc w:val="left"/>
+      <w:pPr>
+        <w:tabs>
+          <w:tab w:val="num" w:pos="720"/>
+        </w:tabs>
+        <w:ind w:left="720" w:hanging="360"/>
+      </w:pPr>
+    </w:lvl>
+    <w:lvl w:ilvl="1">
+      <w:start w:val="1"/>
+      <w:numFmt w:val="bullet"/>
+      <w:lvlText w:val="o"/>
+      <w:lvlJc w:val="left"/>
+      <w:pPr>
+        <w:tabs>
+          <w:tab w:val="num" w:pos="1440"/>
+        </w:tabs>
+        <w:ind w:left="1440" w:hanging="360"/>
+      </w:pPr>
+      <w:rPr>
+        <w:rFonts w:ascii="Courier New" w:hAnsi="Courier New" w:hint="default"/>
+        <w:sz w:val="20"/>
+      </w:rPr>
+    </w:lvl>
+    <w:lvl w:ilvl="2">
+      <w:start w:val="1"/>
+      <w:numFmt w:val="bullet"/>
+      <w:lvlText w:val=""/>
+      <w:lvlJc w:val="left"/>
+      <w:pPr>
+        <w:tabs>
+          <w:tab w:val="num" w:pos="2160"/>
+        </w:tabs>
+        <w:ind w:left="2160" w:hanging="360"/>
+      </w:pPr>
+      <w:rPr>
+        <w:rFonts w:ascii="Wingdings" w:hAnsi="Wingdings" w:hint="default"/>
+        <w:sz w:val="20"/>
+      </w:rPr>
+    </w:lvl>
+    <w:lvl w:ilvl="3" w:tentative="1">
+      <w:start w:val="1"/>
+      <w:numFmt w:val="decimal"/>
+      <w:lvlText w:val="%4."/>
+      <w:lvlJc w:val="left"/>
+      <w:pPr>
+        <w:tabs>
+          <w:tab w:val="num" w:pos="2880"/>
+        </w:tabs>
+        <w:ind w:left="2880" w:hanging="360"/>
+      </w:pPr>
+    </w:lvl>
+    <w:lvl w:ilvl="4" w:tentative="1">
+      <w:start w:val="1"/>
+      <w:numFmt w:val="decimal"/>
+      <w:lvlText w:val="%5."/>
+      <w:lvlJc w:val="left"/>
+      <w:pPr>
+        <w:tabs>
+          <w:tab w:val="num" w:pos="3600"/>
+        </w:tabs>
+        <w:ind w:left="3600" w:hanging="360"/>
+      </w:pPr>
+    </w:lvl>
+    <w:lvl w:ilvl="5" w:tentative="1">
+      <w:start w:val="1"/>
+      <w:numFmt w:val="decimal"/>
+      <w:lvlText w:val="%6."/>
+      <w:lvlJc w:val="left"/>
+      <w:pPr>
+        <w:tabs>
+          <w:tab w:val="num" w:pos="4320"/>
+        </w:tabs>
+        <w:ind w:left="4320" w:hanging="360"/>
+      </w:pPr>
+    </w:lvl>
+    <w:lvl w:ilvl="6" w:tentative="1">
+      <w:start w:val="1"/>
+      <w:numFmt w:val="decimal"/>
+      <w:lvlText w:val="%7."/>
+      <w:lvlJc w:val="left"/>
+      <w:pPr>
+        <w:tabs>
+          <w:tab w:val="num" w:pos="5040"/>
+        </w:tabs>
+        <w:ind w:left="5040" w:hanging="360"/>
+      </w:pPr>
+    </w:lvl>
+    <w:lvl w:ilvl="7" w:tentative="1">
+      <w:start w:val="1"/>
+      <w:numFmt w:val="decimal"/>
+      <w:lvlText w:val="%8."/>
+      <w:lvlJc w:val="left"/>
+      <w:pPr>
+        <w:tabs>
+          <w:tab w:val="num" w:pos="5760"/>
+        </w:tabs>
+        <w:ind w:left="5760" w:hanging="360"/>
+      </w:pPr>
+    </w:lvl>
+    <w:lvl w:ilvl="8" w:tentative="1">
+      <w:start w:val="1"/>
+      <w:numFmt w:val="decimal"/>
+      <w:lvlText w:val="%9."/>
+      <w:lvlJc w:val="left"/>
+      <w:pPr>
+        <w:tabs>
+          <w:tab w:val="num" w:pos="6480"/>
+        </w:tabs>
+        <w:ind w:left="6480" w:hanging="360"/>
+      </w:pPr>
+    </w:lvl>
+  </w:abstractNum>
   <w:num w:numId="1" w16cid:durableId="955134943">
-    <w:abstractNumId w:val="1"/>
+    <w:abstractNumId w:val="3"/>
     <w:lvlOverride w:ilvl="0">
       <w:startOverride w:val="1"/>
     </w:lvlOverride>
@@ -5511,16 +5923,16 @@
     </w:lvlOverride>
   </w:num>
   <w:num w:numId="2" w16cid:durableId="1882789192">
+    <w:abstractNumId w:val="6"/>
+  </w:num>
+  <w:num w:numId="3" w16cid:durableId="23559594">
     <w:abstractNumId w:val="4"/>
   </w:num>
-  <w:num w:numId="3" w16cid:durableId="23559594">
+  <w:num w:numId="4" w16cid:durableId="662468092">
     <w:abstractNumId w:val="2"/>
   </w:num>
-  <w:num w:numId="4" w16cid:durableId="662468092">
-    <w:abstractNumId w:val="0"/>
-  </w:num>
   <w:num w:numId="5" w16cid:durableId="754322889">
-    <w:abstractNumId w:val="3"/>
+    <w:abstractNumId w:val="5"/>
     <w:lvlOverride w:ilvl="0">
       <w:startOverride w:val="1"/>
     </w:lvlOverride>
@@ -5548,6 +5960,15 @@
     <w:lvlOverride w:ilvl="8">
       <w:startOverride w:val="1"/>
     </w:lvlOverride>
+  </w:num>
+  <w:num w:numId="6" w16cid:durableId="2016614131">
+    <w:abstractNumId w:val="1"/>
+  </w:num>
+  <w:num w:numId="7" w16cid:durableId="176240646">
+    <w:abstractNumId w:val="0"/>
+  </w:num>
+  <w:num w:numId="8" w16cid:durableId="1588267047">
+    <w:abstractNumId w:val="7"/>
   </w:num>
 </w:numbering>
 </file>
@@ -6155,7 +6576,6 @@
   <w:style w:type="character" w:default="1" w:styleId="DefaultParagraphFont">
     <w:name w:val="Default Paragraph Font"/>
     <w:uiPriority w:val="1"/>
-    <w:semiHidden/>
     <w:unhideWhenUsed/>
   </w:style>
   <w:style w:type="table" w:default="1" w:styleId="TableNormal">

--- a/SBA24130 - Programming for AI - CA1.docx
+++ b/SBA24130 - Programming for AI - CA1.docx
@@ -184,7 +184,7 @@
                     </pic:cNvPicPr>
                   </pic:nvPicPr>
                   <pic:blipFill>
-                    <a:blip r:embed="rId5">
+                    <a:blip r:embed="rId7">
                       <a:extLst>
                         <a:ext uri="{28A0092B-C50C-407E-A947-70E740481C1C}">
                           <a14:useLocalDpi xmlns:a14="http://schemas.microsoft.com/office/drawing/2010/main" val="0"/>
@@ -559,6 +559,97 @@
               </w:rPr>
               <w:t>: 31/Oct/2024</w:t>
             </w:r>
+          </w:p>
+          <w:p>
+            <w:pPr>
+              <w:spacing w:after="160" w:line="278" w:lineRule="auto"/>
+              <w:rPr>
+                <w:b/>
+                <w:bCs/>
+                <w:i/>
+                <w:iCs/>
+              </w:rPr>
+            </w:pPr>
+            <w:r>
+              <w:rPr>
+                <w:b/>
+                <w:bCs/>
+                <w:i/>
+                <w:iCs/>
+              </w:rPr>
+              <w:t>GitHub</w:t>
+            </w:r>
+            <w:r>
+              <w:rPr>
+                <w:b/>
+                <w:bCs/>
+                <w:i/>
+                <w:iCs/>
+              </w:rPr>
+              <w:t xml:space="preserve"> </w:t>
+            </w:r>
+            <w:r>
+              <w:rPr>
+                <w:b/>
+                <w:bCs/>
+                <w:i/>
+                <w:iCs/>
+              </w:rPr>
+              <w:t>–</w:t>
+            </w:r>
+            <w:r>
+              <w:rPr>
+                <w:b/>
+                <w:bCs/>
+                <w:i/>
+                <w:iCs/>
+              </w:rPr>
+              <w:t xml:space="preserve"> </w:t>
+            </w:r>
+            <w:hyperlink r:id="rId8" w:history="1">
+              <w:r>
+                <w:rPr>
+                  <w:rStyle w:val="Hyperlink"/>
+                  <w:b/>
+                  <w:bCs/>
+                  <w:i/>
+                  <w:iCs/>
+                </w:rPr>
+                <w:t>sba24130</w:t>
+              </w:r>
+            </w:hyperlink>
+          </w:p>
+          <w:p>
+            <w:pPr>
+              <w:spacing w:after="160" w:line="278" w:lineRule="auto"/>
+              <w:rPr>
+                <w:b/>
+                <w:bCs/>
+                <w:i/>
+                <w:iCs/>
+              </w:rPr>
+            </w:pPr>
+            <w:r>
+              <w:rPr>
+                <w:b/>
+                <w:bCs/>
+                <w:i/>
+                <w:iCs/>
+              </w:rPr>
+              <w:t xml:space="preserve">Videos - </w:t>
+            </w:r>
+            <w:hyperlink r:id="rId9" w:history="1">
+              <w:r>
+                <w:rPr>
+                  <w:rStyle w:val="Hyperlink"/>
+                  <w:b/>
+                  <w:bCs/>
+                  <w:i/>
+                  <w:iCs/>
+                </w:rPr>
+                <w:t>Drive</w:t>
+              </w:r>
+            </w:hyperlink>
           </w:p>
         </w:tc>
         <w:tc>
@@ -878,265 +969,11 @@
           <w:b/>
           <w:bCs/>
         </w:rPr>
-      </w:pPr>
-    </w:p>
-    <w:p>
-      <w:pPr>
-        <w:rPr>
-          <w:b/>
-          <w:bCs/>
-        </w:rPr>
-      </w:pPr>
-    </w:p>
-    <w:p>
-      <w:pPr>
-        <w:rPr>
-          <w:b/>
-          <w:bCs/>
-        </w:rPr>
-      </w:pPr>
-    </w:p>
-    <w:p>
-      <w:pPr>
-        <w:rPr>
-          <w:b/>
-          <w:bCs/>
-        </w:rPr>
         <w:sectPr>
           <w:pgSz w:w="11906" w:h="16838"/>
           <w:pgMar w:top="1440" w:right="1440" w:bottom="1440" w:left="1440" w:header="708" w:footer="708" w:gutter="0"/>
           <w:cols w:space="720"/>
         </w:sectPr>
-      </w:pPr>
-    </w:p>
-    <w:p>
-      <w:pPr>
-        <w:rPr>
-          <w:b/>
-          <w:bCs/>
-        </w:rPr>
-      </w:pPr>
-      <w:r>
-        <w:rPr>
-          <w:b/>
-          <w:bCs/>
-        </w:rPr>
-        <w:lastRenderedPageBreak/>
-        <w:t>Abstract</w:t>
-      </w:r>
-    </w:p>
-    <w:p>
-      <w:pPr>
-        <w:rPr>
-          <w:b/>
-          <w:bCs/>
-        </w:rPr>
-      </w:pPr>
-    </w:p>
-    <w:p>
-      <w:pPr>
-        <w:rPr>
-          <w:b/>
-          <w:bCs/>
-        </w:rPr>
-      </w:pPr>
-      <w:r>
-        <w:rPr>
-          <w:b/>
-          <w:bCs/>
-        </w:rPr>
-        <w:t xml:space="preserve">[NOTE: This section is designated for the abstract. Abstracts are not assigned page numbers and should precede the table of contents. If an abstract is unnecessary for your work, please delete this page.] </w:t>
-      </w:r>
-    </w:p>
-    <w:p>
-      <w:pPr>
-        <w:rPr>
-          <w:b/>
-          <w:bCs/>
-        </w:rPr>
-      </w:pPr>
-    </w:p>
-    <w:p>
-      <w:pPr>
-        <w:rPr>
-          <w:b/>
-          <w:bCs/>
-        </w:rPr>
-      </w:pPr>
-    </w:p>
-    <w:p>
-      <w:pPr>
-        <w:rPr>
-          <w:b/>
-          <w:bCs/>
-        </w:rPr>
-      </w:pPr>
-    </w:p>
-    <w:p>
-      <w:pPr>
-        <w:rPr>
-          <w:b/>
-          <w:bCs/>
-        </w:rPr>
-      </w:pPr>
-      <w:r>
-        <w:rPr>
-          <w:b/>
-          <w:bCs/>
-        </w:rPr>
-        <w:t>Attention: All notes must be removed from the document before submission!!</w:t>
-      </w:r>
-    </w:p>
-    <w:p>
-      <w:pPr>
-        <w:rPr>
-          <w:b/>
-          <w:bCs/>
-        </w:rPr>
-      </w:pPr>
-    </w:p>
-    <w:p>
-      <w:pPr>
-        <w:rPr>
-          <w:b/>
-          <w:bCs/>
-        </w:rPr>
-      </w:pPr>
-    </w:p>
-    <w:p>
-      <w:pPr>
-        <w:rPr>
-          <w:b/>
-          <w:bCs/>
-        </w:rPr>
-      </w:pPr>
-    </w:p>
-    <w:p>
-      <w:pPr>
-        <w:rPr>
-          <w:b/>
-          <w:bCs/>
-        </w:rPr>
-      </w:pPr>
-    </w:p>
-    <w:p>
-      <w:pPr>
-        <w:rPr>
-          <w:b/>
-          <w:bCs/>
-        </w:rPr>
-      </w:pPr>
-    </w:p>
-    <w:p>
-      <w:pPr>
-        <w:rPr>
-          <w:b/>
-          <w:bCs/>
-        </w:rPr>
-      </w:pPr>
-    </w:p>
-    <w:p>
-      <w:pPr>
-        <w:rPr>
-          <w:b/>
-          <w:bCs/>
-        </w:rPr>
-      </w:pPr>
-    </w:p>
-    <w:p>
-      <w:pPr>
-        <w:rPr>
-          <w:b/>
-          <w:bCs/>
-        </w:rPr>
-      </w:pPr>
-    </w:p>
-    <w:p>
-      <w:pPr>
-        <w:rPr>
-          <w:b/>
-          <w:bCs/>
-        </w:rPr>
-      </w:pPr>
-    </w:p>
-    <w:p>
-      <w:pPr>
-        <w:rPr>
-          <w:b/>
-          <w:bCs/>
-        </w:rPr>
-      </w:pPr>
-    </w:p>
-    <w:p>
-      <w:pPr>
-        <w:rPr>
-          <w:b/>
-          <w:bCs/>
-        </w:rPr>
-      </w:pPr>
-    </w:p>
-    <w:p>
-      <w:pPr>
-        <w:rPr>
-          <w:b/>
-          <w:bCs/>
-        </w:rPr>
-      </w:pPr>
-    </w:p>
-    <w:p>
-      <w:pPr>
-        <w:rPr>
-          <w:b/>
-          <w:bCs/>
-        </w:rPr>
-      </w:pPr>
-    </w:p>
-    <w:p>
-      <w:pPr>
-        <w:rPr>
-          <w:b/>
-          <w:bCs/>
-        </w:rPr>
-      </w:pPr>
-    </w:p>
-    <w:p>
-      <w:pPr>
-        <w:rPr>
-          <w:b/>
-          <w:bCs/>
-        </w:rPr>
-      </w:pPr>
-    </w:p>
-    <w:p>
-      <w:pPr>
-        <w:rPr>
-          <w:b/>
-          <w:bCs/>
-        </w:rPr>
-      </w:pPr>
-    </w:p>
-    <w:p>
-      <w:pPr>
-        <w:rPr>
-          <w:b/>
-          <w:bCs/>
-        </w:rPr>
-      </w:pPr>
-    </w:p>
-    <w:p>
-      <w:pPr>
-        <w:rPr>
-          <w:b/>
-          <w:bCs/>
-        </w:rPr>
-      </w:pPr>
-    </w:p>
-    <w:p>
-      <w:pPr>
-        <w:rPr>
-          <w:b/>
-          <w:bCs/>
-        </w:rPr>
       </w:pPr>
     </w:p>
     <w:p>
@@ -1214,7 +1051,7 @@
             </w:rPr>
             <w:fldChar w:fldCharType="separate"/>
           </w:r>
-          <w:hyperlink w:anchor="_Toc181020356" w:history="1">
+          <w:hyperlink w:anchor="_Toc181309413" w:history="1">
             <w:r>
               <w:rPr>
                 <w:rStyle w:val="Hyperlink"/>
@@ -1241,7 +1078,7 @@
                 <w:noProof/>
                 <w:webHidden/>
               </w:rPr>
-              <w:instrText xml:space="preserve"> PAGEREF _Toc181020356 \h </w:instrText>
+              <w:instrText xml:space="preserve"> PAGEREF _Toc181309413 \h </w:instrText>
             </w:r>
             <w:r>
               <w:rPr>
@@ -1261,7 +1098,7 @@
                 <w:noProof/>
                 <w:webHidden/>
               </w:rPr>
-              <w:t>4</w:t>
+              <w:t>3</w:t>
             </w:r>
             <w:r>
               <w:rPr>
@@ -1288,7 +1125,7 @@
               <w14:ligatures w14:val="standardContextual"/>
             </w:rPr>
           </w:pPr>
-          <w:hyperlink w:anchor="_Toc181020357" w:history="1">
+          <w:hyperlink w:anchor="_Toc181309414" w:history="1">
             <w:r>
               <w:rPr>
                 <w:rStyle w:val="Hyperlink"/>
@@ -1315,7 +1152,7 @@
                 <w:noProof/>
                 <w:webHidden/>
               </w:rPr>
-              <w:instrText xml:space="preserve"> PAGEREF _Toc181020357 \h </w:instrText>
+              <w:instrText xml:space="preserve"> PAGEREF _Toc181309414 \h </w:instrText>
             </w:r>
             <w:r>
               <w:rPr>
@@ -1335,7 +1172,7 @@
                 <w:noProof/>
                 <w:webHidden/>
               </w:rPr>
-              <w:t>4</w:t>
+              <w:t>3</w:t>
             </w:r>
             <w:r>
               <w:rPr>
@@ -1362,7 +1199,7 @@
               <w14:ligatures w14:val="standardContextual"/>
             </w:rPr>
           </w:pPr>
-          <w:hyperlink w:anchor="_Toc181020358" w:history="1">
+          <w:hyperlink w:anchor="_Toc181309415" w:history="1">
             <w:r>
               <w:rPr>
                 <w:rStyle w:val="Hyperlink"/>
@@ -1389,7 +1226,7 @@
                 <w:noProof/>
                 <w:webHidden/>
               </w:rPr>
-              <w:instrText xml:space="preserve"> PAGEREF _Toc181020358 \h </w:instrText>
+              <w:instrText xml:space="preserve"> PAGEREF _Toc181309415 \h </w:instrText>
             </w:r>
             <w:r>
               <w:rPr>
@@ -1436,7 +1273,7 @@
               <w14:ligatures w14:val="standardContextual"/>
             </w:rPr>
           </w:pPr>
-          <w:hyperlink w:anchor="_Toc181020359" w:history="1">
+          <w:hyperlink w:anchor="_Toc181309416" w:history="1">
             <w:r>
               <w:rPr>
                 <w:rStyle w:val="Hyperlink"/>
@@ -1463,7 +1300,7 @@
                 <w:noProof/>
                 <w:webHidden/>
               </w:rPr>
-              <w:instrText xml:space="preserve"> PAGEREF _Toc181020359 \h </w:instrText>
+              <w:instrText xml:space="preserve"> PAGEREF _Toc181309416 \h </w:instrText>
             </w:r>
             <w:r>
               <w:rPr>
@@ -1510,7 +1347,7 @@
               <w14:ligatures w14:val="standardContextual"/>
             </w:rPr>
           </w:pPr>
-          <w:hyperlink w:anchor="_Toc181020360" w:history="1">
+          <w:hyperlink w:anchor="_Toc181309417" w:history="1">
             <w:r>
               <w:rPr>
                 <w:rStyle w:val="Hyperlink"/>
@@ -1537,7 +1374,7 @@
                 <w:noProof/>
                 <w:webHidden/>
               </w:rPr>
-              <w:instrText xml:space="preserve"> PAGEREF _Toc181020360 \h </w:instrText>
+              <w:instrText xml:space="preserve"> PAGEREF _Toc181309417 \h </w:instrText>
             </w:r>
             <w:r>
               <w:rPr>
@@ -1557,7 +1394,7 @@
                 <w:noProof/>
                 <w:webHidden/>
               </w:rPr>
-              <w:t>4</w:t>
+              <w:t>5</w:t>
             </w:r>
             <w:r>
               <w:rPr>
@@ -1584,7 +1421,7 @@
               <w14:ligatures w14:val="standardContextual"/>
             </w:rPr>
           </w:pPr>
-          <w:hyperlink w:anchor="_Toc181020361" w:history="1">
+          <w:hyperlink w:anchor="_Toc181309418" w:history="1">
             <w:r>
               <w:rPr>
                 <w:rStyle w:val="Hyperlink"/>
@@ -1611,7 +1448,7 @@
                 <w:noProof/>
                 <w:webHidden/>
               </w:rPr>
-              <w:instrText xml:space="preserve"> PAGEREF _Toc181020361 \h </w:instrText>
+              <w:instrText xml:space="preserve"> PAGEREF _Toc181309418 \h </w:instrText>
             </w:r>
             <w:r>
               <w:rPr>
@@ -1631,7 +1468,7 @@
                 <w:noProof/>
                 <w:webHidden/>
               </w:rPr>
-              <w:t>4</w:t>
+              <w:t>7</w:t>
             </w:r>
             <w:r>
               <w:rPr>
@@ -1658,13 +1495,13 @@
               <w14:ligatures w14:val="standardContextual"/>
             </w:rPr>
           </w:pPr>
-          <w:hyperlink w:anchor="_Toc181020362" w:history="1">
+          <w:hyperlink w:anchor="_Toc181309419" w:history="1">
             <w:r>
               <w:rPr>
                 <w:rStyle w:val="Hyperlink"/>
                 <w:noProof/>
               </w:rPr>
-              <w:t>Appendix</w:t>
+              <w:t>Appendix - Q1 Code</w:t>
             </w:r>
             <w:r>
               <w:rPr>
@@ -1685,7 +1522,7 @@
                 <w:noProof/>
                 <w:webHidden/>
               </w:rPr>
-              <w:instrText xml:space="preserve"> PAGEREF _Toc181020362 \h </w:instrText>
+              <w:instrText xml:space="preserve"> PAGEREF _Toc181309419 \h </w:instrText>
             </w:r>
             <w:r>
               <w:rPr>
@@ -1705,7 +1542,7 @@
                 <w:noProof/>
                 <w:webHidden/>
               </w:rPr>
-              <w:t>4</w:t>
+              <w:t>8</w:t>
             </w:r>
             <w:r>
               <w:rPr>
@@ -1732,16 +1569,13 @@
               <w14:ligatures w14:val="standardContextual"/>
             </w:rPr>
           </w:pPr>
-          <w:hyperlink w:anchor="_Toc181020363" w:history="1">
+          <w:hyperlink w:anchor="_Toc181309420" w:history="1">
             <w:r>
               <w:rPr>
                 <w:rStyle w:val="Hyperlink"/>
-                <w:rFonts w:ascii="Calibri" w:eastAsia="Calibri" w:hAnsi="Calibri" w:cs="Calibri"/>
-                <w:b/>
-                <w:noProof/>
-                <w:lang w:eastAsia="zh-CN"/>
-              </w:rPr>
-              <w:t>Assessment Outline</w:t>
+                <w:noProof/>
+              </w:rPr>
+              <w:t>Appendix – Q2 Code</w:t>
             </w:r>
             <w:r>
               <w:rPr>
@@ -1762,7 +1596,7 @@
                 <w:noProof/>
                 <w:webHidden/>
               </w:rPr>
-              <w:instrText xml:space="preserve"> PAGEREF _Toc181020363 \h </w:instrText>
+              <w:instrText xml:space="preserve"> PAGEREF _Toc181309420 \h </w:instrText>
             </w:r>
             <w:r>
               <w:rPr>
@@ -1782,7 +1616,7 @@
                 <w:noProof/>
                 <w:webHidden/>
               </w:rPr>
-              <w:t>5</w:t>
+              <w:t>9</w:t>
             </w:r>
             <w:r>
               <w:rPr>
@@ -1795,26 +1629,27 @@
         </w:p>
         <w:p>
           <w:pPr>
-            <w:pStyle w:val="TOC2"/>
+            <w:pStyle w:val="TOC1"/>
             <w:tabs>
               <w:tab w:val="right" w:leader="dot" w:pos="9016"/>
             </w:tabs>
             <w:rPr>
+              <w:rFonts w:cstheme="minorBidi"/>
               <w:noProof/>
+              <w:kern w:val="2"/>
+              <w:sz w:val="24"/>
+              <w:szCs w:val="24"/>
+              <w:lang w:val="en-IE" w:eastAsia="en-IE"/>
+              <w14:ligatures w14:val="standardContextual"/>
             </w:rPr>
           </w:pPr>
-          <w:hyperlink w:anchor="_Toc181020364" w:history="1">
+          <w:hyperlink w:anchor="_Toc181309421" w:history="1">
             <w:r>
               <w:rPr>
                 <w:rStyle w:val="Hyperlink"/>
-                <w:rFonts w:ascii="Calibri" w:eastAsia="Calibri" w:hAnsi="Calibri" w:cs="Calibri"/>
-                <w:b/>
-                <w:noProof/>
-                <w:kern w:val="0"/>
-                <w:lang w:eastAsia="zh-CN"/>
-                <w14:ligatures w14:val="none"/>
-              </w:rPr>
-              <w:t>Description of Assessment Task</w:t>
+                <w:noProof/>
+              </w:rPr>
+              <w:t>Appendix – Q3 Code</w:t>
             </w:r>
             <w:r>
               <w:rPr>
@@ -1835,7 +1670,7 @@
                 <w:noProof/>
                 <w:webHidden/>
               </w:rPr>
-              <w:instrText xml:space="preserve"> PAGEREF _Toc181020364 \h </w:instrText>
+              <w:instrText xml:space="preserve"> PAGEREF _Toc181309421 \h </w:instrText>
             </w:r>
             <w:r>
               <w:rPr>
@@ -1855,7 +1690,7 @@
                 <w:noProof/>
                 <w:webHidden/>
               </w:rPr>
-              <w:t>5</w:t>
+              <w:t>12</w:t>
             </w:r>
             <w:r>
               <w:rPr>
@@ -1868,26 +1703,27 @@
         </w:p>
         <w:p>
           <w:pPr>
-            <w:pStyle w:val="TOC2"/>
+            <w:pStyle w:val="TOC1"/>
             <w:tabs>
               <w:tab w:val="right" w:leader="dot" w:pos="9016"/>
             </w:tabs>
             <w:rPr>
+              <w:rFonts w:cstheme="minorBidi"/>
               <w:noProof/>
+              <w:kern w:val="2"/>
+              <w:sz w:val="24"/>
+              <w:szCs w:val="24"/>
+              <w:lang w:val="en-IE" w:eastAsia="en-IE"/>
+              <w14:ligatures w14:val="standardContextual"/>
             </w:rPr>
           </w:pPr>
-          <w:hyperlink w:anchor="_Toc181020365" w:history="1">
+          <w:hyperlink w:anchor="_Toc181309422" w:history="1">
             <w:r>
               <w:rPr>
                 <w:rStyle w:val="Hyperlink"/>
-                <w:rFonts w:ascii="Calibri" w:eastAsia="Calibri" w:hAnsi="Calibri" w:cs="Calibri"/>
-                <w:b/>
-                <w:noProof/>
-                <w:kern w:val="0"/>
-                <w:lang w:eastAsia="zh-CN"/>
-                <w14:ligatures w14:val="none"/>
-              </w:rPr>
-              <w:t>Screen Recording (10 marks):</w:t>
+                <w:noProof/>
+              </w:rPr>
+              <w:t>Appendix – Q4 Code</w:t>
             </w:r>
             <w:r>
               <w:rPr>
@@ -1908,7 +1744,7 @@
                 <w:noProof/>
                 <w:webHidden/>
               </w:rPr>
-              <w:instrText xml:space="preserve"> PAGEREF _Toc181020365 \h </w:instrText>
+              <w:instrText xml:space="preserve"> PAGEREF _Toc181309422 \h </w:instrText>
             </w:r>
             <w:r>
               <w:rPr>
@@ -1928,7 +1764,7 @@
                 <w:noProof/>
                 <w:webHidden/>
               </w:rPr>
-              <w:t>7</w:t>
+              <w:t>15</w:t>
             </w:r>
             <w:r>
               <w:rPr>
@@ -1941,26 +1777,27 @@
         </w:p>
         <w:p>
           <w:pPr>
-            <w:pStyle w:val="TOC2"/>
+            <w:pStyle w:val="TOC1"/>
             <w:tabs>
               <w:tab w:val="right" w:leader="dot" w:pos="9016"/>
             </w:tabs>
             <w:rPr>
+              <w:rFonts w:cstheme="minorBidi"/>
               <w:noProof/>
+              <w:kern w:val="2"/>
+              <w:sz w:val="24"/>
+              <w:szCs w:val="24"/>
+              <w:lang w:val="en-IE" w:eastAsia="en-IE"/>
+              <w14:ligatures w14:val="standardContextual"/>
             </w:rPr>
           </w:pPr>
-          <w:hyperlink w:anchor="_Toc181020366" w:history="1">
+          <w:hyperlink w:anchor="_Toc181309423" w:history="1">
             <w:r>
               <w:rPr>
                 <w:rStyle w:val="Hyperlink"/>
-                <w:rFonts w:ascii="Calibri" w:eastAsia="Calibri" w:hAnsi="Calibri" w:cs="Calibri"/>
-                <w:bCs/>
-                <w:noProof/>
-                <w:kern w:val="0"/>
-                <w:lang w:eastAsia="zh-CN"/>
-                <w14:ligatures w14:val="none"/>
-              </w:rPr>
-              <w:t>You are required to submit a video, no longer than 7 minutes, demonstrating your Jupyter Notebook in action, with a step-by-step explanation of the code.</w:t>
+                <w:noProof/>
+              </w:rPr>
+              <w:t>Appendix – Q5 Code</w:t>
             </w:r>
             <w:r>
               <w:rPr>
@@ -1981,7 +1818,7 @@
                 <w:noProof/>
                 <w:webHidden/>
               </w:rPr>
-              <w:instrText xml:space="preserve"> PAGEREF _Toc181020366 \h </w:instrText>
+              <w:instrText xml:space="preserve"> PAGEREF _Toc181309423 \h </w:instrText>
             </w:r>
             <w:r>
               <w:rPr>
@@ -2001,7 +1838,7 @@
                 <w:noProof/>
                 <w:webHidden/>
               </w:rPr>
-              <w:t>7</w:t>
+              <w:t>19</w:t>
             </w:r>
             <w:r>
               <w:rPr>
@@ -2014,26 +1851,27 @@
         </w:p>
         <w:p>
           <w:pPr>
-            <w:pStyle w:val="TOC2"/>
+            <w:pStyle w:val="TOC1"/>
             <w:tabs>
               <w:tab w:val="right" w:leader="dot" w:pos="9016"/>
             </w:tabs>
             <w:rPr>
+              <w:rFonts w:cstheme="minorBidi"/>
               <w:noProof/>
+              <w:kern w:val="2"/>
+              <w:sz w:val="24"/>
+              <w:szCs w:val="24"/>
+              <w:lang w:val="en-IE" w:eastAsia="en-IE"/>
+              <w14:ligatures w14:val="standardContextual"/>
             </w:rPr>
           </w:pPr>
-          <w:hyperlink w:anchor="_Toc181020367" w:history="1">
+          <w:hyperlink w:anchor="_Toc181309424" w:history="1">
             <w:r>
               <w:rPr>
                 <w:rStyle w:val="Hyperlink"/>
-                <w:rFonts w:ascii="Calibri" w:eastAsia="Calibri" w:hAnsi="Calibri" w:cs="Calibri"/>
-                <w:b/>
-                <w:noProof/>
-                <w:kern w:val="0"/>
-                <w:lang w:eastAsia="zh-CN"/>
-                <w14:ligatures w14:val="none"/>
-              </w:rPr>
-              <w:t>Assessment Requirements</w:t>
+                <w:noProof/>
+              </w:rPr>
+              <w:t>Appendix - Q5 Figures</w:t>
             </w:r>
             <w:r>
               <w:rPr>
@@ -2054,7 +1892,7 @@
                 <w:noProof/>
                 <w:webHidden/>
               </w:rPr>
-              <w:instrText xml:space="preserve"> PAGEREF _Toc181020367 \h </w:instrText>
+              <w:instrText xml:space="preserve"> PAGEREF _Toc181309424 \h </w:instrText>
             </w:r>
             <w:r>
               <w:rPr>
@@ -2074,80 +1912,7 @@
                 <w:noProof/>
                 <w:webHidden/>
               </w:rPr>
-              <w:t>7</w:t>
-            </w:r>
-            <w:r>
-              <w:rPr>
-                <w:noProof/>
-                <w:webHidden/>
-              </w:rPr>
-              <w:fldChar w:fldCharType="end"/>
-            </w:r>
-          </w:hyperlink>
-        </w:p>
-        <w:p>
-          <w:pPr>
-            <w:pStyle w:val="TOC2"/>
-            <w:tabs>
-              <w:tab w:val="right" w:leader="dot" w:pos="9016"/>
-            </w:tabs>
-            <w:rPr>
-              <w:noProof/>
-            </w:rPr>
-          </w:pPr>
-          <w:hyperlink w:anchor="_Toc181020368" w:history="1">
-            <w:r>
-              <w:rPr>
-                <w:rStyle w:val="Hyperlink"/>
-                <w:rFonts w:ascii="Calibri" w:eastAsia="Calibri" w:hAnsi="Calibri" w:cs="Calibri"/>
-                <w:b/>
-                <w:noProof/>
-                <w:kern w:val="0"/>
-                <w:lang w:eastAsia="zh-CN"/>
-                <w14:ligatures w14:val="none"/>
-              </w:rPr>
-              <w:t>Learning Outcomes:</w:t>
-            </w:r>
-            <w:r>
-              <w:rPr>
-                <w:noProof/>
-                <w:webHidden/>
-              </w:rPr>
-              <w:tab/>
-            </w:r>
-            <w:r>
-              <w:rPr>
-                <w:noProof/>
-                <w:webHidden/>
-              </w:rPr>
-              <w:fldChar w:fldCharType="begin"/>
-            </w:r>
-            <w:r>
-              <w:rPr>
-                <w:noProof/>
-                <w:webHidden/>
-              </w:rPr>
-              <w:instrText xml:space="preserve"> PAGEREF _Toc181020368 \h </w:instrText>
-            </w:r>
-            <w:r>
-              <w:rPr>
-                <w:noProof/>
-                <w:webHidden/>
-              </w:rPr>
-            </w:r>
-            <w:r>
-              <w:rPr>
-                <w:noProof/>
-                <w:webHidden/>
-              </w:rPr>
-              <w:fldChar w:fldCharType="separate"/>
-            </w:r>
-            <w:r>
-              <w:rPr>
-                <w:noProof/>
-                <w:webHidden/>
-              </w:rPr>
-              <w:t>8</w:t>
+              <w:t>25</w:t>
             </w:r>
             <w:r>
               <w:rPr>
@@ -2196,7 +1961,6 @@
     <w:p/>
     <w:p/>
     <w:p/>
-    <w:p/>
     <w:p>
       <w:pPr>
         <w:pStyle w:val="Heading1"/>
@@ -2205,6 +1969,7 @@
           <w:szCs w:val="24"/>
         </w:rPr>
       </w:pPr>
+      <w:bookmarkStart w:id="0" w:name="_Toc181309413"/>
       <w:r>
         <w:rPr>
           <w:rStyle w:val="Heading3Char"/>
@@ -2212,10 +1977,437 @@
           <w:szCs w:val="24"/>
         </w:rPr>
         <w:lastRenderedPageBreak/>
-        <w:t>Introduction</w:t>
-      </w:r>
-    </w:p>
-    <w:p/>
+        <w:t>Question 1</w:t>
+      </w:r>
+      <w:bookmarkEnd w:id="0"/>
+    </w:p>
+    <w:p>
+      <w:r>
+        <w:t>A critical</w:t>
+      </w:r>
+      <w:r>
+        <w:t xml:space="preserve"> step in machine learning and artificial intelligence </w:t>
+      </w:r>
+      <w:r>
+        <w:t xml:space="preserve">is data </w:t>
+      </w:r>
+      <w:r>
+        <w:t>preprocessing</w:t>
+      </w:r>
+      <w:r>
+        <w:t xml:space="preserve">, as it ensures that the data is in a suitable format for further analysis and </w:t>
+      </w:r>
+      <w:proofErr w:type="spellStart"/>
+      <w:r>
+        <w:t>modeling</w:t>
+      </w:r>
+      <w:proofErr w:type="spellEnd"/>
+      <w:r>
+        <w:t xml:space="preserve"> </w:t>
+      </w:r>
+      <w:r>
+        <w:t xml:space="preserve"> </w:t>
+      </w:r>
+      <w:bookmarkStart w:id="1" w:name="_Hlk181303073"/>
+      <w:r>
+        <w:fldChar w:fldCharType="begin"/>
+      </w:r>
+      <w:r>
+        <w:instrText xml:space="preserve"> ADDIN ZOTERO_ITEM CSL_CITATION {"citationID":"KKsejCOk","properties":{"formattedCitation":"(Serey {\\i{}et al.}, 2021)","plainCitation":"(Serey et al., 2021)","noteIndex":0},"citationItems":[{"id":51,"uris":["http://zotero.org/users/15492007/items/WSLQJGQK"],"itemData":{"id":51,"type":"article-journal","abstract":"This study analyses the main challenges, trends, technological approaches, and artificial intelligence methods developed by new researchers and professionals in the field of machine learning, with an emphasis on the most outstanding and relevant works to date. This literature review evaluates the main methodological contributions of artificial intelligence through machine learning. The methodology used to study the documents was content analysis; the basic terminology of the study corresponds to machine learning, artificial intelligence, and big data between the years 2017 and 2021. For this study, we selected 181 references, of which 120 are part of the literature review. The conceptual framework includes 12 categories, four groups, and eight subgroups. The study of data management using AI methodologies presents symmetry in the four machine learning groups: supervised learning, unsupervised learning, semi-supervised learning, and reinforced learning. Furthermore, the artificial intelligence methods with more symmetry in all groups are artificial neural networks, Support Vector Machines, K-means, and Bayesian Methods. Finally, five research avenues are presented to improve the prediction of machine learning.","container-title":"Symmetry","DOI":"10.3390/sym13112040","ISSN":"2073-8994","issue":"11","language":"en","license":"http://creativecommons.org/licenses/by/3.0/","note":"number: 11\npublisher: Multidisciplinary Digital Publishing Institute","page":"2040","source":"www.mdpi.com","title":"Artificial Intelligence Methodologies for Data Management","volume":"13","author":[{"family":"Serey","given":"Joel"},{"family":"Quezada","given":"Luis"},{"family":"Alfaro","given":"Miguel"},{"family":"Fuertes","given":"Guillermo"},{"family":"Vargas","given":"Manuel"},{"family":"Ternero","given":"Rodrigo"},{"family":"Sabattin","given":"Jorge"},{"family":"Duran","given":"Claudia"},{"family":"Gutierrez","given":"Sebastian"}],"issued":{"date-parts":[["2021",11]]}}}],"schema":"https://github.com/citation-style-language/schema/raw/master/csl-citation.json"} </w:instrText>
+      </w:r>
+      <w:r>
+        <w:fldChar w:fldCharType="separate"/>
+      </w:r>
+      <w:r>
+        <w:rPr>
+          <w:rFonts w:ascii="Aptos" w:hAnsi="Aptos" w:cs="Times New Roman"/>
+          <w:kern w:val="0"/>
+        </w:rPr>
+        <w:t xml:space="preserve">(Serey </w:t>
+      </w:r>
+      <w:r>
+        <w:rPr>
+          <w:rFonts w:ascii="Aptos" w:hAnsi="Aptos" w:cs="Times New Roman"/>
+          <w:i/>
+          <w:iCs/>
+          <w:kern w:val="0"/>
+        </w:rPr>
+        <w:t>et al.</w:t>
+      </w:r>
+      <w:r>
+        <w:rPr>
+          <w:rFonts w:ascii="Aptos" w:hAnsi="Aptos" w:cs="Times New Roman"/>
+          <w:kern w:val="0"/>
+        </w:rPr>
+        <w:t>, 2021)</w:t>
+      </w:r>
+      <w:r>
+        <w:fldChar w:fldCharType="end"/>
+      </w:r>
+      <w:r>
+        <w:t xml:space="preserve"> </w:t>
+      </w:r>
+      <w:bookmarkEnd w:id="1"/>
+      <w:r>
+        <w:t>.</w:t>
+      </w:r>
+      <w:r>
+        <w:t xml:space="preserve"> </w:t>
+      </w:r>
+      <w:r>
+        <w:t xml:space="preserve">By </w:t>
+      </w:r>
+      <w:r>
+        <w:t>identifying the data types of features,</w:t>
+      </w:r>
+      <w:r>
+        <w:t xml:space="preserve"> </w:t>
+      </w:r>
+      <w:r>
+        <w:t xml:space="preserve"> which is particularly important </w:t>
+      </w:r>
+      <w:r>
+        <w:t>in</w:t>
+      </w:r>
+      <w:r>
+        <w:t xml:space="preserve"> most machine learning algorithms</w:t>
+      </w:r>
+      <w:r>
+        <w:t xml:space="preserve"> that</w:t>
+      </w:r>
+      <w:r>
+        <w:t xml:space="preserve"> require input data to be in numerical form</w:t>
+      </w:r>
+      <w:r>
+        <w:t>,</w:t>
+      </w:r>
+      <w:r>
+        <w:t xml:space="preserve"> and </w:t>
+      </w:r>
+      <w:r>
+        <w:t xml:space="preserve"> as such they </w:t>
+      </w:r>
+      <w:r>
+        <w:t xml:space="preserve">cannot directly process categorical or string data </w:t>
+      </w:r>
+      <w:r>
+        <w:fldChar w:fldCharType="begin"/>
+      </w:r>
+      <w:r>
+        <w:instrText xml:space="preserve"> ADDIN ZOTERO_ITEM CSL_CITATION {"citationID":"LlFtxdhp","properties":{"formattedCitation":"({\\i{}Applied Predictive Modeling | SpringerLink}, no date)","plainCitation":"(Applied Predictive Modeling | SpringerLink, no date)","dontUpdate":true,"noteIndex":0},"citationItems":[{"id":34,"uris":["http://zotero.org/users/15492007/items/52LRBJ3V"],"itemData":{"id":34,"type":"webpage","title":"Applied Predictive Modeling | SpringerLink","URL":"https://link.springer.com/book/10.1007/978-1-4614-6849-3","accessed":{"date-parts":[["2024",10,30]]}}}],"schema":"https://github.com/citation-style-language/schema/raw/master/csl-citation.json"} </w:instrText>
+      </w:r>
+      <w:r>
+        <w:fldChar w:fldCharType="separate"/>
+      </w:r>
+      <w:r>
+        <w:rPr>
+          <w:rFonts w:ascii="Aptos" w:hAnsi="Aptos" w:cs="Times New Roman"/>
+          <w:kern w:val="0"/>
+        </w:rPr>
+        <w:t>(</w:t>
+      </w:r>
+      <w:r>
+        <w:rPr>
+          <w:rFonts w:ascii="Aptos" w:hAnsi="Aptos" w:cs="Times New Roman"/>
+          <w:i/>
+          <w:iCs/>
+          <w:kern w:val="0"/>
+        </w:rPr>
+        <w:t xml:space="preserve">Applied Predictive </w:t>
+      </w:r>
+      <w:proofErr w:type="spellStart"/>
+      <w:r>
+        <w:rPr>
+          <w:rFonts w:ascii="Aptos" w:hAnsi="Aptos" w:cs="Times New Roman"/>
+          <w:i/>
+          <w:iCs/>
+          <w:kern w:val="0"/>
+        </w:rPr>
+        <w:t>Modeling</w:t>
+      </w:r>
+      <w:proofErr w:type="spellEnd"/>
+      <w:r>
+        <w:rPr>
+          <w:rFonts w:ascii="Aptos" w:hAnsi="Aptos" w:cs="Times New Roman"/>
+          <w:i/>
+          <w:iCs/>
+          <w:kern w:val="0"/>
+        </w:rPr>
+        <w:t xml:space="preserve"> | SpringerLink</w:t>
+      </w:r>
+      <w:r>
+        <w:rPr>
+          <w:rFonts w:ascii="Aptos" w:hAnsi="Aptos" w:cs="Times New Roman"/>
+          <w:kern w:val="0"/>
+        </w:rPr>
+        <w:t>, 2013)</w:t>
+      </w:r>
+      <w:r>
+        <w:fldChar w:fldCharType="end"/>
+      </w:r>
+    </w:p>
+    <w:p>
+      <w:r>
+        <w:t xml:space="preserve">A </w:t>
+      </w:r>
+      <w:r>
+        <w:t>Python function to categorize the columns of a dataset into numeric and categorical types</w:t>
+      </w:r>
+      <w:r>
+        <w:t xml:space="preserve"> was implemented in this question, without using libraries. </w:t>
+      </w:r>
+      <w:r>
+        <w:t xml:space="preserve">The function iterates over each column and checks the data type of its values, using Python's built-in instance function to distinguish between integers (numeric) and strings (categorical) </w:t>
+      </w:r>
+      <w:r>
+        <w:t xml:space="preserve"> </w:t>
+      </w:r>
+      <w:r>
+        <w:fldChar w:fldCharType="begin"/>
+      </w:r>
+      <w:r>
+        <w:instrText xml:space="preserve"> ADDIN ZOTERO_ITEM CSL_CITATION {"citationID":"3Zf3mUY8","properties":{"formattedCitation":"({\\i{}Learning Python, 5th Edition[Book]}, no date)","plainCitation":"(Learning Python, 5th Edition[Book], no date)","dontUpdate":true,"noteIndex":0},"citationItems":[{"id":36,"uris":["http://zotero.org/users/15492007/items/X3S7HCZ8"],"itemData":{"id":36,"type":"webpage","title":"Learning Python, 5th Edition[Book]","URL":"https://www.oreilly.com/library/view/learning-python-5th/9781449355722/","accessed":{"date-parts":[["2024",10,30]]}}}],"schema":"https://github.com/citation-style-language/schema/raw/master/csl-citation.json"} </w:instrText>
+      </w:r>
+      <w:r>
+        <w:fldChar w:fldCharType="separate"/>
+      </w:r>
+      <w:r>
+        <w:rPr>
+          <w:rFonts w:ascii="Aptos" w:hAnsi="Aptos" w:cs="Times New Roman"/>
+          <w:kern w:val="0"/>
+        </w:rPr>
+        <w:t>(</w:t>
+      </w:r>
+      <w:r>
+        <w:rPr>
+          <w:rFonts w:ascii="Aptos" w:hAnsi="Aptos" w:cs="Times New Roman"/>
+          <w:i/>
+          <w:iCs/>
+          <w:kern w:val="0"/>
+        </w:rPr>
+        <w:t>Learning Python, 5th Edition</w:t>
+      </w:r>
+      <w:r>
+        <w:rPr>
+          <w:rFonts w:ascii="Aptos" w:hAnsi="Aptos" w:cs="Times New Roman"/>
+          <w:kern w:val="0"/>
+        </w:rPr>
+        <w:t>,</w:t>
+      </w:r>
+      <w:r>
+        <w:rPr>
+          <w:rFonts w:ascii="Aptos" w:hAnsi="Aptos" w:cs="Times New Roman"/>
+          <w:kern w:val="0"/>
+        </w:rPr>
+        <w:t xml:space="preserve"> </w:t>
+      </w:r>
+      <w:r>
+        <w:rPr>
+          <w:rFonts w:ascii="Aptos" w:hAnsi="Aptos" w:cs="Times New Roman"/>
+          <w:kern w:val="0"/>
+        </w:rPr>
+        <w:t xml:space="preserve"> 2013)</w:t>
+      </w:r>
+      <w:r>
+        <w:fldChar w:fldCharType="end"/>
+      </w:r>
+      <w:r>
+        <w:t xml:space="preserve"> </w:t>
+      </w:r>
+      <w:r>
+        <w:t xml:space="preserve">This categorization is crucial because it allows for appropriate data manipulation and encoding techniques to be applied to the different data types </w:t>
+      </w:r>
+      <w:r>
+        <w:fldChar w:fldCharType="begin"/>
+      </w:r>
+      <w:r>
+        <w:instrText xml:space="preserve"> ADDIN ZOTERO_ITEM CSL_CITATION {"citationID":"erkqM2zm","properties":{"formattedCitation":"({\\i{}(PDF) Data Preprocessing for Supervised Learning}, no date)","plainCitation":"((PDF) Data Preprocessing for Supervised Learning, no date)","dontUpdate":true,"noteIndex":0},"citationItems":[{"id":38,"uris":["http://zotero.org/users/15492007/items/CMF3UHAG"],"itemData":{"id":38,"type":"webpage","title":"(PDF) Data Preprocessing for Supervised Learning","URL":"https://www.researchgate.net/publication/228084519_Data_Preprocessing_for_Supervised_Learning","accessed":{"date-parts":[["2024",10,30]]}}}],"schema":"https://github.com/citation-style-language/schema/raw/master/csl-citation.json"} </w:instrText>
+      </w:r>
+      <w:r>
+        <w:fldChar w:fldCharType="separate"/>
+      </w:r>
+      <w:r>
+        <w:rPr>
+          <w:rFonts w:ascii="Aptos" w:hAnsi="Aptos" w:cs="Times New Roman"/>
+          <w:kern w:val="0"/>
+        </w:rPr>
+        <w:t>(</w:t>
+      </w:r>
+      <w:r>
+        <w:rPr>
+          <w:rFonts w:ascii="Aptos" w:hAnsi="Aptos" w:cs="Times New Roman"/>
+          <w:i/>
+          <w:iCs/>
+          <w:kern w:val="0"/>
+        </w:rPr>
+        <w:t>(PDF) Data Preprocessing for Supervised Learnin</w:t>
+      </w:r>
+      <w:r>
+        <w:rPr>
+          <w:rFonts w:ascii="Aptos" w:hAnsi="Aptos" w:cs="Times New Roman"/>
+          <w:i/>
+          <w:iCs/>
+          <w:kern w:val="0"/>
+        </w:rPr>
+        <w:t>g, 2016</w:t>
+      </w:r>
+      <w:r>
+        <w:rPr>
+          <w:rFonts w:ascii="Aptos" w:hAnsi="Aptos" w:cs="Times New Roman"/>
+          <w:kern w:val="0"/>
+        </w:rPr>
+        <w:t>)</w:t>
+      </w:r>
+      <w:r>
+        <w:fldChar w:fldCharType="end"/>
+      </w:r>
+    </w:p>
+    <w:p>
+      <w:r>
+        <w:t xml:space="preserve">While the implemented function effectively categorizes columns containing integers as numeric and strings as categorical, it has a limitation: it does not account for other data types, such as characters or floating-point numbers. In real-world datasets, features may consist of various data types, and a more comprehensive approach to data type identification may be required </w:t>
+      </w:r>
+      <w:r>
+        <w:fldChar w:fldCharType="begin"/>
+      </w:r>
+      <w:r>
+        <w:instrText xml:space="preserve"> ADDIN ZOTERO_ITEM CSL_CITATION {"citationID":"jhFzJJfd","properties":{"formattedCitation":"({\\i{}Applied Predictive Modeling | SpringerLink}, no date)","plainCitation":"(Applied Predictive Modeling | SpringerLink, no date)","dontUpdate":true,"noteIndex":0},"citationItems":[{"id":34,"uris":["http://zotero.org/users/15492007/items/52LRBJ3V"],"itemData":{"id":34,"type":"webpage","title":"Applied Predictive Modeling | SpringerLink","URL":"https://link.springer.com/book/10.1007/978-1-4614-6849-3","accessed":{"date-parts":[["2024",10,30]]}}}],"schema":"https://github.com/citation-style-language/schema/raw/master/csl-citation.json"} </w:instrText>
+      </w:r>
+      <w:r>
+        <w:fldChar w:fldCharType="separate"/>
+      </w:r>
+      <w:r>
+        <w:rPr>
+          <w:rFonts w:ascii="Aptos" w:hAnsi="Aptos" w:cs="Times New Roman"/>
+          <w:kern w:val="0"/>
+        </w:rPr>
+        <w:t>(</w:t>
+      </w:r>
+      <w:r>
+        <w:rPr>
+          <w:rFonts w:ascii="Aptos" w:hAnsi="Aptos" w:cs="Times New Roman"/>
+          <w:i/>
+          <w:iCs/>
+          <w:kern w:val="0"/>
+        </w:rPr>
+        <w:t xml:space="preserve">Applied Predictive </w:t>
+      </w:r>
+      <w:proofErr w:type="spellStart"/>
+      <w:r>
+        <w:rPr>
+          <w:rFonts w:ascii="Aptos" w:hAnsi="Aptos" w:cs="Times New Roman"/>
+          <w:i/>
+          <w:iCs/>
+          <w:kern w:val="0"/>
+        </w:rPr>
+        <w:t>Modeling</w:t>
+      </w:r>
+      <w:proofErr w:type="spellEnd"/>
+      <w:r>
+        <w:rPr>
+          <w:rFonts w:ascii="Aptos" w:hAnsi="Aptos" w:cs="Times New Roman"/>
+          <w:i/>
+          <w:iCs/>
+          <w:kern w:val="0"/>
+        </w:rPr>
+        <w:t xml:space="preserve"> | SpringerLink</w:t>
+      </w:r>
+      <w:r>
+        <w:rPr>
+          <w:rFonts w:ascii="Aptos" w:hAnsi="Aptos" w:cs="Times New Roman"/>
+          <w:kern w:val="0"/>
+        </w:rPr>
+        <w:t>, 2013)</w:t>
+      </w:r>
+      <w:r>
+        <w:fldChar w:fldCharType="end"/>
+      </w:r>
+      <w:r>
+        <w:t>.</w:t>
+      </w:r>
+    </w:p>
+    <w:p>
+      <w:r>
+        <w:t>Moreover, the function's approach of iterating over each value in a column can be computationally intensive, especially for large datasets</w:t>
+      </w:r>
+      <w:r>
+        <w:t xml:space="preserve">. </w:t>
+      </w:r>
+      <w:r>
+        <w:t xml:space="preserve">More efficient methods, such as using vectorized operations or sampling techniques, could be explored to improve performance </w:t>
+      </w:r>
+      <w:r>
+        <w:fldChar w:fldCharType="begin"/>
+      </w:r>
+      <w:r>
+        <w:instrText xml:space="preserve"> ADDIN ZOTERO_ITEM CSL_CITATION {"citationID":"2ckq0Fvg","properties":{"formattedCitation":"({\\i{}Applied Predictive Modeling | SpringerLink}, no date)","plainCitation":"(Applied Predictive Modeling | SpringerLink, no date)","dontUpdate":true,"noteIndex":0},"citationItems":[{"id":34,"uris":["http://zotero.org/users/15492007/items/52LRBJ3V"],"itemData":{"id":34,"type":"webpage","title":"Applied Predictive Modeling | SpringerLink","URL":"https://link.springer.com/book/10.1007/978-1-4614-6849-3","accessed":{"date-parts":[["2024",10,30]]}}}],"schema":"https://github.com/citation-style-language/schema/raw/master/csl-citation.json"} </w:instrText>
+      </w:r>
+      <w:r>
+        <w:fldChar w:fldCharType="separate"/>
+      </w:r>
+      <w:r>
+        <w:rPr>
+          <w:rFonts w:ascii="Aptos" w:hAnsi="Aptos" w:cs="Times New Roman"/>
+          <w:kern w:val="0"/>
+        </w:rPr>
+        <w:t>(</w:t>
+      </w:r>
+      <w:r>
+        <w:rPr>
+          <w:rFonts w:ascii="Aptos" w:hAnsi="Aptos" w:cs="Times New Roman"/>
+          <w:i/>
+          <w:iCs/>
+          <w:kern w:val="0"/>
+        </w:rPr>
+        <w:t xml:space="preserve">Applied Predictive </w:t>
+      </w:r>
+      <w:proofErr w:type="spellStart"/>
+      <w:r>
+        <w:rPr>
+          <w:rFonts w:ascii="Aptos" w:hAnsi="Aptos" w:cs="Times New Roman"/>
+          <w:i/>
+          <w:iCs/>
+          <w:kern w:val="0"/>
+        </w:rPr>
+        <w:t>Modeling</w:t>
+      </w:r>
+      <w:proofErr w:type="spellEnd"/>
+      <w:r>
+        <w:rPr>
+          <w:rFonts w:ascii="Aptos" w:hAnsi="Aptos" w:cs="Times New Roman"/>
+          <w:i/>
+          <w:iCs/>
+          <w:kern w:val="0"/>
+        </w:rPr>
+        <w:t xml:space="preserve"> | SpringerLink</w:t>
+      </w:r>
+      <w:r>
+        <w:rPr>
+          <w:rFonts w:ascii="Aptos" w:hAnsi="Aptos" w:cs="Times New Roman"/>
+          <w:kern w:val="0"/>
+        </w:rPr>
+        <w:t>, 2013)</w:t>
+      </w:r>
+      <w:r>
+        <w:fldChar w:fldCharType="end"/>
+      </w:r>
+      <w:r>
+        <w:t>.</w:t>
+      </w:r>
+    </w:p>
+    <w:p>
+      <w:r>
+        <w:t>However</w:t>
+      </w:r>
+      <w:r>
+        <w:t xml:space="preserve">, the implemented function </w:t>
+      </w:r>
+      <w:r>
+        <w:t xml:space="preserve">provides a good baseline for </w:t>
+      </w:r>
+      <w:r>
+        <w:t>subsequent data preprocessing tasks, such as encoding categorical variables, scaling numerical features, and handling missing values. These preprocessing steps are essential for ensuring that the data is properly formatted and prepared for various machine learning algorithms and techniques, ultimately improving the performance and accuracy of AI models.</w:t>
+      </w:r>
+    </w:p>
     <w:p>
       <w:pPr>
         <w:pStyle w:val="Heading1"/>
@@ -2224,475 +2416,296 @@
           <w:szCs w:val="24"/>
         </w:rPr>
       </w:pPr>
-      <w:bookmarkStart w:id="0" w:name="_Toc181020356"/>
+      <w:bookmarkStart w:id="2" w:name="_Toc181309414"/>
       <w:r>
         <w:rPr>
           <w:rStyle w:val="Heading3Char"/>
           <w:sz w:val="24"/>
           <w:szCs w:val="24"/>
         </w:rPr>
-        <w:t>Question 1</w:t>
-      </w:r>
-      <w:bookmarkEnd w:id="0"/>
-    </w:p>
-    <w:p>
-      <w:r>
-        <w:br/>
-      </w:r>
-    </w:p>
-    <w:p>
-      <w:pPr>
-        <w:numPr>
-          <w:ilvl w:val="0"/>
-          <w:numId w:val="8"/>
-        </w:numPr>
-      </w:pPr>
-      <w:r>
-        <w:t>The categorize_columns() function takes a dataset (in the form of a dictionary) as input, where the keys are column names, and the values are lists of data for each column.</w:t>
-      </w:r>
-      <w:r>
-        <w:br/>
-      </w:r>
-      <w:r>
-        <w:br/>
-      </w:r>
-    </w:p>
-    <w:p>
-      <w:pPr>
-        <w:numPr>
-          <w:ilvl w:val="0"/>
-          <w:numId w:val="8"/>
-        </w:numPr>
-      </w:pPr>
-      <w:r>
-        <w:t>The function initializes two empty lists: num_cols and cat_cols to store the names of numeric and categorical columns, respectively.</w:t>
-      </w:r>
-      <w:r>
-        <w:br/>
-      </w:r>
-      <w:r>
-        <w:br/>
-      </w:r>
-    </w:p>
-    <w:p>
-      <w:pPr>
-        <w:numPr>
-          <w:ilvl w:val="0"/>
-          <w:numId w:val="8"/>
-        </w:numPr>
-      </w:pPr>
-      <w:r>
-        <w:t>It prints the column names of the input dataset.</w:t>
-      </w:r>
-      <w:r>
-        <w:br/>
-      </w:r>
-      <w:r>
-        <w:br/>
-      </w:r>
-    </w:p>
-    <w:p>
-      <w:pPr>
-        <w:numPr>
-          <w:ilvl w:val="0"/>
-          <w:numId w:val="8"/>
-        </w:numPr>
-      </w:pPr>
-      <w:r>
-        <w:t>For each column in the dataset:</w:t>
-      </w:r>
-      <w:r>
-        <w:br/>
-      </w:r>
-      <w:r>
-        <w:br/>
-      </w:r>
-    </w:p>
-    <w:p>
-      <w:pPr>
-        <w:numPr>
-          <w:ilvl w:val="1"/>
-          <w:numId w:val="8"/>
-        </w:numPr>
-      </w:pPr>
-      <w:r>
-        <w:t>It initializes a flag is_numeric and two empty lists: num_values and cat_values.</w:t>
-      </w:r>
-    </w:p>
-    <w:p>
-      <w:pPr>
-        <w:numPr>
-          <w:ilvl w:val="1"/>
-          <w:numId w:val="8"/>
-        </w:numPr>
-      </w:pPr>
-      <w:r>
-        <w:t>It iterates over the values in the column and appends them to the appropriate list (num_values or cat_values) based on their data type (integer or non-integer).</w:t>
-      </w:r>
-    </w:p>
-    <w:p>
-      <w:pPr>
-        <w:numPr>
-          <w:ilvl w:val="1"/>
-          <w:numId w:val="8"/>
-        </w:numPr>
-      </w:pPr>
-      <w:r>
-        <w:t>For each value, it prints whether the value is numeric or not.</w:t>
-      </w:r>
-    </w:p>
-    <w:p>
-      <w:pPr>
-        <w:numPr>
-          <w:ilvl w:val="1"/>
-          <w:numId w:val="8"/>
-        </w:numPr>
-      </w:pPr>
-      <w:r>
-        <w:t>After checking all values in the column, it evaluates the following cases:</w:t>
-      </w:r>
-    </w:p>
-    <w:p>
-      <w:pPr>
-        <w:numPr>
-          <w:ilvl w:val="2"/>
-          <w:numId w:val="8"/>
-        </w:numPr>
-      </w:pPr>
-      <w:r>
-        <w:t>If num_values is not empty and cat_values is empty, the column is considered numeric, and its name is appended to num_cols. It prints that the column is numeric.</w:t>
-      </w:r>
-    </w:p>
-    <w:p>
-      <w:pPr>
-        <w:numPr>
-          <w:ilvl w:val="2"/>
-          <w:numId w:val="8"/>
-        </w:numPr>
-      </w:pPr>
-      <w:r>
-        <w:t>If cat_values is not empty and num_values is empty, the column is considered categorical, and its name is appended to cat_cols. It prints that the column is categorical.</w:t>
-      </w:r>
-    </w:p>
-    <w:p>
-      <w:pPr>
-        <w:numPr>
-          <w:ilvl w:val="2"/>
-          <w:numId w:val="8"/>
-        </w:numPr>
-      </w:pPr>
-      <w:r>
-        <w:lastRenderedPageBreak/>
-        <w:t>If both num_values and cat_values are not empty, the column is considered to contain a mixture of numeric and categorical values. In this case, the column name is appended to both num_cols and cat_cols. It prints that the column contains a mixture.</w:t>
-      </w:r>
-    </w:p>
-    <w:p>
-      <w:pPr>
-        <w:numPr>
-          <w:ilvl w:val="0"/>
-          <w:numId w:val="8"/>
-        </w:numPr>
-      </w:pPr>
-      <w:r>
-        <w:t>Finally, the function prints the lists of numeric and categorical column names and returns them.</w:t>
-      </w:r>
-      <w:r>
-        <w:br/>
-      </w:r>
-      <w:r>
-        <w:br/>
-      </w:r>
-    </w:p>
-    <w:p>
-      <w:pPr>
-        <w:numPr>
-          <w:ilvl w:val="0"/>
-          <w:numId w:val="8"/>
-        </w:numPr>
-      </w:pPr>
-      <w:r>
-        <w:t>Two sample datasets are created: dataset1 and dataset2.</w:t>
-      </w:r>
-      <w:r>
-        <w:br/>
-      </w:r>
-      <w:r>
-        <w:br/>
-      </w:r>
-    </w:p>
-    <w:p>
-      <w:pPr>
-        <w:numPr>
-          <w:ilvl w:val="1"/>
-          <w:numId w:val="8"/>
-        </w:numPr>
-      </w:pPr>
-      <w:r>
-        <w:t>dataset1 contains a single column 'A' with integer values.</w:t>
-      </w:r>
-    </w:p>
-    <w:p>
-      <w:pPr>
-        <w:numPr>
-          <w:ilvl w:val="1"/>
-          <w:numId w:val="8"/>
-        </w:numPr>
-      </w:pPr>
-      <w:r>
-        <w:t>dataset2 contains a single column 'B' with string values.</w:t>
-      </w:r>
-    </w:p>
-    <w:p>
-      <w:r>
-        <w:t>The categorize_columns() function is called separately for each dataset, storing the returned lists of numeric and categorical column names in separate variables (num_cols1, cat_cols1, num_cols2, and cat_cols2).</w:t>
-      </w:r>
-    </w:p>
-    <w:p>
-      <w:pPr>
-        <w:pStyle w:val="Heading1"/>
-        <w:rPr>
-          <w:sz w:val="24"/>
-          <w:szCs w:val="24"/>
-        </w:rPr>
-      </w:pPr>
-      <w:bookmarkStart w:id="1" w:name="_Toc181020357"/>
+        <w:t xml:space="preserve">Question </w:t>
+      </w:r>
       <w:r>
         <w:rPr>
           <w:rStyle w:val="Heading3Char"/>
           <w:sz w:val="24"/>
           <w:szCs w:val="24"/>
         </w:rPr>
-        <w:t>Question 2</w:t>
-      </w:r>
-      <w:bookmarkEnd w:id="1"/>
-      <w:r>
+        <w:t>2</w:t>
+      </w:r>
+      <w:bookmarkEnd w:id="2"/>
+    </w:p>
+    <w:p>
+      <w:r>
+        <w:t xml:space="preserve">Data preprocessing is a fundamental step in machine learning and data analysis pipelines. It involves transforming raw data into a format suitable for further analysis and </w:t>
+      </w:r>
+      <w:r>
+        <w:t>modelling</w:t>
+      </w:r>
+      <w:r>
+        <w:t xml:space="preserve"> </w:t>
+      </w:r>
+      <w:r>
+        <w:fldChar w:fldCharType="begin"/>
+      </w:r>
+      <w:r>
+        <w:instrText xml:space="preserve"> ADDIN ZOTERO_ITEM CSL_CITATION {"citationID":"v8CxAavJ","properties":{"formattedCitation":"(Serey {\\i{}et al.}, 2021)","plainCitation":"(Serey et al., 2021)","noteIndex":0},"citationItems":[{"id":51,"uris":["http://zotero.org/users/15492007/items/WSLQJGQK"],"itemData":{"id":51,"type":"article-journal","abstract":"This study analyses the main challenges, trends, technological approaches, and artificial intelligence methods developed by new researchers and professionals in the field of machine learning, with an emphasis on the most outstanding and relevant works to date. This literature review evaluates the main methodological contributions of artificial intelligence through machine learning. The methodology used to study the documents was content analysis; the basic terminology of the study corresponds to machine learning, artificial intelligence, and big data between the years 2017 and 2021. For this study, we selected 181 references, of which 120 are part of the literature review. The conceptual framework includes 12 categories, four groups, and eight subgroups. The study of data management using AI methodologies presents symmetry in the four machine learning groups: supervised learning, unsupervised learning, semi-supervised learning, and reinforced learning. Furthermore, the artificial intelligence methods with more symmetry in all groups are artificial neural networks, Support Vector Machines, K-means, and Bayesian Methods. Finally, five research avenues are presented to improve the prediction of machine learning.","container-title":"Symmetry","DOI":"10.3390/sym13112040","ISSN":"2073-8994","issue":"11","language":"en","license":"http://creativecommons.org/licenses/by/3.0/","note":"number: 11\npublisher: Multidisciplinary Digital Publishing Institute","page":"2040","source":"www.mdpi.com","title":"Artificial Intelligence Methodologies for Data Management","volume":"13","author":[{"family":"Serey","given":"Joel"},{"family":"Quezada","given":"Luis"},{"family":"Alfaro","given":"Miguel"},{"family":"Fuertes","given":"Guillermo"},{"family":"Vargas","given":"Manuel"},{"family":"Ternero","given":"Rodrigo"},{"family":"Sabattin","given":"Jorge"},{"family":"Duran","given":"Claudia"},{"family":"Gutierrez","given":"Sebastian"}],"issued":{"date-parts":[["2021",11]]}}}],"schema":"https://github.com/citation-style-language/schema/raw/master/csl-citation.json"} </w:instrText>
+      </w:r>
+      <w:r>
+        <w:fldChar w:fldCharType="separate"/>
+      </w:r>
+      <w:r>
+        <w:rPr>
+          <w:rFonts w:ascii="Aptos" w:hAnsi="Aptos" w:cs="Times New Roman"/>
+          <w:kern w:val="0"/>
+        </w:rPr>
+        <w:t xml:space="preserve">(Serey </w:t>
+      </w:r>
+      <w:r>
+        <w:rPr>
+          <w:rFonts w:ascii="Aptos" w:hAnsi="Aptos" w:cs="Times New Roman"/>
+          <w:i/>
+          <w:iCs/>
+          <w:kern w:val="0"/>
+        </w:rPr>
+        <w:t>et al.</w:t>
+      </w:r>
+      <w:r>
+        <w:rPr>
+          <w:rFonts w:ascii="Aptos" w:hAnsi="Aptos" w:cs="Times New Roman"/>
+          <w:kern w:val="0"/>
+        </w:rPr>
+        <w:t>, 2021)</w:t>
+      </w:r>
+      <w:r>
+        <w:fldChar w:fldCharType="end"/>
+      </w:r>
+      <w:r>
+        <w:t xml:space="preserve"> </w:t>
+      </w:r>
+      <w:r>
+        <w:t xml:space="preserve">This task emphasizes the importance of data concatenation, </w:t>
+      </w:r>
+      <w:r>
+        <w:t>removal of duplicates</w:t>
+      </w:r>
+      <w:r>
+        <w:t xml:space="preserve">, and correlation analysis, </w:t>
+      </w:r>
+      <w:r>
+        <w:t>all important</w:t>
+      </w:r>
+      <w:r>
+        <w:t xml:space="preserve"> aspects of data preprocessing.</w:t>
+      </w:r>
+    </w:p>
+    <w:p>
+      <w:r>
+        <w:t xml:space="preserve">Concatenating datasets is a common operation when working with data from multiple sources or different formats. </w:t>
+      </w:r>
+      <w:r>
+        <w:t xml:space="preserve">The use of </w:t>
+      </w:r>
+      <w:r>
+        <w:t xml:space="preserve">Pandas provides </w:t>
+      </w:r>
+      <w:r>
+        <w:t>a powerful</w:t>
+      </w:r>
+      <w:r>
+        <w:t xml:space="preserve"> tool for </w:t>
+      </w:r>
+      <w:r>
+        <w:lastRenderedPageBreak/>
+        <w:t>concatenating Data</w:t>
+      </w:r>
+      <w:r>
+        <w:t xml:space="preserve"> </w:t>
+      </w:r>
+      <w:r>
+        <w:t xml:space="preserve">Frames along rows or columns, ensuring </w:t>
+      </w:r>
+      <w:r>
+        <w:t>painless</w:t>
+      </w:r>
+      <w:r>
+        <w:t xml:space="preserve"> integration of data</w:t>
+      </w:r>
+      <w:r>
+        <w:t xml:space="preserve">, even though in this assignment the removal of duplicate rows was unsuccessful. </w:t>
+      </w:r>
+      <w:r>
+        <w:t xml:space="preserve">The removal of </w:t>
+      </w:r>
+      <w:r>
+        <w:t xml:space="preserve">duplicate rows is </w:t>
+      </w:r>
+      <w:r>
+        <w:t>critical</w:t>
+      </w:r>
+      <w:r>
+        <w:t xml:space="preserve"> for data cleaning and ensuring data integrity, as duplicates can introduce bias</w:t>
+      </w:r>
+      <w:r>
+        <w:t xml:space="preserve">, create bad date, and possibly </w:t>
+      </w:r>
+      <w:r>
+        <w:t xml:space="preserve">lead to inaccurate analysis </w:t>
+      </w:r>
+      <w:r>
+        <w:fldChar w:fldCharType="begin"/>
+      </w:r>
+      <w:r>
+        <w:instrText xml:space="preserve"> ADDIN ZOTERO_ITEM CSL_CITATION {"citationID":"WLQurP6w","properties":{"formattedCitation":"({\\i{}Applied Predictive Modeling | SpringerLink}, no date)","plainCitation":"(Applied Predictive Modeling | SpringerLink, no date)","dontUpdate":true,"noteIndex":0},"citationItems":[{"id":34,"uris":["http://zotero.org/users/15492007/items/52LRBJ3V"],"itemData":{"id":34,"type":"webpage","title":"Applied Predictive Modeling | SpringerLink","URL":"https://link.springer.com/book/10.1007/978-1-4614-6849-3","accessed":{"date-parts":[["2024",10,30]]}}}],"schema":"https://github.com/citation-style-language/schema/raw/master/csl-citation.json"} </w:instrText>
+      </w:r>
+      <w:r>
+        <w:fldChar w:fldCharType="separate"/>
+      </w:r>
+      <w:r>
+        <w:rPr>
+          <w:rFonts w:ascii="Aptos" w:hAnsi="Aptos" w:cs="Times New Roman"/>
+          <w:kern w:val="0"/>
+        </w:rPr>
+        <w:t>(</w:t>
+      </w:r>
+      <w:r>
+        <w:rPr>
+          <w:rFonts w:ascii="Aptos" w:hAnsi="Aptos" w:cs="Times New Roman"/>
+          <w:i/>
+          <w:iCs/>
+          <w:kern w:val="0"/>
+        </w:rPr>
+        <w:t xml:space="preserve">Applied Predictive </w:t>
+      </w:r>
+      <w:proofErr w:type="spellStart"/>
+      <w:r>
+        <w:rPr>
+          <w:rFonts w:ascii="Aptos" w:hAnsi="Aptos" w:cs="Times New Roman"/>
+          <w:i/>
+          <w:iCs/>
+          <w:kern w:val="0"/>
+        </w:rPr>
+        <w:t>Modeling</w:t>
+      </w:r>
+      <w:proofErr w:type="spellEnd"/>
+      <w:r>
+        <w:rPr>
+          <w:rFonts w:ascii="Aptos" w:hAnsi="Aptos" w:cs="Times New Roman"/>
+          <w:i/>
+          <w:iCs/>
+          <w:kern w:val="0"/>
+        </w:rPr>
+        <w:t xml:space="preserve"> | SpringerLink</w:t>
+      </w:r>
+      <w:r>
+        <w:rPr>
+          <w:rFonts w:ascii="Aptos" w:hAnsi="Aptos" w:cs="Times New Roman"/>
+          <w:kern w:val="0"/>
+        </w:rPr>
+        <w:t>, 2013)</w:t>
+      </w:r>
+      <w:r>
+        <w:fldChar w:fldCharType="end"/>
+      </w:r>
+      <w:r>
+        <w:t>.</w:t>
+      </w:r>
+    </w:p>
+    <w:p>
+      <w:r>
+        <w:t xml:space="preserve">In the NumPy section, calculating the correlation matrix is a vital step in understanding the relationships between features. </w:t>
+      </w:r>
+      <w:r>
+        <w:t>The identification a</w:t>
+      </w:r>
+      <w:r>
+        <w:t xml:space="preserve"> high correla</w:t>
+      </w:r>
+      <w:r>
+        <w:t>tion</w:t>
+      </w:r>
+      <w:r>
+        <w:t xml:space="preserve"> feature </w:t>
+      </w:r>
+      <w:r>
+        <w:t>aids</w:t>
+      </w:r>
+      <w:r>
+        <w:t xml:space="preserve"> in feature selection and dimensionality reduction, potentially improving model performance and interpretability </w:t>
+      </w:r>
+      <w:r>
+        <w:fldChar w:fldCharType="begin"/>
+      </w:r>
+      <w:r>
+        <w:instrText xml:space="preserve"> ADDIN ZOTERO_ITEM CSL_CITATION {"citationID":"NltNHJSw","properties":{"formattedCitation":"({\\i{}Applied Predictive Modeling | SpringerLink}, no date)","plainCitation":"(Applied Predictive Modeling | SpringerLink, no date)","dontUpdate":true,"noteIndex":0},"citationItems":[{"id":34,"uris":["http://zotero.org/users/15492007/items/52LRBJ3V"],"itemData":{"id":34,"type":"webpage","title":"Applied Predictive Modeling | SpringerLink","URL":"https://link.springer.com/book/10.1007/978-1-4614-6849-3","accessed":{"date-parts":[["2024",10,30]]}}}],"schema":"https://github.com/citation-style-language/schema/raw/master/csl-citation.json"} </w:instrText>
+      </w:r>
+      <w:r>
+        <w:fldChar w:fldCharType="separate"/>
+      </w:r>
+      <w:r>
+        <w:rPr>
+          <w:rFonts w:ascii="Aptos" w:hAnsi="Aptos" w:cs="Times New Roman"/>
+          <w:kern w:val="0"/>
+        </w:rPr>
+        <w:t>(</w:t>
+      </w:r>
+      <w:r>
+        <w:rPr>
+          <w:rFonts w:ascii="Aptos" w:hAnsi="Aptos" w:cs="Times New Roman"/>
+          <w:i/>
+          <w:iCs/>
+          <w:kern w:val="0"/>
+        </w:rPr>
+        <w:t xml:space="preserve">Applied Predictive </w:t>
+      </w:r>
+      <w:proofErr w:type="spellStart"/>
+      <w:r>
+        <w:rPr>
+          <w:rFonts w:ascii="Aptos" w:hAnsi="Aptos" w:cs="Times New Roman"/>
+          <w:i/>
+          <w:iCs/>
+          <w:kern w:val="0"/>
+        </w:rPr>
+        <w:t>Modeling</w:t>
+      </w:r>
+      <w:proofErr w:type="spellEnd"/>
+      <w:r>
+        <w:rPr>
+          <w:rFonts w:ascii="Aptos" w:hAnsi="Aptos" w:cs="Times New Roman"/>
+          <w:i/>
+          <w:iCs/>
+          <w:kern w:val="0"/>
+        </w:rPr>
+        <w:t xml:space="preserve"> | SpringerLink</w:t>
+      </w:r>
+      <w:r>
+        <w:rPr>
+          <w:rFonts w:ascii="Aptos" w:hAnsi="Aptos" w:cs="Times New Roman"/>
+          <w:kern w:val="0"/>
+        </w:rPr>
+        <w:t>, 2013)</w:t>
+      </w:r>
+      <w:r>
+        <w:fldChar w:fldCharType="end"/>
+      </w:r>
+      <w:r>
+        <w:t>.</w:t>
+      </w:r>
+    </w:p>
+    <w:p>
+      <w:r>
+        <w:t>The combined use of Pandas and NumPy libraries streamlines data preprocessing tasks, enabling efficient data manipulation, cleaning, and analysis. This task highlights the importance of mastering these libraries for effective data preprocessing in machine learning and data analysis workflows.</w:t>
+      </w:r>
+    </w:p>
+    <w:p>
+      <w:pPr>
+        <w:pStyle w:val="Heading1"/>
         <w:rPr>
           <w:sz w:val="24"/>
           <w:szCs w:val="24"/>
         </w:rPr>
-        <w:t xml:space="preserve"> </w:t>
-      </w:r>
-    </w:p>
-    <w:p>
-      <w:pPr>
-        <w:numPr>
-          <w:ilvl w:val="0"/>
-          <w:numId w:val="6"/>
-        </w:numPr>
-      </w:pPr>
-      <w:r>
-        <w:t>The code starts by importing the required libraries: pandas and numpy.</w:t>
-      </w:r>
-    </w:p>
-    <w:p>
-      <w:pPr>
-        <w:numPr>
-          <w:ilvl w:val="0"/>
-          <w:numId w:val="6"/>
-        </w:numPr>
-      </w:pPr>
-      <w:r>
-        <w:t>Four sample datasets (dataset1, dataset2, dataset3, and dataset4) are created from Question 1.</w:t>
-      </w:r>
-    </w:p>
-    <w:p>
-      <w:pPr>
-        <w:numPr>
-          <w:ilvl w:val="0"/>
-          <w:numId w:val="6"/>
-        </w:numPr>
-      </w:pPr>
-      <w:r>
-        <w:t>The concatenate_and_analyze() function is defined, which takes the four datasets as input.</w:t>
-      </w:r>
-    </w:p>
-    <w:p>
-      <w:pPr>
-        <w:numPr>
-          <w:ilvl w:val="0"/>
-          <w:numId w:val="6"/>
-        </w:numPr>
-      </w:pPr>
-      <w:r>
-        <w:t>Inside the function, each dataset is converted to a DataFrame using pd.DataFrame.from_dict().</w:t>
-      </w:r>
-    </w:p>
-    <w:p>
-      <w:pPr>
-        <w:numPr>
-          <w:ilvl w:val="0"/>
-          <w:numId w:val="6"/>
-        </w:numPr>
-      </w:pPr>
-      <w:r>
-        <w:t>The Pandas operations section begins:</w:t>
-      </w:r>
-    </w:p>
-    <w:p>
-      <w:pPr>
-        <w:numPr>
-          <w:ilvl w:val="1"/>
-          <w:numId w:val="6"/>
-        </w:numPr>
-      </w:pPr>
-      <w:r>
-        <w:t>The four DataFrames are concatenated along columns using pd.concat(axis=1).</w:t>
-      </w:r>
-    </w:p>
-    <w:p>
-      <w:pPr>
-        <w:numPr>
-          <w:ilvl w:val="1"/>
-          <w:numId w:val="6"/>
-        </w:numPr>
-      </w:pPr>
-      <w:r>
-        <w:t>Duplicate rows are removed from the concatenated DataFrame using df_concat.drop_duplicates().</w:t>
-      </w:r>
-    </w:p>
-    <w:p>
-      <w:pPr>
-        <w:numPr>
-          <w:ilvl w:val="1"/>
-          <w:numId w:val="6"/>
-        </w:numPr>
-      </w:pPr>
-      <w:r>
-        <w:t>The number of rows and columns in the resulting DataFrame is printed using df_concat.shape.</w:t>
-      </w:r>
-    </w:p>
-    <w:p>
-      <w:pPr>
-        <w:numPr>
-          <w:ilvl w:val="0"/>
-          <w:numId w:val="6"/>
-        </w:numPr>
-      </w:pPr>
-      <w:r>
-        <w:t>The NumPy operations section begins:</w:t>
-      </w:r>
-    </w:p>
-    <w:p>
-      <w:pPr>
-        <w:numPr>
-          <w:ilvl w:val="1"/>
-          <w:numId w:val="6"/>
-        </w:numPr>
-      </w:pPr>
-      <w:r>
-        <w:lastRenderedPageBreak/>
-        <w:t>The numeric columns in the DataFrame are identified using df_concat.select_dtypes(include=[np.number]).</w:t>
-      </w:r>
-    </w:p>
-    <w:p>
-      <w:pPr>
-        <w:numPr>
-          <w:ilvl w:val="1"/>
-          <w:numId w:val="6"/>
-        </w:numPr>
-      </w:pPr>
-      <w:r>
-        <w:t>The numeric data is selected from the DataFrame and converted to a NumPy array using df_concat[numeric_cols].to_numpy().</w:t>
-      </w:r>
-    </w:p>
-    <w:p>
-      <w:pPr>
-        <w:numPr>
-          <w:ilvl w:val="1"/>
-          <w:numId w:val="6"/>
-        </w:numPr>
-      </w:pPr>
-      <w:r>
-        <w:t>A comment is added to explain that the .T represents the transpose of the numeric data.</w:t>
-      </w:r>
-    </w:p>
-    <w:p>
-      <w:pPr>
-        <w:numPr>
-          <w:ilvl w:val="0"/>
-          <w:numId w:val="6"/>
-        </w:numPr>
-      </w:pPr>
-      <w:r>
-        <w:t>If there are any numeric columns:</w:t>
-      </w:r>
-    </w:p>
-    <w:p>
-      <w:pPr>
-        <w:numPr>
-          <w:ilvl w:val="1"/>
-          <w:numId w:val="6"/>
-        </w:numPr>
-      </w:pPr>
-      <w:r>
-        <w:t>The correlation matrix for the numeric columns is calculated using np.corrcoef(numeric_data.T).</w:t>
-      </w:r>
-    </w:p>
-    <w:p>
-      <w:pPr>
-        <w:numPr>
-          <w:ilvl w:val="1"/>
-          <w:numId w:val="6"/>
-        </w:numPr>
-      </w:pPr>
-      <w:r>
-        <w:t>A comment is added to explain that np.corrcoef() is used to calculate the correlation matrix.</w:t>
-      </w:r>
-    </w:p>
-    <w:p>
-      <w:pPr>
-        <w:numPr>
-          <w:ilvl w:val="1"/>
-          <w:numId w:val="6"/>
-        </w:numPr>
-      </w:pPr>
-      <w:r>
-        <w:t>The pair of columns with the highest correlation coefficient is identified by iterating over the correlation matrix.</w:t>
-      </w:r>
-    </w:p>
-    <w:p>
-      <w:pPr>
-        <w:numPr>
-          <w:ilvl w:val="1"/>
-          <w:numId w:val="6"/>
-        </w:numPr>
-      </w:pPr>
-      <w:r>
-        <w:t>The names of the columns with the highest correlation and their correlation coefficient are printed.</w:t>
-      </w:r>
-    </w:p>
-    <w:p>
-      <w:pPr>
-        <w:numPr>
-          <w:ilvl w:val="0"/>
-          <w:numId w:val="6"/>
-        </w:numPr>
-      </w:pPr>
-      <w:r>
-        <w:t>If there are no numeric columns, a message is printed indicating that no numeric columns were found in the DataFrame.</w:t>
-      </w:r>
-    </w:p>
-    <w:p>
-      <w:pPr>
-        <w:numPr>
-          <w:ilvl w:val="0"/>
-          <w:numId w:val="6"/>
-        </w:numPr>
-      </w:pPr>
-      <w:r>
-        <w:t>Finally, the concatenate_and_analyze() function is called with the sample datasets.</w:t>
-      </w:r>
-    </w:p>
-    <w:p/>
-    <w:p>
-      <w:pPr>
-        <w:pStyle w:val="Heading1"/>
-        <w:rPr>
-          <w:sz w:val="24"/>
-          <w:szCs w:val="24"/>
-        </w:rPr>
-      </w:pPr>
-      <w:bookmarkStart w:id="2" w:name="_Toc181020358"/>
+      </w:pPr>
+      <w:bookmarkStart w:id="3" w:name="_Toc181309415"/>
       <w:r>
         <w:rPr>
           <w:rStyle w:val="Heading3Char"/>
@@ -2701,7 +2714,7 @@
         </w:rPr>
         <w:t>Question 3</w:t>
       </w:r>
-      <w:bookmarkEnd w:id="2"/>
+      <w:bookmarkEnd w:id="3"/>
       <w:r>
         <w:rPr>
           <w:sz w:val="24"/>
@@ -2711,58 +2724,225 @@
       </w:r>
     </w:p>
     <w:p>
-      <w:pPr>
-        <w:numPr>
-          <w:ilvl w:val="0"/>
-          <w:numId w:val="7"/>
-        </w:numPr>
-      </w:pPr>
-      <w:r>
-        <w:t>This algorithm demonstrates the use of NumPy for numerical computations and array manipulation.</w:t>
-      </w:r>
-    </w:p>
-    <w:p>
-      <w:pPr>
-        <w:numPr>
-          <w:ilvl w:val="0"/>
-          <w:numId w:val="7"/>
-        </w:numPr>
-      </w:pPr>
-      <w:r>
-        <w:t>Taking the mean of a sliding window is a common operation in signal processing and time series analysis.</w:t>
-      </w:r>
-    </w:p>
-    <w:p>
-      <w:pPr>
-        <w:numPr>
-          <w:ilvl w:val="0"/>
-          <w:numId w:val="7"/>
-        </w:numPr>
-      </w:pPr>
-      <w:r>
-        <w:t>Calculating the minimum and maximum values of the mean data can provide insights into the overall distribution and range of the data.</w:t>
-      </w:r>
-    </w:p>
-    <w:p>
-      <w:pPr>
-        <w:numPr>
-          <w:ilvl w:val="0"/>
-          <w:numId w:val="7"/>
-        </w:numPr>
-      </w:pPr>
-      <w:r>
-        <w:t>The [value]max calculation involves finding the maximum absolute value, which can be useful in various applications, such as normalization or scaling of data.</w:t>
-      </w:r>
-    </w:p>
-    <w:p>
-      <w:pPr>
-        <w:numPr>
-          <w:ilvl w:val="0"/>
-          <w:numId w:val="7"/>
-        </w:numPr>
-      </w:pPr>
-      <w:r>
-        <w:t>This task showcases the ability to perform element-wise operations on NumPy arrays, which is essential in many data processing and analysis tasks.</w:t>
+      <w:r>
+        <w:t xml:space="preserve">The task of creating a NumPy array with random elements and taking the mean of every </w:t>
+      </w:r>
+      <w:r>
+        <w:t>5-sample</w:t>
+      </w:r>
+      <w:r>
+        <w:t xml:space="preserve"> window is a common data processing operation in various fields, including signal processing and time-series analysis </w:t>
+      </w:r>
+      <w:r>
+        <w:fldChar w:fldCharType="begin"/>
+      </w:r>
+      <w:r>
+        <w:instrText xml:space="preserve"> ADDIN ZOTERO_ITEM CSL_CITATION {"citationID":"2b38MJO2","properties":{"formattedCitation":"(Smith, 2003)","plainCitation":"(Smith, 2003)","noteIndex":0},"citationItems":[{"id":72,"uris":["http://zotero.org/users/15492007/items/78LFPZ6T"],"itemData":{"id":72,"type":"book","abstract":"Covers all major DSP topics  Full of insider information and shortcuts  Basic techniques and algorithms explained without complex numbers Written by a working scientist/engineer who has used DSP in his inventions and designs, Digital Signal Processing will help design engineers on the job trying to master a tough subject that is now regarded as an essential engineering skill and put it to use. This immensely practical and thorough book has been written for engineers and scientists in a wide variety of fields, with the goal of explaining DSP techniques while avoiding the barriers of abstract theory and detailed mathematics, enabling readers to put the powerful tools of DSP to work in their research and designs. All techniques are explained through analogies, not simply proven to be true through mathematical derivations. The math is included where it is needed, but it is not used as the primary means of conveying the information. The illustrations are profuse and help to support the text in creative ways. Numerous detailed applications examples from many fields bring the theory to life. The coverage is thorough, detailed, and enlightening. In addition to its thorough coverage of DSP design and programming techniques, Smith also covers the operation and usage of DSP chips. He uses Analog Devices' popular DSP chip family as design examples.","ISBN":"978-0-7506-7444-7","language":"en","note":"Google-Books-ID: PCrcintuzAgC","number-of-pages":"666","publisher":"Newnes","source":"Google Books","title":"Digital Signal Processing: A Practical Guide for Engineers and Scientists","title-short":"Digital Signal Processing","author":[{"family":"Smith","given":"Steven"}],"issued":{"date-parts":[["2003"]]}}}],"schema":"https://github.com/citation-style-language/schema/raw/master/csl-citation.json"} </w:instrText>
+      </w:r>
+      <w:r>
+        <w:fldChar w:fldCharType="separate"/>
+      </w:r>
+      <w:r>
+        <w:rPr>
+          <w:rFonts w:ascii="Aptos" w:hAnsi="Aptos"/>
+        </w:rPr>
+        <w:t>(Smith, 2003)</w:t>
+      </w:r>
+      <w:r>
+        <w:fldChar w:fldCharType="end"/>
+      </w:r>
+      <w:r>
+        <w:t xml:space="preserve">. </w:t>
+      </w:r>
+      <w:r>
+        <w:t>By calculating the mean over a sliding window, this algorithm helps smooth out fluctuations and noise in the data, revealing underlying patterns and trends (Oppenheim &amp; Schafer, 2014).</w:t>
+      </w:r>
+    </w:p>
+    <w:p>
+      <w:r>
+        <w:t>The d</w:t>
+      </w:r>
+      <w:r>
+        <w:t>etermin</w:t>
+      </w:r>
+      <w:r>
+        <w:t xml:space="preserve">ation of </w:t>
+      </w:r>
+      <w:r>
+        <w:t>minimum and maximum values of the window means is useful for understanding the range and variability of the data. This information can be valuable for data normalization, outlier detection, and feature scaling</w:t>
+      </w:r>
+      <w:r>
+        <w:t xml:space="preserve"> </w:t>
+      </w:r>
+      <w:r>
+        <w:fldChar w:fldCharType="begin"/>
+      </w:r>
+      <w:r>
+        <w:instrText xml:space="preserve"> ADDIN ZOTERO_ITEM CSL_CITATION {"citationID":"X2acY4wh","properties":{"formattedCitation":"({\\i{}Python for Data Analysis: Data Wrangling with Pandas, NumPy, and IPython - Wes McKinney - Google Books}, no date)","plainCitation":"(Python for Data Analysis: Data Wrangling with Pandas, NumPy, and IPython - Wes McKinney - Google Books, no date)","dontUpdate":true,"noteIndex":0},"citationItems":[{"id":53,"uris":["http://zotero.org/users/15492007/items/BCN6B66T"],"itemData":{"id":53,"type":"webpage","title":"Python for Data Analysis: Data Wrangling with Pandas, NumPy, and IPython - Wes McKinney - Google Books","URL":"https://books.google.ie/books/about/Python_for_Data_Analysis.html?id=2BYfvgAACAAJ&amp;redir_esc=y","accessed":{"date-parts":[["2024",10,31]]}}}],"schema":"https://github.com/citation-style-language/schema/raw/master/csl-citation.json"} </w:instrText>
+      </w:r>
+      <w:r>
+        <w:fldChar w:fldCharType="separate"/>
+      </w:r>
+      <w:r>
+        <w:rPr>
+          <w:rFonts w:ascii="Aptos" w:hAnsi="Aptos" w:cs="Times New Roman"/>
+          <w:kern w:val="0"/>
+        </w:rPr>
+        <w:t>(</w:t>
+      </w:r>
+      <w:r>
+        <w:rPr>
+          <w:rFonts w:ascii="Aptos" w:hAnsi="Aptos" w:cs="Times New Roman"/>
+          <w:i/>
+          <w:iCs/>
+          <w:kern w:val="0"/>
+        </w:rPr>
+        <w:t xml:space="preserve"> Wes McKinney - Google Books</w:t>
+      </w:r>
+      <w:r>
+        <w:rPr>
+          <w:rFonts w:ascii="Aptos" w:hAnsi="Aptos" w:cs="Times New Roman"/>
+          <w:kern w:val="0"/>
+        </w:rPr>
+        <w:t>, 2017</w:t>
+      </w:r>
+      <w:r>
+        <w:rPr>
+          <w:rFonts w:ascii="Aptos" w:hAnsi="Aptos" w:cs="Times New Roman"/>
+          <w:kern w:val="0"/>
+        </w:rPr>
+        <w:t>.</w:t>
+      </w:r>
+      <w:r>
+        <w:rPr>
+          <w:rFonts w:ascii="Aptos" w:hAnsi="Aptos" w:cs="Times New Roman"/>
+          <w:kern w:val="0"/>
+        </w:rPr>
+        <w:t>)</w:t>
+      </w:r>
+      <w:r>
+        <w:fldChar w:fldCharType="end"/>
+      </w:r>
+      <w:r>
+        <w:t xml:space="preserve"> Furthermore, finding the </w:t>
+      </w:r>
+      <w:r>
+        <w:t xml:space="preserve">difference between absolute min &amp; max means can </w:t>
+      </w:r>
+      <w:r>
+        <w:t xml:space="preserve">provide a measure of the overall spread or dispersion of the data, which can be crucial for selecting appropriate analysis techniques or tuning algorithm parameters </w:t>
+      </w:r>
+      <w:r>
+        <w:fldChar w:fldCharType="begin"/>
+      </w:r>
+      <w:r>
+        <w:instrText xml:space="preserve"> ADDIN ZOTERO_ITEM CSL_CITATION {"citationID":"IxLOJXy1","properties":{"formattedCitation":"({\\i{}Applied Predictive Modeling | SpringerLink}, no date)","plainCitation":"(Applied Predictive Modeling | SpringerLink, no date)","dontUpdate":true,"noteIndex":0},"citationItems":[{"id":34,"uris":["http://zotero.org/users/15492007/items/52LRBJ3V"],"itemData":{"id":34,"type":"webpage","title":"Applied Predictive Modeling | SpringerLink","URL":"https://link.springer.com/book/10.1007/978-1-4614-6849-3","accessed":{"date-parts":[["2024",10,30]]}}}],"schema":"https://github.com/citation-style-language/schema/raw/master/csl-citation.json"} </w:instrText>
+      </w:r>
+      <w:r>
+        <w:fldChar w:fldCharType="separate"/>
+      </w:r>
+      <w:r>
+        <w:rPr>
+          <w:rFonts w:ascii="Aptos" w:hAnsi="Aptos" w:cs="Times New Roman"/>
+          <w:kern w:val="0"/>
+        </w:rPr>
+        <w:t>(</w:t>
+      </w:r>
+      <w:r>
+        <w:rPr>
+          <w:rFonts w:ascii="Aptos" w:hAnsi="Aptos" w:cs="Times New Roman"/>
+          <w:i/>
+          <w:iCs/>
+          <w:kern w:val="0"/>
+        </w:rPr>
+        <w:t xml:space="preserve">Applied Predictive </w:t>
+      </w:r>
+      <w:proofErr w:type="spellStart"/>
+      <w:r>
+        <w:rPr>
+          <w:rFonts w:ascii="Aptos" w:hAnsi="Aptos" w:cs="Times New Roman"/>
+          <w:i/>
+          <w:iCs/>
+          <w:kern w:val="0"/>
+        </w:rPr>
+        <w:t>Modeling</w:t>
+      </w:r>
+      <w:proofErr w:type="spellEnd"/>
+      <w:r>
+        <w:rPr>
+          <w:rFonts w:ascii="Aptos" w:hAnsi="Aptos" w:cs="Times New Roman"/>
+          <w:i/>
+          <w:iCs/>
+          <w:kern w:val="0"/>
+        </w:rPr>
+        <w:t xml:space="preserve"> | SpringerLink</w:t>
+      </w:r>
+      <w:r>
+        <w:rPr>
+          <w:rFonts w:ascii="Aptos" w:hAnsi="Aptos" w:cs="Times New Roman"/>
+          <w:kern w:val="0"/>
+        </w:rPr>
+        <w:t>, 2013)</w:t>
+      </w:r>
+      <w:r>
+        <w:fldChar w:fldCharType="end"/>
+      </w:r>
+      <w:r>
+        <w:t>.</w:t>
+      </w:r>
+    </w:p>
+    <w:p>
+      <w:r>
+        <w:t xml:space="preserve">This task demonstrates the versatility of NumPy in handling array operations and highlights the importance of understanding fundamental data processing techniques. </w:t>
+      </w:r>
+      <w:r>
+        <w:t>The applications</w:t>
+      </w:r>
+      <w:r>
+        <w:t xml:space="preserve"> are often employed as preprocessing steps in machine learning pipelines, ensuring that the data is properly prepared for further analysis or </w:t>
+      </w:r>
+      <w:proofErr w:type="spellStart"/>
+      <w:r>
+        <w:t>modeling</w:t>
+      </w:r>
+      <w:proofErr w:type="spellEnd"/>
+      <w:r>
+        <w:t xml:space="preserve"> </w:t>
+      </w:r>
+      <w:r>
+        <w:fldChar w:fldCharType="begin"/>
+      </w:r>
+      <w:r>
+        <w:instrText xml:space="preserve"> ADDIN ZOTERO_ITEM CSL_CITATION {"citationID":"phGslWEF","properties":{"formattedCitation":"(Serey {\\i{}et al.}, 2021)","plainCitation":"(Serey et al., 2021)","noteIndex":0},"citationItems":[{"id":51,"uris":["http://zotero.org/users/15492007/items/WSLQJGQK"],"itemData":{"id":51,"type":"article-journal","abstract":"This study analyses the main challenges, trends, technological approaches, and artificial intelligence methods developed by new researchers and professionals in the field of machine learning, with an emphasis on the most outstanding and relevant works to date. This literature review evaluates the main methodological contributions of artificial intelligence through machine learning. The methodology used to study the documents was content analysis; the basic terminology of the study corresponds to machine learning, artificial intelligence, and big data between the years 2017 and 2021. For this study, we selected 181 references, of which 120 are part of the literature review. The conceptual framework includes 12 categories, four groups, and eight subgroups. The study of data management using AI methodologies presents symmetry in the four machine learning groups: supervised learning, unsupervised learning, semi-supervised learning, and reinforced learning. Furthermore, the artificial intelligence methods with more symmetry in all groups are artificial neural networks, Support Vector Machines, K-means, and Bayesian Methods. Finally, five research avenues are presented to improve the prediction of machine learning.","container-title":"Symmetry","DOI":"10.3390/sym13112040","ISSN":"2073-8994","issue":"11","language":"en","license":"http://creativecommons.org/licenses/by/3.0/","note":"number: 11\npublisher: Multidisciplinary Digital Publishing Institute","page":"2040","source":"www.mdpi.com","title":"Artificial Intelligence Methodologies for Data Management","volume":"13","author":[{"family":"Serey","given":"Joel"},{"family":"Quezada","given":"Luis"},{"family":"Alfaro","given":"Miguel"},{"family":"Fuertes","given":"Guillermo"},{"family":"Vargas","given":"Manuel"},{"family":"Ternero","given":"Rodrigo"},{"family":"Sabattin","given":"Jorge"},{"family":"Duran","given":"Claudia"},{"family":"Gutierrez","given":"Sebastian"}],"issued":{"date-parts":[["2021",11]]}}}],"schema":"https://github.com/citation-style-language/schema/raw/master/csl-citation.json"} </w:instrText>
+      </w:r>
+      <w:r>
+        <w:fldChar w:fldCharType="separate"/>
+      </w:r>
+      <w:r>
+        <w:rPr>
+          <w:rFonts w:ascii="Aptos" w:hAnsi="Aptos" w:cs="Times New Roman"/>
+          <w:kern w:val="0"/>
+        </w:rPr>
+        <w:t xml:space="preserve">(Serey </w:t>
+      </w:r>
+      <w:r>
+        <w:rPr>
+          <w:rFonts w:ascii="Aptos" w:hAnsi="Aptos" w:cs="Times New Roman"/>
+          <w:i/>
+          <w:iCs/>
+          <w:kern w:val="0"/>
+        </w:rPr>
+        <w:t>et al.</w:t>
+      </w:r>
+      <w:r>
+        <w:rPr>
+          <w:rFonts w:ascii="Aptos" w:hAnsi="Aptos" w:cs="Times New Roman"/>
+          <w:kern w:val="0"/>
+        </w:rPr>
+        <w:t>, 2021)</w:t>
+      </w:r>
+      <w:r>
+        <w:fldChar w:fldCharType="end"/>
       </w:r>
     </w:p>
     <w:p/>
@@ -2774,17 +2954,16 @@
           <w:szCs w:val="24"/>
         </w:rPr>
       </w:pPr>
-      <w:bookmarkStart w:id="3" w:name="_Toc181020359"/>
+      <w:bookmarkStart w:id="4" w:name="_Toc181309416"/>
       <w:r>
         <w:rPr>
           <w:rStyle w:val="Heading3Char"/>
           <w:sz w:val="24"/>
           <w:szCs w:val="24"/>
         </w:rPr>
-        <w:lastRenderedPageBreak/>
         <w:t>Question 4</w:t>
       </w:r>
-      <w:bookmarkEnd w:id="3"/>
+      <w:bookmarkEnd w:id="4"/>
       <w:r>
         <w:rPr>
           <w:sz w:val="24"/>
@@ -2793,6 +2972,383 @@
         <w:t xml:space="preserve"> </w:t>
       </w:r>
     </w:p>
+    <w:p>
+      <w:r>
+        <w:t>Relational Database Management Systems (RDBMS) and SQL (Structured Query Language) play a</w:t>
+      </w:r>
+      <w:r>
+        <w:t xml:space="preserve">n important </w:t>
+      </w:r>
+      <w:r>
+        <w:t xml:space="preserve">role in the field of </w:t>
+      </w:r>
+      <w:r>
+        <w:t>AI</w:t>
+      </w:r>
+      <w:r>
+        <w:t xml:space="preserve">. </w:t>
+      </w:r>
+      <w:r>
+        <w:t xml:space="preserve"> </w:t>
+      </w:r>
+      <w:r>
+        <w:t>They allow for</w:t>
+      </w:r>
+      <w:r>
+        <w:t xml:space="preserve"> data storage, retrieval, </w:t>
+      </w:r>
+      <w:r>
+        <w:lastRenderedPageBreak/>
+        <w:t>preprocessing, and integration, which are essential for developing and deploying AI applications.</w:t>
+      </w:r>
+    </w:p>
+    <w:p>
+      <w:r>
+        <w:t xml:space="preserve">AI systems rely on large </w:t>
+      </w:r>
+      <w:r>
+        <w:t>quantities</w:t>
+      </w:r>
+      <w:r>
+        <w:t xml:space="preserve"> of data for training machine learning models </w:t>
+      </w:r>
+      <w:r>
+        <w:t>to make</w:t>
+      </w:r>
+      <w:r>
+        <w:t xml:space="preserve"> accurate predictions </w:t>
+      </w:r>
+      <w:r>
+        <w:fldChar w:fldCharType="begin"/>
+      </w:r>
+      <w:r>
+        <w:instrText xml:space="preserve"> ADDIN ZOTERO_ITEM CSL_CITATION {"citationID":"5VpP23P8","properties":{"formattedCitation":"(Serey {\\i{}et al.}, 2021)","plainCitation":"(Serey et al., 2021)","noteIndex":0},"citationItems":[{"id":51,"uris":["http://zotero.org/users/15492007/items/WSLQJGQK"],"itemData":{"id":51,"type":"article-journal","abstract":"This study analyses the main challenges, trends, technological approaches, and artificial intelligence methods developed by new researchers and professionals in the field of machine learning, with an emphasis on the most outstanding and relevant works to date. This literature review evaluates the main methodological contributions of artificial intelligence through machine learning. The methodology used to study the documents was content analysis; the basic terminology of the study corresponds to machine learning, artificial intelligence, and big data between the years 2017 and 2021. For this study, we selected 181 references, of which 120 are part of the literature review. The conceptual framework includes 12 categories, four groups, and eight subgroups. The study of data management using AI methodologies presents symmetry in the four machine learning groups: supervised learning, unsupervised learning, semi-supervised learning, and reinforced learning. Furthermore, the artificial intelligence methods with more symmetry in all groups are artificial neural networks, Support Vector Machines, K-means, and Bayesian Methods. Finally, five research avenues are presented to improve the prediction of machine learning.","container-title":"Symmetry","DOI":"10.3390/sym13112040","ISSN":"2073-8994","issue":"11","language":"en","license":"http://creativecommons.org/licenses/by/3.0/","note":"number: 11\npublisher: Multidisciplinary Digital Publishing Institute","page":"2040","source":"www.mdpi.com","title":"Artificial Intelligence Methodologies for Data Management","volume":"13","author":[{"family":"Serey","given":"Joel"},{"family":"Quezada","given":"Luis"},{"family":"Alfaro","given":"Miguel"},{"family":"Fuertes","given":"Guillermo"},{"family":"Vargas","given":"Manuel"},{"family":"Ternero","given":"Rodrigo"},{"family":"Sabattin","given":"Jorge"},{"family":"Duran","given":"Claudia"},{"family":"Gutierrez","given":"Sebastian"}],"issued":{"date-parts":[["2021",11]]}}}],"schema":"https://github.com/citation-style-language/schema/raw/master/csl-citation.json"} </w:instrText>
+      </w:r>
+      <w:r>
+        <w:fldChar w:fldCharType="separate"/>
+      </w:r>
+      <w:r>
+        <w:rPr>
+          <w:rFonts w:ascii="Aptos" w:hAnsi="Aptos" w:cs="Times New Roman"/>
+          <w:kern w:val="0"/>
+        </w:rPr>
+        <w:t xml:space="preserve">(Serey </w:t>
+      </w:r>
+      <w:r>
+        <w:rPr>
+          <w:rFonts w:ascii="Aptos" w:hAnsi="Aptos" w:cs="Times New Roman"/>
+          <w:i/>
+          <w:iCs/>
+          <w:kern w:val="0"/>
+        </w:rPr>
+        <w:t>et al.</w:t>
+      </w:r>
+      <w:r>
+        <w:rPr>
+          <w:rFonts w:ascii="Aptos" w:hAnsi="Aptos" w:cs="Times New Roman"/>
+          <w:kern w:val="0"/>
+        </w:rPr>
+        <w:t>, 2021)</w:t>
+      </w:r>
+      <w:r>
+        <w:fldChar w:fldCharType="end"/>
+      </w:r>
+      <w:r>
+        <w:t>.</w:t>
+      </w:r>
+      <w:r>
+        <w:t xml:space="preserve"> </w:t>
+      </w:r>
+      <w:r>
+        <w:t xml:space="preserve">RDBMS, such as MySQL, provide a </w:t>
+      </w:r>
+      <w:r>
+        <w:t xml:space="preserve">secure, </w:t>
+      </w:r>
+      <w:r>
+        <w:t>scalable solution for organizing</w:t>
+      </w:r>
+      <w:r>
+        <w:t xml:space="preserve">, </w:t>
+      </w:r>
+      <w:r>
+        <w:t>managing</w:t>
+      </w:r>
+      <w:r>
+        <w:t xml:space="preserve"> &amp; manipulating</w:t>
+      </w:r>
+      <w:r>
+        <w:t xml:space="preserve"> this data. They offer a structured way to store and manipulate data, ensuring data integrity, consistency, and security </w:t>
+      </w:r>
+      <w:r>
+        <w:fldChar w:fldCharType="begin"/>
+      </w:r>
+      <w:r>
+        <w:instrText xml:space="preserve"> ADDIN ZOTERO_ITEM CSL_CITATION {"citationID":"z2zvDI6e","properties":{"formattedCitation":"({\\i{}Database System Concepts - 7th edition}, no date)","plainCitation":"(Database System Concepts - 7th edition, no date)","dontUpdate":true,"noteIndex":0},"citationItems":[{"id":55,"uris":["http://zotero.org/users/15492007/items/6KCTY87R"],"itemData":{"id":55,"type":"webpage","title":"Database System Concepts - 7th edition","URL":"https://db-book.com/","accessed":{"date-parts":[["2024",10,31]]}}}],"schema":"https://github.com/citation-style-language/schema/raw/master/csl-citation.json"} </w:instrText>
+      </w:r>
+      <w:r>
+        <w:fldChar w:fldCharType="separate"/>
+      </w:r>
+      <w:r>
+        <w:rPr>
+          <w:rFonts w:ascii="Aptos" w:hAnsi="Aptos" w:cs="Times New Roman"/>
+          <w:kern w:val="0"/>
+        </w:rPr>
+        <w:t>(</w:t>
+      </w:r>
+      <w:r>
+        <w:rPr>
+          <w:rFonts w:ascii="Aptos" w:hAnsi="Aptos" w:cs="Times New Roman"/>
+          <w:i/>
+          <w:iCs/>
+          <w:kern w:val="0"/>
+        </w:rPr>
+        <w:t>Database System Concepts - 7th edition</w:t>
+      </w:r>
+      <w:r>
+        <w:rPr>
+          <w:rFonts w:ascii="Aptos" w:hAnsi="Aptos" w:cs="Times New Roman"/>
+          <w:kern w:val="0"/>
+        </w:rPr>
+        <w:t>, 2020)</w:t>
+      </w:r>
+      <w:r>
+        <w:fldChar w:fldCharType="end"/>
+      </w:r>
+    </w:p>
+    <w:p>
+      <w:pPr>
+        <w:rPr>
+          <w:color w:val="FF0000"/>
+        </w:rPr>
+      </w:pPr>
+      <w:r>
+        <w:t>Data preprocessing is a critical step in AI</w:t>
+      </w:r>
+      <w:r>
+        <w:t xml:space="preserve"> &amp; ML</w:t>
+      </w:r>
+      <w:r>
+        <w:t xml:space="preserve">, and SQL is a </w:t>
+      </w:r>
+      <w:r>
+        <w:t>capable</w:t>
+      </w:r>
+      <w:r>
+        <w:t xml:space="preserve"> tool for cleaning, transforming, and integrating data from multiple sources </w:t>
+      </w:r>
+      <w:r>
+        <w:fldChar w:fldCharType="begin"/>
+      </w:r>
+      <w:r>
+        <w:instrText xml:space="preserve"> ADDIN ZOTERO_ITEM CSL_CITATION {"citationID":"0mkUZGfW","properties":{"formattedCitation":"(Domingos, 2012)","plainCitation":"(Domingos, 2012)","noteIndex":0},"citationItems":[{"id":58,"uris":["http://zotero.org/users/15492007/items/LETFWVWD"],"itemData":{"id":58,"type":"article-journal","abstract":"Tapping into the \"folk knowledge\" needed to advance machine learning applications.","container-title":"Commun. ACM","DOI":"10.1145/2347736.2347755","ISSN":"0001-0782","issue":"10","page":"78–87","source":"ACM Digital Library","title":"A few useful things to know about machine learning","volume":"55","author":[{"family":"Domingos","given":"Pedro"}],"issued":{"date-parts":[["2012",10,1]]}}}],"schema":"https://github.com/citation-style-language/schema/raw/master/csl-citation.json"} </w:instrText>
+      </w:r>
+      <w:r>
+        <w:fldChar w:fldCharType="separate"/>
+      </w:r>
+      <w:r>
+        <w:rPr>
+          <w:rFonts w:ascii="Aptos" w:hAnsi="Aptos"/>
+        </w:rPr>
+        <w:t>(Domingos, 2012</w:t>
+      </w:r>
+      <w:r>
+        <w:rPr>
+          <w:rFonts w:ascii="Aptos" w:hAnsi="Aptos"/>
+        </w:rPr>
+        <w:t>.</w:t>
+      </w:r>
+      <w:r>
+        <w:rPr>
+          <w:rFonts w:ascii="Aptos" w:hAnsi="Aptos"/>
+        </w:rPr>
+        <w:t>)</w:t>
+      </w:r>
+      <w:r>
+        <w:fldChar w:fldCharType="end"/>
+      </w:r>
+      <w:r>
+        <w:t xml:space="preserve"> </w:t>
+      </w:r>
+      <w:r>
+        <w:t>D</w:t>
+      </w:r>
+      <w:r>
+        <w:t>ata querying and manipulation</w:t>
+      </w:r>
+      <w:r>
+        <w:t xml:space="preserve"> </w:t>
+      </w:r>
+      <w:r>
+        <w:t>in SQL</w:t>
+      </w:r>
+      <w:r>
+        <w:t xml:space="preserve"> enabl</w:t>
+      </w:r>
+      <w:r>
+        <w:t>es</w:t>
+      </w:r>
+      <w:r>
+        <w:t xml:space="preserve"> tasks such as filtering, sorting, joining, and aggregating data </w:t>
+      </w:r>
+      <w:r>
+        <w:fldChar w:fldCharType="begin"/>
+      </w:r>
+      <w:r>
+        <w:instrText xml:space="preserve"> ADDIN ZOTERO_ITEM CSL_CITATION {"citationID":"IXP9B1sG","properties":{"formattedCitation":"(Serey {\\i{}et al.}, 2021)","plainCitation":"(Serey et al., 2021)","noteIndex":0},"citationItems":[{"id":51,"uris":["http://zotero.org/users/15492007/items/WSLQJGQK"],"itemData":{"id":51,"type":"article-journal","abstract":"This study analyses the main challenges, trends, technological approaches, and artificial intelligence methods developed by new researchers and professionals in the field of machine learning, with an emphasis on the most outstanding and relevant works to date. This literature review evaluates the main methodological contributions of artificial intelligence through machine learning. The methodology used to study the documents was content analysis; the basic terminology of the study corresponds to machine learning, artificial intelligence, and big data between the years 2017 and 2021. For this study, we selected 181 references, of which 120 are part of the literature review. The conceptual framework includes 12 categories, four groups, and eight subgroups. The study of data management using AI methodologies presents symmetry in the four machine learning groups: supervised learning, unsupervised learning, semi-supervised learning, and reinforced learning. Furthermore, the artificial intelligence methods with more symmetry in all groups are artificial neural networks, Support Vector Machines, K-means, and Bayesian Methods. Finally, five research avenues are presented to improve the prediction of machine learning.","container-title":"Symmetry","DOI":"10.3390/sym13112040","ISSN":"2073-8994","issue":"11","language":"en","license":"http://creativecommons.org/licenses/by/3.0/","note":"number: 11\npublisher: Multidisciplinary Digital Publishing Institute","page":"2040","source":"www.mdpi.com","title":"Artificial Intelligence Methodologies for Data Management","volume":"13","author":[{"family":"Serey","given":"Joel"},{"family":"Quezada","given":"Luis"},{"family":"Alfaro","given":"Miguel"},{"family":"Fuertes","given":"Guillermo"},{"family":"Vargas","given":"Manuel"},{"family":"Ternero","given":"Rodrigo"},{"family":"Sabattin","given":"Jorge"},{"family":"Duran","given":"Claudia"},{"family":"Gutierrez","given":"Sebastian"}],"issued":{"date-parts":[["2021",11]]}}}],"schema":"https://github.com/citation-style-language/schema/raw/master/csl-citation.json"} </w:instrText>
+      </w:r>
+      <w:r>
+        <w:fldChar w:fldCharType="separate"/>
+      </w:r>
+      <w:r>
+        <w:rPr>
+          <w:rFonts w:ascii="Aptos" w:hAnsi="Aptos" w:cs="Times New Roman"/>
+          <w:kern w:val="0"/>
+        </w:rPr>
+        <w:t xml:space="preserve">(Serey </w:t>
+      </w:r>
+      <w:r>
+        <w:rPr>
+          <w:rFonts w:ascii="Aptos" w:hAnsi="Aptos" w:cs="Times New Roman"/>
+          <w:i/>
+          <w:iCs/>
+          <w:kern w:val="0"/>
+        </w:rPr>
+        <w:t>et al.</w:t>
+      </w:r>
+      <w:r>
+        <w:rPr>
+          <w:rFonts w:ascii="Aptos" w:hAnsi="Aptos" w:cs="Times New Roman"/>
+          <w:kern w:val="0"/>
+        </w:rPr>
+        <w:t>, 2021)</w:t>
+      </w:r>
+      <w:r>
+        <w:fldChar w:fldCharType="end"/>
+      </w:r>
+      <w:r>
+        <w:t xml:space="preserve">. </w:t>
+      </w:r>
+      <w:r>
+        <w:t xml:space="preserve">These are </w:t>
+      </w:r>
+      <w:r>
+        <w:t>common in AI applications</w:t>
+      </w:r>
+      <w:r>
+        <w:t>, making it</w:t>
+      </w:r>
+      <w:r>
+        <w:t xml:space="preserve"> useful when dealing with large datasets</w:t>
+      </w:r>
+      <w:r>
+        <w:t>.</w:t>
+      </w:r>
+    </w:p>
+    <w:p>
+      <w:r>
+        <w:t>Moreover, AI systems often need to continuously update their knowledge base or retrain models with new data. RDBMS provide a centralized and organized way to store and manage this data, ensuring data integrity and consistency, which is essential for maintaining the accuracy and reliability of AI models over time.</w:t>
+      </w:r>
+    </w:p>
+    <w:p>
+      <w:r>
+        <w:t xml:space="preserve">The process of connecting to a MySQL database typically involves establishing a connection using a Python library like </w:t>
+      </w:r>
+      <w:r>
+        <w:t>“</w:t>
+      </w:r>
+      <w:proofErr w:type="spellStart"/>
+      <w:proofErr w:type="gramStart"/>
+      <w:r>
+        <w:t>mysql.connector</w:t>
+      </w:r>
+      <w:proofErr w:type="spellEnd"/>
+      <w:proofErr w:type="gramEnd"/>
+      <w:r>
+        <w:t>”</w:t>
+      </w:r>
+      <w:r>
+        <w:t xml:space="preserve">. Once connected, SQL statements can be executed to create tables, insert data, and perform various operations (Silberschatz et al., 2020). </w:t>
+      </w:r>
+      <w:r>
+        <w:t>Please see Appendix for example.</w:t>
+      </w:r>
+    </w:p>
+    <w:p>
+      <w:r>
+        <w:t xml:space="preserve">By </w:t>
+      </w:r>
+      <w:proofErr w:type="spellStart"/>
+      <w:r>
+        <w:t>employings</w:t>
+      </w:r>
+      <w:proofErr w:type="spellEnd"/>
+      <w:r>
+        <w:t xml:space="preserve"> RDBMS and SQL, AI systems can </w:t>
+      </w:r>
+      <w:r>
+        <w:t>make use of</w:t>
+      </w:r>
+      <w:r>
+        <w:t xml:space="preserve"> existing data sources, reducing the need for manual data collection and entry, </w:t>
+      </w:r>
+      <w:r>
+        <w:t>which</w:t>
+      </w:r>
+      <w:r>
+        <w:t xml:space="preserve"> improv</w:t>
+      </w:r>
+      <w:r>
+        <w:t>es</w:t>
+      </w:r>
+      <w:r>
+        <w:t xml:space="preserve"> the overall efficiency and effectiveness of the system </w:t>
+      </w:r>
+      <w:r>
+        <w:fldChar w:fldCharType="begin"/>
+      </w:r>
+      <w:r>
+        <w:instrText xml:space="preserve"> ADDIN ZOTERO_ITEM CSL_CITATION {"citationID":"LhDxQGJG","properties":{"formattedCitation":"(Domingos, 2012)","plainCitation":"(Domingos, 2012)","noteIndex":0},"citationItems":[{"id":58,"uris":["http://zotero.org/users/15492007/items/LETFWVWD"],"itemData":{"id":58,"type":"article-journal","abstract":"Tapping into the \"folk knowledge\" needed to advance machine learning applications.","container-title":"Commun. ACM","DOI":"10.1145/2347736.2347755","ISSN":"0001-0782","issue":"10","page":"78–87","source":"ACM Digital Library","title":"A few useful things to know about machine learning","volume":"55","author":[{"family":"Domingos","given":"Pedro"}],"issued":{"date-parts":[["2012",10,1]]}}}],"schema":"https://github.com/citation-style-language/schema/raw/master/csl-citation.json"} </w:instrText>
+      </w:r>
+      <w:r>
+        <w:fldChar w:fldCharType="separate"/>
+      </w:r>
+      <w:r>
+        <w:rPr>
+          <w:rFonts w:ascii="Aptos" w:hAnsi="Aptos"/>
+        </w:rPr>
+        <w:t>(Domingos, 2012</w:t>
+      </w:r>
+      <w:r>
+        <w:rPr>
+          <w:rFonts w:ascii="Aptos" w:hAnsi="Aptos"/>
+        </w:rPr>
+        <w:t>.</w:t>
+      </w:r>
+      <w:r>
+        <w:rPr>
+          <w:rFonts w:ascii="Aptos" w:hAnsi="Aptos"/>
+        </w:rPr>
+        <w:t>)</w:t>
+      </w:r>
+      <w:r>
+        <w:fldChar w:fldCharType="end"/>
+      </w:r>
+      <w:r>
+        <w:t xml:space="preserve"> </w:t>
+      </w:r>
+      <w:r>
+        <w:t xml:space="preserve">Additionally, SQL's optimization capabilities make it highly efficient for querying and </w:t>
+      </w:r>
+      <w:proofErr w:type="spellStart"/>
+      <w:r>
+        <w:t>analyzing</w:t>
+      </w:r>
+      <w:proofErr w:type="spellEnd"/>
+      <w:r>
+        <w:t xml:space="preserve"> large datasets, which is essential for AI systems that deal with big data.</w:t>
+      </w:r>
+    </w:p>
     <w:p/>
     <w:p>
       <w:pPr>
@@ -2802,7 +3358,7 @@
           <w:szCs w:val="24"/>
         </w:rPr>
       </w:pPr>
-      <w:bookmarkStart w:id="4" w:name="_Toc181020360"/>
+      <w:bookmarkStart w:id="5" w:name="_Toc181309417"/>
       <w:r>
         <w:rPr>
           <w:rStyle w:val="Heading3Char"/>
@@ -2811,7 +3367,898 @@
         </w:rPr>
         <w:t>Question 5</w:t>
       </w:r>
-      <w:bookmarkEnd w:id="4"/>
+      <w:bookmarkEnd w:id="5"/>
+    </w:p>
+    <w:p>
+      <w:r>
+        <w:fldChar w:fldCharType="begin"/>
+      </w:r>
+      <w:r>
+        <w:instrText xml:space="preserve"> ADDIN ZOTERO_ITEM CSL_CITATION {"citationID":"xquzHIUD","properties":{"formattedCitation":"({\\i{}THE USE OF MULTIPLE MEASUREMENTS IN TAXONOMIC PROBLEMS - FISHER - 1936 - Annals of Eugenics - Wiley Online Library}, no date)","plainCitation":"(THE USE OF MULTIPLE MEASUREMENTS IN TAXONOMIC PROBLEMS - FISHER - 1936 - Annals of Eugenics - Wiley Online Library, no date)","noteIndex":0},"citationItems":[{"id":65,"uris":["http://zotero.org/users/15492007/items/FEDG8HE6"],"itemData":{"id":65,"type":"webpage","title":"THE USE OF MULTIPLE MEASUREMENTS IN TAXONOMIC PROBLEMS - FISHER - 1936 - Annals of Eugenics - Wiley Online Library","URL":"https://onlinelibrary.wiley.com/doi/10.1111/j.1469-1809.1936.tb02137.x","accessed":{"date-parts":[["2024",10,31]]}}}],"schema":"https://github.com/citation-style-language/schema/raw/master/csl-citation.json"} </w:instrText>
+      </w:r>
+      <w:r>
+        <w:fldChar w:fldCharType="separate"/>
+      </w:r>
+      <w:r>
+        <w:rPr>
+          <w:rFonts w:ascii="Aptos" w:hAnsi="Aptos" w:cs="Times New Roman"/>
+          <w:kern w:val="0"/>
+        </w:rPr>
+        <w:t>(</w:t>
+      </w:r>
+      <w:r>
+        <w:rPr>
+          <w:rFonts w:ascii="Aptos" w:hAnsi="Aptos" w:cs="Times New Roman"/>
+          <w:i/>
+          <w:iCs/>
+          <w:kern w:val="0"/>
+        </w:rPr>
+        <w:t xml:space="preserve">FISHER - </w:t>
+      </w:r>
+      <w:proofErr w:type="gramStart"/>
+      <w:r>
+        <w:rPr>
+          <w:rFonts w:ascii="Aptos" w:hAnsi="Aptos" w:cs="Times New Roman"/>
+          <w:i/>
+          <w:iCs/>
+          <w:kern w:val="0"/>
+        </w:rPr>
+        <w:t>1936</w:t>
+      </w:r>
+      <w:r>
+        <w:rPr>
+          <w:rFonts w:ascii="Aptos" w:hAnsi="Aptos" w:cs="Times New Roman"/>
+          <w:kern w:val="0"/>
+        </w:rPr>
+        <w:t xml:space="preserve"> )</w:t>
+      </w:r>
+      <w:proofErr w:type="gramEnd"/>
+      <w:r>
+        <w:fldChar w:fldCharType="end"/>
+      </w:r>
+      <w:r>
+        <w:t xml:space="preserve"> introduced </w:t>
+      </w:r>
+      <w:r>
+        <w:t>The Iris dataset,</w:t>
+      </w:r>
+      <w:r>
+        <w:t xml:space="preserve"> and it</w:t>
+      </w:r>
+      <w:r>
+        <w:t xml:space="preserve"> is a widely-used benchmark dataset in machine learning and data analysis. It consists of 150 iris flowers</w:t>
+      </w:r>
+      <w:r>
+        <w:t xml:space="preserve"> with a variety </w:t>
+      </w:r>
+      <w:proofErr w:type="gramStart"/>
+      <w:r>
+        <w:t xml:space="preserve">of </w:t>
+      </w:r>
+      <w:r>
+        <w:t xml:space="preserve"> numerical</w:t>
+      </w:r>
+      <w:proofErr w:type="gramEnd"/>
+      <w:r>
+        <w:t xml:space="preserve"> features</w:t>
+      </w:r>
+      <w:r>
+        <w:t xml:space="preserve"> including</w:t>
+      </w:r>
+      <w:r>
+        <w:t xml:space="preserve"> sepal length, sepal width, petal length, and petal width</w:t>
+      </w:r>
+      <w:r>
+        <w:t>. The</w:t>
+      </w:r>
+      <w:r>
+        <w:t xml:space="preserve"> target variable</w:t>
+      </w:r>
+      <w:r>
+        <w:t>, which</w:t>
+      </w:r>
+      <w:r>
+        <w:t xml:space="preserve"> indicating the species (</w:t>
+      </w:r>
+      <w:proofErr w:type="spellStart"/>
+      <w:r>
+        <w:t>setosa</w:t>
+      </w:r>
+      <w:proofErr w:type="spellEnd"/>
+      <w:r>
+        <w:t>, versicolor, or virginica)</w:t>
+      </w:r>
+      <w:r>
+        <w:t xml:space="preserve"> is often used for training machine learning model.</w:t>
+      </w:r>
+    </w:p>
+    <w:p>
+      <w:pPr>
+        <w:rPr>
+          <w:color w:val="FF0000"/>
+        </w:rPr>
+      </w:pPr>
+      <w:r>
+        <w:t xml:space="preserve">A critical </w:t>
+      </w:r>
+      <w:r>
+        <w:t>step in the development of AI systems</w:t>
+      </w:r>
+      <w:r>
+        <w:t xml:space="preserve"> is </w:t>
+      </w:r>
+      <w:r>
+        <w:t>Exploratory Data Analysis (EDA)</w:t>
+      </w:r>
+      <w:r>
+        <w:t xml:space="preserve">, as it helps to </w:t>
+      </w:r>
+      <w:r>
+        <w:t>the learner to gain a comprehension into</w:t>
+      </w:r>
+      <w:r>
+        <w:t xml:space="preserve"> the underlying patterns</w:t>
+      </w:r>
+      <w:r>
+        <w:t xml:space="preserve"> </w:t>
+      </w:r>
+      <w:r>
+        <w:t xml:space="preserve">and characteristics of the data </w:t>
+      </w:r>
+      <w:r>
+        <w:t xml:space="preserve"> </w:t>
+      </w:r>
+      <w:r>
+        <w:fldChar w:fldCharType="begin"/>
+      </w:r>
+      <w:r>
+        <w:instrText xml:space="preserve"> ADDIN ZOTERO_ITEM CSL_CITATION {"citationID":"MdkNVUd3","properties":{"formattedCitation":"({\\i{}Pyle, D. (1999) Data Preparation for Data Mining. Morgan Kaufmann Publishers, California. - References - Scientific Research Publishing}, no date)","plainCitation":"(Pyle, D. (1999) Data Preparation for Data Mining. Morgan Kaufmann Publishers, California. - References - Scientific Research Publishing, no date)","noteIndex":0},"citationItems":[{"id":67,"uris":["http://zotero.org/users/15492007/items/GKWZA2HR"],"itemData":{"id":67,"type":"webpage","title":"Pyle, D. (1999) Data Preparation for Data Mining. Morgan Kaufmann Publishers, California. - References - Scientific Research Publishing","URL":"https://www.scirp.org/reference/referencespapers?referenceid=1863384","accessed":{"date-parts":[["2024",10,31]]}}}],"schema":"https://github.com/citation-style-language/schema/raw/master/csl-citation.json"} </w:instrText>
+      </w:r>
+      <w:r>
+        <w:fldChar w:fldCharType="separate"/>
+      </w:r>
+      <w:r>
+        <w:rPr>
+          <w:rFonts w:ascii="Aptos" w:hAnsi="Aptos" w:cs="Times New Roman"/>
+          <w:kern w:val="0"/>
+        </w:rPr>
+        <w:t>(</w:t>
+      </w:r>
+      <w:r>
+        <w:rPr>
+          <w:rFonts w:ascii="Aptos" w:hAnsi="Aptos" w:cs="Times New Roman"/>
+          <w:i/>
+          <w:iCs/>
+          <w:kern w:val="0"/>
+        </w:rPr>
+        <w:t>Pyle, D. (1999</w:t>
+      </w:r>
+      <w:r>
+        <w:rPr>
+          <w:rFonts w:ascii="Aptos" w:hAnsi="Aptos" w:cs="Times New Roman"/>
+          <w:i/>
+          <w:iCs/>
+          <w:kern w:val="0"/>
+        </w:rPr>
+        <w:t>.</w:t>
+      </w:r>
+      <w:r>
+        <w:rPr>
+          <w:rFonts w:ascii="Aptos" w:hAnsi="Aptos" w:cs="Times New Roman"/>
+          <w:kern w:val="0"/>
+        </w:rPr>
+        <w:t>)</w:t>
+      </w:r>
+      <w:r>
+        <w:fldChar w:fldCharType="end"/>
+      </w:r>
+      <w:r>
+        <w:t xml:space="preserve"> </w:t>
+      </w:r>
+      <w:r>
+        <w:t>The first step taken was</w:t>
+      </w:r>
+      <w:r>
+        <w:t xml:space="preserve"> examine the structure of the dataset. The </w:t>
+      </w:r>
+      <w:proofErr w:type="gramStart"/>
+      <w:r>
+        <w:t>“</w:t>
+      </w:r>
+      <w:r>
+        <w:t>.shape</w:t>
+      </w:r>
+      <w:proofErr w:type="gramEnd"/>
+      <w:r>
+        <w:t>”</w:t>
+      </w:r>
+      <w:r>
+        <w:t xml:space="preserve"> attribute reveals that the dataset has 150 rows </w:t>
+      </w:r>
+      <w:r>
+        <w:lastRenderedPageBreak/>
+        <w:t>and 5 columns (4 features and 1 target variable</w:t>
+      </w:r>
+      <w:r>
+        <w:t>, as outlined above</w:t>
+      </w:r>
+      <w:r>
+        <w:t xml:space="preserve">). The </w:t>
+      </w:r>
+      <w:r>
+        <w:t>“</w:t>
+      </w:r>
+      <w:r>
+        <w:t>.</w:t>
+      </w:r>
+      <w:proofErr w:type="gramStart"/>
+      <w:r>
+        <w:t>info(</w:t>
+      </w:r>
+      <w:proofErr w:type="gramEnd"/>
+      <w:r>
+        <w:t>)</w:t>
+      </w:r>
+      <w:r>
+        <w:t>”</w:t>
+      </w:r>
+      <w:r>
+        <w:t xml:space="preserve"> method shows that all features are numerical, and there are no missing values, as confirmed by </w:t>
+      </w:r>
+      <w:r>
+        <w:t>“</w:t>
+      </w:r>
+      <w:r>
+        <w:t>.</w:t>
+      </w:r>
+      <w:proofErr w:type="spellStart"/>
+      <w:r>
+        <w:t>isnull</w:t>
+      </w:r>
+      <w:proofErr w:type="spellEnd"/>
+      <w:r>
+        <w:t>().sum().</w:t>
+      </w:r>
+      <w:r>
+        <w:t>”</w:t>
+      </w:r>
+      <w:r>
+        <w:t xml:space="preserve"> Additionally, </w:t>
+      </w:r>
+      <w:r>
+        <w:t>“</w:t>
+      </w:r>
+      <w:r>
+        <w:t>.duplicated().sum()</w:t>
+      </w:r>
+      <w:r>
+        <w:t>”</w:t>
+      </w:r>
+      <w:r>
+        <w:t xml:space="preserve"> reveals </w:t>
+      </w:r>
+      <w:r>
+        <w:t>1</w:t>
+      </w:r>
+      <w:r>
+        <w:t xml:space="preserve"> duplicate instances in the dataset </w:t>
+      </w:r>
+      <w:r>
+        <w:fldChar w:fldCharType="begin"/>
+      </w:r>
+      <w:r>
+        <w:instrText xml:space="preserve"> ADDIN ZOTERO_ITEM CSL_CITATION {"citationID":"fLt0yTPD","properties":{"formattedCitation":"({\\i{}Applied Predictive Modeling | SpringerLink}, no date)","plainCitation":"(Applied Predictive Modeling | SpringerLink, no date)","dontUpdate":true,"noteIndex":0},"citationItems":[{"id":34,"uris":["http://zotero.org/users/15492007/items/52LRBJ3V"],"itemData":{"id":34,"type":"webpage","title":"Applied Predictive Modeling | SpringerLink","URL":"https://link.springer.com/book/10.1007/978-1-4614-6849-3","accessed":{"date-parts":[["2024",10,30]]}}}],"schema":"https://github.com/citation-style-language/schema/raw/master/csl-citation.json"} </w:instrText>
+      </w:r>
+      <w:r>
+        <w:fldChar w:fldCharType="separate"/>
+      </w:r>
+      <w:r>
+        <w:rPr>
+          <w:rFonts w:ascii="Aptos" w:hAnsi="Aptos" w:cs="Times New Roman"/>
+          <w:kern w:val="0"/>
+        </w:rPr>
+        <w:t>(</w:t>
+      </w:r>
+      <w:r>
+        <w:rPr>
+          <w:rFonts w:ascii="Aptos" w:hAnsi="Aptos" w:cs="Times New Roman"/>
+          <w:i/>
+          <w:iCs/>
+          <w:kern w:val="0"/>
+        </w:rPr>
+        <w:t xml:space="preserve">Applied Predictive </w:t>
+      </w:r>
+      <w:proofErr w:type="spellStart"/>
+      <w:r>
+        <w:rPr>
+          <w:rFonts w:ascii="Aptos" w:hAnsi="Aptos" w:cs="Times New Roman"/>
+          <w:i/>
+          <w:iCs/>
+          <w:kern w:val="0"/>
+        </w:rPr>
+        <w:t>Modeling</w:t>
+      </w:r>
+      <w:proofErr w:type="spellEnd"/>
+      <w:r>
+        <w:rPr>
+          <w:rFonts w:ascii="Aptos" w:hAnsi="Aptos" w:cs="Times New Roman"/>
+          <w:i/>
+          <w:iCs/>
+          <w:kern w:val="0"/>
+        </w:rPr>
+        <w:t xml:space="preserve"> | SpringerLink</w:t>
+      </w:r>
+      <w:r>
+        <w:rPr>
+          <w:rFonts w:ascii="Aptos" w:hAnsi="Aptos" w:cs="Times New Roman"/>
+          <w:kern w:val="0"/>
+        </w:rPr>
+        <w:t>, 2013)</w:t>
+      </w:r>
+      <w:r>
+        <w:fldChar w:fldCharType="end"/>
+      </w:r>
+      <w:r>
+        <w:t>.</w:t>
+      </w:r>
+    </w:p>
+    <w:p>
+      <w:r>
+        <w:t xml:space="preserve">Descriptive statistics, obtained </w:t>
+      </w:r>
+      <w:r>
+        <w:t>“</w:t>
+      </w:r>
+      <w:proofErr w:type="gramStart"/>
+      <w:r>
+        <w:t>using .describe</w:t>
+      </w:r>
+      <w:proofErr w:type="gramEnd"/>
+      <w:r>
+        <w:t>()</w:t>
+      </w:r>
+      <w:r>
+        <w:t>”</w:t>
+      </w:r>
+      <w:r>
+        <w:t xml:space="preserve">, provide insights into the central tendency and spread of the features. </w:t>
+      </w:r>
+      <w:r>
+        <w:t>An example would be</w:t>
+      </w:r>
+      <w:r>
+        <w:t xml:space="preserve"> the mean sepal </w:t>
+      </w:r>
+      <w:r>
+        <w:t xml:space="preserve">width </w:t>
+      </w:r>
+      <w:proofErr w:type="gramStart"/>
+      <w:r>
+        <w:t xml:space="preserve">which </w:t>
+      </w:r>
+      <w:r>
+        <w:t xml:space="preserve"> is</w:t>
+      </w:r>
+      <w:proofErr w:type="gramEnd"/>
+      <w:r>
+        <w:t xml:space="preserve"> </w:t>
+      </w:r>
+      <w:r>
+        <w:t>3,05</w:t>
+      </w:r>
+      <w:r>
+        <w:t xml:space="preserve"> cm, with a standard deviation of 0.</w:t>
+      </w:r>
+      <w:r>
+        <w:t>4</w:t>
+      </w:r>
+      <w:r>
+        <w:t xml:space="preserve">3 cm. Visualizing the unique values of the target variable using </w:t>
+      </w:r>
+      <w:r>
+        <w:t>“</w:t>
+      </w:r>
+      <w:r>
+        <w:t>.unique()</w:t>
+      </w:r>
+      <w:r>
+        <w:t>”</w:t>
+      </w:r>
+      <w:r>
+        <w:t xml:space="preserve"> reveals the three distinct species: </w:t>
+      </w:r>
+      <w:proofErr w:type="spellStart"/>
+      <w:r>
+        <w:t>setosa</w:t>
+      </w:r>
+      <w:proofErr w:type="spellEnd"/>
+      <w:r>
+        <w:t>, versicolor, and virginica.</w:t>
+      </w:r>
+      <w:r>
+        <w:t xml:space="preserve"> </w:t>
+      </w:r>
+      <w:r>
+        <w:t>T</w:t>
+      </w:r>
+      <w:r>
+        <w:t>he data types</w:t>
+      </w:r>
+      <w:r>
+        <w:t xml:space="preserve"> were checked</w:t>
+      </w:r>
+      <w:r>
+        <w:t xml:space="preserve"> with </w:t>
+      </w:r>
+      <w:proofErr w:type="gramStart"/>
+      <w:r>
+        <w:t>“</w:t>
+      </w:r>
+      <w:r>
+        <w:t>.</w:t>
+      </w:r>
+      <w:proofErr w:type="spellStart"/>
+      <w:r>
+        <w:t>dtypes</w:t>
+      </w:r>
+      <w:proofErr w:type="spellEnd"/>
+      <w:proofErr w:type="gramEnd"/>
+      <w:r>
+        <w:t>”</w:t>
+      </w:r>
+      <w:r>
+        <w:t xml:space="preserve"> </w:t>
+      </w:r>
+      <w:r>
+        <w:t>and it was seen</w:t>
+      </w:r>
+      <w:r>
+        <w:t xml:space="preserve"> that all features are stored as numerical values. </w:t>
+      </w:r>
+    </w:p>
+    <w:p>
+      <w:r>
+        <w:t xml:space="preserve">To </w:t>
+      </w:r>
+      <w:r>
+        <w:t>gain an insight into</w:t>
+      </w:r>
+      <w:r>
+        <w:t xml:space="preserve"> distributions of the features</w:t>
+      </w:r>
+      <w:r>
+        <w:t>, the</w:t>
+      </w:r>
+      <w:r>
+        <w:t xml:space="preserve"> use Seaborn's </w:t>
+      </w:r>
+      <w:r>
+        <w:t>“</w:t>
+      </w:r>
+      <w:proofErr w:type="spellStart"/>
+      <w:proofErr w:type="gramStart"/>
+      <w:r>
+        <w:t>sns.histplot</w:t>
+      </w:r>
+      <w:proofErr w:type="spellEnd"/>
+      <w:proofErr w:type="gramEnd"/>
+      <w:r>
+        <w:t>()</w:t>
+      </w:r>
+      <w:r>
+        <w:t>”</w:t>
+      </w:r>
+      <w:r>
+        <w:t xml:space="preserve"> and </w:t>
+      </w:r>
+      <w:r>
+        <w:t>“</w:t>
+      </w:r>
+      <w:proofErr w:type="spellStart"/>
+      <w:r>
+        <w:t>sns.boxplot</w:t>
+      </w:r>
+      <w:proofErr w:type="spellEnd"/>
+      <w:r>
+        <w:t>()</w:t>
+      </w:r>
+      <w:r>
+        <w:t>”</w:t>
+      </w:r>
+      <w:r>
+        <w:t xml:space="preserve">. The histograms highlight the differences in feature distributions among the species, with </w:t>
+      </w:r>
+      <w:r>
+        <w:t>all species</w:t>
+      </w:r>
+      <w:r>
+        <w:t xml:space="preserve"> being clearly separable from the other two species based on petal length and width</w:t>
+      </w:r>
+      <w:r>
+        <w:t xml:space="preserve"> </w:t>
+      </w:r>
+      <w:r>
+        <w:fldChar w:fldCharType="begin"/>
+      </w:r>
+      <w:r>
+        <w:instrText xml:space="preserve"> ADDIN ZOTERO_ITEM CSL_CITATION {"citationID":"WdGVr36o","properties":{"formattedCitation":"({\\i{}Introduction to Machine Learning with Python[Book]}, no date)","plainCitation":"(Introduction to Machine Learning with Python[Book], no date)","noteIndex":0},"citationItems":[{"id":69,"uris":["http://zotero.org/users/15492007/items/H752U7WT"],"itemData":{"id":69,"type":"webpage","title":"Introduction to Machine Learning with Python[Book]","URL":"https://www.oreilly.com/library/view/introduction-to-machine/9781449369880/","accessed":{"date-parts":[["2024",10,31]]}}}],"schema":"https://github.com/citation-style-language/schema/raw/master/csl-citation.json"} </w:instrText>
+      </w:r>
+      <w:r>
+        <w:fldChar w:fldCharType="separate"/>
+      </w:r>
+      <w:r>
+        <w:rPr>
+          <w:rFonts w:ascii="Aptos" w:hAnsi="Aptos" w:cs="Times New Roman"/>
+          <w:kern w:val="0"/>
+        </w:rPr>
+        <w:t>(</w:t>
+      </w:r>
+      <w:r>
+        <w:t xml:space="preserve"> </w:t>
+      </w:r>
+      <w:r>
+        <w:t>Muller &amp; Guido, 2016).</w:t>
+      </w:r>
+      <w:r>
+        <w:rPr>
+          <w:rFonts w:ascii="Aptos" w:hAnsi="Aptos" w:cs="Times New Roman"/>
+          <w:kern w:val="0"/>
+        </w:rPr>
+        <w:t>)</w:t>
+      </w:r>
+      <w:r>
+        <w:fldChar w:fldCharType="end"/>
+      </w:r>
+      <w:r>
+        <w:t xml:space="preserve"> The </w:t>
+      </w:r>
+      <w:r>
+        <w:t>“</w:t>
+      </w:r>
+      <w:r>
+        <w:t>boxplots</w:t>
+      </w:r>
+      <w:r>
+        <w:t>”</w:t>
+      </w:r>
+      <w:r>
+        <w:t xml:space="preserve"> further </w:t>
+      </w:r>
+      <w:r>
+        <w:t>also observes</w:t>
+      </w:r>
+      <w:r>
+        <w:t xml:space="preserve"> this, </w:t>
+      </w:r>
+      <w:r>
+        <w:t>as there is</w:t>
+      </w:r>
+      <w:r>
+        <w:t xml:space="preserve"> minimal overlap between </w:t>
+      </w:r>
+      <w:r>
+        <w:t>all</w:t>
+      </w:r>
+      <w:r>
+        <w:t xml:space="preserve"> species for these features</w:t>
+      </w:r>
+      <w:r>
+        <w:t xml:space="preserve"> as seen in the Appendix.</w:t>
+      </w:r>
+    </w:p>
+    <w:p>
+      <w:r>
+        <w:t xml:space="preserve">To investigate relationships between features and the target variable, Seaborn's </w:t>
+      </w:r>
+      <w:r>
+        <w:t>“</w:t>
+      </w:r>
+      <w:proofErr w:type="spellStart"/>
+      <w:proofErr w:type="gramStart"/>
+      <w:r>
+        <w:t>sns.countplot</w:t>
+      </w:r>
+      <w:proofErr w:type="spellEnd"/>
+      <w:proofErr w:type="gramEnd"/>
+      <w:r>
+        <w:t>(</w:t>
+      </w:r>
+      <w:r>
+        <w:t>“</w:t>
+      </w:r>
+      <w:r>
+        <w:t xml:space="preserve">) and </w:t>
+      </w:r>
+      <w:r>
+        <w:t>“</w:t>
+      </w:r>
+      <w:r>
+        <w:t>.</w:t>
+      </w:r>
+      <w:proofErr w:type="spellStart"/>
+      <w:r>
+        <w:t>groupby</w:t>
+      </w:r>
+      <w:proofErr w:type="spellEnd"/>
+      <w:r>
+        <w:t>()</w:t>
+      </w:r>
+      <w:r>
+        <w:t>” were used</w:t>
+      </w:r>
+      <w:r>
+        <w:t xml:space="preserve">. The </w:t>
+      </w:r>
+      <w:r>
+        <w:t>“</w:t>
+      </w:r>
+      <w:proofErr w:type="spellStart"/>
+      <w:r>
+        <w:t>countplot</w:t>
+      </w:r>
+      <w:proofErr w:type="spellEnd"/>
+      <w:r>
+        <w:t>”</w:t>
+      </w:r>
+      <w:r>
+        <w:t xml:space="preserve"> shows an equal distribution of instances across the three </w:t>
+      </w:r>
+      <w:r>
+        <w:t>species</w:t>
+      </w:r>
+      <w:r>
+        <w:t xml:space="preserve">. </w:t>
+      </w:r>
+      <w:r>
+        <w:t>By combining</w:t>
+      </w:r>
+      <w:r>
+        <w:t xml:space="preserve"> the data by species and plotting the mean values of each feature using </w:t>
+      </w:r>
+      <w:proofErr w:type="gramStart"/>
+      <w:r>
+        <w:t>“</w:t>
+      </w:r>
+      <w:r>
+        <w:t>.</w:t>
+      </w:r>
+      <w:proofErr w:type="spellStart"/>
+      <w:r>
+        <w:t>groupby</w:t>
+      </w:r>
+      <w:proofErr w:type="spellEnd"/>
+      <w:proofErr w:type="gramEnd"/>
+      <w:r>
+        <w:t>()</w:t>
+      </w:r>
+      <w:r>
+        <w:t>”</w:t>
+      </w:r>
+      <w:r>
+        <w:t xml:space="preserve"> </w:t>
+      </w:r>
+      <w:r>
+        <w:t>a visual</w:t>
+      </w:r>
+      <w:r>
+        <w:t xml:space="preserve"> representation </w:t>
+      </w:r>
+      <w:r>
+        <w:t xml:space="preserve">is created </w:t>
+      </w:r>
+      <w:r>
+        <w:t>of the differences in feature values among the species</w:t>
+      </w:r>
+      <w:r>
+        <w:t>.</w:t>
+      </w:r>
+      <w:r>
+        <w:t xml:space="preserve"> </w:t>
+      </w:r>
+    </w:p>
+    <w:p>
+      <w:r>
+        <w:t>Finally, a correlation matrix</w:t>
+      </w:r>
+      <w:r>
+        <w:t xml:space="preserve"> was </w:t>
+      </w:r>
+      <w:r>
+        <w:t>genera</w:t>
+      </w:r>
+      <w:r>
+        <w:t>ted</w:t>
+      </w:r>
+      <w:r>
+        <w:t xml:space="preserve"> using Pandas' </w:t>
+      </w:r>
+      <w:proofErr w:type="gramStart"/>
+      <w:r>
+        <w:t>“</w:t>
+      </w:r>
+      <w:r>
+        <w:t>.</w:t>
+      </w:r>
+      <w:proofErr w:type="spellStart"/>
+      <w:r>
+        <w:t>corr</w:t>
+      </w:r>
+      <w:proofErr w:type="spellEnd"/>
+      <w:proofErr w:type="gramEnd"/>
+      <w:r>
+        <w:t>()</w:t>
+      </w:r>
+      <w:r>
+        <w:t>”</w:t>
+      </w:r>
+      <w:r>
+        <w:t xml:space="preserve"> method and it w</w:t>
+      </w:r>
+      <w:r>
+        <w:t>as visualized using</w:t>
+      </w:r>
+      <w:r>
+        <w:t xml:space="preserve"> Seaborn's</w:t>
+      </w:r>
+      <w:r>
+        <w:t xml:space="preserve"> “</w:t>
+      </w:r>
+      <w:proofErr w:type="spellStart"/>
+      <w:r>
+        <w:t>sns.heatmap</w:t>
+      </w:r>
+      <w:proofErr w:type="spellEnd"/>
+      <w:r>
+        <w:t>.</w:t>
+      </w:r>
+      <w:r>
+        <w:t xml:space="preserve"> </w:t>
+      </w:r>
+    </w:p>
+    <w:p>
+      <w:r>
+        <w:t xml:space="preserve">EDA is a </w:t>
+      </w:r>
+      <w:r>
+        <w:t>critical</w:t>
+      </w:r>
+      <w:r>
+        <w:t xml:space="preserve"> machine learning </w:t>
+      </w:r>
+      <w:r>
+        <w:t>principles &amp; their application in AI</w:t>
+      </w:r>
+      <w:r>
+        <w:t xml:space="preserve">, as it helps to identify potential issues with the data, such as missing values, outliers, or imbalanced classes, which can adversely affect the performance of AI models </w:t>
+      </w:r>
+      <w:r>
+        <w:fldChar w:fldCharType="begin"/>
+      </w:r>
+      <w:r>
+        <w:instrText xml:space="preserve"> ADDIN ZOTERO_ITEM CSL_CITATION {"citationID":"IDZS43rO","properties":{"formattedCitation":"({\\i{}Pyle, D. (1999) Data Preparation for Data Mining. Morgan Kaufmann Publishers, California. - References - Scientific Research Publishing}, no date)","plainCitation":"(Pyle, D. (1999) Data Preparation for Data Mining. Morgan Kaufmann Publishers, California. - References - Scientific Research Publishing, no date)","noteIndex":0},"citationItems":[{"id":67,"uris":["http://zotero.org/users/15492007/items/GKWZA2HR"],"itemData":{"id":67,"type":"webpage","title":"Pyle, D. (1999) Data Preparation for Data Mining. Morgan Kaufmann Publishers, California. - References - Scientific Research Publishing","URL":"https://www.scirp.org/reference/referencespapers?referenceid=1863384","accessed":{"date-parts":[["2024",10,31]]}}}],"schema":"https://github.com/citation-style-language/schema/raw/master/csl-citation.json"} </w:instrText>
+      </w:r>
+      <w:r>
+        <w:fldChar w:fldCharType="separate"/>
+      </w:r>
+      <w:r>
+        <w:rPr>
+          <w:rFonts w:ascii="Aptos" w:hAnsi="Aptos" w:cs="Times New Roman"/>
+          <w:kern w:val="0"/>
+        </w:rPr>
+        <w:t>(</w:t>
+      </w:r>
+      <w:r>
+        <w:rPr>
+          <w:rFonts w:ascii="Aptos" w:hAnsi="Aptos" w:cs="Times New Roman"/>
+          <w:i/>
+          <w:iCs/>
+          <w:kern w:val="0"/>
+        </w:rPr>
+        <w:t>Pyle, D. (1999</w:t>
+      </w:r>
+      <w:r>
+        <w:rPr>
+          <w:rFonts w:ascii="Aptos" w:hAnsi="Aptos" w:cs="Times New Roman"/>
+          <w:kern w:val="0"/>
+        </w:rPr>
+        <w:t>)</w:t>
+      </w:r>
+      <w:r>
+        <w:fldChar w:fldCharType="end"/>
+      </w:r>
+      <w:r>
+        <w:t xml:space="preserve">. </w:t>
+      </w:r>
+      <w:r>
+        <w:t xml:space="preserve">This is also a common theme noticed through all questions above. Another thing of note is </w:t>
+      </w:r>
+      <w:r>
+        <w:t xml:space="preserve">EDA enables data scientists to gain valuable insights into the data, which can inform feature engineering, feature selection, and the choice of appropriate algorithms and </w:t>
+      </w:r>
+      <w:proofErr w:type="spellStart"/>
+      <w:r>
+        <w:t>modeling</w:t>
+      </w:r>
+      <w:proofErr w:type="spellEnd"/>
+      <w:r>
+        <w:t xml:space="preserve"> techniques </w:t>
+      </w:r>
+      <w:r>
+        <w:fldChar w:fldCharType="begin"/>
+      </w:r>
+      <w:r>
+        <w:instrText xml:space="preserve"> ADDIN ZOTERO_ITEM CSL_CITATION {"citationID":"NAbiKIKi","properties":{"formattedCitation":"(Serey {\\i{}et al.}, 2021)","plainCitation":"(Serey et al., 2021)","noteIndex":0},"citationItems":[{"id":51,"uris":["http://zotero.org/users/15492007/items/WSLQJGQK"],"itemData":{"id":51,"type":"article-journal","abstract":"This study analyses the main challenges, trends, technological approaches, and artificial intelligence methods developed by new researchers and professionals in the field of machine learning, with an emphasis on the most outstanding and relevant works to date. This literature review evaluates the main methodological contributions of artificial intelligence through machine learning. The methodology used to study the documents was content analysis; the basic terminology of the study corresponds to machine learning, artificial intelligence, and big data between the years 2017 and 2021. For this study, we selected 181 references, of which 120 are part of the literature review. The conceptual framework includes 12 categories, four groups, and eight subgroups. The study of data management using AI methodologies presents symmetry in the four machine learning groups: supervised learning, unsupervised learning, semi-supervised learning, and reinforced learning. Furthermore, the artificial intelligence methods with more symmetry in all groups are artificial neural networks, Support Vector Machines, K-means, and Bayesian Methods. Finally, five research avenues are presented to improve the prediction of machine learning.","container-title":"Symmetry","DOI":"10.3390/sym13112040","ISSN":"2073-8994","issue":"11","language":"en","license":"http://creativecommons.org/licenses/by/3.0/","note":"number: 11\npublisher: Multidisciplinary Digital Publishing Institute","page":"2040","source":"www.mdpi.com","title":"Artificial Intelligence Methodologies for Data Management","volume":"13","author":[{"family":"Serey","given":"Joel"},{"family":"Quezada","given":"Luis"},{"family":"Alfaro","given":"Miguel"},{"family":"Fuertes","given":"Guillermo"},{"family":"Vargas","given":"Manuel"},{"family":"Ternero","given":"Rodrigo"},{"family":"Sabattin","given":"Jorge"},{"family":"Duran","given":"Claudia"},{"family":"Gutierrez","given":"Sebastian"}],"issued":{"date-parts":[["2021",11]]}}}],"schema":"https://github.com/citation-style-language/schema/raw/master/csl-citation.json"} </w:instrText>
+      </w:r>
+      <w:r>
+        <w:fldChar w:fldCharType="separate"/>
+      </w:r>
+      <w:r>
+        <w:rPr>
+          <w:rFonts w:ascii="Aptos" w:hAnsi="Aptos" w:cs="Times New Roman"/>
+          <w:kern w:val="0"/>
+        </w:rPr>
+        <w:t xml:space="preserve">(Serey </w:t>
+      </w:r>
+      <w:r>
+        <w:rPr>
+          <w:rFonts w:ascii="Aptos" w:hAnsi="Aptos" w:cs="Times New Roman"/>
+          <w:i/>
+          <w:iCs/>
+          <w:kern w:val="0"/>
+        </w:rPr>
+        <w:t>et al.</w:t>
+      </w:r>
+      <w:r>
+        <w:rPr>
+          <w:rFonts w:ascii="Aptos" w:hAnsi="Aptos" w:cs="Times New Roman"/>
+          <w:kern w:val="0"/>
+        </w:rPr>
+        <w:t>, 2021)</w:t>
+      </w:r>
+      <w:r>
+        <w:fldChar w:fldCharType="end"/>
+      </w:r>
+      <w:r>
+        <w:t>.</w:t>
+      </w:r>
+    </w:p>
+    <w:p>
+      <w:r>
+        <w:t xml:space="preserve">Throughout the EDA process, it is essential to follow best practices in data exploration and visualization, as outlined by </w:t>
+      </w:r>
+      <w:r>
+        <w:fldChar w:fldCharType="begin"/>
+      </w:r>
+      <w:r>
+        <w:instrText xml:space="preserve"> ADDIN ZOTERO_ITEM CSL_CITATION {"citationID":"3C9QliO2","properties":{"formattedCitation":"(\\uc0\\u8216{}Exploratory Data Analysis\\uc0\\u8217{}, 2008)","plainCitation":"(‘Exploratory Data Analysis’, 2008)","noteIndex":0},"citationItems":[{"id":71,"uris":["http://zotero.org/users/15492007/items/9NCWVK3Y"],"itemData":{"id":71,"type":"chapter","container-title":"The Concise Encyclopedia of Statistics","event-place":"New York, NY","ISBN":"978-0-387-32833-1","language":"en","note":"DOI: 10.1007/978-0-387-32833-1_136","page":"192-194","publisher":"Springer","publisher-place":"New York, NY","source":"Springer Link","title":"Exploratory Data Analysis","URL":"https://doi.org/10.1007/978-0-387-32833-1_136","accessed":{"date-parts":[["2024",10,31]]},"issued":{"date-parts":[["2008"]]}}}],"schema":"https://github.com/citation-style-language/schema/raw/master/csl-citation.json"} </w:instrText>
+      </w:r>
+      <w:r>
+        <w:fldChar w:fldCharType="separate"/>
+      </w:r>
+      <w:r>
+        <w:rPr>
+          <w:rFonts w:ascii="Aptos" w:hAnsi="Aptos" w:cs="Times New Roman"/>
+          <w:kern w:val="0"/>
+        </w:rPr>
+        <w:t>(‘Exploratory Data Analysis’, 2008)</w:t>
+      </w:r>
+      <w:r>
+        <w:fldChar w:fldCharType="end"/>
+      </w:r>
+      <w:r>
+        <w:t xml:space="preserve"> </w:t>
+      </w:r>
+      <w:r>
+        <w:t xml:space="preserve">to gain valuable insights and prepare the data for further analysis or </w:t>
+      </w:r>
+      <w:proofErr w:type="spellStart"/>
+      <w:r>
+        <w:t>modeling</w:t>
+      </w:r>
+      <w:proofErr w:type="spellEnd"/>
+      <w:r>
+        <w:t>.</w:t>
+      </w:r>
     </w:p>
     <w:p/>
     <w:p>
@@ -2822,96 +4269,488 @@
           <w:szCs w:val="24"/>
         </w:rPr>
       </w:pPr>
-      <w:r>
-        <w:rPr>
-          <w:rStyle w:val="Heading3Char"/>
+      <w:bookmarkStart w:id="6" w:name="_Toc181309418"/>
+      <w:r>
+        <w:rPr>
           <w:sz w:val="24"/>
           <w:szCs w:val="24"/>
         </w:rPr>
-        <w:t>Conclusion</w:t>
-      </w:r>
-    </w:p>
-    <w:p/>
-    <w:p>
-      <w:pPr>
-        <w:pStyle w:val="Heading1"/>
-        <w:rPr>
-          <w:sz w:val="24"/>
-          <w:szCs w:val="24"/>
-        </w:rPr>
-      </w:pPr>
-      <w:bookmarkStart w:id="5" w:name="_Toc181020361"/>
-      <w:r>
-        <w:rPr>
-          <w:sz w:val="24"/>
-          <w:szCs w:val="24"/>
-        </w:rPr>
+        <w:lastRenderedPageBreak/>
         <w:t>References</w:t>
       </w:r>
-      <w:bookmarkEnd w:id="5"/>
-    </w:p>
-    <w:p/>
-    <w:p>
-      <w:pPr>
-        <w:pStyle w:val="Heading1"/>
-        <w:rPr>
-          <w:sz w:val="24"/>
-          <w:szCs w:val="24"/>
-        </w:rPr>
-      </w:pPr>
-      <w:bookmarkStart w:id="6" w:name="_Toc181020362"/>
-      <w:r>
-        <w:rPr>
-          <w:sz w:val="24"/>
-          <w:szCs w:val="24"/>
-        </w:rPr>
-        <w:t>Appendix</w:t>
-      </w:r>
       <w:bookmarkEnd w:id="6"/>
     </w:p>
-    <w:p/>
-    <w:p>
-      <w:pPr>
-        <w:pStyle w:val="Heading1"/>
-        <w:rPr>
-          <w:b/>
-          <w:bCs/>
-          <w:sz w:val="24"/>
-          <w:szCs w:val="24"/>
-        </w:rPr>
-      </w:pPr>
-    </w:p>
-    <w:p>
-      <w:pPr>
-        <w:pStyle w:val="Heading1"/>
-        <w:rPr>
-          <w:b/>
-          <w:bCs/>
-        </w:rPr>
-      </w:pPr>
-    </w:p>
-    <w:p>
-      <w:pPr>
-        <w:pStyle w:val="Heading1"/>
-        <w:rPr>
-          <w:b/>
-          <w:bCs/>
-        </w:rPr>
-      </w:pPr>
-    </w:p>
-    <w:p>
-      <w:pPr>
-        <w:pStyle w:val="Heading1"/>
-        <w:rPr>
-          <w:b/>
-          <w:bCs/>
-        </w:rPr>
-      </w:pPr>
+    <w:p>
+      <w:pPr>
+        <w:pStyle w:val="Bibliography"/>
+        <w:rPr>
+          <w:rFonts w:ascii="Aptos" w:hAnsi="Aptos"/>
+        </w:rPr>
+      </w:pPr>
+      <w:r>
+        <w:fldChar w:fldCharType="begin"/>
+      </w:r>
+      <w:r>
+        <w:instrText xml:space="preserve"> ADDIN ZOTERO_BIBL {"uncited":[],"omitted":[],"custom":[]} CSL_BIBLIOGRAPHY </w:instrText>
+      </w:r>
+      <w:r>
+        <w:fldChar w:fldCharType="separate"/>
+      </w:r>
+      <w:r>
+        <w:rPr>
+          <w:rFonts w:ascii="Aptos" w:hAnsi="Aptos"/>
+          <w:i/>
+          <w:iCs/>
+        </w:rPr>
+        <w:t xml:space="preserve">Applied Predictive </w:t>
+      </w:r>
+      <w:proofErr w:type="spellStart"/>
+      <w:r>
+        <w:rPr>
+          <w:rFonts w:ascii="Aptos" w:hAnsi="Aptos"/>
+          <w:i/>
+          <w:iCs/>
+        </w:rPr>
+        <w:t>Modeling</w:t>
+      </w:r>
+      <w:proofErr w:type="spellEnd"/>
+      <w:r>
+        <w:rPr>
+          <w:rFonts w:ascii="Aptos" w:hAnsi="Aptos"/>
+          <w:i/>
+          <w:iCs/>
+        </w:rPr>
+        <w:t xml:space="preserve"> | SpringerLink</w:t>
+      </w:r>
+      <w:r>
+        <w:rPr>
+          <w:rFonts w:ascii="Aptos" w:hAnsi="Aptos"/>
+        </w:rPr>
+        <w:t xml:space="preserve"> (no date). Available at: </w:t>
+      </w:r>
+      <w:proofErr w:type="gramStart"/>
+      <w:r>
+        <w:rPr>
+          <w:rFonts w:ascii="Aptos" w:hAnsi="Aptos"/>
+        </w:rPr>
+        <w:t>https://link.springer.com/book/10.1007/978-1-4614-6849-3 .</w:t>
+      </w:r>
+      <w:proofErr w:type="gramEnd"/>
+    </w:p>
+    <w:p>
+      <w:pPr>
+        <w:pStyle w:val="Bibliography"/>
+        <w:rPr>
+          <w:rFonts w:ascii="Aptos" w:hAnsi="Aptos"/>
+        </w:rPr>
+      </w:pPr>
+      <w:r>
+        <w:rPr>
+          <w:rFonts w:ascii="Aptos" w:hAnsi="Aptos"/>
+          <w:i/>
+          <w:iCs/>
+        </w:rPr>
+        <w:t>Database System Concepts - 7th edition</w:t>
+      </w:r>
+      <w:r>
+        <w:rPr>
+          <w:rFonts w:ascii="Aptos" w:hAnsi="Aptos"/>
+        </w:rPr>
+        <w:t xml:space="preserve"> (no date). Available at: https://db-book.com/.</w:t>
+      </w:r>
+    </w:p>
+    <w:p>
+      <w:pPr>
+        <w:pStyle w:val="Bibliography"/>
+        <w:rPr>
+          <w:rFonts w:ascii="Aptos" w:hAnsi="Aptos"/>
+        </w:rPr>
+      </w:pPr>
+      <w:r>
+        <w:rPr>
+          <w:rFonts w:ascii="Aptos" w:hAnsi="Aptos"/>
+        </w:rPr>
+        <w:t xml:space="preserve">Domingos, P. (2012) ‘A few useful things to know about machine learning’, </w:t>
+      </w:r>
+      <w:r>
+        <w:rPr>
+          <w:rFonts w:ascii="Aptos" w:hAnsi="Aptos"/>
+          <w:i/>
+          <w:iCs/>
+        </w:rPr>
+        <w:t>Commun. ACM</w:t>
+      </w:r>
+      <w:r>
+        <w:rPr>
+          <w:rFonts w:ascii="Aptos" w:hAnsi="Aptos"/>
+        </w:rPr>
+        <w:t>, 55(10), pp. 78–87. Available at: https://doi.org/10.1145/2347736.2347755.</w:t>
+      </w:r>
+    </w:p>
+    <w:p>
+      <w:pPr>
+        <w:pStyle w:val="Bibliography"/>
+        <w:rPr>
+          <w:rFonts w:ascii="Aptos" w:hAnsi="Aptos"/>
+        </w:rPr>
+      </w:pPr>
+      <w:r>
+        <w:rPr>
+          <w:rFonts w:ascii="Aptos" w:hAnsi="Aptos"/>
+        </w:rPr>
+        <w:t xml:space="preserve">‘Exploratory Data Analysis’ (2008) in </w:t>
+      </w:r>
+      <w:r>
+        <w:rPr>
+          <w:rFonts w:ascii="Aptos" w:hAnsi="Aptos"/>
+          <w:i/>
+          <w:iCs/>
+        </w:rPr>
+        <w:t xml:space="preserve">The Concise </w:t>
+      </w:r>
+      <w:proofErr w:type="spellStart"/>
+      <w:r>
+        <w:rPr>
+          <w:rFonts w:ascii="Aptos" w:hAnsi="Aptos"/>
+          <w:i/>
+          <w:iCs/>
+        </w:rPr>
+        <w:t>Encyclopedia</w:t>
+      </w:r>
+      <w:proofErr w:type="spellEnd"/>
+      <w:r>
+        <w:rPr>
+          <w:rFonts w:ascii="Aptos" w:hAnsi="Aptos"/>
+          <w:i/>
+          <w:iCs/>
+        </w:rPr>
+        <w:t xml:space="preserve"> of Statistics</w:t>
+      </w:r>
+      <w:r>
+        <w:rPr>
+          <w:rFonts w:ascii="Aptos" w:hAnsi="Aptos"/>
+        </w:rPr>
+        <w:t>. New York, NY: Springer, pp. 192–194. Available at: https://doi.org/10.1007/978-0-387-32833-1_136.</w:t>
+      </w:r>
+    </w:p>
+    <w:p>
+      <w:pPr>
+        <w:pStyle w:val="Bibliography"/>
+        <w:rPr>
+          <w:rFonts w:ascii="Aptos" w:hAnsi="Aptos"/>
+        </w:rPr>
+      </w:pPr>
+      <w:r>
+        <w:rPr>
+          <w:rFonts w:ascii="Aptos" w:hAnsi="Aptos"/>
+          <w:i/>
+          <w:iCs/>
+        </w:rPr>
+        <w:t xml:space="preserve">Introduction to Machine Learning with </w:t>
+      </w:r>
+      <w:proofErr w:type="gramStart"/>
+      <w:r>
+        <w:rPr>
+          <w:rFonts w:ascii="Aptos" w:hAnsi="Aptos"/>
+          <w:i/>
+          <w:iCs/>
+        </w:rPr>
+        <w:t>Python[</w:t>
+      </w:r>
+      <w:proofErr w:type="gramEnd"/>
+      <w:r>
+        <w:rPr>
+          <w:rFonts w:ascii="Aptos" w:hAnsi="Aptos"/>
+          <w:i/>
+          <w:iCs/>
+        </w:rPr>
+        <w:t>Book]</w:t>
+      </w:r>
+      <w:r>
+        <w:rPr>
+          <w:rFonts w:ascii="Aptos" w:hAnsi="Aptos"/>
+        </w:rPr>
+        <w:t xml:space="preserve"> (no date). Available at: </w:t>
+      </w:r>
+      <w:proofErr w:type="gramStart"/>
+      <w:r>
+        <w:rPr>
+          <w:rFonts w:ascii="Aptos" w:hAnsi="Aptos"/>
+        </w:rPr>
+        <w:t>https://www.oreilly.com/library/view/introduction-to-machine/9781449369880/ .</w:t>
+      </w:r>
+      <w:proofErr w:type="gramEnd"/>
+    </w:p>
+    <w:p>
+      <w:pPr>
+        <w:pStyle w:val="Bibliography"/>
+        <w:rPr>
+          <w:rFonts w:ascii="Aptos" w:hAnsi="Aptos"/>
+        </w:rPr>
+      </w:pPr>
+      <w:r>
+        <w:rPr>
+          <w:rFonts w:ascii="Aptos" w:hAnsi="Aptos"/>
+          <w:i/>
+          <w:iCs/>
+        </w:rPr>
+        <w:t xml:space="preserve">Learning Python, 5th </w:t>
+      </w:r>
+      <w:proofErr w:type="gramStart"/>
+      <w:r>
+        <w:rPr>
+          <w:rFonts w:ascii="Aptos" w:hAnsi="Aptos"/>
+          <w:i/>
+          <w:iCs/>
+        </w:rPr>
+        <w:t>Edition[</w:t>
+      </w:r>
+      <w:proofErr w:type="gramEnd"/>
+      <w:r>
+        <w:rPr>
+          <w:rFonts w:ascii="Aptos" w:hAnsi="Aptos"/>
+          <w:i/>
+          <w:iCs/>
+        </w:rPr>
+        <w:t>Book]</w:t>
+      </w:r>
+      <w:r>
+        <w:rPr>
+          <w:rFonts w:ascii="Aptos" w:hAnsi="Aptos"/>
+        </w:rPr>
+        <w:t xml:space="preserve"> (no date). Available at: </w:t>
+      </w:r>
+      <w:proofErr w:type="gramStart"/>
+      <w:r>
+        <w:rPr>
+          <w:rFonts w:ascii="Aptos" w:hAnsi="Aptos"/>
+        </w:rPr>
+        <w:t>https://www.oreilly.com/library/view/learning-python-5th/9781449355722/ .</w:t>
+      </w:r>
+      <w:proofErr w:type="gramEnd"/>
+    </w:p>
+    <w:p>
+      <w:pPr>
+        <w:pStyle w:val="Bibliography"/>
+        <w:rPr>
+          <w:rFonts w:ascii="Aptos" w:hAnsi="Aptos"/>
+        </w:rPr>
+      </w:pPr>
+      <w:r>
+        <w:rPr>
+          <w:rFonts w:ascii="Aptos" w:hAnsi="Aptos"/>
+          <w:i/>
+          <w:iCs/>
+        </w:rPr>
+        <w:t>(PDF) Data Preprocessing for Supervised Learning</w:t>
+      </w:r>
+      <w:r>
+        <w:rPr>
+          <w:rFonts w:ascii="Aptos" w:hAnsi="Aptos"/>
+        </w:rPr>
+        <w:t xml:space="preserve"> (no date). Available at: </w:t>
+      </w:r>
+      <w:proofErr w:type="gramStart"/>
+      <w:r>
+        <w:rPr>
+          <w:rFonts w:ascii="Aptos" w:hAnsi="Aptos"/>
+        </w:rPr>
+        <w:t>https://www.researchgate.net/publication/228084519_Data_Preprocessing_for_Supervised_Learning .</w:t>
+      </w:r>
+      <w:proofErr w:type="gramEnd"/>
+    </w:p>
+    <w:p>
+      <w:pPr>
+        <w:pStyle w:val="Bibliography"/>
+        <w:rPr>
+          <w:rFonts w:ascii="Aptos" w:hAnsi="Aptos"/>
+        </w:rPr>
+      </w:pPr>
+      <w:r>
+        <w:rPr>
+          <w:rFonts w:ascii="Aptos" w:hAnsi="Aptos"/>
+          <w:i/>
+          <w:iCs/>
+        </w:rPr>
+        <w:t>Pyle, D. (1999) Data Preparation for Data Mining. Morgan Kaufmann Publishers, California. - References - Scientific Research Publishing</w:t>
+      </w:r>
+      <w:r>
+        <w:rPr>
+          <w:rFonts w:ascii="Aptos" w:hAnsi="Aptos"/>
+        </w:rPr>
+        <w:t xml:space="preserve"> (no date). Available at: </w:t>
+      </w:r>
+      <w:proofErr w:type="gramStart"/>
+      <w:r>
+        <w:rPr>
+          <w:rFonts w:ascii="Aptos" w:hAnsi="Aptos"/>
+        </w:rPr>
+        <w:t>https://www.scirp.org/reference/referencespapers?referenceid=1863384 .</w:t>
+      </w:r>
+      <w:proofErr w:type="gramEnd"/>
+    </w:p>
+    <w:p>
+      <w:pPr>
+        <w:pStyle w:val="Bibliography"/>
+        <w:rPr>
+          <w:rFonts w:ascii="Aptos" w:hAnsi="Aptos"/>
+        </w:rPr>
+      </w:pPr>
+      <w:r>
+        <w:rPr>
+          <w:rFonts w:ascii="Aptos" w:hAnsi="Aptos"/>
+          <w:i/>
+          <w:iCs/>
+        </w:rPr>
+        <w:t xml:space="preserve">Python for Data Analysis: Data Wrangling with Pandas, NumPy, and </w:t>
+      </w:r>
+      <w:proofErr w:type="spellStart"/>
+      <w:r>
+        <w:rPr>
+          <w:rFonts w:ascii="Aptos" w:hAnsi="Aptos"/>
+          <w:i/>
+          <w:iCs/>
+        </w:rPr>
+        <w:t>IPython</w:t>
+      </w:r>
+      <w:proofErr w:type="spellEnd"/>
+      <w:r>
+        <w:rPr>
+          <w:rFonts w:ascii="Aptos" w:hAnsi="Aptos"/>
+          <w:i/>
+          <w:iCs/>
+        </w:rPr>
+        <w:t xml:space="preserve"> - Wes McKinney - Google Books</w:t>
+      </w:r>
+      <w:r>
+        <w:rPr>
+          <w:rFonts w:ascii="Aptos" w:hAnsi="Aptos"/>
+        </w:rPr>
+        <w:t xml:space="preserve"> (no date). Available at: </w:t>
+      </w:r>
+      <w:proofErr w:type="gramStart"/>
+      <w:r>
+        <w:rPr>
+          <w:rFonts w:ascii="Aptos" w:hAnsi="Aptos"/>
+        </w:rPr>
+        <w:t>https://books.google.ie/books/about/Python_for_Data_Analysis.html?id=2BYfvgAACAAJ&amp;redir_esc=y .</w:t>
+      </w:r>
+      <w:proofErr w:type="gramEnd"/>
+    </w:p>
+    <w:p>
+      <w:pPr>
+        <w:pStyle w:val="Bibliography"/>
+        <w:rPr>
+          <w:rFonts w:ascii="Aptos" w:hAnsi="Aptos"/>
+        </w:rPr>
+      </w:pPr>
+      <w:r>
+        <w:rPr>
+          <w:rFonts w:ascii="Aptos" w:hAnsi="Aptos"/>
+        </w:rPr>
+        <w:t xml:space="preserve">Serey, J. </w:t>
+      </w:r>
+      <w:r>
+        <w:rPr>
+          <w:rFonts w:ascii="Aptos" w:hAnsi="Aptos"/>
+          <w:i/>
+          <w:iCs/>
+        </w:rPr>
+        <w:t>et al.</w:t>
+      </w:r>
+      <w:r>
+        <w:rPr>
+          <w:rFonts w:ascii="Aptos" w:hAnsi="Aptos"/>
+        </w:rPr>
+        <w:t xml:space="preserve"> (2021) ‘Artificial Intelligence Methodologies for Data Management’, </w:t>
+      </w:r>
+      <w:r>
+        <w:rPr>
+          <w:rFonts w:ascii="Aptos" w:hAnsi="Aptos"/>
+          <w:i/>
+          <w:iCs/>
+        </w:rPr>
+        <w:t>Symmetry</w:t>
+      </w:r>
+      <w:r>
+        <w:rPr>
+          <w:rFonts w:ascii="Aptos" w:hAnsi="Aptos"/>
+        </w:rPr>
+        <w:t>, 13(11), p. 2040. Available at: https://doi.org/10.3390/sym13112040.</w:t>
+      </w:r>
+    </w:p>
+    <w:p>
+      <w:pPr>
+        <w:pStyle w:val="Bibliography"/>
+        <w:rPr>
+          <w:rFonts w:ascii="Aptos" w:hAnsi="Aptos"/>
+        </w:rPr>
+      </w:pPr>
+      <w:r>
+        <w:rPr>
+          <w:rFonts w:ascii="Aptos" w:hAnsi="Aptos"/>
+        </w:rPr>
+        <w:t xml:space="preserve">Smith, S. (2003) </w:t>
+      </w:r>
+      <w:r>
+        <w:rPr>
+          <w:rFonts w:ascii="Aptos" w:hAnsi="Aptos"/>
+          <w:i/>
+          <w:iCs/>
+        </w:rPr>
+        <w:t>Digital Signal Processing: A Practical Guide for Engineers and Scientists</w:t>
+      </w:r>
+      <w:r>
+        <w:rPr>
+          <w:rFonts w:ascii="Aptos" w:hAnsi="Aptos"/>
+        </w:rPr>
+        <w:t xml:space="preserve">. </w:t>
+      </w:r>
+      <w:proofErr w:type="spellStart"/>
+      <w:r>
+        <w:rPr>
+          <w:rFonts w:ascii="Aptos" w:hAnsi="Aptos"/>
+        </w:rPr>
+        <w:t>Newnes</w:t>
+      </w:r>
+      <w:proofErr w:type="spellEnd"/>
+      <w:r>
+        <w:rPr>
+          <w:rFonts w:ascii="Aptos" w:hAnsi="Aptos"/>
+        </w:rPr>
+        <w:t>.</w:t>
+      </w:r>
+    </w:p>
+    <w:p>
+      <w:pPr>
+        <w:pStyle w:val="Bibliography"/>
+        <w:rPr>
+          <w:rFonts w:ascii="Aptos" w:hAnsi="Aptos"/>
+        </w:rPr>
+      </w:pPr>
+      <w:r>
+        <w:rPr>
+          <w:rFonts w:ascii="Aptos" w:hAnsi="Aptos"/>
+          <w:i/>
+          <w:iCs/>
+        </w:rPr>
+        <w:t>THE USE OF MULTIPLE MEASUREMENTS IN TAXONOMIC PROBLEMS - FISHER - 1936 - Annals of Eugenics - Wiley Online Library</w:t>
+      </w:r>
+      <w:r>
+        <w:rPr>
+          <w:rFonts w:ascii="Aptos" w:hAnsi="Aptos"/>
+        </w:rPr>
+        <w:t xml:space="preserve"> (no date). Available at: https://onlinelibrary.wiley.com/doi/10.1111/j.1469-1809.1936.tb02137.x.</w:t>
+      </w:r>
+    </w:p>
+    <w:p>
+      <w:r>
+        <w:fldChar w:fldCharType="end"/>
+      </w:r>
     </w:p>
     <w:p/>
     <w:p/>
     <w:p/>
-    <w:p/>
     <w:p>
       <w:pPr>
         <w:pStyle w:val="Heading1"/>
@@ -2920,33 +4759,38 @@
           <w:szCs w:val="24"/>
         </w:rPr>
       </w:pPr>
-    </w:p>
-    <w:p>
-      <w:pPr>
-        <w:rPr>
-          <w:b/>
-          <w:bCs/>
-        </w:rPr>
-      </w:pPr>
-    </w:p>
-    <w:p>
-      <w:pPr>
-        <w:rPr>
-          <w:b/>
-          <w:bCs/>
-        </w:rPr>
-      </w:pPr>
-      <w:r>
-        <w:rPr>
-          <w:b/>
-          <w:bCs/>
-          <w:noProof/>
-        </w:rPr>
+      <w:bookmarkStart w:id="7" w:name="_Toc181309419"/>
+      <w:r>
+        <w:rPr>
+          <w:sz w:val="24"/>
+          <w:szCs w:val="24"/>
+        </w:rPr>
+        <w:lastRenderedPageBreak/>
+        <w:t xml:space="preserve">Appendix - </w:t>
+      </w:r>
+      <w:r>
+        <w:rPr>
+          <w:sz w:val="24"/>
+          <w:szCs w:val="24"/>
+        </w:rPr>
+        <w:t>Q</w:t>
+      </w:r>
+      <w:r>
+        <w:rPr>
+          <w:sz w:val="24"/>
+          <w:szCs w:val="24"/>
+        </w:rPr>
+        <w:t>1 Code</w:t>
+      </w:r>
+      <w:bookmarkEnd w:id="7"/>
+    </w:p>
+    <w:p>
+      <w:r>
         <w:drawing>
-          <wp:inline distT="0" distB="0" distL="0" distR="0" wp14:anchorId="3C50F053" wp14:editId="08207D71">
-            <wp:extent cx="3571875" cy="819150"/>
-            <wp:effectExtent l="0" t="0" r="9525" b="0"/>
-            <wp:docPr id="1095616649" name="Picture 7" descr="A screenshot of a computer&#10;&#10;Description automatically generated"/>
+          <wp:inline distT="0" distB="0" distL="0" distR="0" wp14:anchorId="1EF27471" wp14:editId="44098BBE">
+            <wp:extent cx="5731510" cy="3545205"/>
+            <wp:effectExtent l="0" t="0" r="2540" b="0"/>
+            <wp:docPr id="500900795" name="Picture 1" descr="A screenshot of a computer program&#10;&#10;Description automatically generated"/>
             <wp:cNvGraphicFramePr>
               <a:graphicFrameLocks xmlns:a="http://schemas.openxmlformats.org/drawingml/2006/main" noChangeAspect="1"/>
             </wp:cNvGraphicFramePr>
@@ -2954,13 +4798,993 @@
               <a:graphicData uri="http://schemas.openxmlformats.org/drawingml/2006/picture">
                 <pic:pic xmlns:pic="http://schemas.openxmlformats.org/drawingml/2006/picture">
                   <pic:nvPicPr>
-                    <pic:cNvPr id="0" name="Picture 1" descr="A screenshot of a computer&#10;&#10;Description automatically generated"/>
+                    <pic:cNvPr id="500900795" name="Picture 1" descr="A screenshot of a computer program&#10;&#10;Description automatically generated"/>
+                    <pic:cNvPicPr/>
+                  </pic:nvPicPr>
+                  <pic:blipFill>
+                    <a:blip r:embed="rId10"/>
+                    <a:stretch>
+                      <a:fillRect/>
+                    </a:stretch>
+                  </pic:blipFill>
+                  <pic:spPr>
+                    <a:xfrm>
+                      <a:off x="0" y="0"/>
+                      <a:ext cx="5731510" cy="3545205"/>
+                    </a:xfrm>
+                    <a:prstGeom prst="rect">
+                      <a:avLst/>
+                    </a:prstGeom>
+                  </pic:spPr>
+                </pic:pic>
+              </a:graphicData>
+            </a:graphic>
+          </wp:inline>
+        </w:drawing>
+      </w:r>
+    </w:p>
+    <w:p>
+      <w:r>
+        <w:drawing>
+          <wp:inline distT="0" distB="0" distL="0" distR="0" wp14:anchorId="56443A44" wp14:editId="13706CAE">
+            <wp:extent cx="5731510" cy="2914650"/>
+            <wp:effectExtent l="0" t="0" r="2540" b="0"/>
+            <wp:docPr id="1327814377" name="Picture 1" descr="A screenshot of a computer&#10;&#10;Description automatically generated"/>
+            <wp:cNvGraphicFramePr>
+              <a:graphicFrameLocks xmlns:a="http://schemas.openxmlformats.org/drawingml/2006/main" noChangeAspect="1"/>
+            </wp:cNvGraphicFramePr>
+            <a:graphic xmlns:a="http://schemas.openxmlformats.org/drawingml/2006/main">
+              <a:graphicData uri="http://schemas.openxmlformats.org/drawingml/2006/picture">
+                <pic:pic xmlns:pic="http://schemas.openxmlformats.org/drawingml/2006/picture">
+                  <pic:nvPicPr>
+                    <pic:cNvPr id="1327814377" name="Picture 1" descr="A screenshot of a computer&#10;&#10;Description automatically generated"/>
+                    <pic:cNvPicPr/>
+                  </pic:nvPicPr>
+                  <pic:blipFill>
+                    <a:blip r:embed="rId11"/>
+                    <a:stretch>
+                      <a:fillRect/>
+                    </a:stretch>
+                  </pic:blipFill>
+                  <pic:spPr>
+                    <a:xfrm>
+                      <a:off x="0" y="0"/>
+                      <a:ext cx="5731510" cy="2914650"/>
+                    </a:xfrm>
+                    <a:prstGeom prst="rect">
+                      <a:avLst/>
+                    </a:prstGeom>
+                  </pic:spPr>
+                </pic:pic>
+              </a:graphicData>
+            </a:graphic>
+          </wp:inline>
+        </w:drawing>
+      </w:r>
+    </w:p>
+    <w:p>
+      <w:pPr>
+        <w:pStyle w:val="Heading1"/>
+        <w:rPr>
+          <w:sz w:val="24"/>
+          <w:szCs w:val="24"/>
+        </w:rPr>
+      </w:pPr>
+    </w:p>
+    <w:p>
+      <w:pPr>
+        <w:pStyle w:val="Heading1"/>
+        <w:rPr>
+          <w:sz w:val="24"/>
+          <w:szCs w:val="24"/>
+        </w:rPr>
+      </w:pPr>
+      <w:bookmarkStart w:id="8" w:name="_Toc181309420"/>
+      <w:r>
+        <w:rPr>
+          <w:sz w:val="24"/>
+          <w:szCs w:val="24"/>
+        </w:rPr>
+        <w:t>Appendix –</w:t>
+      </w:r>
+      <w:r>
+        <w:rPr>
+          <w:sz w:val="24"/>
+          <w:szCs w:val="24"/>
+        </w:rPr>
+        <w:t xml:space="preserve"> Q</w:t>
+      </w:r>
+      <w:r>
+        <w:rPr>
+          <w:sz w:val="24"/>
+          <w:szCs w:val="24"/>
+        </w:rPr>
+        <w:t>2</w:t>
+      </w:r>
+      <w:r>
+        <w:rPr>
+          <w:sz w:val="24"/>
+          <w:szCs w:val="24"/>
+        </w:rPr>
+        <w:t xml:space="preserve"> Code</w:t>
+      </w:r>
+      <w:bookmarkEnd w:id="8"/>
+    </w:p>
+    <w:p>
+      <w:r>
+        <w:drawing>
+          <wp:inline distT="0" distB="0" distL="0" distR="0" wp14:anchorId="12D25090" wp14:editId="2B89B6C4">
+            <wp:extent cx="5731510" cy="6732905"/>
+            <wp:effectExtent l="0" t="0" r="2540" b="0"/>
+            <wp:docPr id="1871732507" name="Picture 1"/>
+            <wp:cNvGraphicFramePr>
+              <a:graphicFrameLocks xmlns:a="http://schemas.openxmlformats.org/drawingml/2006/main" noChangeAspect="1"/>
+            </wp:cNvGraphicFramePr>
+            <a:graphic xmlns:a="http://schemas.openxmlformats.org/drawingml/2006/main">
+              <a:graphicData uri="http://schemas.openxmlformats.org/drawingml/2006/picture">
+                <pic:pic xmlns:pic="http://schemas.openxmlformats.org/drawingml/2006/picture">
+                  <pic:nvPicPr>
+                    <pic:cNvPr id="1871732507" name=""/>
+                    <pic:cNvPicPr/>
+                  </pic:nvPicPr>
+                  <pic:blipFill>
+                    <a:blip r:embed="rId12"/>
+                    <a:stretch>
+                      <a:fillRect/>
+                    </a:stretch>
+                  </pic:blipFill>
+                  <pic:spPr>
+                    <a:xfrm>
+                      <a:off x="0" y="0"/>
+                      <a:ext cx="5731510" cy="6732905"/>
+                    </a:xfrm>
+                    <a:prstGeom prst="rect">
+                      <a:avLst/>
+                    </a:prstGeom>
+                  </pic:spPr>
+                </pic:pic>
+              </a:graphicData>
+            </a:graphic>
+          </wp:inline>
+        </w:drawing>
+      </w:r>
+    </w:p>
+    <w:p>
+      <w:r>
+        <w:lastRenderedPageBreak/>
+        <w:drawing>
+          <wp:inline distT="0" distB="0" distL="0" distR="0" wp14:anchorId="1C889710" wp14:editId="3F180080">
+            <wp:extent cx="5553850" cy="6449325"/>
+            <wp:effectExtent l="0" t="0" r="8890" b="8890"/>
+            <wp:docPr id="1299193621" name="Picture 1"/>
+            <wp:cNvGraphicFramePr>
+              <a:graphicFrameLocks xmlns:a="http://schemas.openxmlformats.org/drawingml/2006/main" noChangeAspect="1"/>
+            </wp:cNvGraphicFramePr>
+            <a:graphic xmlns:a="http://schemas.openxmlformats.org/drawingml/2006/main">
+              <a:graphicData uri="http://schemas.openxmlformats.org/drawingml/2006/picture">
+                <pic:pic xmlns:pic="http://schemas.openxmlformats.org/drawingml/2006/picture">
+                  <pic:nvPicPr>
+                    <pic:cNvPr id="1299193621" name=""/>
+                    <pic:cNvPicPr/>
+                  </pic:nvPicPr>
+                  <pic:blipFill>
+                    <a:blip r:embed="rId13"/>
+                    <a:stretch>
+                      <a:fillRect/>
+                    </a:stretch>
+                  </pic:blipFill>
+                  <pic:spPr>
+                    <a:xfrm>
+                      <a:off x="0" y="0"/>
+                      <a:ext cx="5553850" cy="6449325"/>
+                    </a:xfrm>
+                    <a:prstGeom prst="rect">
+                      <a:avLst/>
+                    </a:prstGeom>
+                  </pic:spPr>
+                </pic:pic>
+              </a:graphicData>
+            </a:graphic>
+          </wp:inline>
+        </w:drawing>
+      </w:r>
+    </w:p>
+    <w:p>
+      <w:r>
+        <w:lastRenderedPageBreak/>
+        <w:drawing>
+          <wp:inline distT="0" distB="0" distL="0" distR="0" wp14:anchorId="296533B0" wp14:editId="2A7C9CD0">
+            <wp:extent cx="3572374" cy="5277587"/>
+            <wp:effectExtent l="0" t="0" r="9525" b="0"/>
+            <wp:docPr id="1141974539" name="Picture 1"/>
+            <wp:cNvGraphicFramePr>
+              <a:graphicFrameLocks xmlns:a="http://schemas.openxmlformats.org/drawingml/2006/main" noChangeAspect="1"/>
+            </wp:cNvGraphicFramePr>
+            <a:graphic xmlns:a="http://schemas.openxmlformats.org/drawingml/2006/main">
+              <a:graphicData uri="http://schemas.openxmlformats.org/drawingml/2006/picture">
+                <pic:pic xmlns:pic="http://schemas.openxmlformats.org/drawingml/2006/picture">
+                  <pic:nvPicPr>
+                    <pic:cNvPr id="1141974539" name=""/>
+                    <pic:cNvPicPr/>
+                  </pic:nvPicPr>
+                  <pic:blipFill>
+                    <a:blip r:embed="rId14"/>
+                    <a:stretch>
+                      <a:fillRect/>
+                    </a:stretch>
+                  </pic:blipFill>
+                  <pic:spPr>
+                    <a:xfrm>
+                      <a:off x="0" y="0"/>
+                      <a:ext cx="3572374" cy="5277587"/>
+                    </a:xfrm>
+                    <a:prstGeom prst="rect">
+                      <a:avLst/>
+                    </a:prstGeom>
+                  </pic:spPr>
+                </pic:pic>
+              </a:graphicData>
+            </a:graphic>
+          </wp:inline>
+        </w:drawing>
+      </w:r>
+    </w:p>
+    <w:p/>
+    <w:p>
+      <w:pPr>
+        <w:pStyle w:val="Heading1"/>
+        <w:rPr>
+          <w:sz w:val="24"/>
+          <w:szCs w:val="24"/>
+        </w:rPr>
+      </w:pPr>
+      <w:bookmarkStart w:id="9" w:name="_Toc181309421"/>
+      <w:r>
+        <w:rPr>
+          <w:sz w:val="24"/>
+          <w:szCs w:val="24"/>
+        </w:rPr>
+        <w:lastRenderedPageBreak/>
+        <w:t xml:space="preserve">Appendix </w:t>
+      </w:r>
+      <w:r>
+        <w:rPr>
+          <w:sz w:val="24"/>
+          <w:szCs w:val="24"/>
+        </w:rPr>
+        <w:t>–</w:t>
+      </w:r>
+      <w:r>
+        <w:rPr>
+          <w:sz w:val="24"/>
+          <w:szCs w:val="24"/>
+        </w:rPr>
+        <w:t xml:space="preserve"> Q</w:t>
+      </w:r>
+      <w:r>
+        <w:rPr>
+          <w:sz w:val="24"/>
+          <w:szCs w:val="24"/>
+        </w:rPr>
+        <w:t>3</w:t>
+      </w:r>
+      <w:r>
+        <w:rPr>
+          <w:sz w:val="24"/>
+          <w:szCs w:val="24"/>
+        </w:rPr>
+        <w:t xml:space="preserve"> Code</w:t>
+      </w:r>
+      <w:bookmarkEnd w:id="9"/>
+    </w:p>
+    <w:p>
+      <w:r>
+        <w:drawing>
+          <wp:inline distT="0" distB="0" distL="0" distR="0" wp14:anchorId="4CF46440" wp14:editId="0F023480">
+            <wp:extent cx="5731510" cy="5821045"/>
+            <wp:effectExtent l="0" t="0" r="2540" b="8255"/>
+            <wp:docPr id="638217403" name="Picture 1" descr="A screenshot of a computer program&#10;&#10;Description automatically generated"/>
+            <wp:cNvGraphicFramePr>
+              <a:graphicFrameLocks xmlns:a="http://schemas.openxmlformats.org/drawingml/2006/main" noChangeAspect="1"/>
+            </wp:cNvGraphicFramePr>
+            <a:graphic xmlns:a="http://schemas.openxmlformats.org/drawingml/2006/main">
+              <a:graphicData uri="http://schemas.openxmlformats.org/drawingml/2006/picture">
+                <pic:pic xmlns:pic="http://schemas.openxmlformats.org/drawingml/2006/picture">
+                  <pic:nvPicPr>
+                    <pic:cNvPr id="638217403" name="Picture 1" descr="A screenshot of a computer program&#10;&#10;Description automatically generated"/>
+                    <pic:cNvPicPr/>
+                  </pic:nvPicPr>
+                  <pic:blipFill>
+                    <a:blip r:embed="rId15"/>
+                    <a:stretch>
+                      <a:fillRect/>
+                    </a:stretch>
+                  </pic:blipFill>
+                  <pic:spPr>
+                    <a:xfrm>
+                      <a:off x="0" y="0"/>
+                      <a:ext cx="5731510" cy="5821045"/>
+                    </a:xfrm>
+                    <a:prstGeom prst="rect">
+                      <a:avLst/>
+                    </a:prstGeom>
+                  </pic:spPr>
+                </pic:pic>
+              </a:graphicData>
+            </a:graphic>
+          </wp:inline>
+        </w:drawing>
+      </w:r>
+    </w:p>
+    <w:p>
+      <w:r>
+        <w:lastRenderedPageBreak/>
+        <w:drawing>
+          <wp:inline distT="0" distB="0" distL="0" distR="0" wp14:anchorId="6F2B54E1" wp14:editId="579F54DF">
+            <wp:extent cx="5649113" cy="7554379"/>
+            <wp:effectExtent l="0" t="0" r="8890" b="8890"/>
+            <wp:docPr id="1322682665" name="Picture 1" descr="A screenshot of a computer screen&#10;&#10;Description automatically generated"/>
+            <wp:cNvGraphicFramePr>
+              <a:graphicFrameLocks xmlns:a="http://schemas.openxmlformats.org/drawingml/2006/main" noChangeAspect="1"/>
+            </wp:cNvGraphicFramePr>
+            <a:graphic xmlns:a="http://schemas.openxmlformats.org/drawingml/2006/main">
+              <a:graphicData uri="http://schemas.openxmlformats.org/drawingml/2006/picture">
+                <pic:pic xmlns:pic="http://schemas.openxmlformats.org/drawingml/2006/picture">
+                  <pic:nvPicPr>
+                    <pic:cNvPr id="1322682665" name="Picture 1" descr="A screenshot of a computer screen&#10;&#10;Description automatically generated"/>
+                    <pic:cNvPicPr/>
+                  </pic:nvPicPr>
+                  <pic:blipFill>
+                    <a:blip r:embed="rId16"/>
+                    <a:stretch>
+                      <a:fillRect/>
+                    </a:stretch>
+                  </pic:blipFill>
+                  <pic:spPr>
+                    <a:xfrm>
+                      <a:off x="0" y="0"/>
+                      <a:ext cx="5649113" cy="7554379"/>
+                    </a:xfrm>
+                    <a:prstGeom prst="rect">
+                      <a:avLst/>
+                    </a:prstGeom>
+                  </pic:spPr>
+                </pic:pic>
+              </a:graphicData>
+            </a:graphic>
+          </wp:inline>
+        </w:drawing>
+      </w:r>
+    </w:p>
+    <w:p>
+      <w:r>
+        <w:lastRenderedPageBreak/>
+        <w:drawing>
+          <wp:inline distT="0" distB="0" distL="0" distR="0" wp14:anchorId="415080AE" wp14:editId="73078091">
+            <wp:extent cx="5496692" cy="6173061"/>
+            <wp:effectExtent l="0" t="0" r="8890" b="0"/>
+            <wp:docPr id="1536962318" name="Picture 1" descr="A screenshot of a computer program&#10;&#10;Description automatically generated"/>
+            <wp:cNvGraphicFramePr>
+              <a:graphicFrameLocks xmlns:a="http://schemas.openxmlformats.org/drawingml/2006/main" noChangeAspect="1"/>
+            </wp:cNvGraphicFramePr>
+            <a:graphic xmlns:a="http://schemas.openxmlformats.org/drawingml/2006/main">
+              <a:graphicData uri="http://schemas.openxmlformats.org/drawingml/2006/picture">
+                <pic:pic xmlns:pic="http://schemas.openxmlformats.org/drawingml/2006/picture">
+                  <pic:nvPicPr>
+                    <pic:cNvPr id="1536962318" name="Picture 1" descr="A screenshot of a computer program&#10;&#10;Description automatically generated"/>
+                    <pic:cNvPicPr/>
+                  </pic:nvPicPr>
+                  <pic:blipFill>
+                    <a:blip r:embed="rId17"/>
+                    <a:stretch>
+                      <a:fillRect/>
+                    </a:stretch>
+                  </pic:blipFill>
+                  <pic:spPr>
+                    <a:xfrm>
+                      <a:off x="0" y="0"/>
+                      <a:ext cx="5496692" cy="6173061"/>
+                    </a:xfrm>
+                    <a:prstGeom prst="rect">
+                      <a:avLst/>
+                    </a:prstGeom>
+                  </pic:spPr>
+                </pic:pic>
+              </a:graphicData>
+            </a:graphic>
+          </wp:inline>
+        </w:drawing>
+      </w:r>
+    </w:p>
+    <w:p>
+      <w:pPr>
+        <w:pStyle w:val="Heading1"/>
+        <w:rPr>
+          <w:sz w:val="24"/>
+          <w:szCs w:val="24"/>
+        </w:rPr>
+      </w:pPr>
+      <w:bookmarkStart w:id="10" w:name="_Toc181309422"/>
+      <w:r>
+        <w:rPr>
+          <w:sz w:val="24"/>
+          <w:szCs w:val="24"/>
+        </w:rPr>
+        <w:lastRenderedPageBreak/>
+        <w:t>Appendix – Q</w:t>
+      </w:r>
+      <w:r>
+        <w:rPr>
+          <w:sz w:val="24"/>
+          <w:szCs w:val="24"/>
+        </w:rPr>
+        <w:t>4</w:t>
+      </w:r>
+      <w:r>
+        <w:rPr>
+          <w:sz w:val="24"/>
+          <w:szCs w:val="24"/>
+        </w:rPr>
+        <w:t xml:space="preserve"> Code</w:t>
+      </w:r>
+      <w:bookmarkEnd w:id="10"/>
+    </w:p>
+    <w:p>
+      <w:r>
+        <w:drawing>
+          <wp:inline distT="0" distB="0" distL="0" distR="0" wp14:anchorId="2CAABC95" wp14:editId="27270E8A">
+            <wp:extent cx="5731510" cy="3804920"/>
+            <wp:effectExtent l="0" t="0" r="2540" b="5080"/>
+            <wp:docPr id="1974588724" name="Picture 1" descr="A computer screen shot of a black screen&#10;&#10;Description automatically generated"/>
+            <wp:cNvGraphicFramePr>
+              <a:graphicFrameLocks xmlns:a="http://schemas.openxmlformats.org/drawingml/2006/main" noChangeAspect="1"/>
+            </wp:cNvGraphicFramePr>
+            <a:graphic xmlns:a="http://schemas.openxmlformats.org/drawingml/2006/main">
+              <a:graphicData uri="http://schemas.openxmlformats.org/drawingml/2006/picture">
+                <pic:pic xmlns:pic="http://schemas.openxmlformats.org/drawingml/2006/picture">
+                  <pic:nvPicPr>
+                    <pic:cNvPr id="1974588724" name="Picture 1" descr="A computer screen shot of a black screen&#10;&#10;Description automatically generated"/>
+                    <pic:cNvPicPr/>
+                  </pic:nvPicPr>
+                  <pic:blipFill>
+                    <a:blip r:embed="rId18"/>
+                    <a:stretch>
+                      <a:fillRect/>
+                    </a:stretch>
+                  </pic:blipFill>
+                  <pic:spPr>
+                    <a:xfrm>
+                      <a:off x="0" y="0"/>
+                      <a:ext cx="5731510" cy="3804920"/>
+                    </a:xfrm>
+                    <a:prstGeom prst="rect">
+                      <a:avLst/>
+                    </a:prstGeom>
+                  </pic:spPr>
+                </pic:pic>
+              </a:graphicData>
+            </a:graphic>
+          </wp:inline>
+        </w:drawing>
+      </w:r>
+    </w:p>
+    <w:p>
+      <w:r>
+        <w:lastRenderedPageBreak/>
+        <w:drawing>
+          <wp:inline distT="0" distB="0" distL="0" distR="0" wp14:anchorId="6BCA4539" wp14:editId="69F23D10">
+            <wp:extent cx="5731510" cy="6051550"/>
+            <wp:effectExtent l="0" t="0" r="2540" b="6350"/>
+            <wp:docPr id="311757392" name="Picture 1" descr="A screenshot of a computer program&#10;&#10;Description automatically generated"/>
+            <wp:cNvGraphicFramePr>
+              <a:graphicFrameLocks xmlns:a="http://schemas.openxmlformats.org/drawingml/2006/main" noChangeAspect="1"/>
+            </wp:cNvGraphicFramePr>
+            <a:graphic xmlns:a="http://schemas.openxmlformats.org/drawingml/2006/main">
+              <a:graphicData uri="http://schemas.openxmlformats.org/drawingml/2006/picture">
+                <pic:pic xmlns:pic="http://schemas.openxmlformats.org/drawingml/2006/picture">
+                  <pic:nvPicPr>
+                    <pic:cNvPr id="311757392" name="Picture 1" descr="A screenshot of a computer program&#10;&#10;Description automatically generated"/>
+                    <pic:cNvPicPr/>
+                  </pic:nvPicPr>
+                  <pic:blipFill>
+                    <a:blip r:embed="rId19"/>
+                    <a:stretch>
+                      <a:fillRect/>
+                    </a:stretch>
+                  </pic:blipFill>
+                  <pic:spPr>
+                    <a:xfrm>
+                      <a:off x="0" y="0"/>
+                      <a:ext cx="5731510" cy="6051550"/>
+                    </a:xfrm>
+                    <a:prstGeom prst="rect">
+                      <a:avLst/>
+                    </a:prstGeom>
+                  </pic:spPr>
+                </pic:pic>
+              </a:graphicData>
+            </a:graphic>
+          </wp:inline>
+        </w:drawing>
+      </w:r>
+    </w:p>
+    <w:p>
+      <w:r>
+        <w:lastRenderedPageBreak/>
+        <w:drawing>
+          <wp:inline distT="0" distB="0" distL="0" distR="0" wp14:anchorId="3DBFA44A" wp14:editId="52996F4D">
+            <wp:extent cx="3410426" cy="6754168"/>
+            <wp:effectExtent l="0" t="0" r="0" b="8890"/>
+            <wp:docPr id="391963634" name="Picture 1" descr="A screenshot of a computer screen&#10;&#10;Description automatically generated"/>
+            <wp:cNvGraphicFramePr>
+              <a:graphicFrameLocks xmlns:a="http://schemas.openxmlformats.org/drawingml/2006/main" noChangeAspect="1"/>
+            </wp:cNvGraphicFramePr>
+            <a:graphic xmlns:a="http://schemas.openxmlformats.org/drawingml/2006/main">
+              <a:graphicData uri="http://schemas.openxmlformats.org/drawingml/2006/picture">
+                <pic:pic xmlns:pic="http://schemas.openxmlformats.org/drawingml/2006/picture">
+                  <pic:nvPicPr>
+                    <pic:cNvPr id="391963634" name="Picture 1" descr="A screenshot of a computer screen&#10;&#10;Description automatically generated"/>
+                    <pic:cNvPicPr/>
+                  </pic:nvPicPr>
+                  <pic:blipFill>
+                    <a:blip r:embed="rId20"/>
+                    <a:stretch>
+                      <a:fillRect/>
+                    </a:stretch>
+                  </pic:blipFill>
+                  <pic:spPr>
+                    <a:xfrm>
+                      <a:off x="0" y="0"/>
+                      <a:ext cx="3410426" cy="6754168"/>
+                    </a:xfrm>
+                    <a:prstGeom prst="rect">
+                      <a:avLst/>
+                    </a:prstGeom>
+                  </pic:spPr>
+                </pic:pic>
+              </a:graphicData>
+            </a:graphic>
+          </wp:inline>
+        </w:drawing>
+      </w:r>
+      <w:r>
+        <w:t xml:space="preserve"> </w:t>
+      </w:r>
+      <w:r>
+        <w:lastRenderedPageBreak/>
+        <w:drawing>
+          <wp:inline distT="0" distB="0" distL="0" distR="0" wp14:anchorId="15DBE784" wp14:editId="289B0AE1">
+            <wp:extent cx="3734321" cy="7659169"/>
+            <wp:effectExtent l="0" t="0" r="0" b="0"/>
+            <wp:docPr id="174878996" name="Picture 1" descr="A screenshot of a computer screen&#10;&#10;Description automatically generated"/>
+            <wp:cNvGraphicFramePr>
+              <a:graphicFrameLocks xmlns:a="http://schemas.openxmlformats.org/drawingml/2006/main" noChangeAspect="1"/>
+            </wp:cNvGraphicFramePr>
+            <a:graphic xmlns:a="http://schemas.openxmlformats.org/drawingml/2006/main">
+              <a:graphicData uri="http://schemas.openxmlformats.org/drawingml/2006/picture">
+                <pic:pic xmlns:pic="http://schemas.openxmlformats.org/drawingml/2006/picture">
+                  <pic:nvPicPr>
+                    <pic:cNvPr id="174878996" name="Picture 1" descr="A screenshot of a computer screen&#10;&#10;Description automatically generated"/>
+                    <pic:cNvPicPr/>
+                  </pic:nvPicPr>
+                  <pic:blipFill>
+                    <a:blip r:embed="rId21"/>
+                    <a:stretch>
+                      <a:fillRect/>
+                    </a:stretch>
+                  </pic:blipFill>
+                  <pic:spPr>
+                    <a:xfrm>
+                      <a:off x="0" y="0"/>
+                      <a:ext cx="3734321" cy="7659169"/>
+                    </a:xfrm>
+                    <a:prstGeom prst="rect">
+                      <a:avLst/>
+                    </a:prstGeom>
+                  </pic:spPr>
+                </pic:pic>
+              </a:graphicData>
+            </a:graphic>
+          </wp:inline>
+        </w:drawing>
+      </w:r>
+    </w:p>
+    <w:p/>
+    <w:p>
+      <w:pPr>
+        <w:pStyle w:val="Heading1"/>
+        <w:rPr>
+          <w:sz w:val="24"/>
+          <w:szCs w:val="24"/>
+        </w:rPr>
+      </w:pPr>
+      <w:bookmarkStart w:id="11" w:name="_Toc181309423"/>
+      <w:r>
+        <w:rPr>
+          <w:sz w:val="24"/>
+          <w:szCs w:val="24"/>
+        </w:rPr>
+        <w:lastRenderedPageBreak/>
+        <w:t>Appendix – Q</w:t>
+      </w:r>
+      <w:r>
+        <w:rPr>
+          <w:sz w:val="24"/>
+          <w:szCs w:val="24"/>
+        </w:rPr>
+        <w:t>5</w:t>
+      </w:r>
+      <w:r>
+        <w:rPr>
+          <w:sz w:val="24"/>
+          <w:szCs w:val="24"/>
+        </w:rPr>
+        <w:t xml:space="preserve"> Code</w:t>
+      </w:r>
+      <w:bookmarkEnd w:id="11"/>
+    </w:p>
+    <w:p>
+      <w:r>
+        <w:drawing>
+          <wp:inline distT="0" distB="0" distL="0" distR="0" wp14:anchorId="5BFD2C23" wp14:editId="511CB8B9">
+            <wp:extent cx="5731510" cy="6283960"/>
+            <wp:effectExtent l="0" t="0" r="2540" b="2540"/>
+            <wp:docPr id="305265290" name="Picture 1" descr="A screenshot of a computer program&#10;&#10;Description automatically generated"/>
+            <wp:cNvGraphicFramePr>
+              <a:graphicFrameLocks xmlns:a="http://schemas.openxmlformats.org/drawingml/2006/main" noChangeAspect="1"/>
+            </wp:cNvGraphicFramePr>
+            <a:graphic xmlns:a="http://schemas.openxmlformats.org/drawingml/2006/main">
+              <a:graphicData uri="http://schemas.openxmlformats.org/drawingml/2006/picture">
+                <pic:pic xmlns:pic="http://schemas.openxmlformats.org/drawingml/2006/picture">
+                  <pic:nvPicPr>
+                    <pic:cNvPr id="305265290" name="Picture 1" descr="A screenshot of a computer program&#10;&#10;Description automatically generated"/>
+                    <pic:cNvPicPr/>
+                  </pic:nvPicPr>
+                  <pic:blipFill>
+                    <a:blip r:embed="rId22"/>
+                    <a:stretch>
+                      <a:fillRect/>
+                    </a:stretch>
+                  </pic:blipFill>
+                  <pic:spPr>
+                    <a:xfrm>
+                      <a:off x="0" y="0"/>
+                      <a:ext cx="5731510" cy="6283960"/>
+                    </a:xfrm>
+                    <a:prstGeom prst="rect">
+                      <a:avLst/>
+                    </a:prstGeom>
+                  </pic:spPr>
+                </pic:pic>
+              </a:graphicData>
+            </a:graphic>
+          </wp:inline>
+        </w:drawing>
+      </w:r>
+    </w:p>
+    <w:p>
+      <w:r>
+        <w:lastRenderedPageBreak/>
+        <w:drawing>
+          <wp:inline distT="0" distB="0" distL="0" distR="0" wp14:anchorId="038C38ED" wp14:editId="08D420DC">
+            <wp:extent cx="5731510" cy="5170805"/>
+            <wp:effectExtent l="0" t="0" r="2540" b="0"/>
+            <wp:docPr id="1350369955" name="Picture 1" descr="A screenshot of a computer&#10;&#10;Description automatically generated"/>
+            <wp:cNvGraphicFramePr>
+              <a:graphicFrameLocks xmlns:a="http://schemas.openxmlformats.org/drawingml/2006/main" noChangeAspect="1"/>
+            </wp:cNvGraphicFramePr>
+            <a:graphic xmlns:a="http://schemas.openxmlformats.org/drawingml/2006/main">
+              <a:graphicData uri="http://schemas.openxmlformats.org/drawingml/2006/picture">
+                <pic:pic xmlns:pic="http://schemas.openxmlformats.org/drawingml/2006/picture">
+                  <pic:nvPicPr>
+                    <pic:cNvPr id="1350369955" name="Picture 1" descr="A screenshot of a computer&#10;&#10;Description automatically generated"/>
+                    <pic:cNvPicPr/>
+                  </pic:nvPicPr>
+                  <pic:blipFill>
+                    <a:blip r:embed="rId23"/>
+                    <a:stretch>
+                      <a:fillRect/>
+                    </a:stretch>
+                  </pic:blipFill>
+                  <pic:spPr>
+                    <a:xfrm>
+                      <a:off x="0" y="0"/>
+                      <a:ext cx="5731510" cy="5170805"/>
+                    </a:xfrm>
+                    <a:prstGeom prst="rect">
+                      <a:avLst/>
+                    </a:prstGeom>
+                  </pic:spPr>
+                </pic:pic>
+              </a:graphicData>
+            </a:graphic>
+          </wp:inline>
+        </w:drawing>
+      </w:r>
+    </w:p>
+    <w:p/>
+    <w:p>
+      <w:r>
+        <w:lastRenderedPageBreak/>
+        <w:drawing>
+          <wp:inline distT="0" distB="0" distL="0" distR="0" wp14:anchorId="59AFA739" wp14:editId="0C95EB79">
+            <wp:extent cx="5731510" cy="5363845"/>
+            <wp:effectExtent l="0" t="0" r="2540" b="8255"/>
+            <wp:docPr id="1527269118" name="Picture 1" descr="A screenshot of a computer program&#10;&#10;Description automatically generated"/>
+            <wp:cNvGraphicFramePr>
+              <a:graphicFrameLocks xmlns:a="http://schemas.openxmlformats.org/drawingml/2006/main" noChangeAspect="1"/>
+            </wp:cNvGraphicFramePr>
+            <a:graphic xmlns:a="http://schemas.openxmlformats.org/drawingml/2006/main">
+              <a:graphicData uri="http://schemas.openxmlformats.org/drawingml/2006/picture">
+                <pic:pic xmlns:pic="http://schemas.openxmlformats.org/drawingml/2006/picture">
+                  <pic:nvPicPr>
+                    <pic:cNvPr id="1527269118" name="Picture 1" descr="A screenshot of a computer program&#10;&#10;Description automatically generated"/>
+                    <pic:cNvPicPr/>
+                  </pic:nvPicPr>
+                  <pic:blipFill>
+                    <a:blip r:embed="rId24"/>
+                    <a:stretch>
+                      <a:fillRect/>
+                    </a:stretch>
+                  </pic:blipFill>
+                  <pic:spPr>
+                    <a:xfrm>
+                      <a:off x="0" y="0"/>
+                      <a:ext cx="5731510" cy="5363845"/>
+                    </a:xfrm>
+                    <a:prstGeom prst="rect">
+                      <a:avLst/>
+                    </a:prstGeom>
+                  </pic:spPr>
+                </pic:pic>
+              </a:graphicData>
+            </a:graphic>
+          </wp:inline>
+        </w:drawing>
+      </w:r>
+    </w:p>
+    <w:p>
+      <w:r>
+        <w:lastRenderedPageBreak/>
+        <w:drawing>
+          <wp:inline distT="0" distB="0" distL="0" distR="0" wp14:anchorId="5AE1E632" wp14:editId="6CE048DA">
+            <wp:extent cx="5731510" cy="5674360"/>
+            <wp:effectExtent l="0" t="0" r="2540" b="2540"/>
+            <wp:docPr id="155807879" name="Picture 1" descr="A screenshot of a computer screen&#10;&#10;Description automatically generated"/>
+            <wp:cNvGraphicFramePr>
+              <a:graphicFrameLocks xmlns:a="http://schemas.openxmlformats.org/drawingml/2006/main" noChangeAspect="1"/>
+            </wp:cNvGraphicFramePr>
+            <a:graphic xmlns:a="http://schemas.openxmlformats.org/drawingml/2006/main">
+              <a:graphicData uri="http://schemas.openxmlformats.org/drawingml/2006/picture">
+                <pic:pic xmlns:pic="http://schemas.openxmlformats.org/drawingml/2006/picture">
+                  <pic:nvPicPr>
+                    <pic:cNvPr id="155807879" name="Picture 1" descr="A screenshot of a computer screen&#10;&#10;Description automatically generated"/>
+                    <pic:cNvPicPr/>
+                  </pic:nvPicPr>
+                  <pic:blipFill>
+                    <a:blip r:embed="rId25"/>
+                    <a:stretch>
+                      <a:fillRect/>
+                    </a:stretch>
+                  </pic:blipFill>
+                  <pic:spPr>
+                    <a:xfrm>
+                      <a:off x="0" y="0"/>
+                      <a:ext cx="5731510" cy="5674360"/>
+                    </a:xfrm>
+                    <a:prstGeom prst="rect">
+                      <a:avLst/>
+                    </a:prstGeom>
+                  </pic:spPr>
+                </pic:pic>
+              </a:graphicData>
+            </a:graphic>
+          </wp:inline>
+        </w:drawing>
+      </w:r>
+    </w:p>
+    <w:p>
+      <w:r>
+        <w:lastRenderedPageBreak/>
+        <w:drawing>
+          <wp:inline distT="0" distB="0" distL="0" distR="0" wp14:anchorId="56D1772E" wp14:editId="6BC0A354">
+            <wp:extent cx="5731510" cy="4533900"/>
+            <wp:effectExtent l="0" t="0" r="2540" b="0"/>
+            <wp:docPr id="1593855728" name="Picture 1" descr="A screenshot of a computer&#10;&#10;Description automatically generated"/>
+            <wp:cNvGraphicFramePr>
+              <a:graphicFrameLocks xmlns:a="http://schemas.openxmlformats.org/drawingml/2006/main" noChangeAspect="1"/>
+            </wp:cNvGraphicFramePr>
+            <a:graphic xmlns:a="http://schemas.openxmlformats.org/drawingml/2006/main">
+              <a:graphicData uri="http://schemas.openxmlformats.org/drawingml/2006/picture">
+                <pic:pic xmlns:pic="http://schemas.openxmlformats.org/drawingml/2006/picture">
+                  <pic:nvPicPr>
+                    <pic:cNvPr id="1593855728" name="Picture 1" descr="A screenshot of a computer&#10;&#10;Description automatically generated"/>
+                    <pic:cNvPicPr/>
+                  </pic:nvPicPr>
+                  <pic:blipFill>
+                    <a:blip r:embed="rId26"/>
+                    <a:stretch>
+                      <a:fillRect/>
+                    </a:stretch>
+                  </pic:blipFill>
+                  <pic:spPr>
+                    <a:xfrm>
+                      <a:off x="0" y="0"/>
+                      <a:ext cx="5731510" cy="4533900"/>
+                    </a:xfrm>
+                    <a:prstGeom prst="rect">
+                      <a:avLst/>
+                    </a:prstGeom>
+                  </pic:spPr>
+                </pic:pic>
+              </a:graphicData>
+            </a:graphic>
+          </wp:inline>
+        </w:drawing>
+      </w:r>
+    </w:p>
+    <w:p>
+      <w:r>
+        <w:lastRenderedPageBreak/>
+        <w:drawing>
+          <wp:inline distT="0" distB="0" distL="0" distR="0" wp14:anchorId="493B0667" wp14:editId="12F08C4D">
+            <wp:extent cx="5731510" cy="5017770"/>
+            <wp:effectExtent l="0" t="0" r="2540" b="0"/>
+            <wp:docPr id="1592461724" name="Picture 1" descr="A screenshot of a computer&#10;&#10;Description automatically generated"/>
+            <wp:cNvGraphicFramePr>
+              <a:graphicFrameLocks xmlns:a="http://schemas.openxmlformats.org/drawingml/2006/main" noChangeAspect="1"/>
+            </wp:cNvGraphicFramePr>
+            <a:graphic xmlns:a="http://schemas.openxmlformats.org/drawingml/2006/main">
+              <a:graphicData uri="http://schemas.openxmlformats.org/drawingml/2006/picture">
+                <pic:pic xmlns:pic="http://schemas.openxmlformats.org/drawingml/2006/picture">
+                  <pic:nvPicPr>
+                    <pic:cNvPr id="1592461724" name="Picture 1" descr="A screenshot of a computer&#10;&#10;Description automatically generated"/>
+                    <pic:cNvPicPr/>
+                  </pic:nvPicPr>
+                  <pic:blipFill>
+                    <a:blip r:embed="rId27"/>
+                    <a:stretch>
+                      <a:fillRect/>
+                    </a:stretch>
+                  </pic:blipFill>
+                  <pic:spPr>
+                    <a:xfrm>
+                      <a:off x="0" y="0"/>
+                      <a:ext cx="5731510" cy="5017770"/>
+                    </a:xfrm>
+                    <a:prstGeom prst="rect">
+                      <a:avLst/>
+                    </a:prstGeom>
+                  </pic:spPr>
+                </pic:pic>
+              </a:graphicData>
+            </a:graphic>
+          </wp:inline>
+        </w:drawing>
+      </w:r>
+    </w:p>
+    <w:p>
+      <w:r>
+        <w:lastRenderedPageBreak/>
+        <w:drawing>
+          <wp:inline distT="0" distB="0" distL="0" distR="0" wp14:anchorId="1CE0353C" wp14:editId="23B15EBE">
+            <wp:extent cx="5731510" cy="5335905"/>
+            <wp:effectExtent l="0" t="0" r="2540" b="0"/>
+            <wp:docPr id="871876421" name="Picture 1" descr="A screenshot of a computer screen&#10;&#10;Description automatically generated"/>
+            <wp:cNvGraphicFramePr>
+              <a:graphicFrameLocks xmlns:a="http://schemas.openxmlformats.org/drawingml/2006/main" noChangeAspect="1"/>
+            </wp:cNvGraphicFramePr>
+            <a:graphic xmlns:a="http://schemas.openxmlformats.org/drawingml/2006/main">
+              <a:graphicData uri="http://schemas.openxmlformats.org/drawingml/2006/picture">
+                <pic:pic xmlns:pic="http://schemas.openxmlformats.org/drawingml/2006/picture">
+                  <pic:nvPicPr>
+                    <pic:cNvPr id="871876421" name="Picture 1" descr="A screenshot of a computer screen&#10;&#10;Description automatically generated"/>
+                    <pic:cNvPicPr/>
+                  </pic:nvPicPr>
+                  <pic:blipFill>
+                    <a:blip r:embed="rId28"/>
+                    <a:stretch>
+                      <a:fillRect/>
+                    </a:stretch>
+                  </pic:blipFill>
+                  <pic:spPr>
+                    <a:xfrm>
+                      <a:off x="0" y="0"/>
+                      <a:ext cx="5731510" cy="5335905"/>
+                    </a:xfrm>
+                    <a:prstGeom prst="rect">
+                      <a:avLst/>
+                    </a:prstGeom>
+                  </pic:spPr>
+                </pic:pic>
+              </a:graphicData>
+            </a:graphic>
+          </wp:inline>
+        </w:drawing>
+      </w:r>
+    </w:p>
+    <w:p/>
+    <w:p>
+      <w:pPr>
+        <w:pStyle w:val="Heading1"/>
+        <w:rPr>
+          <w:sz w:val="24"/>
+          <w:szCs w:val="24"/>
+        </w:rPr>
+      </w:pPr>
+      <w:bookmarkStart w:id="12" w:name="_Toc181309424"/>
+      <w:r>
+        <w:rPr>
+          <w:sz w:val="24"/>
+          <w:szCs w:val="24"/>
+        </w:rPr>
+        <w:t>Appendix</w:t>
+      </w:r>
+      <w:r>
+        <w:rPr>
+          <w:sz w:val="24"/>
+          <w:szCs w:val="24"/>
+        </w:rPr>
+        <w:t xml:space="preserve"> </w:t>
+      </w:r>
+      <w:r>
+        <w:rPr>
+          <w:sz w:val="24"/>
+          <w:szCs w:val="24"/>
+        </w:rPr>
+        <w:t xml:space="preserve">- </w:t>
+      </w:r>
+      <w:r>
+        <w:rPr>
+          <w:sz w:val="24"/>
+          <w:szCs w:val="24"/>
+        </w:rPr>
+        <w:t>Q5</w:t>
+      </w:r>
+      <w:r>
+        <w:rPr>
+          <w:sz w:val="24"/>
+          <w:szCs w:val="24"/>
+        </w:rPr>
+        <w:t xml:space="preserve"> Figures</w:t>
+      </w:r>
+      <w:bookmarkEnd w:id="12"/>
+    </w:p>
+    <w:p/>
+    <w:p>
+      <w:pPr>
+        <w:jc w:val="center"/>
+      </w:pPr>
+    </w:p>
+    <w:p/>
+    <w:p>
+      <w:pPr>
+        <w:jc w:val="center"/>
+      </w:pPr>
+      <w:r>
+        <w:rPr>
+          <w:noProof/>
+        </w:rPr>
+        <w:lastRenderedPageBreak/>
+        <w:drawing>
+          <wp:inline distT="0" distB="0" distL="0" distR="0" wp14:anchorId="791AE2EF" wp14:editId="64CB193E">
+            <wp:extent cx="4690745" cy="3708400"/>
+            <wp:effectExtent l="0" t="0" r="0" b="6350"/>
+            <wp:docPr id="17077500" name="Picture 6"/>
+            <wp:cNvGraphicFramePr>
+              <a:graphicFrameLocks xmlns:a="http://schemas.openxmlformats.org/drawingml/2006/main" noChangeAspect="1"/>
+            </wp:cNvGraphicFramePr>
+            <a:graphic xmlns:a="http://schemas.openxmlformats.org/drawingml/2006/main">
+              <a:graphicData uri="http://schemas.openxmlformats.org/drawingml/2006/picture">
+                <pic:pic xmlns:pic="http://schemas.openxmlformats.org/drawingml/2006/picture">
+                  <pic:nvPicPr>
+                    <pic:cNvPr id="0" name="Picture 4"/>
                     <pic:cNvPicPr>
                       <a:picLocks noChangeAspect="1" noChangeArrowheads="1"/>
                     </pic:cNvPicPr>
                   </pic:nvPicPr>
                   <pic:blipFill>
-                    <a:blip r:embed="rId6">
+                    <a:blip r:embed="rId29">
                       <a:extLst>
                         <a:ext uri="{28A0092B-C50C-407E-A947-70E740481C1C}">
                           <a14:useLocalDpi xmlns:a14="http://schemas.microsoft.com/office/drawing/2010/main" val="0"/>
@@ -2975,7 +5799,7 @@
                   <pic:spPr bwMode="auto">
                     <a:xfrm>
                       <a:off x="0" y="0"/>
-                      <a:ext cx="3571875" cy="819150"/>
+                      <a:ext cx="4690745" cy="3708400"/>
                     </a:xfrm>
                     <a:prstGeom prst="rect">
                       <a:avLst/>
@@ -2991,1958 +5815,422 @@
           </wp:inline>
         </w:drawing>
       </w:r>
-    </w:p>
-    <w:p>
-      <w:pPr>
+      <w:r>
+        <w:rPr>
+          <w:noProof/>
+        </w:rPr>
+        <w:drawing>
+          <wp:inline distT="0" distB="0" distL="0" distR="0" wp14:anchorId="45E05ED2" wp14:editId="3FC01C30">
+            <wp:extent cx="4690745" cy="3750945"/>
+            <wp:effectExtent l="0" t="0" r="0" b="1905"/>
+            <wp:docPr id="1065595750" name="Picture 7"/>
+            <wp:cNvGraphicFramePr>
+              <a:graphicFrameLocks xmlns:a="http://schemas.openxmlformats.org/drawingml/2006/main" noChangeAspect="1"/>
+            </wp:cNvGraphicFramePr>
+            <a:graphic xmlns:a="http://schemas.openxmlformats.org/drawingml/2006/main">
+              <a:graphicData uri="http://schemas.openxmlformats.org/drawingml/2006/picture">
+                <pic:pic xmlns:pic="http://schemas.openxmlformats.org/drawingml/2006/picture">
+                  <pic:nvPicPr>
+                    <pic:cNvPr id="0" name="Picture 5"/>
+                    <pic:cNvPicPr>
+                      <a:picLocks noChangeAspect="1" noChangeArrowheads="1"/>
+                    </pic:cNvPicPr>
+                  </pic:nvPicPr>
+                  <pic:blipFill>
+                    <a:blip r:embed="rId30">
+                      <a:extLst>
+                        <a:ext uri="{28A0092B-C50C-407E-A947-70E740481C1C}">
+                          <a14:useLocalDpi xmlns:a14="http://schemas.microsoft.com/office/drawing/2010/main" val="0"/>
+                        </a:ext>
+                      </a:extLst>
+                    </a:blip>
+                    <a:srcRect/>
+                    <a:stretch>
+                      <a:fillRect/>
+                    </a:stretch>
+                  </pic:blipFill>
+                  <pic:spPr bwMode="auto">
+                    <a:xfrm>
+                      <a:off x="0" y="0"/>
+                      <a:ext cx="4690745" cy="3750945"/>
+                    </a:xfrm>
+                    <a:prstGeom prst="rect">
+                      <a:avLst/>
+                    </a:prstGeom>
+                    <a:noFill/>
+                    <a:ln>
+                      <a:noFill/>
+                    </a:ln>
+                  </pic:spPr>
+                </pic:pic>
+              </a:graphicData>
+            </a:graphic>
+          </wp:inline>
+        </w:drawing>
+      </w:r>
+    </w:p>
+    <w:p/>
+    <w:p>
+      <w:pPr>
+        <w:jc w:val="center"/>
+      </w:pPr>
+      <w:r>
+        <w:rPr>
+          <w:noProof/>
+        </w:rPr>
+        <w:lastRenderedPageBreak/>
+        <w:drawing>
+          <wp:inline distT="0" distB="0" distL="0" distR="0" wp14:anchorId="4A8FB968" wp14:editId="6A93655E">
+            <wp:extent cx="4325819" cy="3557905"/>
+            <wp:effectExtent l="0" t="0" r="0" b="4445"/>
+            <wp:docPr id="1871400828" name="Picture 5" descr="A graph of different colored lines&#10;&#10;Description automatically generated"/>
+            <wp:cNvGraphicFramePr>
+              <a:graphicFrameLocks xmlns:a="http://schemas.openxmlformats.org/drawingml/2006/main" noChangeAspect="1"/>
+            </wp:cNvGraphicFramePr>
+            <a:graphic xmlns:a="http://schemas.openxmlformats.org/drawingml/2006/main">
+              <a:graphicData uri="http://schemas.openxmlformats.org/drawingml/2006/picture">
+                <pic:pic xmlns:pic="http://schemas.openxmlformats.org/drawingml/2006/picture">
+                  <pic:nvPicPr>
+                    <pic:cNvPr id="1871400828" name="Picture 5" descr="A graph of different colored lines&#10;&#10;Description automatically generated"/>
+                    <pic:cNvPicPr>
+                      <a:picLocks noChangeAspect="1" noChangeArrowheads="1"/>
+                    </pic:cNvPicPr>
+                  </pic:nvPicPr>
+                  <pic:blipFill>
+                    <a:blip r:embed="rId31">
+                      <a:extLst>
+                        <a:ext uri="{28A0092B-C50C-407E-A947-70E740481C1C}">
+                          <a14:useLocalDpi xmlns:a14="http://schemas.microsoft.com/office/drawing/2010/main" val="0"/>
+                        </a:ext>
+                      </a:extLst>
+                    </a:blip>
+                    <a:srcRect/>
+                    <a:stretch>
+                      <a:fillRect/>
+                    </a:stretch>
+                  </pic:blipFill>
+                  <pic:spPr bwMode="auto">
+                    <a:xfrm>
+                      <a:off x="0" y="0"/>
+                      <a:ext cx="4335192" cy="3565614"/>
+                    </a:xfrm>
+                    <a:prstGeom prst="rect">
+                      <a:avLst/>
+                    </a:prstGeom>
+                    <a:noFill/>
+                    <a:ln>
+                      <a:noFill/>
+                    </a:ln>
+                  </pic:spPr>
+                </pic:pic>
+              </a:graphicData>
+            </a:graphic>
+          </wp:inline>
+        </w:drawing>
+      </w:r>
+    </w:p>
+    <w:p>
+      <w:pPr>
+        <w:pStyle w:val="Heading1"/>
+        <w:jc w:val="center"/>
         <w:rPr>
           <w:b/>
           <w:bCs/>
-        </w:rPr>
-      </w:pPr>
-    </w:p>
-    <w:p>
-      <w:pPr>
+          <w:sz w:val="24"/>
+          <w:szCs w:val="24"/>
+        </w:rPr>
+      </w:pPr>
+    </w:p>
+    <w:p>
+      <w:pPr>
+        <w:jc w:val="center"/>
+      </w:pPr>
+      <w:r>
+        <w:rPr>
+          <w:noProof/>
+        </w:rPr>
+        <w:drawing>
+          <wp:inline distT="0" distB="0" distL="0" distR="0" wp14:anchorId="685312D7" wp14:editId="0B96CDB5">
+            <wp:extent cx="4648200" cy="3708400"/>
+            <wp:effectExtent l="0" t="0" r="0" b="6350"/>
+            <wp:docPr id="294535737" name="Picture 8"/>
+            <wp:cNvGraphicFramePr>
+              <a:graphicFrameLocks xmlns:a="http://schemas.openxmlformats.org/drawingml/2006/main" noChangeAspect="1"/>
+            </wp:cNvGraphicFramePr>
+            <a:graphic xmlns:a="http://schemas.openxmlformats.org/drawingml/2006/main">
+              <a:graphicData uri="http://schemas.openxmlformats.org/drawingml/2006/picture">
+                <pic:pic xmlns:pic="http://schemas.openxmlformats.org/drawingml/2006/picture">
+                  <pic:nvPicPr>
+                    <pic:cNvPr id="0" name="Picture 6"/>
+                    <pic:cNvPicPr>
+                      <a:picLocks noChangeAspect="1" noChangeArrowheads="1"/>
+                    </pic:cNvPicPr>
+                  </pic:nvPicPr>
+                  <pic:blipFill>
+                    <a:blip r:embed="rId32">
+                      <a:extLst>
+                        <a:ext uri="{28A0092B-C50C-407E-A947-70E740481C1C}">
+                          <a14:useLocalDpi xmlns:a14="http://schemas.microsoft.com/office/drawing/2010/main" val="0"/>
+                        </a:ext>
+                      </a:extLst>
+                    </a:blip>
+                    <a:srcRect/>
+                    <a:stretch>
+                      <a:fillRect/>
+                    </a:stretch>
+                  </pic:blipFill>
+                  <pic:spPr bwMode="auto">
+                    <a:xfrm>
+                      <a:off x="0" y="0"/>
+                      <a:ext cx="4648200" cy="3708400"/>
+                    </a:xfrm>
+                    <a:prstGeom prst="rect">
+                      <a:avLst/>
+                    </a:prstGeom>
+                    <a:noFill/>
+                    <a:ln>
+                      <a:noFill/>
+                    </a:ln>
+                  </pic:spPr>
+                </pic:pic>
+              </a:graphicData>
+            </a:graphic>
+          </wp:inline>
+        </w:drawing>
+      </w:r>
+    </w:p>
+    <w:p>
+      <w:pPr>
+        <w:jc w:val="center"/>
+      </w:pPr>
+    </w:p>
+    <w:p/>
+    <w:p/>
+    <w:p/>
+    <w:p>
+      <w:pPr>
+        <w:jc w:val="center"/>
+      </w:pPr>
+      <w:r>
+        <w:rPr>
+          <w:noProof/>
+        </w:rPr>
+        <w:drawing>
+          <wp:inline distT="0" distB="0" distL="0" distR="0" wp14:anchorId="4C203323" wp14:editId="1F0E0491">
+            <wp:extent cx="4648200" cy="3750945"/>
+            <wp:effectExtent l="0" t="0" r="0" b="1905"/>
+            <wp:docPr id="88238541" name="Picture 10"/>
+            <wp:cNvGraphicFramePr>
+              <a:graphicFrameLocks xmlns:a="http://schemas.openxmlformats.org/drawingml/2006/main" noChangeAspect="1"/>
+            </wp:cNvGraphicFramePr>
+            <a:graphic xmlns:a="http://schemas.openxmlformats.org/drawingml/2006/main">
+              <a:graphicData uri="http://schemas.openxmlformats.org/drawingml/2006/picture">
+                <pic:pic xmlns:pic="http://schemas.openxmlformats.org/drawingml/2006/picture">
+                  <pic:nvPicPr>
+                    <pic:cNvPr id="0" name="Picture 8"/>
+                    <pic:cNvPicPr>
+                      <a:picLocks noChangeAspect="1" noChangeArrowheads="1"/>
+                    </pic:cNvPicPr>
+                  </pic:nvPicPr>
+                  <pic:blipFill>
+                    <a:blip r:embed="rId33">
+                      <a:extLst>
+                        <a:ext uri="{28A0092B-C50C-407E-A947-70E740481C1C}">
+                          <a14:useLocalDpi xmlns:a14="http://schemas.microsoft.com/office/drawing/2010/main" val="0"/>
+                        </a:ext>
+                      </a:extLst>
+                    </a:blip>
+                    <a:srcRect/>
+                    <a:stretch>
+                      <a:fillRect/>
+                    </a:stretch>
+                  </pic:blipFill>
+                  <pic:spPr bwMode="auto">
+                    <a:xfrm>
+                      <a:off x="0" y="0"/>
+                      <a:ext cx="4648200" cy="3750945"/>
+                    </a:xfrm>
+                    <a:prstGeom prst="rect">
+                      <a:avLst/>
+                    </a:prstGeom>
+                    <a:noFill/>
+                    <a:ln>
+                      <a:noFill/>
+                    </a:ln>
+                  </pic:spPr>
+                </pic:pic>
+              </a:graphicData>
+            </a:graphic>
+          </wp:inline>
+        </w:drawing>
+      </w:r>
+    </w:p>
+    <w:p>
+      <w:pPr>
+        <w:jc w:val="center"/>
+      </w:pPr>
+    </w:p>
+    <w:p>
+      <w:pPr>
+        <w:jc w:val="center"/>
+      </w:pPr>
+      <w:r>
+        <w:rPr>
+          <w:noProof/>
+        </w:rPr>
+        <w:drawing>
+          <wp:inline distT="0" distB="0" distL="0" distR="0" wp14:anchorId="5A77A4D8" wp14:editId="0971B74F">
+            <wp:extent cx="4885267" cy="3855570"/>
+            <wp:effectExtent l="0" t="0" r="0" b="0"/>
+            <wp:docPr id="703984455" name="Picture 11"/>
+            <wp:cNvGraphicFramePr>
+              <a:graphicFrameLocks xmlns:a="http://schemas.openxmlformats.org/drawingml/2006/main" noChangeAspect="1"/>
+            </wp:cNvGraphicFramePr>
+            <a:graphic xmlns:a="http://schemas.openxmlformats.org/drawingml/2006/main">
+              <a:graphicData uri="http://schemas.openxmlformats.org/drawingml/2006/picture">
+                <pic:pic xmlns:pic="http://schemas.openxmlformats.org/drawingml/2006/picture">
+                  <pic:nvPicPr>
+                    <pic:cNvPr id="0" name="Picture 9"/>
+                    <pic:cNvPicPr>
+                      <a:picLocks noChangeAspect="1" noChangeArrowheads="1"/>
+                    </pic:cNvPicPr>
+                  </pic:nvPicPr>
+                  <pic:blipFill>
+                    <a:blip r:embed="rId34">
+                      <a:extLst>
+                        <a:ext uri="{28A0092B-C50C-407E-A947-70E740481C1C}">
+                          <a14:useLocalDpi xmlns:a14="http://schemas.microsoft.com/office/drawing/2010/main" val="0"/>
+                        </a:ext>
+                      </a:extLst>
+                    </a:blip>
+                    <a:srcRect/>
+                    <a:stretch>
+                      <a:fillRect/>
+                    </a:stretch>
+                  </pic:blipFill>
+                  <pic:spPr bwMode="auto">
+                    <a:xfrm>
+                      <a:off x="0" y="0"/>
+                      <a:ext cx="4889549" cy="3858949"/>
+                    </a:xfrm>
+                    <a:prstGeom prst="rect">
+                      <a:avLst/>
+                    </a:prstGeom>
+                    <a:noFill/>
+                    <a:ln>
+                      <a:noFill/>
+                    </a:ln>
+                  </pic:spPr>
+                </pic:pic>
+              </a:graphicData>
+            </a:graphic>
+          </wp:inline>
+        </w:drawing>
+      </w:r>
+    </w:p>
+    <w:p>
+      <w:r>
+        <w:rPr>
+          <w:noProof/>
+        </w:rPr>
+        <w:lastRenderedPageBreak/>
+        <w:drawing>
+          <wp:inline distT="0" distB="0" distL="0" distR="0" wp14:anchorId="28073DD9" wp14:editId="7FDA0125">
+            <wp:extent cx="5224145" cy="4326255"/>
+            <wp:effectExtent l="0" t="0" r="0" b="0"/>
+            <wp:docPr id="2097627488" name="Picture 9"/>
+            <wp:cNvGraphicFramePr>
+              <a:graphicFrameLocks xmlns:a="http://schemas.openxmlformats.org/drawingml/2006/main" noChangeAspect="1"/>
+            </wp:cNvGraphicFramePr>
+            <a:graphic xmlns:a="http://schemas.openxmlformats.org/drawingml/2006/main">
+              <a:graphicData uri="http://schemas.openxmlformats.org/drawingml/2006/picture">
+                <pic:pic xmlns:pic="http://schemas.openxmlformats.org/drawingml/2006/picture">
+                  <pic:nvPicPr>
+                    <pic:cNvPr id="0" name="Picture 7"/>
+                    <pic:cNvPicPr>
+                      <a:picLocks noChangeAspect="1" noChangeArrowheads="1"/>
+                    </pic:cNvPicPr>
+                  </pic:nvPicPr>
+                  <pic:blipFill>
+                    <a:blip r:embed="rId35">
+                      <a:extLst>
+                        <a:ext uri="{28A0092B-C50C-407E-A947-70E740481C1C}">
+                          <a14:useLocalDpi xmlns:a14="http://schemas.microsoft.com/office/drawing/2010/main" val="0"/>
+                        </a:ext>
+                      </a:extLst>
+                    </a:blip>
+                    <a:srcRect/>
+                    <a:stretch>
+                      <a:fillRect/>
+                    </a:stretch>
+                  </pic:blipFill>
+                  <pic:spPr bwMode="auto">
+                    <a:xfrm>
+                      <a:off x="0" y="0"/>
+                      <a:ext cx="5224145" cy="4326255"/>
+                    </a:xfrm>
+                    <a:prstGeom prst="rect">
+                      <a:avLst/>
+                    </a:prstGeom>
+                    <a:noFill/>
+                    <a:ln>
+                      <a:noFill/>
+                    </a:ln>
+                  </pic:spPr>
+                </pic:pic>
+              </a:graphicData>
+            </a:graphic>
+          </wp:inline>
+        </w:drawing>
+      </w:r>
+    </w:p>
+    <w:p>
+      <w:pPr>
+        <w:pStyle w:val="Heading1"/>
         <w:rPr>
           <w:b/>
           <w:bCs/>
         </w:rPr>
       </w:pPr>
-      <w:r>
+    </w:p>
+    <w:p>
+      <w:pPr>
+        <w:pStyle w:val="Heading1"/>
         <w:rPr>
           <w:b/>
           <w:bCs/>
         </w:rPr>
-        <w:lastRenderedPageBreak/>
-        <w:t>[NOTE: For the table of contents to function properly, you must use the correct headings for all your chapters and subchapters.</w:t>
-      </w:r>
-    </w:p>
-    <w:p>
-      <w:pPr>
+      </w:pPr>
+    </w:p>
+    <w:p>
+      <w:pPr>
+        <w:pStyle w:val="Heading1"/>
         <w:rPr>
           <w:b/>
           <w:bCs/>
         </w:rPr>
       </w:pPr>
-      <w:r>
+    </w:p>
+    <w:p/>
+    <w:p/>
+    <w:p/>
+    <w:p/>
+    <w:p>
+      <w:pPr>
+        <w:pStyle w:val="Heading1"/>
+        <w:rPr>
+          <w:sz w:val="24"/>
+          <w:szCs w:val="24"/>
+        </w:rPr>
+      </w:pPr>
+    </w:p>
+    <w:p>
+      <w:pPr>
         <w:rPr>
           <w:b/>
           <w:bCs/>
         </w:rPr>
-        <w:t>Heading 1: This is the main heading and should be employed for the primary title or chapter. For example: CHAPTER 1.</w:t>
-      </w:r>
-    </w:p>
-    <w:p>
-      <w:pPr>
-        <w:rPr>
-          <w:b/>
-          <w:bCs/>
-        </w:rPr>
-      </w:pPr>
-      <w:r>
-        <w:rPr>
-          <w:b/>
-          <w:bCs/>
-        </w:rPr>
-        <w:t>Heading 2: Use Heading 2 as a subheading. For instance: Chapter 1.1.</w:t>
-      </w:r>
-    </w:p>
-    <w:p>
-      <w:pPr>
-        <w:rPr>
-          <w:b/>
-          <w:bCs/>
-        </w:rPr>
-      </w:pPr>
-      <w:r>
-        <w:rPr>
-          <w:b/>
-          <w:bCs/>
-        </w:rPr>
-        <w:t>Heading 3: Heading 3 provides a more detailed breakdown, such as Chapter 1.1.1.</w:t>
-      </w:r>
-    </w:p>
-    <w:p>
-      <w:pPr>
-        <w:rPr>
-          <w:b/>
-          <w:bCs/>
-        </w:rPr>
-      </w:pPr>
-      <w:r>
-        <w:rPr>
-          <w:b/>
-          <w:bCs/>
-        </w:rPr>
-        <w:t>By adhering to this hierarchical structure, you ensure an organized and effective document outline, enhancing readability and navigation. However, you are not forced to use all 3 headings, usually heading 1 and 2 are sufficient.</w:t>
-      </w:r>
-    </w:p>
-    <w:p>
-      <w:pPr>
-        <w:rPr>
-          <w:b/>
-          <w:bCs/>
-        </w:rPr>
-      </w:pPr>
-      <w:r>
-        <w:rPr>
-          <w:b/>
-          <w:bCs/>
-        </w:rPr>
-        <w:t>The remainder of your text should be written using a normal font.]</w:t>
-      </w:r>
-    </w:p>
-    <w:p>
-      <w:pPr>
-        <w:rPr>
-          <w:b/>
-          <w:bCs/>
-        </w:rPr>
-      </w:pPr>
-    </w:p>
-    <w:p>
-      <w:pPr>
-        <w:rPr>
-          <w:b/>
-          <w:bCs/>
-        </w:rPr>
-      </w:pPr>
-      <w:r>
-        <w:rPr>
-          <w:b/>
-          <w:bCs/>
-        </w:rPr>
-        <w:t>References</w:t>
-      </w:r>
-    </w:p>
-    <w:p>
-      <w:pPr>
-        <w:rPr>
-          <w:b/>
-          <w:bCs/>
-        </w:rPr>
-      </w:pPr>
-    </w:p>
-    <w:p>
-      <w:pPr>
-        <w:rPr>
-          <w:b/>
-          <w:bCs/>
-        </w:rPr>
-      </w:pPr>
-    </w:p>
-    <w:p>
-      <w:pPr>
-        <w:rPr>
-          <w:b/>
-          <w:bCs/>
-        </w:rPr>
-      </w:pPr>
-    </w:p>
-    <w:p>
-      <w:pPr>
-        <w:rPr>
-          <w:b/>
-          <w:bCs/>
-        </w:rPr>
-      </w:pPr>
-    </w:p>
-    <w:p>
-      <w:pPr>
-        <w:keepNext/>
-        <w:keepLines/>
-        <w:spacing w:before="480" w:after="120" w:line="256" w:lineRule="auto"/>
-        <w:outlineLvl w:val="0"/>
-        <w:rPr>
-          <w:rFonts w:ascii="Calibri" w:eastAsia="Calibri" w:hAnsi="Calibri" w:cs="Calibri"/>
-          <w:b/>
-          <w:kern w:val="0"/>
-          <w:sz w:val="48"/>
-          <w:szCs w:val="48"/>
-          <w:lang w:eastAsia="zh-CN"/>
-          <w14:ligatures w14:val="none"/>
-        </w:rPr>
-      </w:pPr>
-      <w:bookmarkStart w:id="7" w:name="_Toc181020363"/>
-      <w:r>
-        <w:rPr>
-          <w:rFonts w:ascii="Calibri" w:eastAsia="Calibri" w:hAnsi="Calibri" w:cs="Calibri"/>
-          <w:b/>
-          <w:kern w:val="0"/>
-          <w:sz w:val="48"/>
-          <w:szCs w:val="48"/>
-          <w:lang w:eastAsia="zh-CN"/>
-          <w14:ligatures w14:val="none"/>
-        </w:rPr>
-        <w:t>Assessment Outline</w:t>
-      </w:r>
-      <w:bookmarkEnd w:id="7"/>
-    </w:p>
-    <w:p>
-      <w:pPr>
-        <w:keepNext/>
-        <w:keepLines/>
-        <w:spacing w:before="360" w:after="80" w:line="256" w:lineRule="auto"/>
-        <w:outlineLvl w:val="1"/>
-        <w:rPr>
-          <w:rFonts w:ascii="Calibri" w:eastAsia="Calibri" w:hAnsi="Calibri" w:cs="Calibri"/>
-          <w:b/>
-          <w:kern w:val="0"/>
-          <w:sz w:val="36"/>
-          <w:szCs w:val="36"/>
-          <w:lang w:eastAsia="zh-CN"/>
-          <w14:ligatures w14:val="none"/>
-        </w:rPr>
-      </w:pPr>
-      <w:bookmarkStart w:id="8" w:name="_heading=h.gggb7lo7pcwv"/>
-      <w:bookmarkStart w:id="9" w:name="_Toc181020364"/>
-      <w:bookmarkEnd w:id="8"/>
-      <w:r>
-        <w:rPr>
-          <w:rFonts w:ascii="Calibri" w:eastAsia="Calibri" w:hAnsi="Calibri" w:cs="Calibri"/>
-          <w:b/>
-          <w:kern w:val="0"/>
-          <w:sz w:val="36"/>
-          <w:szCs w:val="36"/>
-          <w:lang w:eastAsia="zh-CN"/>
-          <w14:ligatures w14:val="none"/>
-        </w:rPr>
-        <w:t>Description of Assessment Task</w:t>
-      </w:r>
-      <w:bookmarkEnd w:id="9"/>
-    </w:p>
-    <w:p>
-      <w:pPr>
-        <w:spacing w:line="256" w:lineRule="auto"/>
-        <w:rPr>
-          <w:rFonts w:ascii="Calibri" w:eastAsia="Calibri" w:hAnsi="Calibri" w:cs="Calibri"/>
-          <w:kern w:val="0"/>
-          <w:sz w:val="22"/>
-          <w:szCs w:val="22"/>
-          <w:lang w:eastAsia="zh-CN"/>
-          <w14:ligatures w14:val="none"/>
-        </w:rPr>
-      </w:pPr>
-      <w:r>
-        <w:rPr>
-          <w:rFonts w:ascii="Calibri" w:eastAsia="Calibri" w:hAnsi="Calibri" w:cs="Calibri"/>
-          <w:kern w:val="0"/>
-          <w:sz w:val="22"/>
-          <w:szCs w:val="22"/>
-          <w:lang w:eastAsia="zh-CN"/>
-          <w14:ligatures w14:val="none"/>
-        </w:rPr>
-        <w:t>Complete the following tasks involving Python, NumPy, pandas, SQL, and exploratory data analysis (EDA). Your solutions should include user-defined functions, database integration, and an EDA coding and report on the Iris dataset. Submit a 1500-word report interpreting your findings, discussing the significance of each task in artificial intelligence.</w:t>
-      </w:r>
-    </w:p>
-    <w:p>
-      <w:pPr>
-        <w:spacing w:after="0" w:line="256" w:lineRule="auto"/>
-        <w:rPr>
-          <w:rFonts w:ascii="Calibri" w:eastAsia="Calibri" w:hAnsi="Calibri" w:cs="Calibri"/>
-          <w:b/>
-          <w:kern w:val="0"/>
-          <w:sz w:val="22"/>
-          <w:szCs w:val="22"/>
-          <w:lang w:eastAsia="zh-CN"/>
-          <w14:ligatures w14:val="none"/>
-        </w:rPr>
-      </w:pPr>
-    </w:p>
-    <w:p>
-      <w:pPr>
-        <w:spacing w:line="256" w:lineRule="auto"/>
-        <w:rPr>
-          <w:rFonts w:ascii="Calibri" w:eastAsia="Calibri" w:hAnsi="Calibri" w:cs="Calibri"/>
-          <w:b/>
-          <w:kern w:val="0"/>
-          <w:sz w:val="28"/>
-          <w:szCs w:val="28"/>
-          <w:lang w:eastAsia="zh-CN"/>
-          <w14:ligatures w14:val="none"/>
-        </w:rPr>
-      </w:pPr>
-      <w:r>
-        <w:rPr>
-          <w:rFonts w:ascii="Calibri" w:eastAsia="Calibri" w:hAnsi="Calibri" w:cs="Calibri"/>
-          <w:b/>
-          <w:kern w:val="0"/>
-          <w:sz w:val="28"/>
-          <w:szCs w:val="28"/>
-          <w:lang w:eastAsia="zh-CN"/>
-          <w14:ligatures w14:val="none"/>
-        </w:rPr>
-        <w:t>Q1 (15 marks)</w:t>
-      </w:r>
-    </w:p>
-    <w:p>
-      <w:pPr>
-        <w:spacing w:line="256" w:lineRule="auto"/>
-        <w:rPr>
-          <w:rFonts w:ascii="Calibri" w:eastAsia="Calibri" w:hAnsi="Calibri" w:cs="Calibri"/>
-          <w:color w:val="0D0D0D"/>
-          <w:kern w:val="0"/>
-          <w:sz w:val="22"/>
-          <w:szCs w:val="22"/>
-          <w:shd w:val="clear" w:color="auto" w:fill="FFFFFF"/>
-          <w:lang w:eastAsia="zh-CN"/>
-          <w14:ligatures w14:val="none"/>
-        </w:rPr>
-      </w:pPr>
-      <w:r>
-        <w:rPr>
-          <w:rFonts w:ascii="Calibri" w:eastAsia="Calibri" w:hAnsi="Calibri" w:cs="Calibri"/>
-          <w:color w:val="0D0D0D"/>
-          <w:kern w:val="0"/>
-          <w:sz w:val="22"/>
-          <w:szCs w:val="22"/>
-          <w:shd w:val="clear" w:color="auto" w:fill="FFFFFF"/>
-          <w:lang w:eastAsia="zh-CN"/>
-          <w14:ligatures w14:val="none"/>
-        </w:rPr>
-        <w:t xml:space="preserve">Select two datasets and create a user defined function in Python that leverages the fundamental features of the Python without using Pandas built in functions such as </w:t>
-      </w:r>
-    </w:p>
-    <w:p>
-      <w:pPr>
-        <w:spacing w:after="0" w:line="256" w:lineRule="auto"/>
-        <w:rPr>
-          <w:rFonts w:ascii="Calibri" w:eastAsia="Calibri" w:hAnsi="Calibri" w:cs="Calibri"/>
-          <w:color w:val="4472C4"/>
-          <w:kern w:val="0"/>
-          <w:sz w:val="22"/>
-          <w:szCs w:val="22"/>
-          <w:shd w:val="clear" w:color="auto" w:fill="FFFFFF"/>
-          <w:lang w:eastAsia="zh-CN"/>
-          <w14:ligatures w14:val="none"/>
-        </w:rPr>
-      </w:pPr>
-      <w:r>
-        <w:rPr>
-          <w:rFonts w:ascii="Calibri" w:eastAsia="Calibri" w:hAnsi="Calibri" w:cs="Calibri"/>
-          <w:color w:val="4472C4"/>
-          <w:kern w:val="0"/>
-          <w:sz w:val="22"/>
-          <w:szCs w:val="22"/>
-          <w:shd w:val="clear" w:color="auto" w:fill="FFFFFF"/>
-          <w:lang w:eastAsia="zh-CN"/>
-          <w14:ligatures w14:val="none"/>
-        </w:rPr>
-        <w:t>(numeric_df =df.select_dtypes(include=['number'])</w:t>
-      </w:r>
-    </w:p>
-    <w:p>
-      <w:pPr>
-        <w:spacing w:after="0" w:line="256" w:lineRule="auto"/>
-        <w:jc w:val="both"/>
-        <w:rPr>
-          <w:rFonts w:ascii="Calibri" w:eastAsia="Calibri" w:hAnsi="Calibri" w:cs="Calibri"/>
-          <w:color w:val="4472C4"/>
-          <w:kern w:val="0"/>
-          <w:sz w:val="22"/>
-          <w:szCs w:val="22"/>
-          <w:shd w:val="clear" w:color="auto" w:fill="FFFFFF"/>
-          <w:lang w:eastAsia="zh-CN"/>
-          <w14:ligatures w14:val="none"/>
-        </w:rPr>
-      </w:pPr>
-      <w:r>
-        <w:rPr>
-          <w:rFonts w:ascii="Calibri" w:eastAsia="Calibri" w:hAnsi="Calibri" w:cs="Calibri"/>
-          <w:color w:val="4472C4"/>
-          <w:kern w:val="0"/>
-          <w:sz w:val="22"/>
-          <w:szCs w:val="22"/>
-          <w:shd w:val="clear" w:color="auto" w:fill="FFFFFF"/>
-          <w:lang w:eastAsia="zh-CN"/>
-          <w14:ligatures w14:val="none"/>
-        </w:rPr>
-        <w:t>categorical_df = df.select_dtypes(exclude=['number'])</w:t>
-      </w:r>
-    </w:p>
-    <w:p>
-      <w:pPr>
-        <w:spacing w:after="0" w:line="256" w:lineRule="auto"/>
-        <w:jc w:val="both"/>
-        <w:rPr>
-          <w:rFonts w:ascii="Calibri" w:eastAsia="Calibri" w:hAnsi="Calibri" w:cs="Calibri"/>
-          <w:color w:val="0D0D0D"/>
-          <w:kern w:val="0"/>
-          <w:sz w:val="22"/>
-          <w:szCs w:val="22"/>
-          <w:shd w:val="clear" w:color="auto" w:fill="FFFFFF"/>
-          <w:lang w:eastAsia="zh-CN"/>
-          <w14:ligatures w14:val="none"/>
-        </w:rPr>
-      </w:pPr>
-      <w:r>
-        <w:rPr>
-          <w:rFonts w:ascii="Calibri" w:eastAsia="Calibri" w:hAnsi="Calibri" w:cs="Calibri"/>
-          <w:color w:val="0D0D0D"/>
-          <w:kern w:val="0"/>
-          <w:sz w:val="22"/>
-          <w:szCs w:val="22"/>
-          <w:shd w:val="clear" w:color="auto" w:fill="FFFFFF"/>
-          <w:lang w:eastAsia="zh-CN"/>
-          <w14:ligatures w14:val="none"/>
-        </w:rPr>
-        <w:t xml:space="preserve"> </w:t>
-      </w:r>
-    </w:p>
-    <w:p>
-      <w:pPr>
-        <w:spacing w:line="256" w:lineRule="auto"/>
-        <w:jc w:val="both"/>
-        <w:rPr>
-          <w:rFonts w:ascii="Calibri" w:eastAsia="Calibri" w:hAnsi="Calibri" w:cs="Calibri"/>
-          <w:color w:val="0D0D0D"/>
-          <w:kern w:val="0"/>
-          <w:sz w:val="22"/>
-          <w:szCs w:val="22"/>
-          <w:shd w:val="clear" w:color="auto" w:fill="FFFFFF"/>
-          <w:lang w:eastAsia="zh-CN"/>
-          <w14:ligatures w14:val="none"/>
-        </w:rPr>
-      </w:pPr>
-      <w:r>
-        <w:rPr>
-          <w:rFonts w:ascii="Calibri" w:eastAsia="Calibri" w:hAnsi="Calibri" w:cs="Calibri"/>
-          <w:color w:val="0D0D0D"/>
-          <w:kern w:val="0"/>
-          <w:sz w:val="22"/>
-          <w:szCs w:val="22"/>
-          <w:shd w:val="clear" w:color="auto" w:fill="FFFFFF"/>
-          <w:lang w:eastAsia="zh-CN"/>
-          <w14:ligatures w14:val="none"/>
-        </w:rPr>
-        <w:t xml:space="preserve">Your function should accept a Data Frame as input and categorize its columns into numeric and categorical types, then display the lists of numeric and categorical columns. Include a section in your report where you discuss your interpretation of this task and its significance within the field of artificial </w:t>
-      </w:r>
-      <w:r>
-        <w:rPr>
-          <w:rFonts w:ascii="Calibri" w:eastAsia="Calibri" w:hAnsi="Calibri" w:cs="Calibri"/>
-          <w:color w:val="0D0D0D"/>
-          <w:kern w:val="0"/>
-          <w:sz w:val="22"/>
-          <w:szCs w:val="22"/>
-          <w:shd w:val="clear" w:color="auto" w:fill="FFFFFF"/>
-          <w:lang w:eastAsia="zh-CN"/>
-          <w14:ligatures w14:val="none"/>
-        </w:rPr>
-        <w:lastRenderedPageBreak/>
-        <w:t xml:space="preserve">intelligence and make sure to run the code and attach a screenshot of your machine in the appendix of your report. </w:t>
-      </w:r>
-    </w:p>
-    <w:p>
-      <w:pPr>
-        <w:spacing w:line="256" w:lineRule="auto"/>
-        <w:jc w:val="both"/>
-        <w:rPr>
-          <w:rFonts w:ascii="Calibri" w:eastAsia="Calibri" w:hAnsi="Calibri" w:cs="Calibri"/>
-          <w:color w:val="0D0D0D"/>
-          <w:kern w:val="0"/>
-          <w:sz w:val="22"/>
-          <w:szCs w:val="22"/>
-          <w:shd w:val="clear" w:color="auto" w:fill="FFFFFF"/>
-          <w:lang w:eastAsia="zh-CN"/>
-          <w14:ligatures w14:val="none"/>
-        </w:rPr>
-      </w:pPr>
-    </w:p>
-    <w:p>
-      <w:pPr>
-        <w:spacing w:line="256" w:lineRule="auto"/>
-        <w:jc w:val="both"/>
-        <w:rPr>
-          <w:rFonts w:ascii="Calibri" w:eastAsia="Calibri" w:hAnsi="Calibri" w:cs="Calibri"/>
-          <w:b/>
-          <w:kern w:val="0"/>
-          <w:sz w:val="28"/>
-          <w:szCs w:val="28"/>
-          <w:lang w:eastAsia="zh-CN"/>
-          <w14:ligatures w14:val="none"/>
-        </w:rPr>
-      </w:pPr>
-      <w:r>
-        <w:rPr>
-          <w:rFonts w:ascii="Calibri" w:eastAsia="Calibri" w:hAnsi="Calibri" w:cs="Calibri"/>
-          <w:b/>
-          <w:kern w:val="0"/>
-          <w:sz w:val="28"/>
-          <w:szCs w:val="28"/>
-          <w:lang w:eastAsia="zh-CN"/>
-          <w14:ligatures w14:val="none"/>
-        </w:rPr>
-        <w:t>Q2 (15 marks)</w:t>
-      </w:r>
-    </w:p>
-    <w:p>
-      <w:pPr>
-        <w:spacing w:after="0" w:line="256" w:lineRule="auto"/>
-        <w:rPr>
-          <w:rFonts w:ascii="Calibri" w:eastAsia="Calibri" w:hAnsi="Calibri" w:cs="Calibri"/>
-          <w:bCs/>
-          <w:kern w:val="0"/>
-          <w:sz w:val="22"/>
-          <w:szCs w:val="22"/>
-          <w:lang w:eastAsia="zh-CN"/>
-          <w14:ligatures w14:val="none"/>
-        </w:rPr>
-      </w:pPr>
-      <w:r>
-        <w:rPr>
-          <w:rFonts w:ascii="Calibri" w:eastAsia="Calibri" w:hAnsi="Calibri" w:cs="Calibri"/>
-          <w:bCs/>
-          <w:kern w:val="0"/>
-          <w:sz w:val="22"/>
-          <w:szCs w:val="22"/>
-          <w:lang w:eastAsia="zh-CN"/>
-          <w14:ligatures w14:val="none"/>
-        </w:rPr>
-        <w:t>Write a function, the function should achieve the following objectives:</w:t>
-      </w:r>
-    </w:p>
-    <w:p>
-      <w:pPr>
-        <w:numPr>
-          <w:ilvl w:val="0"/>
-          <w:numId w:val="1"/>
-        </w:numPr>
-        <w:spacing w:after="0" w:line="256" w:lineRule="auto"/>
-        <w:rPr>
-          <w:rFonts w:ascii="Calibri" w:eastAsia="Calibri" w:hAnsi="Calibri" w:cs="Calibri"/>
-          <w:bCs/>
-          <w:kern w:val="0"/>
-          <w:sz w:val="22"/>
-          <w:szCs w:val="22"/>
-          <w:lang w:eastAsia="zh-CN"/>
-          <w14:ligatures w14:val="none"/>
-        </w:rPr>
-      </w:pPr>
-      <w:r>
-        <w:rPr>
-          <w:rFonts w:ascii="Calibri" w:eastAsia="Calibri" w:hAnsi="Calibri" w:cs="Calibri"/>
-          <w:bCs/>
-          <w:kern w:val="0"/>
-          <w:sz w:val="22"/>
-          <w:szCs w:val="22"/>
-          <w:lang w:eastAsia="zh-CN"/>
-          <w14:ligatures w14:val="none"/>
-        </w:rPr>
-        <w:t>In pandas:</w:t>
-      </w:r>
-    </w:p>
-    <w:p>
-      <w:pPr>
-        <w:numPr>
-          <w:ilvl w:val="1"/>
-          <w:numId w:val="1"/>
-        </w:numPr>
-        <w:spacing w:after="0" w:line="256" w:lineRule="auto"/>
-        <w:rPr>
-          <w:rFonts w:ascii="Calibri" w:eastAsia="Calibri" w:hAnsi="Calibri" w:cs="Calibri"/>
-          <w:bCs/>
-          <w:kern w:val="0"/>
-          <w:sz w:val="22"/>
-          <w:szCs w:val="22"/>
-          <w:lang w:eastAsia="zh-CN"/>
-          <w14:ligatures w14:val="none"/>
-        </w:rPr>
-      </w:pPr>
-      <w:r>
-        <w:rPr>
-          <w:rFonts w:ascii="Calibri" w:eastAsia="Calibri" w:hAnsi="Calibri" w:cs="Calibri"/>
-          <w:bCs/>
-          <w:kern w:val="0"/>
-          <w:sz w:val="22"/>
-          <w:szCs w:val="22"/>
-          <w:lang w:eastAsia="zh-CN"/>
-          <w14:ligatures w14:val="none"/>
-        </w:rPr>
-        <w:t>Concatenate the two datasets, which you have used in Question1, along the rows.</w:t>
-      </w:r>
-    </w:p>
-    <w:p>
-      <w:pPr>
-        <w:numPr>
-          <w:ilvl w:val="1"/>
-          <w:numId w:val="1"/>
-        </w:numPr>
-        <w:spacing w:after="0" w:line="256" w:lineRule="auto"/>
-        <w:rPr>
-          <w:rFonts w:ascii="Calibri" w:eastAsia="Calibri" w:hAnsi="Calibri" w:cs="Calibri"/>
-          <w:bCs/>
-          <w:kern w:val="0"/>
-          <w:sz w:val="22"/>
-          <w:szCs w:val="22"/>
-          <w:lang w:eastAsia="zh-CN"/>
-          <w14:ligatures w14:val="none"/>
-        </w:rPr>
-      </w:pPr>
-      <w:r>
-        <w:rPr>
-          <w:rFonts w:ascii="Calibri" w:eastAsia="Calibri" w:hAnsi="Calibri" w:cs="Calibri"/>
-          <w:bCs/>
-          <w:kern w:val="0"/>
-          <w:sz w:val="22"/>
-          <w:szCs w:val="22"/>
-          <w:lang w:eastAsia="zh-CN"/>
-          <w14:ligatures w14:val="none"/>
-        </w:rPr>
-        <w:t>Remove any duplicate rows.</w:t>
-      </w:r>
-    </w:p>
-    <w:p>
-      <w:pPr>
-        <w:numPr>
-          <w:ilvl w:val="1"/>
-          <w:numId w:val="1"/>
-        </w:numPr>
-        <w:spacing w:after="0" w:line="256" w:lineRule="auto"/>
-        <w:rPr>
-          <w:rFonts w:ascii="Calibri" w:eastAsia="Calibri" w:hAnsi="Calibri" w:cs="Calibri"/>
-          <w:bCs/>
-          <w:kern w:val="0"/>
-          <w:sz w:val="22"/>
-          <w:szCs w:val="22"/>
-          <w:lang w:eastAsia="zh-CN"/>
-          <w14:ligatures w14:val="none"/>
-        </w:rPr>
-      </w:pPr>
-      <w:r>
-        <w:rPr>
-          <w:rFonts w:ascii="Calibri" w:eastAsia="Calibri" w:hAnsi="Calibri" w:cs="Calibri"/>
-          <w:bCs/>
-          <w:kern w:val="0"/>
-          <w:sz w:val="22"/>
-          <w:szCs w:val="22"/>
-          <w:lang w:eastAsia="zh-CN"/>
-          <w14:ligatures w14:val="none"/>
-        </w:rPr>
-        <w:t>Print the number of rows and columns in the resulting DataFrame.</w:t>
-      </w:r>
-    </w:p>
-    <w:p>
-      <w:pPr>
-        <w:numPr>
-          <w:ilvl w:val="0"/>
-          <w:numId w:val="1"/>
-        </w:numPr>
-        <w:spacing w:after="0" w:line="256" w:lineRule="auto"/>
-        <w:rPr>
-          <w:rFonts w:ascii="Calibri" w:eastAsia="Calibri" w:hAnsi="Calibri" w:cs="Calibri"/>
-          <w:bCs/>
-          <w:kern w:val="0"/>
-          <w:sz w:val="22"/>
-          <w:szCs w:val="22"/>
-          <w:lang w:eastAsia="zh-CN"/>
-          <w14:ligatures w14:val="none"/>
-        </w:rPr>
-      </w:pPr>
-      <w:r>
-        <w:rPr>
-          <w:rFonts w:ascii="Calibri" w:eastAsia="Calibri" w:hAnsi="Calibri" w:cs="Calibri"/>
-          <w:bCs/>
-          <w:kern w:val="0"/>
-          <w:sz w:val="22"/>
-          <w:szCs w:val="22"/>
-          <w:lang w:eastAsia="zh-CN"/>
-          <w14:ligatures w14:val="none"/>
-        </w:rPr>
-        <w:t>In NumPy:</w:t>
-      </w:r>
-    </w:p>
-    <w:p>
-      <w:pPr>
-        <w:numPr>
-          <w:ilvl w:val="1"/>
-          <w:numId w:val="1"/>
-        </w:numPr>
-        <w:spacing w:after="0" w:line="256" w:lineRule="auto"/>
-        <w:rPr>
-          <w:rFonts w:ascii="Calibri" w:eastAsia="Calibri" w:hAnsi="Calibri" w:cs="Calibri"/>
-          <w:bCs/>
-          <w:kern w:val="0"/>
-          <w:sz w:val="22"/>
-          <w:szCs w:val="22"/>
-          <w:lang w:eastAsia="zh-CN"/>
-          <w14:ligatures w14:val="none"/>
-        </w:rPr>
-      </w:pPr>
-      <w:r>
-        <w:rPr>
-          <w:rFonts w:ascii="Calibri" w:eastAsia="Calibri" w:hAnsi="Calibri" w:cs="Calibri"/>
-          <w:bCs/>
-          <w:kern w:val="0"/>
-          <w:sz w:val="22"/>
-          <w:szCs w:val="22"/>
-          <w:lang w:eastAsia="zh-CN"/>
-          <w14:ligatures w14:val="none"/>
-        </w:rPr>
-        <w:t>Calculate the correlation matrix for all numeric columns.</w:t>
-      </w:r>
-    </w:p>
-    <w:p>
-      <w:pPr>
-        <w:numPr>
-          <w:ilvl w:val="1"/>
-          <w:numId w:val="1"/>
-        </w:numPr>
-        <w:spacing w:after="0" w:line="256" w:lineRule="auto"/>
-        <w:rPr>
-          <w:rFonts w:ascii="Calibri" w:eastAsia="Calibri" w:hAnsi="Calibri" w:cs="Calibri"/>
-          <w:bCs/>
-          <w:kern w:val="0"/>
-          <w:sz w:val="22"/>
-          <w:szCs w:val="22"/>
-          <w:lang w:eastAsia="zh-CN"/>
-          <w14:ligatures w14:val="none"/>
-        </w:rPr>
-      </w:pPr>
-      <w:r>
-        <w:rPr>
-          <w:rFonts w:ascii="Calibri" w:eastAsia="Calibri" w:hAnsi="Calibri" w:cs="Calibri"/>
-          <w:bCs/>
-          <w:kern w:val="0"/>
-          <w:sz w:val="22"/>
-          <w:szCs w:val="22"/>
-          <w:lang w:eastAsia="zh-CN"/>
-          <w14:ligatures w14:val="none"/>
-        </w:rPr>
-        <w:t>Identify the pair of columns with the highest correlation coefficient.</w:t>
-      </w:r>
-    </w:p>
-    <w:p>
-      <w:pPr>
-        <w:numPr>
-          <w:ilvl w:val="1"/>
-          <w:numId w:val="1"/>
-        </w:numPr>
-        <w:spacing w:after="0" w:line="256" w:lineRule="auto"/>
-        <w:rPr>
-          <w:rFonts w:ascii="Calibri" w:eastAsia="Calibri" w:hAnsi="Calibri" w:cs="Calibri"/>
-          <w:bCs/>
-          <w:kern w:val="0"/>
-          <w:sz w:val="22"/>
-          <w:szCs w:val="22"/>
-          <w:lang w:eastAsia="zh-CN"/>
-          <w14:ligatures w14:val="none"/>
-        </w:rPr>
-      </w:pPr>
-      <w:r>
-        <w:rPr>
-          <w:rFonts w:ascii="Calibri" w:eastAsia="Calibri" w:hAnsi="Calibri" w:cs="Calibri"/>
-          <w:bCs/>
-          <w:kern w:val="0"/>
-          <w:sz w:val="22"/>
-          <w:szCs w:val="22"/>
-          <w:lang w:eastAsia="zh-CN"/>
-          <w14:ligatures w14:val="none"/>
-        </w:rPr>
-        <w:t>Print the names of these columns along with their correlation coefficient.</w:t>
-      </w:r>
-    </w:p>
-    <w:p>
-      <w:pPr>
-        <w:spacing w:after="0" w:line="256" w:lineRule="auto"/>
-        <w:rPr>
-          <w:rFonts w:ascii="Calibri" w:eastAsia="Calibri" w:hAnsi="Calibri" w:cs="Calibri"/>
-          <w:bCs/>
-          <w:kern w:val="0"/>
-          <w:sz w:val="22"/>
-          <w:szCs w:val="22"/>
-          <w:lang w:eastAsia="zh-CN"/>
-          <w14:ligatures w14:val="none"/>
-        </w:rPr>
-      </w:pPr>
-      <w:r>
-        <w:rPr>
-          <w:rFonts w:ascii="Calibri" w:eastAsia="Calibri" w:hAnsi="Calibri" w:cs="Calibri"/>
-          <w:bCs/>
-          <w:kern w:val="0"/>
-          <w:sz w:val="22"/>
-          <w:szCs w:val="22"/>
-          <w:lang w:eastAsia="zh-CN"/>
-          <w14:ligatures w14:val="none"/>
-        </w:rPr>
-        <w:t>Include a section in your report where you discuss your comprehension of this task and its relevance in the field of data pre-processing and analysis using pandas and NumPy libraries. Make sure to run the code and attach a screenshot of your machine in the appendix of your report.</w:t>
-      </w:r>
-    </w:p>
-    <w:p>
-      <w:pPr>
-        <w:spacing w:line="256" w:lineRule="auto"/>
-        <w:rPr>
-          <w:rFonts w:ascii="Calibri" w:eastAsia="Calibri" w:hAnsi="Calibri" w:cs="Calibri"/>
-          <w:b/>
-          <w:kern w:val="0"/>
-          <w:sz w:val="22"/>
-          <w:szCs w:val="22"/>
-          <w:lang w:eastAsia="zh-CN"/>
-          <w14:ligatures w14:val="none"/>
-        </w:rPr>
-      </w:pPr>
-    </w:p>
-    <w:p>
-      <w:pPr>
-        <w:spacing w:line="256" w:lineRule="auto"/>
-        <w:rPr>
-          <w:rFonts w:ascii="Calibri" w:eastAsia="Calibri" w:hAnsi="Calibri" w:cs="Calibri"/>
-          <w:b/>
-          <w:kern w:val="0"/>
-          <w:sz w:val="28"/>
-          <w:szCs w:val="28"/>
-          <w:lang w:eastAsia="zh-CN"/>
-          <w14:ligatures w14:val="none"/>
-        </w:rPr>
-      </w:pPr>
-      <w:r>
-        <w:rPr>
-          <w:rFonts w:ascii="Calibri" w:eastAsia="Calibri" w:hAnsi="Calibri" w:cs="Calibri"/>
-          <w:b/>
-          <w:kern w:val="0"/>
-          <w:sz w:val="28"/>
-          <w:szCs w:val="28"/>
-          <w:lang w:eastAsia="zh-CN"/>
-          <w14:ligatures w14:val="none"/>
-        </w:rPr>
-        <w:t>Q3 (10 marks)</w:t>
-      </w:r>
-    </w:p>
-    <w:p>
-      <w:pPr>
-        <w:spacing w:line="256" w:lineRule="auto"/>
-        <w:rPr>
-          <w:rFonts w:ascii="Calibri" w:eastAsia="Calibri" w:hAnsi="Calibri" w:cs="Calibri"/>
-          <w:kern w:val="0"/>
-          <w:sz w:val="22"/>
-          <w:szCs w:val="22"/>
-          <w:lang w:eastAsia="zh-CN"/>
-          <w14:ligatures w14:val="none"/>
-        </w:rPr>
-      </w:pPr>
-      <w:r>
-        <w:rPr>
-          <w:rFonts w:ascii="Calibri" w:eastAsia="Calibri" w:hAnsi="Calibri" w:cs="Calibri"/>
-          <w:kern w:val="0"/>
-          <w:sz w:val="22"/>
-          <w:szCs w:val="22"/>
-          <w:lang w:eastAsia="zh-CN"/>
-          <w14:ligatures w14:val="none"/>
-        </w:rPr>
-        <w:t>Writ a python program to implement the below algorithm:</w:t>
-      </w:r>
-    </w:p>
-    <w:p>
-      <w:pPr>
-        <w:numPr>
-          <w:ilvl w:val="0"/>
-          <w:numId w:val="2"/>
-        </w:numPr>
-        <w:spacing w:after="0" w:line="256" w:lineRule="auto"/>
-        <w:rPr>
-          <w:rFonts w:ascii="Calibri" w:eastAsia="Calibri" w:hAnsi="Calibri" w:cs="Calibri"/>
-          <w:color w:val="000000"/>
-          <w:kern w:val="0"/>
-          <w:sz w:val="22"/>
-          <w:szCs w:val="22"/>
-          <w:lang w:eastAsia="zh-CN"/>
-          <w14:ligatures w14:val="none"/>
-        </w:rPr>
-      </w:pPr>
-      <w:r>
-        <w:rPr>
-          <w:rFonts w:ascii="Calibri" w:eastAsia="Calibri" w:hAnsi="Calibri" w:cs="Calibri"/>
-          <w:color w:val="000000"/>
-          <w:kern w:val="0"/>
-          <w:sz w:val="22"/>
-          <w:szCs w:val="22"/>
-          <w:lang w:eastAsia="zh-CN"/>
-          <w14:ligatures w14:val="none"/>
-        </w:rPr>
-        <w:t xml:space="preserve">Create a NumPy array with 1000 random elements (numbers) and take the mean of every 5 sample window. </w:t>
-      </w:r>
-    </w:p>
-    <w:p>
-      <w:pPr>
-        <w:numPr>
-          <w:ilvl w:val="0"/>
-          <w:numId w:val="2"/>
-        </w:numPr>
-        <w:spacing w:after="0" w:line="256" w:lineRule="auto"/>
-        <w:rPr>
-          <w:rFonts w:ascii="Calibri" w:eastAsia="Calibri" w:hAnsi="Calibri" w:cs="Calibri"/>
-          <w:color w:val="000000"/>
-          <w:kern w:val="0"/>
-          <w:sz w:val="22"/>
-          <w:szCs w:val="22"/>
-          <w:lang w:eastAsia="zh-CN"/>
-          <w14:ligatures w14:val="none"/>
-        </w:rPr>
-      </w:pPr>
-      <w:r>
-        <w:rPr>
-          <w:rFonts w:ascii="Calibri" w:eastAsia="Calibri" w:hAnsi="Calibri" w:cs="Calibri"/>
-          <w:color w:val="000000"/>
-          <w:kern w:val="0"/>
-          <w:sz w:val="22"/>
-          <w:szCs w:val="22"/>
-          <w:lang w:eastAsia="zh-CN"/>
-          <w14:ligatures w14:val="none"/>
-        </w:rPr>
-        <w:t>[data</w:t>
-      </w:r>
-      <w:r>
-        <w:rPr>
-          <w:rFonts w:ascii="Calibri" w:eastAsia="Calibri" w:hAnsi="Calibri" w:cs="Calibri"/>
-          <w:color w:val="000000"/>
-          <w:kern w:val="0"/>
-          <w:sz w:val="22"/>
-          <w:szCs w:val="22"/>
-          <w:vertAlign w:val="subscript"/>
-          <w:lang w:eastAsia="zh-CN"/>
-          <w14:ligatures w14:val="none"/>
-        </w:rPr>
-        <w:t>mean</w:t>
-      </w:r>
-      <w:r>
-        <w:rPr>
-          <w:rFonts w:ascii="Calibri" w:eastAsia="Calibri" w:hAnsi="Calibri" w:cs="Calibri"/>
-          <w:color w:val="000000"/>
-          <w:kern w:val="0"/>
-          <w:sz w:val="22"/>
-          <w:szCs w:val="22"/>
-          <w:lang w:eastAsia="zh-CN"/>
-          <w14:ligatures w14:val="none"/>
-        </w:rPr>
-        <w:t>]  &lt; -- mean ( [ numpy_array (1 : 5 : end ) ] )</w:t>
-      </w:r>
-    </w:p>
-    <w:p>
-      <w:pPr>
-        <w:numPr>
-          <w:ilvl w:val="0"/>
-          <w:numId w:val="2"/>
-        </w:numPr>
-        <w:spacing w:after="0" w:line="256" w:lineRule="auto"/>
-        <w:rPr>
-          <w:rFonts w:ascii="Calibri" w:eastAsia="Calibri" w:hAnsi="Calibri" w:cs="Calibri"/>
-          <w:color w:val="000000"/>
-          <w:kern w:val="0"/>
-          <w:sz w:val="22"/>
-          <w:szCs w:val="22"/>
-          <w:lang w:eastAsia="zh-CN"/>
-          <w14:ligatures w14:val="none"/>
-        </w:rPr>
-      </w:pPr>
-      <w:r>
-        <w:rPr>
-          <w:rFonts w:ascii="Calibri" w:eastAsia="Calibri" w:hAnsi="Calibri" w:cs="Calibri"/>
-          <w:color w:val="000000"/>
-          <w:kern w:val="0"/>
-          <w:sz w:val="22"/>
-          <w:szCs w:val="22"/>
-          <w:lang w:eastAsia="zh-CN"/>
-          <w14:ligatures w14:val="none"/>
-        </w:rPr>
-        <w:t>[data]min &lt; -- min ( [ data</w:t>
-      </w:r>
-      <w:r>
-        <w:rPr>
-          <w:rFonts w:ascii="Calibri" w:eastAsia="Calibri" w:hAnsi="Calibri" w:cs="Calibri"/>
-          <w:color w:val="000000"/>
-          <w:kern w:val="0"/>
-          <w:sz w:val="22"/>
-          <w:szCs w:val="22"/>
-          <w:vertAlign w:val="subscript"/>
-          <w:lang w:eastAsia="zh-CN"/>
-          <w14:ligatures w14:val="none"/>
-        </w:rPr>
-        <w:t xml:space="preserve">mean </w:t>
-      </w:r>
-      <w:r>
-        <w:rPr>
-          <w:rFonts w:ascii="Calibri" w:eastAsia="Calibri" w:hAnsi="Calibri" w:cs="Calibri"/>
-          <w:color w:val="000000"/>
-          <w:kern w:val="0"/>
-          <w:sz w:val="22"/>
-          <w:szCs w:val="22"/>
-          <w:lang w:eastAsia="zh-CN"/>
-          <w14:ligatures w14:val="none"/>
-        </w:rPr>
-        <w:t>] )</w:t>
-      </w:r>
-    </w:p>
-    <w:p>
-      <w:pPr>
-        <w:numPr>
-          <w:ilvl w:val="0"/>
-          <w:numId w:val="2"/>
-        </w:numPr>
-        <w:spacing w:after="0" w:line="256" w:lineRule="auto"/>
-        <w:rPr>
-          <w:rFonts w:ascii="Calibri" w:eastAsia="Calibri" w:hAnsi="Calibri" w:cs="Calibri"/>
-          <w:color w:val="000000"/>
-          <w:kern w:val="0"/>
-          <w:sz w:val="22"/>
-          <w:szCs w:val="22"/>
-          <w:lang w:eastAsia="zh-CN"/>
-          <w14:ligatures w14:val="none"/>
-        </w:rPr>
-      </w:pPr>
-      <w:r>
-        <w:rPr>
-          <w:rFonts w:ascii="Calibri" w:eastAsia="Calibri" w:hAnsi="Calibri" w:cs="Calibri"/>
-          <w:color w:val="000000"/>
-          <w:kern w:val="0"/>
-          <w:sz w:val="22"/>
-          <w:szCs w:val="22"/>
-          <w:lang w:eastAsia="zh-CN"/>
-          <w14:ligatures w14:val="none"/>
-        </w:rPr>
-        <w:t>[data]max &lt; -- max ( [ data</w:t>
-      </w:r>
-      <w:r>
-        <w:rPr>
-          <w:rFonts w:ascii="Calibri" w:eastAsia="Calibri" w:hAnsi="Calibri" w:cs="Calibri"/>
-          <w:color w:val="000000"/>
-          <w:kern w:val="0"/>
-          <w:sz w:val="22"/>
-          <w:szCs w:val="22"/>
-          <w:vertAlign w:val="subscript"/>
-          <w:lang w:eastAsia="zh-CN"/>
-          <w14:ligatures w14:val="none"/>
-        </w:rPr>
-        <w:t xml:space="preserve">mean </w:t>
-      </w:r>
-      <w:r>
-        <w:rPr>
-          <w:rFonts w:ascii="Calibri" w:eastAsia="Calibri" w:hAnsi="Calibri" w:cs="Calibri"/>
-          <w:color w:val="000000"/>
-          <w:kern w:val="0"/>
-          <w:sz w:val="22"/>
-          <w:szCs w:val="22"/>
-          <w:lang w:eastAsia="zh-CN"/>
-          <w14:ligatures w14:val="none"/>
-        </w:rPr>
-        <w:t>] )</w:t>
-      </w:r>
-    </w:p>
-    <w:p>
-      <w:pPr>
-        <w:numPr>
-          <w:ilvl w:val="0"/>
-          <w:numId w:val="2"/>
-        </w:numPr>
-        <w:spacing w:line="256" w:lineRule="auto"/>
-        <w:rPr>
-          <w:rFonts w:ascii="Calibri" w:eastAsia="Calibri" w:hAnsi="Calibri" w:cs="Calibri"/>
-          <w:color w:val="000000"/>
-          <w:kern w:val="0"/>
-          <w:sz w:val="22"/>
-          <w:szCs w:val="22"/>
-          <w:lang w:eastAsia="zh-CN"/>
-          <w14:ligatures w14:val="none"/>
-        </w:rPr>
-      </w:pPr>
-      <w:r>
-        <w:rPr>
-          <w:rFonts w:ascii="Calibri" w:eastAsia="Calibri" w:hAnsi="Calibri" w:cs="Calibri"/>
-          <w:color w:val="000000"/>
-          <w:kern w:val="0"/>
-          <w:sz w:val="22"/>
-          <w:szCs w:val="22"/>
-          <w:lang w:eastAsia="zh-CN"/>
-          <w14:ligatures w14:val="none"/>
-        </w:rPr>
-        <w:t>[ value ] max &lt; -- max ( abs ( [data]max),  abs([ [data]min])</w:t>
-      </w:r>
-    </w:p>
-    <w:p>
-      <w:pPr>
-        <w:spacing w:line="256" w:lineRule="auto"/>
-        <w:ind w:left="360"/>
-        <w:jc w:val="both"/>
-        <w:rPr>
-          <w:rFonts w:ascii="Calibri" w:eastAsia="Calibri" w:hAnsi="Calibri" w:cs="Calibri"/>
-          <w:color w:val="0D0D0D"/>
-          <w:kern w:val="0"/>
-          <w:sz w:val="22"/>
-          <w:szCs w:val="22"/>
-          <w:shd w:val="clear" w:color="auto" w:fill="FFFFFF"/>
-          <w:lang w:eastAsia="zh-CN"/>
-          <w14:ligatures w14:val="none"/>
-        </w:rPr>
-      </w:pPr>
-      <w:r>
-        <w:rPr>
-          <w:rFonts w:ascii="Calibri" w:eastAsia="Calibri" w:hAnsi="Calibri" w:cs="Calibri"/>
-          <w:bCs/>
-          <w:kern w:val="0"/>
-          <w:sz w:val="22"/>
-          <w:szCs w:val="22"/>
-          <w:lang w:eastAsia="zh-CN"/>
-          <w14:ligatures w14:val="none"/>
-        </w:rPr>
-        <w:t xml:space="preserve">Include a section in your report  where you </w:t>
-      </w:r>
-      <w:r>
-        <w:rPr>
-          <w:rFonts w:ascii="Calibri" w:eastAsia="Calibri" w:hAnsi="Calibri" w:cs="Calibri"/>
-          <w:color w:val="0D0D0D"/>
-          <w:kern w:val="0"/>
-          <w:sz w:val="22"/>
-          <w:szCs w:val="22"/>
-          <w:shd w:val="clear" w:color="auto" w:fill="FFFFFF"/>
-          <w:lang w:eastAsia="zh-CN"/>
-          <w14:ligatures w14:val="none"/>
-        </w:rPr>
-        <w:t>discuss your interpretation and significance of this task and make sure to run the code and attach a screenshot of your machine in the appendix of your report.</w:t>
-      </w:r>
-    </w:p>
-    <w:p>
-      <w:pPr>
-        <w:spacing w:line="256" w:lineRule="auto"/>
-        <w:ind w:left="360"/>
-        <w:jc w:val="both"/>
-        <w:rPr>
-          <w:rFonts w:ascii="Calibri" w:eastAsia="Calibri" w:hAnsi="Calibri" w:cs="Calibri"/>
-          <w:color w:val="0D0D0D"/>
-          <w:kern w:val="0"/>
-          <w:sz w:val="22"/>
-          <w:szCs w:val="22"/>
-          <w:shd w:val="clear" w:color="auto" w:fill="FFFFFF"/>
-          <w:lang w:eastAsia="zh-CN"/>
-          <w14:ligatures w14:val="none"/>
-        </w:rPr>
-      </w:pPr>
-    </w:p>
-    <w:p>
-      <w:pPr>
-        <w:spacing w:line="240" w:lineRule="auto"/>
-        <w:rPr>
-          <w:rFonts w:ascii="Calibri" w:eastAsia="Times New Roman" w:hAnsi="Calibri" w:cs="Calibri"/>
-          <w:color w:val="252525"/>
-          <w:kern w:val="0"/>
-          <w:lang w:eastAsia="zh-CN"/>
-          <w14:ligatures w14:val="none"/>
-        </w:rPr>
-      </w:pPr>
-    </w:p>
-    <w:p>
-      <w:pPr>
-        <w:spacing w:line="256" w:lineRule="auto"/>
-        <w:rPr>
-          <w:rFonts w:ascii="Calibri" w:eastAsia="Calibri" w:hAnsi="Calibri" w:cs="Calibri"/>
-          <w:b/>
-          <w:kern w:val="0"/>
-          <w:lang w:eastAsia="zh-CN"/>
-          <w14:ligatures w14:val="none"/>
-        </w:rPr>
-      </w:pPr>
-    </w:p>
-    <w:p>
-      <w:pPr>
-        <w:spacing w:line="256" w:lineRule="auto"/>
-        <w:rPr>
-          <w:rFonts w:ascii="Calibri" w:eastAsia="Calibri" w:hAnsi="Calibri" w:cs="Calibri"/>
-          <w:b/>
-          <w:kern w:val="0"/>
-          <w:lang w:eastAsia="zh-CN"/>
-          <w14:ligatures w14:val="none"/>
-        </w:rPr>
-      </w:pPr>
-      <w:r>
-        <w:rPr>
-          <w:rFonts w:ascii="Calibri" w:eastAsia="Calibri" w:hAnsi="Calibri" w:cs="Calibri"/>
-          <w:b/>
-          <w:kern w:val="0"/>
-          <w:lang w:eastAsia="zh-CN"/>
-          <w14:ligatures w14:val="none"/>
-        </w:rPr>
-        <w:t>Q4 (10 marks)</w:t>
-      </w:r>
-    </w:p>
-    <w:p>
-      <w:pPr>
-        <w:spacing w:line="240" w:lineRule="auto"/>
-        <w:jc w:val="both"/>
-        <w:rPr>
-          <w:rFonts w:ascii="Calibri" w:eastAsia="Times New Roman" w:hAnsi="Calibri" w:cs="Calibri"/>
-          <w:color w:val="252525"/>
-          <w:kern w:val="0"/>
-          <w:lang w:eastAsia="zh-CN"/>
-          <w14:ligatures w14:val="none"/>
-        </w:rPr>
-      </w:pPr>
-      <w:r>
-        <w:rPr>
-          <w:rFonts w:ascii="Calibri" w:eastAsia="Calibri" w:hAnsi="Calibri" w:cs="Calibri"/>
-          <w:color w:val="0D0D0D"/>
-          <w:kern w:val="0"/>
-          <w:sz w:val="22"/>
-          <w:szCs w:val="22"/>
-          <w:shd w:val="clear" w:color="auto" w:fill="FFFFFF"/>
-          <w:lang w:eastAsia="zh-CN"/>
-          <w14:ligatures w14:val="none"/>
-        </w:rPr>
-        <w:t>Write a code for database integration and manipulating the data using SQL clause. Explain the significance of RDBMS such as SQL in the field of artificial intelligence (AI). Discuss why they are essential for tasks such as data storage, retrieval, pre-processing, and integration in AI applications. Describe the process of connecting to a MySQL database, creating tables, and storing values. Highlight how proficient utilization of databases and SQL enhances the efficiency and effectiveness of AI systems.</w:t>
-      </w:r>
-      <w:r>
-        <w:rPr>
-          <w:rFonts w:ascii="Calibri" w:eastAsia="Times New Roman" w:hAnsi="Calibri" w:cs="Calibri"/>
-          <w:color w:val="252525"/>
-          <w:kern w:val="0"/>
-          <w:lang w:eastAsia="zh-CN"/>
-          <w14:ligatures w14:val="none"/>
-        </w:rPr>
-        <w:t> Make sure to run the code and attach a screenshot of your machine in the appendix of your report.            </w:t>
-      </w:r>
-    </w:p>
-    <w:p>
-      <w:pPr>
-        <w:spacing w:line="256" w:lineRule="auto"/>
-        <w:rPr>
-          <w:rFonts w:ascii="Calibri" w:eastAsia="Calibri" w:hAnsi="Calibri" w:cs="Calibri"/>
-          <w:b/>
-          <w:kern w:val="0"/>
-          <w:lang w:eastAsia="zh-CN"/>
-          <w14:ligatures w14:val="none"/>
-        </w:rPr>
-      </w:pPr>
-      <w:r>
-        <w:rPr>
-          <w:rFonts w:ascii="Calibri" w:eastAsia="Calibri" w:hAnsi="Calibri" w:cs="Calibri"/>
-          <w:b/>
-          <w:kern w:val="0"/>
-          <w:lang w:eastAsia="zh-CN"/>
-          <w14:ligatures w14:val="none"/>
-        </w:rPr>
-        <w:t>Q5 (15 marks)</w:t>
-      </w:r>
-    </w:p>
-    <w:p>
-      <w:pPr>
-        <w:spacing w:line="240" w:lineRule="auto"/>
-        <w:jc w:val="both"/>
-        <w:rPr>
-          <w:rFonts w:ascii="Calibri" w:eastAsia="Calibri" w:hAnsi="Calibri" w:cs="Calibri"/>
-          <w:color w:val="252525"/>
-          <w:kern w:val="0"/>
-          <w:sz w:val="22"/>
-          <w:szCs w:val="22"/>
-          <w:lang w:eastAsia="zh-CN"/>
-          <w14:ligatures w14:val="none"/>
-        </w:rPr>
-      </w:pPr>
-      <w:r>
-        <w:rPr>
-          <w:rFonts w:ascii="Calibri" w:eastAsia="Calibri" w:hAnsi="Calibri" w:cs="Calibri"/>
-          <w:color w:val="252525"/>
-          <w:kern w:val="0"/>
-          <w:sz w:val="22"/>
-          <w:szCs w:val="22"/>
-          <w:lang w:eastAsia="zh-CN"/>
-          <w14:ligatures w14:val="none"/>
-        </w:rPr>
-        <w:lastRenderedPageBreak/>
-        <w:t>Conduct an exploratory data analysis (EDA) on the Iris dataset from scikit learn using Python. The objective is to provide a comprehensive overview of the dataset, including an examination of its features and target variables, as well as understanding the data structure—specifically its shape, data types, and any missing values. The analysis should include descriptive statistics for each feature, along with visualizations such as histograms and boxplots to explore feature distributions and relationships among the species. Additionally, a correlation matrix should be generated to identify significant correlations between features. Finally, the report should include interpretations and conclusions drawn from the analyses and visualizations, effectively summarizing insights gained from the EDA process. Make sure to run the code and attach a screenshot of your machine in the appendix of your report.</w:t>
-      </w:r>
-    </w:p>
-    <w:p>
-      <w:pPr>
-        <w:spacing w:line="240" w:lineRule="auto"/>
-        <w:jc w:val="both"/>
-        <w:rPr>
-          <w:rFonts w:ascii="Calibri" w:eastAsia="Calibri" w:hAnsi="Calibri" w:cs="Calibri"/>
-          <w:b/>
-          <w:bCs/>
-          <w:color w:val="252525"/>
-          <w:kern w:val="0"/>
-          <w:sz w:val="22"/>
-          <w:szCs w:val="22"/>
-          <w:lang w:eastAsia="zh-CN"/>
-          <w14:ligatures w14:val="none"/>
-        </w:rPr>
-      </w:pPr>
-      <w:r>
-        <w:rPr>
-          <w:rFonts w:ascii="Calibri" w:eastAsia="Calibri" w:hAnsi="Calibri" w:cs="Calibri"/>
-          <w:b/>
-          <w:bCs/>
-          <w:color w:val="252525"/>
-          <w:kern w:val="0"/>
-          <w:sz w:val="22"/>
-          <w:szCs w:val="22"/>
-          <w:lang w:eastAsia="zh-CN"/>
-          <w14:ligatures w14:val="none"/>
-        </w:rPr>
-        <w:t>Report (25 marks)</w:t>
-      </w:r>
-    </w:p>
-    <w:p>
-      <w:pPr>
-        <w:spacing w:line="240" w:lineRule="auto"/>
-        <w:jc w:val="both"/>
-        <w:rPr>
-          <w:rFonts w:ascii="Calibri" w:eastAsia="Calibri" w:hAnsi="Calibri" w:cs="Calibri"/>
-          <w:bCs/>
-          <w:kern w:val="0"/>
-          <w:sz w:val="22"/>
-          <w:szCs w:val="22"/>
-          <w:lang w:eastAsia="zh-CN"/>
-          <w14:ligatures w14:val="none"/>
-        </w:rPr>
-      </w:pPr>
-      <w:r>
-        <w:rPr>
-          <w:rFonts w:ascii="Calibri" w:eastAsia="Calibri" w:hAnsi="Calibri" w:cs="Calibri"/>
-          <w:bCs/>
-          <w:kern w:val="0"/>
-          <w:sz w:val="22"/>
-          <w:szCs w:val="22"/>
-          <w:lang w:eastAsia="zh-CN"/>
-          <w14:ligatures w14:val="none"/>
-        </w:rPr>
-        <w:t>A report (up to 1500 words excluding appendix section and conclusion) that provides a critical analysis and interpretation of the findings derived from all the previous questions.</w:t>
-      </w:r>
-    </w:p>
-    <w:p>
-      <w:pPr>
-        <w:keepNext/>
-        <w:keepLines/>
-        <w:spacing w:before="360" w:after="80" w:line="256" w:lineRule="auto"/>
-        <w:outlineLvl w:val="1"/>
-        <w:rPr>
-          <w:rFonts w:ascii="Calibri" w:eastAsia="Calibri" w:hAnsi="Calibri" w:cs="Calibri"/>
-          <w:bCs/>
-          <w:kern w:val="0"/>
-          <w:sz w:val="22"/>
-          <w:szCs w:val="22"/>
-          <w:lang w:eastAsia="zh-CN"/>
-          <w14:ligatures w14:val="none"/>
-        </w:rPr>
-      </w:pPr>
-      <w:bookmarkStart w:id="10" w:name="_Toc181020365"/>
-      <w:r>
-        <w:rPr>
-          <w:rFonts w:ascii="Calibri" w:eastAsia="Calibri" w:hAnsi="Calibri" w:cs="Calibri"/>
-          <w:b/>
-          <w:kern w:val="0"/>
-          <w:sz w:val="22"/>
-          <w:szCs w:val="22"/>
-          <w:lang w:eastAsia="zh-CN"/>
-          <w14:ligatures w14:val="none"/>
-        </w:rPr>
-        <w:t>Screen Recording (10 marks):</w:t>
-      </w:r>
-      <w:bookmarkEnd w:id="10"/>
-      <w:r>
-        <w:rPr>
-          <w:rFonts w:ascii="Calibri" w:eastAsia="Calibri" w:hAnsi="Calibri" w:cs="Calibri"/>
-          <w:bCs/>
-          <w:kern w:val="0"/>
-          <w:sz w:val="22"/>
-          <w:szCs w:val="22"/>
-          <w:lang w:eastAsia="zh-CN"/>
-          <w14:ligatures w14:val="none"/>
-        </w:rPr>
-        <w:t xml:space="preserve"> </w:t>
-      </w:r>
-    </w:p>
-    <w:p>
-      <w:pPr>
-        <w:keepNext/>
-        <w:keepLines/>
-        <w:spacing w:before="360" w:after="80" w:line="256" w:lineRule="auto"/>
-        <w:outlineLvl w:val="1"/>
-        <w:rPr>
-          <w:rFonts w:ascii="Calibri" w:eastAsia="Calibri" w:hAnsi="Calibri" w:cs="Calibri"/>
-          <w:bCs/>
-          <w:kern w:val="0"/>
-          <w:sz w:val="22"/>
-          <w:szCs w:val="22"/>
-          <w:lang w:eastAsia="zh-CN"/>
-          <w14:ligatures w14:val="none"/>
-        </w:rPr>
-      </w:pPr>
-      <w:bookmarkStart w:id="11" w:name="_Toc181020366"/>
-      <w:r>
-        <w:rPr>
-          <w:rFonts w:ascii="Calibri" w:eastAsia="Calibri" w:hAnsi="Calibri" w:cs="Calibri"/>
-          <w:bCs/>
-          <w:kern w:val="0"/>
-          <w:sz w:val="22"/>
-          <w:szCs w:val="22"/>
-          <w:lang w:eastAsia="zh-CN"/>
-          <w14:ligatures w14:val="none"/>
-        </w:rPr>
-        <w:t>You are required to submit a video, no longer than 7 minutes, demonstrating your Jupyter Notebook in action, with a step-by-step explanation of the code.</w:t>
-      </w:r>
-      <w:bookmarkEnd w:id="11"/>
-    </w:p>
-    <w:p>
-      <w:pPr>
-        <w:keepNext/>
-        <w:keepLines/>
-        <w:spacing w:before="360" w:after="80" w:line="256" w:lineRule="auto"/>
-        <w:outlineLvl w:val="1"/>
-        <w:rPr>
-          <w:rFonts w:ascii="Calibri" w:eastAsia="Calibri" w:hAnsi="Calibri" w:cs="Calibri"/>
-          <w:b/>
-          <w:kern w:val="0"/>
-          <w:sz w:val="36"/>
-          <w:szCs w:val="36"/>
-          <w:lang w:eastAsia="zh-CN"/>
-          <w14:ligatures w14:val="none"/>
-        </w:rPr>
-      </w:pPr>
-      <w:bookmarkStart w:id="12" w:name="_Toc181020367"/>
-      <w:r>
-        <w:rPr>
-          <w:rFonts w:ascii="Calibri" w:eastAsia="Calibri" w:hAnsi="Calibri" w:cs="Calibri"/>
-          <w:b/>
-          <w:kern w:val="0"/>
-          <w:sz w:val="36"/>
-          <w:szCs w:val="36"/>
-          <w:lang w:eastAsia="zh-CN"/>
-          <w14:ligatures w14:val="none"/>
-        </w:rPr>
-        <w:t>Assessment Requirements</w:t>
-      </w:r>
-      <w:bookmarkEnd w:id="12"/>
-    </w:p>
-    <w:p>
-      <w:pPr>
-        <w:spacing w:after="0" w:line="256" w:lineRule="auto"/>
-        <w:rPr>
-          <w:rFonts w:ascii="Calibri" w:eastAsia="Calibri" w:hAnsi="Calibri" w:cs="Calibri"/>
-          <w:kern w:val="0"/>
-          <w:sz w:val="22"/>
-          <w:szCs w:val="22"/>
-          <w:lang w:eastAsia="zh-CN"/>
-          <w14:ligatures w14:val="none"/>
-        </w:rPr>
-      </w:pPr>
-      <w:r>
-        <w:rPr>
-          <w:rFonts w:ascii="Calibri" w:eastAsia="Calibri" w:hAnsi="Calibri" w:cs="Calibri"/>
-          <w:kern w:val="0"/>
-          <w:sz w:val="22"/>
-          <w:szCs w:val="22"/>
-          <w:lang w:eastAsia="zh-CN"/>
-          <w14:ligatures w14:val="none"/>
-        </w:rPr>
-        <w:t>All assessment submissions must meet the following minimum requirements:</w:t>
-      </w:r>
-    </w:p>
-    <w:p>
-      <w:pPr>
-        <w:numPr>
-          <w:ilvl w:val="0"/>
-          <w:numId w:val="3"/>
-        </w:numPr>
-        <w:spacing w:after="0" w:line="256" w:lineRule="auto"/>
-        <w:rPr>
-          <w:rFonts w:ascii="Calibri" w:eastAsia="Calibri" w:hAnsi="Calibri" w:cs="Calibri"/>
-          <w:kern w:val="0"/>
-          <w:sz w:val="22"/>
-          <w:szCs w:val="22"/>
-          <w:lang w:eastAsia="zh-CN"/>
-          <w14:ligatures w14:val="none"/>
-        </w:rPr>
-      </w:pPr>
-      <w:r>
-        <w:rPr>
-          <w:rFonts w:ascii="Calibri" w:eastAsia="Calibri" w:hAnsi="Calibri" w:cs="Calibri"/>
-          <w:kern w:val="0"/>
-          <w:sz w:val="22"/>
-          <w:szCs w:val="22"/>
-          <w:lang w:eastAsia="zh-CN"/>
-          <w14:ligatures w14:val="none"/>
-        </w:rPr>
-        <w:t>Be submitted in the format outlined in the assignment summary table.</w:t>
-      </w:r>
-    </w:p>
-    <w:p>
-      <w:pPr>
-        <w:numPr>
-          <w:ilvl w:val="0"/>
-          <w:numId w:val="3"/>
-        </w:numPr>
-        <w:spacing w:after="0" w:line="256" w:lineRule="auto"/>
-        <w:rPr>
-          <w:rFonts w:ascii="Calibri" w:eastAsia="Calibri" w:hAnsi="Calibri" w:cs="Calibri"/>
-          <w:bCs/>
-          <w:kern w:val="0"/>
-          <w:sz w:val="22"/>
-          <w:szCs w:val="22"/>
-          <w:lang w:eastAsia="zh-CN"/>
-          <w14:ligatures w14:val="none"/>
-        </w:rPr>
-      </w:pPr>
-      <w:r>
-        <w:rPr>
-          <w:rFonts w:ascii="Calibri" w:eastAsia="Calibri" w:hAnsi="Calibri" w:cs="Calibri"/>
-          <w:bCs/>
-          <w:kern w:val="0"/>
-          <w:sz w:val="22"/>
-          <w:szCs w:val="22"/>
-          <w:lang w:eastAsia="zh-CN"/>
-          <w14:ligatures w14:val="none"/>
-        </w:rPr>
-        <w:t>Report (maximum 1500 words), and screen recorded video with explanation of code.</w:t>
-      </w:r>
-    </w:p>
-    <w:p>
-      <w:pPr>
-        <w:numPr>
-          <w:ilvl w:val="0"/>
-          <w:numId w:val="3"/>
-        </w:numPr>
-        <w:spacing w:after="0" w:line="256" w:lineRule="auto"/>
-        <w:rPr>
-          <w:rFonts w:ascii="Calibri" w:eastAsia="Calibri" w:hAnsi="Calibri" w:cs="Calibri"/>
-          <w:bCs/>
-          <w:kern w:val="0"/>
-          <w:sz w:val="22"/>
-          <w:szCs w:val="22"/>
-          <w:lang w:eastAsia="zh-CN"/>
-          <w14:ligatures w14:val="none"/>
-        </w:rPr>
-      </w:pPr>
-      <w:r>
-        <w:rPr>
-          <w:rFonts w:ascii="Calibri" w:eastAsia="Calibri" w:hAnsi="Calibri" w:cs="Calibri"/>
-          <w:bCs/>
-          <w:kern w:val="0"/>
-          <w:sz w:val="22"/>
-          <w:szCs w:val="22"/>
-          <w:lang w:eastAsia="zh-CN"/>
-          <w14:ligatures w14:val="none"/>
-        </w:rPr>
-        <w:t xml:space="preserve">You are required to create a GitHub account, upload your CA work, and grant access to my email address. Ensure to include the GitHub account link in your CA Word document. </w:t>
-      </w:r>
-    </w:p>
-    <w:p>
-      <w:pPr>
-        <w:numPr>
-          <w:ilvl w:val="0"/>
-          <w:numId w:val="4"/>
-        </w:numPr>
-        <w:spacing w:after="0" w:line="256" w:lineRule="auto"/>
-        <w:rPr>
-          <w:rFonts w:ascii="Calibri" w:eastAsia="Calibri" w:hAnsi="Calibri" w:cs="Calibri"/>
-          <w:kern w:val="0"/>
-          <w:sz w:val="22"/>
-          <w:szCs w:val="22"/>
-          <w:lang w:eastAsia="zh-CN"/>
-          <w14:ligatures w14:val="none"/>
-        </w:rPr>
-      </w:pPr>
-      <w:r>
-        <w:rPr>
-          <w:rFonts w:ascii="Calibri" w:eastAsia="Calibri" w:hAnsi="Calibri" w:cs="Calibri"/>
-          <w:kern w:val="0"/>
-          <w:sz w:val="22"/>
-          <w:szCs w:val="22"/>
-          <w:lang w:eastAsia="zh-CN"/>
-          <w14:ligatures w14:val="none"/>
-        </w:rPr>
-        <w:t>Be submitted by the deadline date specified or be subject to late submission penalties.</w:t>
-      </w:r>
-    </w:p>
-    <w:p>
-      <w:pPr>
-        <w:numPr>
-          <w:ilvl w:val="0"/>
-          <w:numId w:val="4"/>
-        </w:numPr>
-        <w:spacing w:after="0" w:line="256" w:lineRule="auto"/>
-        <w:rPr>
-          <w:rFonts w:ascii="Calibri" w:eastAsia="Calibri" w:hAnsi="Calibri" w:cs="Calibri"/>
-          <w:color w:val="000000"/>
-          <w:kern w:val="0"/>
-          <w:sz w:val="22"/>
-          <w:szCs w:val="22"/>
-          <w:lang w:eastAsia="zh-CN"/>
-          <w14:ligatures w14:val="none"/>
-        </w:rPr>
-      </w:pPr>
-      <w:r>
-        <w:rPr>
-          <w:rFonts w:ascii="Calibri" w:eastAsia="Calibri" w:hAnsi="Calibri" w:cs="Calibri"/>
-          <w:color w:val="000000"/>
-          <w:kern w:val="0"/>
-          <w:sz w:val="22"/>
-          <w:szCs w:val="22"/>
-          <w:lang w:eastAsia="zh-CN"/>
-          <w14:ligatures w14:val="none"/>
-        </w:rPr>
-        <w:t>Be submitted via Moodle upload.</w:t>
-      </w:r>
-    </w:p>
-    <w:p>
-      <w:pPr>
-        <w:numPr>
-          <w:ilvl w:val="0"/>
-          <w:numId w:val="4"/>
-        </w:numPr>
-        <w:spacing w:after="0" w:line="256" w:lineRule="auto"/>
-        <w:rPr>
-          <w:rFonts w:ascii="Calibri" w:eastAsia="Calibri" w:hAnsi="Calibri" w:cs="Calibri"/>
-          <w:kern w:val="0"/>
-          <w:sz w:val="22"/>
-          <w:szCs w:val="22"/>
-          <w:lang w:eastAsia="zh-CN"/>
-          <w14:ligatures w14:val="none"/>
-        </w:rPr>
-      </w:pPr>
-      <w:r>
-        <w:rPr>
-          <w:rFonts w:ascii="Calibri" w:eastAsia="Calibri" w:hAnsi="Calibri" w:cs="Calibri"/>
-          <w:kern w:val="0"/>
-          <w:sz w:val="22"/>
-          <w:szCs w:val="22"/>
-          <w:lang w:eastAsia="zh-CN"/>
-          <w14:ligatures w14:val="none"/>
-        </w:rPr>
-        <w:t xml:space="preserve">Use </w:t>
-      </w:r>
-      <w:hyperlink r:id="rId7" w:history="1">
-        <w:r>
-          <w:rPr>
-            <w:rFonts w:ascii="Calibri" w:eastAsia="Calibri" w:hAnsi="Calibri" w:cs="Calibri"/>
-            <w:color w:val="0563C1"/>
-            <w:kern w:val="0"/>
-            <w:sz w:val="22"/>
-            <w:szCs w:val="22"/>
-            <w:u w:val="single"/>
-            <w:lang w:eastAsia="zh-CN"/>
-            <w14:ligatures w14:val="none"/>
-          </w:rPr>
-          <w:t>Harvard Referencing</w:t>
-        </w:r>
-      </w:hyperlink>
-      <w:r>
-        <w:rPr>
-          <w:rFonts w:ascii="Calibri" w:eastAsia="Calibri" w:hAnsi="Calibri" w:cs="Calibri"/>
-          <w:kern w:val="0"/>
-          <w:sz w:val="22"/>
-          <w:szCs w:val="22"/>
-          <w:lang w:eastAsia="zh-CN"/>
-          <w14:ligatures w14:val="none"/>
-        </w:rPr>
-        <w:t xml:space="preserve"> when citing third party material.</w:t>
-      </w:r>
-    </w:p>
-    <w:p>
-      <w:pPr>
-        <w:numPr>
-          <w:ilvl w:val="0"/>
-          <w:numId w:val="4"/>
-        </w:numPr>
-        <w:spacing w:after="0" w:line="256" w:lineRule="auto"/>
-        <w:rPr>
-          <w:rFonts w:ascii="Calibri" w:eastAsia="Calibri" w:hAnsi="Calibri" w:cs="Calibri"/>
-          <w:kern w:val="0"/>
-          <w:sz w:val="22"/>
-          <w:szCs w:val="22"/>
-          <w:lang w:eastAsia="zh-CN"/>
-          <w14:ligatures w14:val="none"/>
-        </w:rPr>
-      </w:pPr>
-      <w:r>
-        <w:rPr>
-          <w:rFonts w:ascii="Calibri" w:eastAsia="Calibri" w:hAnsi="Calibri" w:cs="Calibri"/>
-          <w:kern w:val="0"/>
-          <w:sz w:val="22"/>
-          <w:szCs w:val="22"/>
-          <w:lang w:eastAsia="zh-CN"/>
-          <w14:ligatures w14:val="none"/>
-        </w:rPr>
-        <w:t xml:space="preserve">Be the student’s own work. </w:t>
-      </w:r>
-    </w:p>
-    <w:p>
-      <w:pPr>
-        <w:numPr>
-          <w:ilvl w:val="0"/>
-          <w:numId w:val="4"/>
-        </w:numPr>
-        <w:spacing w:after="0" w:line="256" w:lineRule="auto"/>
-        <w:rPr>
-          <w:rFonts w:ascii="Calibri" w:eastAsia="Calibri" w:hAnsi="Calibri" w:cs="Calibri"/>
-          <w:kern w:val="0"/>
-          <w:sz w:val="22"/>
-          <w:szCs w:val="22"/>
-          <w:lang w:eastAsia="zh-CN"/>
-          <w14:ligatures w14:val="none"/>
-        </w:rPr>
-      </w:pPr>
-      <w:r>
-        <w:rPr>
-          <w:rFonts w:ascii="Calibri" w:eastAsia="Calibri" w:hAnsi="Calibri" w:cs="Calibri"/>
-          <w:kern w:val="0"/>
-          <w:sz w:val="22"/>
-          <w:szCs w:val="22"/>
-          <w:lang w:eastAsia="zh-CN"/>
-          <w14:ligatures w14:val="none"/>
-        </w:rPr>
-        <w:t xml:space="preserve">Include the CCT assessment cover page.  </w:t>
-      </w:r>
-    </w:p>
-    <w:p>
-      <w:pPr>
-        <w:keepNext/>
-        <w:keepLines/>
-        <w:spacing w:before="360" w:after="80" w:line="256" w:lineRule="auto"/>
-        <w:outlineLvl w:val="1"/>
-        <w:rPr>
-          <w:rFonts w:ascii="Calibri" w:eastAsia="Calibri" w:hAnsi="Calibri" w:cs="Calibri"/>
-          <w:b/>
-          <w:kern w:val="0"/>
-          <w:sz w:val="36"/>
-          <w:szCs w:val="36"/>
-          <w:lang w:eastAsia="zh-CN"/>
-          <w14:ligatures w14:val="none"/>
-        </w:rPr>
-      </w:pPr>
-      <w:bookmarkStart w:id="13" w:name="_Toc181020368"/>
-      <w:r>
-        <w:rPr>
-          <w:rFonts w:ascii="Calibri" w:eastAsia="Calibri" w:hAnsi="Calibri" w:cs="Calibri"/>
-          <w:b/>
-          <w:kern w:val="0"/>
-          <w:sz w:val="36"/>
-          <w:szCs w:val="36"/>
-          <w:lang w:eastAsia="zh-CN"/>
-          <w14:ligatures w14:val="none"/>
-        </w:rPr>
-        <w:t>Learning Outcomes:</w:t>
-      </w:r>
-      <w:bookmarkEnd w:id="13"/>
-    </w:p>
-    <w:p>
-      <w:pPr>
-        <w:spacing w:after="0" w:line="256" w:lineRule="auto"/>
-        <w:rPr>
-          <w:rFonts w:ascii="Calibri" w:eastAsia="Calibri" w:hAnsi="Calibri" w:cs="Calibri"/>
-          <w:kern w:val="0"/>
-          <w:sz w:val="22"/>
-          <w:szCs w:val="22"/>
-          <w:lang w:eastAsia="zh-CN"/>
-          <w14:ligatures w14:val="none"/>
-        </w:rPr>
-      </w:pPr>
-      <w:r>
-        <w:rPr>
-          <w:rFonts w:ascii="Calibri" w:eastAsia="Calibri" w:hAnsi="Calibri" w:cs="Calibri"/>
-          <w:kern w:val="0"/>
-          <w:sz w:val="22"/>
-          <w:szCs w:val="22"/>
-          <w:lang w:eastAsia="zh-CN"/>
-          <w14:ligatures w14:val="none"/>
-        </w:rPr>
-        <w:t>This assessment addresses the following module learning outcomes for this module:</w:t>
-      </w:r>
-    </w:p>
-    <w:p>
-      <w:pPr>
-        <w:autoSpaceDE w:val="0"/>
-        <w:autoSpaceDN w:val="0"/>
-        <w:adjustRightInd w:val="0"/>
-        <w:spacing w:after="0" w:line="240" w:lineRule="auto"/>
-        <w:rPr>
-          <w:rFonts w:ascii="Calibri" w:eastAsia="Calibri" w:hAnsi="Calibri" w:cs="Calibri"/>
-          <w:b/>
-          <w:bCs/>
-          <w:color w:val="000000"/>
-          <w:kern w:val="0"/>
-          <w:sz w:val="22"/>
-          <w:szCs w:val="22"/>
-          <w:lang w:val="en-GB" w:eastAsia="zh-CN"/>
-          <w14:ligatures w14:val="none"/>
-        </w:rPr>
-      </w:pPr>
-    </w:p>
-    <w:p>
-      <w:pPr>
-        <w:autoSpaceDE w:val="0"/>
-        <w:autoSpaceDN w:val="0"/>
-        <w:adjustRightInd w:val="0"/>
-        <w:spacing w:after="0" w:line="240" w:lineRule="auto"/>
-        <w:rPr>
-          <w:rFonts w:ascii="Calibri" w:eastAsia="Calibri" w:hAnsi="Calibri" w:cs="Calibri"/>
-          <w:color w:val="000000"/>
-          <w:kern w:val="0"/>
-          <w:sz w:val="22"/>
-          <w:szCs w:val="22"/>
-          <w:lang w:val="en-GB" w:eastAsia="zh-CN"/>
-          <w14:ligatures w14:val="none"/>
-        </w:rPr>
-      </w:pPr>
-      <w:r>
-        <w:rPr>
-          <w:rFonts w:ascii="Calibri" w:eastAsia="Calibri" w:hAnsi="Calibri" w:cs="Calibri"/>
-          <w:color w:val="000000"/>
-          <w:kern w:val="0"/>
-          <w:sz w:val="22"/>
-          <w:szCs w:val="22"/>
-          <w:lang w:val="en-GB" w:eastAsia="zh-CN"/>
-          <w14:ligatures w14:val="none"/>
-        </w:rPr>
-        <w:t xml:space="preserve">Please note this is not the assessment task. The task to be completed is detailed on the next page. </w:t>
-      </w:r>
-    </w:p>
-    <w:p>
-      <w:pPr>
-        <w:autoSpaceDE w:val="0"/>
-        <w:autoSpaceDN w:val="0"/>
-        <w:adjustRightInd w:val="0"/>
-        <w:spacing w:after="0" w:line="240" w:lineRule="auto"/>
-        <w:rPr>
-          <w:rFonts w:ascii="Calibri" w:eastAsia="Calibri" w:hAnsi="Calibri" w:cs="Calibri"/>
-          <w:color w:val="000000"/>
-          <w:kern w:val="0"/>
-          <w:sz w:val="22"/>
-          <w:szCs w:val="22"/>
-          <w:lang w:val="en-GB" w:eastAsia="zh-CN"/>
-          <w14:ligatures w14:val="none"/>
-        </w:rPr>
-      </w:pPr>
-      <w:r>
-        <w:rPr>
-          <w:rFonts w:ascii="Calibri" w:eastAsia="Calibri" w:hAnsi="Calibri" w:cs="Calibri"/>
-          <w:color w:val="000000"/>
-          <w:kern w:val="0"/>
-          <w:sz w:val="22"/>
-          <w:szCs w:val="22"/>
-          <w:lang w:val="en-GB" w:eastAsia="zh-CN"/>
-          <w14:ligatures w14:val="none"/>
-        </w:rPr>
-        <w:t xml:space="preserve">This CA will assess student attainment of the following minimum intended learning outcomes: </w:t>
-      </w:r>
-    </w:p>
-    <w:p>
-      <w:pPr>
-        <w:numPr>
-          <w:ilvl w:val="0"/>
-          <w:numId w:val="5"/>
-        </w:numPr>
-        <w:autoSpaceDE w:val="0"/>
-        <w:autoSpaceDN w:val="0"/>
-        <w:adjustRightInd w:val="0"/>
-        <w:spacing w:after="0" w:line="240" w:lineRule="auto"/>
-        <w:contextualSpacing/>
-        <w:rPr>
-          <w:rFonts w:ascii="Calibri" w:eastAsia="Calibri" w:hAnsi="Calibri" w:cs="Calibri"/>
-          <w:color w:val="000000"/>
-          <w:kern w:val="0"/>
-          <w:sz w:val="22"/>
-          <w:szCs w:val="22"/>
-          <w:lang w:val="en-GB" w:eastAsia="zh-CN"/>
-          <w14:ligatures w14:val="none"/>
-        </w:rPr>
-      </w:pPr>
-      <w:r>
-        <w:rPr>
-          <w:rFonts w:ascii="Calibri" w:eastAsia="Calibri" w:hAnsi="Calibri" w:cs="Calibri"/>
-          <w:color w:val="000000"/>
-          <w:kern w:val="0"/>
-          <w:sz w:val="22"/>
-          <w:szCs w:val="22"/>
-          <w:lang w:val="en-GB" w:eastAsia="zh-CN"/>
-          <w14:ligatures w14:val="none"/>
-        </w:rPr>
-        <w:t xml:space="preserve">Demonstrate knowledge of fundamental programming concepts. </w:t>
-      </w:r>
-    </w:p>
-    <w:p>
-      <w:pPr>
-        <w:autoSpaceDE w:val="0"/>
-        <w:autoSpaceDN w:val="0"/>
-        <w:adjustRightInd w:val="0"/>
-        <w:spacing w:after="0" w:line="240" w:lineRule="auto"/>
-        <w:ind w:left="360" w:firstLine="360"/>
-        <w:rPr>
-          <w:rFonts w:ascii="Calibri" w:eastAsia="Calibri" w:hAnsi="Calibri" w:cs="Calibri"/>
-          <w:color w:val="000000"/>
-          <w:kern w:val="0"/>
-          <w:sz w:val="22"/>
-          <w:szCs w:val="22"/>
-          <w:lang w:val="en-GB" w:eastAsia="zh-CN"/>
-          <w14:ligatures w14:val="none"/>
-        </w:rPr>
-      </w:pPr>
-      <w:r>
-        <w:rPr>
-          <w:rFonts w:ascii="Calibri" w:eastAsia="Calibri" w:hAnsi="Calibri" w:cs="Calibri"/>
-          <w:color w:val="000000"/>
-          <w:kern w:val="0"/>
-          <w:sz w:val="22"/>
-          <w:szCs w:val="22"/>
-          <w:lang w:val="en-GB" w:eastAsia="zh-CN"/>
-          <w14:ligatures w14:val="none"/>
-        </w:rPr>
-        <w:t xml:space="preserve">(Linked to PLO 1) </w:t>
-      </w:r>
-    </w:p>
-    <w:p>
-      <w:pPr>
-        <w:numPr>
-          <w:ilvl w:val="0"/>
-          <w:numId w:val="5"/>
-        </w:numPr>
-        <w:autoSpaceDE w:val="0"/>
-        <w:autoSpaceDN w:val="0"/>
-        <w:adjustRightInd w:val="0"/>
-        <w:spacing w:after="0" w:line="240" w:lineRule="auto"/>
-        <w:contextualSpacing/>
-        <w:rPr>
-          <w:rFonts w:ascii="Calibri" w:eastAsia="Calibri" w:hAnsi="Calibri" w:cs="Calibri"/>
-          <w:color w:val="000000"/>
-          <w:kern w:val="0"/>
-          <w:sz w:val="22"/>
-          <w:szCs w:val="22"/>
-          <w:lang w:val="en-GB" w:eastAsia="zh-CN"/>
-          <w14:ligatures w14:val="none"/>
-        </w:rPr>
-      </w:pPr>
-      <w:r>
-        <w:rPr>
-          <w:rFonts w:ascii="Calibri" w:eastAsia="Calibri" w:hAnsi="Calibri" w:cs="Calibri"/>
-          <w:color w:val="000000"/>
-          <w:kern w:val="0"/>
-          <w:sz w:val="22"/>
-          <w:szCs w:val="22"/>
-          <w:lang w:val="en-GB" w:eastAsia="zh-CN"/>
-          <w14:ligatures w14:val="none"/>
-        </w:rPr>
-        <w:t>Develop a requirements specification to Integrate file handling and database integration as part of given cognitive system proposal. (help / chat bot, game of life )</w:t>
-      </w:r>
-      <w:r>
-        <w:rPr>
-          <w:rFonts w:ascii="MS Gothic" w:eastAsia="MS Gothic" w:hAnsi="MS Gothic" w:cs="MS Gothic" w:hint="eastAsia"/>
-          <w:color w:val="000000"/>
-          <w:kern w:val="0"/>
-          <w:sz w:val="22"/>
-          <w:szCs w:val="22"/>
-          <w:lang w:val="en-GB" w:eastAsia="zh-CN"/>
-          <w14:ligatures w14:val="none"/>
-        </w:rPr>
-        <w:t> -</w:t>
-      </w:r>
-      <w:r>
-        <w:rPr>
-          <w:rFonts w:ascii="Calibri" w:eastAsia="Calibri" w:hAnsi="Calibri" w:cs="Calibri"/>
-          <w:color w:val="000000"/>
-          <w:kern w:val="0"/>
-          <w:sz w:val="22"/>
-          <w:szCs w:val="22"/>
-          <w:lang w:val="en-GB" w:eastAsia="zh-CN"/>
-          <w14:ligatures w14:val="none"/>
-        </w:rPr>
-        <w:t>(Linked to PLO 4, PLO 5)</w:t>
-      </w:r>
+      </w:pPr>
     </w:p>
     <w:p>
       <w:pPr>
@@ -4963,6 +6251,56 @@
 </w:document>
 </file>
 
+<file path=word/endnotes.xml><?xml version="1.0" encoding="utf-8"?>
+<w:endnotes xmlns:wpc="http://schemas.microsoft.com/office/word/2010/wordprocessingCanvas" xmlns:cx="http://schemas.microsoft.com/office/drawing/2014/chartex" xmlns:cx1="http://schemas.microsoft.com/office/drawing/2015/9/8/chartex" xmlns:cx2="http://schemas.microsoft.com/office/drawing/2015/10/21/chartex" xmlns:cx3="http://schemas.microsoft.com/office/drawing/2016/5/9/chartex" xmlns:cx4="http://schemas.microsoft.com/office/drawing/2016/5/10/chartex" xmlns:cx5="http://schemas.microsoft.com/office/drawing/2016/5/11/chartex" xmlns:cx6="http://schemas.microsoft.com/office/drawing/2016/5/12/chartex" xmlns:cx7="http://schemas.microsoft.com/office/drawing/2016/5/13/chartex" xmlns:cx8="http://schemas.microsoft.com/office/drawing/2016/5/14/chartex" xmlns:mc="http://schemas.openxmlformats.org/markup-compatibility/2006" xmlns:aink="http://schemas.microsoft.com/office/drawing/2016/ink" xmlns:am3d="http://schemas.microsoft.com/office/drawing/2017/model3d" xmlns:o="urn:schemas-microsoft-com:office:office" xmlns:oel="http://schemas.microsoft.com/office/2019/extlst" xmlns:r="http://schemas.openxmlformats.org/officeDocument/2006/relationships" xmlns:m="http://schemas.openxmlformats.org/officeDocument/2006/math" xmlns:v="urn:schemas-microsoft-com:vml" xmlns:wp14="http://schemas.microsoft.com/office/word/2010/wordprocessingDrawing" xmlns:wp="http://schemas.openxmlformats.org/drawingml/2006/wordprocessingDrawing" xmlns:w10="urn:schemas-microsoft-com:office:word" xmlns:w="http://schemas.openxmlformats.org/wordprocessingml/2006/main" xmlns:w14="http://schemas.microsoft.com/office/word/2010/wordml" xmlns:w15="http://schemas.microsoft.com/office/word/2012/wordml" xmlns:w16cex="http://schemas.microsoft.com/office/word/2018/wordml/cex" xmlns:w16cid="http://schemas.microsoft.com/office/word/2016/wordml/cid" xmlns:w16="http://schemas.microsoft.com/office/word/2018/wordml" xmlns:w16du="http://schemas.microsoft.com/office/word/2023/wordml/word16du" xmlns:w16sdtdh="http://schemas.microsoft.com/office/word/2020/wordml/sdtdatahash" xmlns:w16se="http://schemas.microsoft.com/office/word/2015/wordml/symex" xmlns:wpg="http://schemas.microsoft.com/office/word/2010/wordprocessingGroup" xmlns:wpi="http://schemas.microsoft.com/office/word/2010/wordprocessingInk" xmlns:wne="http://schemas.microsoft.com/office/word/2006/wordml" xmlns:wps="http://schemas.microsoft.com/office/word/2010/wordprocessingShape" mc:Ignorable="w14 w15 w16se w16cid w16 w16cex w16sdtdh w16du wp14">
+  <w:endnote w:type="separator" w:id="-1">
+    <w:p>
+      <w:pPr>
+        <w:spacing w:after="0" w:line="240" w:lineRule="auto"/>
+      </w:pPr>
+      <w:r>
+        <w:separator/>
+      </w:r>
+    </w:p>
+  </w:endnote>
+  <w:endnote w:type="continuationSeparator" w:id="0">
+    <w:p>
+      <w:pPr>
+        <w:spacing w:after="0" w:line="240" w:lineRule="auto"/>
+      </w:pPr>
+      <w:r>
+        <w:continuationSeparator/>
+      </w:r>
+    </w:p>
+  </w:endnote>
+</w:endnotes>
+</file>
+
+<file path=word/footnotes.xml><?xml version="1.0" encoding="utf-8"?>
+<w:footnotes xmlns:wpc="http://schemas.microsoft.com/office/word/2010/wordprocessingCanvas" xmlns:cx="http://schemas.microsoft.com/office/drawing/2014/chartex" xmlns:cx1="http://schemas.microsoft.com/office/drawing/2015/9/8/chartex" xmlns:cx2="http://schemas.microsoft.com/office/drawing/2015/10/21/chartex" xmlns:cx3="http://schemas.microsoft.com/office/drawing/2016/5/9/chartex" xmlns:cx4="http://schemas.microsoft.com/office/drawing/2016/5/10/chartex" xmlns:cx5="http://schemas.microsoft.com/office/drawing/2016/5/11/chartex" xmlns:cx6="http://schemas.microsoft.com/office/drawing/2016/5/12/chartex" xmlns:cx7="http://schemas.microsoft.com/office/drawing/2016/5/13/chartex" xmlns:cx8="http://schemas.microsoft.com/office/drawing/2016/5/14/chartex" xmlns:mc="http://schemas.openxmlformats.org/markup-compatibility/2006" xmlns:aink="http://schemas.microsoft.com/office/drawing/2016/ink" xmlns:am3d="http://schemas.microsoft.com/office/drawing/2017/model3d" xmlns:o="urn:schemas-microsoft-com:office:office" xmlns:oel="http://schemas.microsoft.com/office/2019/extlst" xmlns:r="http://schemas.openxmlformats.org/officeDocument/2006/relationships" xmlns:m="http://schemas.openxmlformats.org/officeDocument/2006/math" xmlns:v="urn:schemas-microsoft-com:vml" xmlns:wp14="http://schemas.microsoft.com/office/word/2010/wordprocessingDrawing" xmlns:wp="http://schemas.openxmlformats.org/drawingml/2006/wordprocessingDrawing" xmlns:w10="urn:schemas-microsoft-com:office:word" xmlns:w="http://schemas.openxmlformats.org/wordprocessingml/2006/main" xmlns:w14="http://schemas.microsoft.com/office/word/2010/wordml" xmlns:w15="http://schemas.microsoft.com/office/word/2012/wordml" xmlns:w16cex="http://schemas.microsoft.com/office/word/2018/wordml/cex" xmlns:w16cid="http://schemas.microsoft.com/office/word/2016/wordml/cid" xmlns:w16="http://schemas.microsoft.com/office/word/2018/wordml" xmlns:w16du="http://schemas.microsoft.com/office/word/2023/wordml/word16du" xmlns:w16sdtdh="http://schemas.microsoft.com/office/word/2020/wordml/sdtdatahash" xmlns:w16se="http://schemas.microsoft.com/office/word/2015/wordml/symex" xmlns:wpg="http://schemas.microsoft.com/office/word/2010/wordprocessingGroup" xmlns:wpi="http://schemas.microsoft.com/office/word/2010/wordprocessingInk" xmlns:wne="http://schemas.microsoft.com/office/word/2006/wordml" xmlns:wps="http://schemas.microsoft.com/office/word/2010/wordprocessingShape" mc:Ignorable="w14 w15 w16se w16cid w16 w16cex w16sdtdh w16du wp14">
+  <w:footnote w:type="separator" w:id="-1">
+    <w:p>
+      <w:pPr>
+        <w:spacing w:after="0" w:line="240" w:lineRule="auto"/>
+      </w:pPr>
+      <w:r>
+        <w:separator/>
+      </w:r>
+    </w:p>
+  </w:footnote>
+  <w:footnote w:type="continuationSeparator" w:id="0">
+    <w:p>
+      <w:pPr>
+        <w:spacing w:after="0" w:line="240" w:lineRule="auto"/>
+      </w:pPr>
+      <w:r>
+        <w:continuationSeparator/>
+      </w:r>
+    </w:p>
+  </w:footnote>
+</w:footnotes>
+</file>
+
 <file path=word/numbering.xml><?xml version="1.0" encoding="utf-8"?>
 <w:numbering xmlns:wpc="http://schemas.microsoft.com/office/word/2010/wordprocessingCanvas" xmlns:cx="http://schemas.microsoft.com/office/drawing/2014/chartex" xmlns:cx1="http://schemas.microsoft.com/office/drawing/2015/9/8/chartex" xmlns:cx2="http://schemas.microsoft.com/office/drawing/2015/10/21/chartex" xmlns:cx3="http://schemas.microsoft.com/office/drawing/2016/5/9/chartex" xmlns:cx4="http://schemas.microsoft.com/office/drawing/2016/5/10/chartex" xmlns:cx5="http://schemas.microsoft.com/office/drawing/2016/5/11/chartex" xmlns:cx6="http://schemas.microsoft.com/office/drawing/2016/5/12/chartex" xmlns:cx7="http://schemas.microsoft.com/office/drawing/2016/5/13/chartex" xmlns:cx8="http://schemas.microsoft.com/office/drawing/2016/5/14/chartex" xmlns:mc="http://schemas.openxmlformats.org/markup-compatibility/2006" xmlns:aink="http://schemas.microsoft.com/office/drawing/2016/ink" xmlns:am3d="http://schemas.microsoft.com/office/drawing/2017/model3d" xmlns:o="urn:schemas-microsoft-com:office:office" xmlns:oel="http://schemas.microsoft.com/office/2019/extlst" xmlns:r="http://schemas.openxmlformats.org/officeDocument/2006/relationships" xmlns:m="http://schemas.openxmlformats.org/officeDocument/2006/math" xmlns:v="urn:schemas-microsoft-com:vml" xmlns:wp14="http://schemas.microsoft.com/office/word/2010/wordprocessingDrawing" xmlns:wp="http://schemas.openxmlformats.org/drawingml/2006/wordprocessingDrawing" xmlns:w10="urn:schemas-microsoft-com:office:word" xmlns:w="http://schemas.openxmlformats.org/wordprocessingml/2006/main" xmlns:w14="http://schemas.microsoft.com/office/word/2010/wordml" xmlns:w15="http://schemas.microsoft.com/office/word/2012/wordml" xmlns:w16cex="http://schemas.microsoft.com/office/word/2018/wordml/cex" xmlns:w16cid="http://schemas.microsoft.com/office/word/2016/wordml/cid" xmlns:w16="http://schemas.microsoft.com/office/word/2018/wordml" xmlns:w16du="http://schemas.microsoft.com/office/word/2023/wordml/word16du" xmlns:w16sdtdh="http://schemas.microsoft.com/office/word/2020/wordml/sdtdatahash" xmlns:w16se="http://schemas.microsoft.com/office/word/2015/wordml/symex" xmlns:wpg="http://schemas.microsoft.com/office/word/2010/wordprocessingGroup" xmlns:wpi="http://schemas.microsoft.com/office/word/2010/wordprocessingInk" xmlns:wne="http://schemas.microsoft.com/office/word/2006/wordml" xmlns:wps="http://schemas.microsoft.com/office/word/2010/wordprocessingShape" mc:Ignorable="w14 w15 w16se w16cid w16 w16cex w16sdtdh w16du wp14">
   <w:abstractNum w:abstractNumId="0" w15:restartNumberingAfterBreak="0">
@@ -5232,6 +6570,304 @@
     </w:lvl>
   </w:abstractNum>
   <w:abstractNum w:abstractNumId="2" w15:restartNumberingAfterBreak="0">
+    <w:nsid w:val="2D223C8F"/>
+    <w:multiLevelType w:val="multilevel"/>
+    <w:tmpl w:val="F1CCC2B6"/>
+    <w:lvl w:ilvl="0">
+      <w:start w:val="1"/>
+      <w:numFmt w:val="bullet"/>
+      <w:lvlText w:val=""/>
+      <w:lvlJc w:val="left"/>
+      <w:pPr>
+        <w:tabs>
+          <w:tab w:val="num" w:pos="720"/>
+        </w:tabs>
+        <w:ind w:left="720" w:hanging="360"/>
+      </w:pPr>
+      <w:rPr>
+        <w:rFonts w:ascii="Symbol" w:hAnsi="Symbol" w:hint="default"/>
+        <w:sz w:val="20"/>
+      </w:rPr>
+    </w:lvl>
+    <w:lvl w:ilvl="1" w:tentative="1">
+      <w:start w:val="1"/>
+      <w:numFmt w:val="bullet"/>
+      <w:lvlText w:val="o"/>
+      <w:lvlJc w:val="left"/>
+      <w:pPr>
+        <w:tabs>
+          <w:tab w:val="num" w:pos="1440"/>
+        </w:tabs>
+        <w:ind w:left="1440" w:hanging="360"/>
+      </w:pPr>
+      <w:rPr>
+        <w:rFonts w:ascii="Courier New" w:hAnsi="Courier New" w:hint="default"/>
+        <w:sz w:val="20"/>
+      </w:rPr>
+    </w:lvl>
+    <w:lvl w:ilvl="2" w:tentative="1">
+      <w:start w:val="1"/>
+      <w:numFmt w:val="bullet"/>
+      <w:lvlText w:val=""/>
+      <w:lvlJc w:val="left"/>
+      <w:pPr>
+        <w:tabs>
+          <w:tab w:val="num" w:pos="2160"/>
+        </w:tabs>
+        <w:ind w:left="2160" w:hanging="360"/>
+      </w:pPr>
+      <w:rPr>
+        <w:rFonts w:ascii="Wingdings" w:hAnsi="Wingdings" w:hint="default"/>
+        <w:sz w:val="20"/>
+      </w:rPr>
+    </w:lvl>
+    <w:lvl w:ilvl="3" w:tentative="1">
+      <w:start w:val="1"/>
+      <w:numFmt w:val="bullet"/>
+      <w:lvlText w:val=""/>
+      <w:lvlJc w:val="left"/>
+      <w:pPr>
+        <w:tabs>
+          <w:tab w:val="num" w:pos="2880"/>
+        </w:tabs>
+        <w:ind w:left="2880" w:hanging="360"/>
+      </w:pPr>
+      <w:rPr>
+        <w:rFonts w:ascii="Wingdings" w:hAnsi="Wingdings" w:hint="default"/>
+        <w:sz w:val="20"/>
+      </w:rPr>
+    </w:lvl>
+    <w:lvl w:ilvl="4" w:tentative="1">
+      <w:start w:val="1"/>
+      <w:numFmt w:val="bullet"/>
+      <w:lvlText w:val=""/>
+      <w:lvlJc w:val="left"/>
+      <w:pPr>
+        <w:tabs>
+          <w:tab w:val="num" w:pos="3600"/>
+        </w:tabs>
+        <w:ind w:left="3600" w:hanging="360"/>
+      </w:pPr>
+      <w:rPr>
+        <w:rFonts w:ascii="Wingdings" w:hAnsi="Wingdings" w:hint="default"/>
+        <w:sz w:val="20"/>
+      </w:rPr>
+    </w:lvl>
+    <w:lvl w:ilvl="5" w:tentative="1">
+      <w:start w:val="1"/>
+      <w:numFmt w:val="bullet"/>
+      <w:lvlText w:val=""/>
+      <w:lvlJc w:val="left"/>
+      <w:pPr>
+        <w:tabs>
+          <w:tab w:val="num" w:pos="4320"/>
+        </w:tabs>
+        <w:ind w:left="4320" w:hanging="360"/>
+      </w:pPr>
+      <w:rPr>
+        <w:rFonts w:ascii="Wingdings" w:hAnsi="Wingdings" w:hint="default"/>
+        <w:sz w:val="20"/>
+      </w:rPr>
+    </w:lvl>
+    <w:lvl w:ilvl="6" w:tentative="1">
+      <w:start w:val="1"/>
+      <w:numFmt w:val="bullet"/>
+      <w:lvlText w:val=""/>
+      <w:lvlJc w:val="left"/>
+      <w:pPr>
+        <w:tabs>
+          <w:tab w:val="num" w:pos="5040"/>
+        </w:tabs>
+        <w:ind w:left="5040" w:hanging="360"/>
+      </w:pPr>
+      <w:rPr>
+        <w:rFonts w:ascii="Wingdings" w:hAnsi="Wingdings" w:hint="default"/>
+        <w:sz w:val="20"/>
+      </w:rPr>
+    </w:lvl>
+    <w:lvl w:ilvl="7" w:tentative="1">
+      <w:start w:val="1"/>
+      <w:numFmt w:val="bullet"/>
+      <w:lvlText w:val=""/>
+      <w:lvlJc w:val="left"/>
+      <w:pPr>
+        <w:tabs>
+          <w:tab w:val="num" w:pos="5760"/>
+        </w:tabs>
+        <w:ind w:left="5760" w:hanging="360"/>
+      </w:pPr>
+      <w:rPr>
+        <w:rFonts w:ascii="Wingdings" w:hAnsi="Wingdings" w:hint="default"/>
+        <w:sz w:val="20"/>
+      </w:rPr>
+    </w:lvl>
+    <w:lvl w:ilvl="8" w:tentative="1">
+      <w:start w:val="1"/>
+      <w:numFmt w:val="bullet"/>
+      <w:lvlText w:val=""/>
+      <w:lvlJc w:val="left"/>
+      <w:pPr>
+        <w:tabs>
+          <w:tab w:val="num" w:pos="6480"/>
+        </w:tabs>
+        <w:ind w:left="6480" w:hanging="360"/>
+      </w:pPr>
+      <w:rPr>
+        <w:rFonts w:ascii="Wingdings" w:hAnsi="Wingdings" w:hint="default"/>
+        <w:sz w:val="20"/>
+      </w:rPr>
+    </w:lvl>
+  </w:abstractNum>
+  <w:abstractNum w:abstractNumId="3" w15:restartNumberingAfterBreak="0">
+    <w:nsid w:val="349D2B97"/>
+    <w:multiLevelType w:val="multilevel"/>
+    <w:tmpl w:val="E4648F48"/>
+    <w:lvl w:ilvl="0">
+      <w:start w:val="1"/>
+      <w:numFmt w:val="bullet"/>
+      <w:lvlText w:val=""/>
+      <w:lvlJc w:val="left"/>
+      <w:pPr>
+        <w:tabs>
+          <w:tab w:val="num" w:pos="720"/>
+        </w:tabs>
+        <w:ind w:left="720" w:hanging="360"/>
+      </w:pPr>
+      <w:rPr>
+        <w:rFonts w:ascii="Symbol" w:hAnsi="Symbol" w:hint="default"/>
+        <w:sz w:val="20"/>
+      </w:rPr>
+    </w:lvl>
+    <w:lvl w:ilvl="1" w:tentative="1">
+      <w:start w:val="1"/>
+      <w:numFmt w:val="bullet"/>
+      <w:lvlText w:val="o"/>
+      <w:lvlJc w:val="left"/>
+      <w:pPr>
+        <w:tabs>
+          <w:tab w:val="num" w:pos="1440"/>
+        </w:tabs>
+        <w:ind w:left="1440" w:hanging="360"/>
+      </w:pPr>
+      <w:rPr>
+        <w:rFonts w:ascii="Courier New" w:hAnsi="Courier New" w:hint="default"/>
+        <w:sz w:val="20"/>
+      </w:rPr>
+    </w:lvl>
+    <w:lvl w:ilvl="2" w:tentative="1">
+      <w:start w:val="1"/>
+      <w:numFmt w:val="bullet"/>
+      <w:lvlText w:val=""/>
+      <w:lvlJc w:val="left"/>
+      <w:pPr>
+        <w:tabs>
+          <w:tab w:val="num" w:pos="2160"/>
+        </w:tabs>
+        <w:ind w:left="2160" w:hanging="360"/>
+      </w:pPr>
+      <w:rPr>
+        <w:rFonts w:ascii="Wingdings" w:hAnsi="Wingdings" w:hint="default"/>
+        <w:sz w:val="20"/>
+      </w:rPr>
+    </w:lvl>
+    <w:lvl w:ilvl="3" w:tentative="1">
+      <w:start w:val="1"/>
+      <w:numFmt w:val="bullet"/>
+      <w:lvlText w:val=""/>
+      <w:lvlJc w:val="left"/>
+      <w:pPr>
+        <w:tabs>
+          <w:tab w:val="num" w:pos="2880"/>
+        </w:tabs>
+        <w:ind w:left="2880" w:hanging="360"/>
+      </w:pPr>
+      <w:rPr>
+        <w:rFonts w:ascii="Wingdings" w:hAnsi="Wingdings" w:hint="default"/>
+        <w:sz w:val="20"/>
+      </w:rPr>
+    </w:lvl>
+    <w:lvl w:ilvl="4" w:tentative="1">
+      <w:start w:val="1"/>
+      <w:numFmt w:val="bullet"/>
+      <w:lvlText w:val=""/>
+      <w:lvlJc w:val="left"/>
+      <w:pPr>
+        <w:tabs>
+          <w:tab w:val="num" w:pos="3600"/>
+        </w:tabs>
+        <w:ind w:left="3600" w:hanging="360"/>
+      </w:pPr>
+      <w:rPr>
+        <w:rFonts w:ascii="Wingdings" w:hAnsi="Wingdings" w:hint="default"/>
+        <w:sz w:val="20"/>
+      </w:rPr>
+    </w:lvl>
+    <w:lvl w:ilvl="5" w:tentative="1">
+      <w:start w:val="1"/>
+      <w:numFmt w:val="bullet"/>
+      <w:lvlText w:val=""/>
+      <w:lvlJc w:val="left"/>
+      <w:pPr>
+        <w:tabs>
+          <w:tab w:val="num" w:pos="4320"/>
+        </w:tabs>
+        <w:ind w:left="4320" w:hanging="360"/>
+      </w:pPr>
+      <w:rPr>
+        <w:rFonts w:ascii="Wingdings" w:hAnsi="Wingdings" w:hint="default"/>
+        <w:sz w:val="20"/>
+      </w:rPr>
+    </w:lvl>
+    <w:lvl w:ilvl="6" w:tentative="1">
+      <w:start w:val="1"/>
+      <w:numFmt w:val="bullet"/>
+      <w:lvlText w:val=""/>
+      <w:lvlJc w:val="left"/>
+      <w:pPr>
+        <w:tabs>
+          <w:tab w:val="num" w:pos="5040"/>
+        </w:tabs>
+        <w:ind w:left="5040" w:hanging="360"/>
+      </w:pPr>
+      <w:rPr>
+        <w:rFonts w:ascii="Wingdings" w:hAnsi="Wingdings" w:hint="default"/>
+        <w:sz w:val="20"/>
+      </w:rPr>
+    </w:lvl>
+    <w:lvl w:ilvl="7" w:tentative="1">
+      <w:start w:val="1"/>
+      <w:numFmt w:val="bullet"/>
+      <w:lvlText w:val=""/>
+      <w:lvlJc w:val="left"/>
+      <w:pPr>
+        <w:tabs>
+          <w:tab w:val="num" w:pos="5760"/>
+        </w:tabs>
+        <w:ind w:left="5760" w:hanging="360"/>
+      </w:pPr>
+      <w:rPr>
+        <w:rFonts w:ascii="Wingdings" w:hAnsi="Wingdings" w:hint="default"/>
+        <w:sz w:val="20"/>
+      </w:rPr>
+    </w:lvl>
+    <w:lvl w:ilvl="8" w:tentative="1">
+      <w:start w:val="1"/>
+      <w:numFmt w:val="bullet"/>
+      <w:lvlText w:val=""/>
+      <w:lvlJc w:val="left"/>
+      <w:pPr>
+        <w:tabs>
+          <w:tab w:val="num" w:pos="6480"/>
+        </w:tabs>
+        <w:ind w:left="6480" w:hanging="360"/>
+      </w:pPr>
+      <w:rPr>
+        <w:rFonts w:ascii="Wingdings" w:hAnsi="Wingdings" w:hint="default"/>
+        <w:sz w:val="20"/>
+      </w:rPr>
+    </w:lvl>
+  </w:abstractNum>
+  <w:abstractNum w:abstractNumId="4" w15:restartNumberingAfterBreak="0">
     <w:nsid w:val="44C27AA6"/>
     <w:multiLevelType w:val="multilevel"/>
     <w:tmpl w:val="1854A428"/>
@@ -5344,7 +6980,7 @@
       </w:rPr>
     </w:lvl>
   </w:abstractNum>
-  <w:abstractNum w:abstractNumId="3" w15:restartNumberingAfterBreak="0">
+  <w:abstractNum w:abstractNumId="5" w15:restartNumberingAfterBreak="0">
     <w:nsid w:val="4C291485"/>
     <w:multiLevelType w:val="multilevel"/>
     <w:tmpl w:val="EB00226A"/>
@@ -5461,7 +7097,7 @@
       </w:pPr>
     </w:lvl>
   </w:abstractNum>
-  <w:abstractNum w:abstractNumId="4" w15:restartNumberingAfterBreak="0">
+  <w:abstractNum w:abstractNumId="6" w15:restartNumberingAfterBreak="0">
     <w:nsid w:val="5878477A"/>
     <w:multiLevelType w:val="multilevel"/>
     <w:tmpl w:val="8FFC4908"/>
@@ -5574,7 +7210,156 @@
       </w:rPr>
     </w:lvl>
   </w:abstractNum>
-  <w:abstractNum w:abstractNumId="5" w15:restartNumberingAfterBreak="0">
+  <w:abstractNum w:abstractNumId="7" w15:restartNumberingAfterBreak="0">
+    <w:nsid w:val="5C100B84"/>
+    <w:multiLevelType w:val="multilevel"/>
+    <w:tmpl w:val="15445668"/>
+    <w:lvl w:ilvl="0">
+      <w:start w:val="1"/>
+      <w:numFmt w:val="bullet"/>
+      <w:lvlText w:val=""/>
+      <w:lvlJc w:val="left"/>
+      <w:pPr>
+        <w:tabs>
+          <w:tab w:val="num" w:pos="720"/>
+        </w:tabs>
+        <w:ind w:left="720" w:hanging="360"/>
+      </w:pPr>
+      <w:rPr>
+        <w:rFonts w:ascii="Symbol" w:hAnsi="Symbol" w:hint="default"/>
+        <w:sz w:val="20"/>
+      </w:rPr>
+    </w:lvl>
+    <w:lvl w:ilvl="1" w:tentative="1">
+      <w:start w:val="1"/>
+      <w:numFmt w:val="bullet"/>
+      <w:lvlText w:val="o"/>
+      <w:lvlJc w:val="left"/>
+      <w:pPr>
+        <w:tabs>
+          <w:tab w:val="num" w:pos="1440"/>
+        </w:tabs>
+        <w:ind w:left="1440" w:hanging="360"/>
+      </w:pPr>
+      <w:rPr>
+        <w:rFonts w:ascii="Courier New" w:hAnsi="Courier New" w:hint="default"/>
+        <w:sz w:val="20"/>
+      </w:rPr>
+    </w:lvl>
+    <w:lvl w:ilvl="2" w:tentative="1">
+      <w:start w:val="1"/>
+      <w:numFmt w:val="bullet"/>
+      <w:lvlText w:val=""/>
+      <w:lvlJc w:val="left"/>
+      <w:pPr>
+        <w:tabs>
+          <w:tab w:val="num" w:pos="2160"/>
+        </w:tabs>
+        <w:ind w:left="2160" w:hanging="360"/>
+      </w:pPr>
+      <w:rPr>
+        <w:rFonts w:ascii="Wingdings" w:hAnsi="Wingdings" w:hint="default"/>
+        <w:sz w:val="20"/>
+      </w:rPr>
+    </w:lvl>
+    <w:lvl w:ilvl="3" w:tentative="1">
+      <w:start w:val="1"/>
+      <w:numFmt w:val="bullet"/>
+      <w:lvlText w:val=""/>
+      <w:lvlJc w:val="left"/>
+      <w:pPr>
+        <w:tabs>
+          <w:tab w:val="num" w:pos="2880"/>
+        </w:tabs>
+        <w:ind w:left="2880" w:hanging="360"/>
+      </w:pPr>
+      <w:rPr>
+        <w:rFonts w:ascii="Wingdings" w:hAnsi="Wingdings" w:hint="default"/>
+        <w:sz w:val="20"/>
+      </w:rPr>
+    </w:lvl>
+    <w:lvl w:ilvl="4" w:tentative="1">
+      <w:start w:val="1"/>
+      <w:numFmt w:val="bullet"/>
+      <w:lvlText w:val=""/>
+      <w:lvlJc w:val="left"/>
+      <w:pPr>
+        <w:tabs>
+          <w:tab w:val="num" w:pos="3600"/>
+        </w:tabs>
+        <w:ind w:left="3600" w:hanging="360"/>
+      </w:pPr>
+      <w:rPr>
+        <w:rFonts w:ascii="Wingdings" w:hAnsi="Wingdings" w:hint="default"/>
+        <w:sz w:val="20"/>
+      </w:rPr>
+    </w:lvl>
+    <w:lvl w:ilvl="5" w:tentative="1">
+      <w:start w:val="1"/>
+      <w:numFmt w:val="bullet"/>
+      <w:lvlText w:val=""/>
+      <w:lvlJc w:val="left"/>
+      <w:pPr>
+        <w:tabs>
+          <w:tab w:val="num" w:pos="4320"/>
+        </w:tabs>
+        <w:ind w:left="4320" w:hanging="360"/>
+      </w:pPr>
+      <w:rPr>
+        <w:rFonts w:ascii="Wingdings" w:hAnsi="Wingdings" w:hint="default"/>
+        <w:sz w:val="20"/>
+      </w:rPr>
+    </w:lvl>
+    <w:lvl w:ilvl="6" w:tentative="1">
+      <w:start w:val="1"/>
+      <w:numFmt w:val="bullet"/>
+      <w:lvlText w:val=""/>
+      <w:lvlJc w:val="left"/>
+      <w:pPr>
+        <w:tabs>
+          <w:tab w:val="num" w:pos="5040"/>
+        </w:tabs>
+        <w:ind w:left="5040" w:hanging="360"/>
+      </w:pPr>
+      <w:rPr>
+        <w:rFonts w:ascii="Wingdings" w:hAnsi="Wingdings" w:hint="default"/>
+        <w:sz w:val="20"/>
+      </w:rPr>
+    </w:lvl>
+    <w:lvl w:ilvl="7" w:tentative="1">
+      <w:start w:val="1"/>
+      <w:numFmt w:val="bullet"/>
+      <w:lvlText w:val=""/>
+      <w:lvlJc w:val="left"/>
+      <w:pPr>
+        <w:tabs>
+          <w:tab w:val="num" w:pos="5760"/>
+        </w:tabs>
+        <w:ind w:left="5760" w:hanging="360"/>
+      </w:pPr>
+      <w:rPr>
+        <w:rFonts w:ascii="Wingdings" w:hAnsi="Wingdings" w:hint="default"/>
+        <w:sz w:val="20"/>
+      </w:rPr>
+    </w:lvl>
+    <w:lvl w:ilvl="8" w:tentative="1">
+      <w:start w:val="1"/>
+      <w:numFmt w:val="bullet"/>
+      <w:lvlText w:val=""/>
+      <w:lvlJc w:val="left"/>
+      <w:pPr>
+        <w:tabs>
+          <w:tab w:val="num" w:pos="6480"/>
+        </w:tabs>
+        <w:ind w:left="6480" w:hanging="360"/>
+      </w:pPr>
+      <w:rPr>
+        <w:rFonts w:ascii="Wingdings" w:hAnsi="Wingdings" w:hint="default"/>
+        <w:sz w:val="20"/>
+      </w:rPr>
+    </w:lvl>
+  </w:abstractNum>
+  <w:abstractNum w:abstractNumId="8" w15:restartNumberingAfterBreak="0">
     <w:nsid w:val="5F94797D"/>
     <w:multiLevelType w:val="hybridMultilevel"/>
     <w:tmpl w:val="FBC0A814"/>
@@ -5660,7 +7445,7 @@
       </w:pPr>
     </w:lvl>
   </w:abstractNum>
-  <w:abstractNum w:abstractNumId="6" w15:restartNumberingAfterBreak="0">
+  <w:abstractNum w:abstractNumId="9" w15:restartNumberingAfterBreak="0">
     <w:nsid w:val="6A2D0BE5"/>
     <w:multiLevelType w:val="multilevel"/>
     <w:tmpl w:val="EC541992"/>
@@ -5773,7 +7558,7 @@
       </w:rPr>
     </w:lvl>
   </w:abstractNum>
-  <w:abstractNum w:abstractNumId="7" w15:restartNumberingAfterBreak="0">
+  <w:abstractNum w:abstractNumId="10" w15:restartNumberingAfterBreak="0">
     <w:nsid w:val="7D894731"/>
     <w:multiLevelType w:val="multilevel"/>
     <w:tmpl w:val="C1D46568"/>
@@ -5895,7 +7680,7 @@
     </w:lvl>
   </w:abstractNum>
   <w:num w:numId="1" w16cid:durableId="955134943">
-    <w:abstractNumId w:val="3"/>
+    <w:abstractNumId w:val="5"/>
     <w:lvlOverride w:ilvl="0">
       <w:startOverride w:val="1"/>
     </w:lvlOverride>
@@ -5923,16 +7708,16 @@
     </w:lvlOverride>
   </w:num>
   <w:num w:numId="2" w16cid:durableId="1882789192">
+    <w:abstractNumId w:val="9"/>
+  </w:num>
+  <w:num w:numId="3" w16cid:durableId="23559594">
     <w:abstractNumId w:val="6"/>
   </w:num>
-  <w:num w:numId="3" w16cid:durableId="23559594">
+  <w:num w:numId="4" w16cid:durableId="662468092">
     <w:abstractNumId w:val="4"/>
   </w:num>
-  <w:num w:numId="4" w16cid:durableId="662468092">
-    <w:abstractNumId w:val="2"/>
-  </w:num>
   <w:num w:numId="5" w16cid:durableId="754322889">
-    <w:abstractNumId w:val="5"/>
+    <w:abstractNumId w:val="8"/>
     <w:lvlOverride w:ilvl="0">
       <w:startOverride w:val="1"/>
     </w:lvlOverride>
@@ -5968,6 +7753,15 @@
     <w:abstractNumId w:val="0"/>
   </w:num>
   <w:num w:numId="8" w16cid:durableId="1588267047">
+    <w:abstractNumId w:val="10"/>
+  </w:num>
+  <w:num w:numId="9" w16cid:durableId="804469813">
+    <w:abstractNumId w:val="2"/>
+  </w:num>
+  <w:num w:numId="10" w16cid:durableId="713769212">
+    <w:abstractNumId w:val="3"/>
+  </w:num>
+  <w:num w:numId="11" w16cid:durableId="737628339">
     <w:abstractNumId w:val="7"/>
   </w:num>
 </w:numbering>
@@ -6963,6 +8757,74 @@
       <w:ind w:left="240"/>
     </w:pPr>
   </w:style>
+  <w:style w:type="paragraph" w:styleId="TOC3">
+    <w:name w:val="toc 3"/>
+    <w:basedOn w:val="Normal"/>
+    <w:next w:val="Normal"/>
+    <w:autoRedefine/>
+    <w:uiPriority w:val="39"/>
+    <w:unhideWhenUsed/>
+    <w:rsid w:val="00E33EC8"/>
+    <w:pPr>
+      <w:spacing w:after="100"/>
+      <w:ind w:left="480"/>
+    </w:pPr>
+  </w:style>
+  <w:style w:type="paragraph" w:styleId="Bibliography">
+    <w:name w:val="Bibliography"/>
+    <w:basedOn w:val="Normal"/>
+    <w:next w:val="Normal"/>
+    <w:uiPriority w:val="37"/>
+    <w:unhideWhenUsed/>
+    <w:rsid w:val="008A3B6D"/>
+    <w:pPr>
+      <w:spacing w:after="240" w:line="240" w:lineRule="auto"/>
+    </w:pPr>
+  </w:style>
+  <w:style w:type="paragraph" w:styleId="Header">
+    <w:name w:val="header"/>
+    <w:basedOn w:val="Normal"/>
+    <w:link w:val="HeaderChar"/>
+    <w:uiPriority w:val="99"/>
+    <w:unhideWhenUsed/>
+    <w:rsid w:val="00440D5D"/>
+    <w:pPr>
+      <w:tabs>
+        <w:tab w:val="center" w:pos="4513"/>
+        <w:tab w:val="right" w:pos="9026"/>
+      </w:tabs>
+      <w:spacing w:after="0" w:line="240" w:lineRule="auto"/>
+    </w:pPr>
+  </w:style>
+  <w:style w:type="character" w:customStyle="1" w:styleId="HeaderChar">
+    <w:name w:val="Header Char"/>
+    <w:basedOn w:val="DefaultParagraphFont"/>
+    <w:link w:val="Header"/>
+    <w:uiPriority w:val="99"/>
+    <w:rsid w:val="00440D5D"/>
+  </w:style>
+  <w:style w:type="paragraph" w:styleId="Footer">
+    <w:name w:val="footer"/>
+    <w:basedOn w:val="Normal"/>
+    <w:link w:val="FooterChar"/>
+    <w:uiPriority w:val="99"/>
+    <w:unhideWhenUsed/>
+    <w:rsid w:val="00440D5D"/>
+    <w:pPr>
+      <w:tabs>
+        <w:tab w:val="center" w:pos="4513"/>
+        <w:tab w:val="right" w:pos="9026"/>
+      </w:tabs>
+      <w:spacing w:after="0" w:line="240" w:lineRule="auto"/>
+    </w:pPr>
+  </w:style>
+  <w:style w:type="character" w:customStyle="1" w:styleId="FooterChar">
+    <w:name w:val="Footer Char"/>
+    <w:basedOn w:val="DefaultParagraphFont"/>
+    <w:link w:val="Footer"/>
+    <w:uiPriority w:val="99"/>
+    <w:rsid w:val="00440D5D"/>
+  </w:style>
 </w:styles>
 </file>
 
